--- a/Project Plans/Group 2 Project Plan v1.0.docx
+++ b/Project Plans/Group 2 Project Plan v1.0.docx
@@ -858,7 +858,7 @@
                                 <w:sdtContent>
                                   <w:p>
                                     <w:pPr>
-                                      <w:pStyle w:val="Title"/>
+                                      <w:pStyle w:val="Titel"/>
                                     </w:pPr>
                                     <w:r>
                                       <w:rPr>
@@ -1069,7 +1069,7 @@
                             <w:txbxContent>
                               <w:p>
                                 <w:pPr>
-                                  <w:pStyle w:val="Subtitle"/>
+                                  <w:pStyle w:val="Ondertitel"/>
                                 </w:pPr>
                                 <w:r>
                                   <w:t xml:space="preserve">Version </w:t>
@@ -1103,7 +1103,7 @@
                                 <w:sdtContent>
                                   <w:p>
                                     <w:pPr>
-                                      <w:pStyle w:val="Subtitle"/>
+                                      <w:pStyle w:val="Ondertitel"/>
                                     </w:pPr>
                                     <w:r>
                                       <w:t>November 15</w:t>
@@ -1333,7 +1333,7 @@
                   </wp:anchor>
                 </w:drawing>
               </mc:Choice>
-              <mc:Fallback xmlns:wp14="http://schemas.microsoft.com/office/word/2010/wordml" xmlns:a="http://schemas.openxmlformats.org/drawingml/2006/main">
+              <mc:Fallback xmlns:a="http://schemas.openxmlformats.org/drawingml/2006/main" xmlns:wp14="http://schemas.microsoft.com/office/word/2010/wordml">
                 <w:pict w14:anchorId="3AE477BF">
                   <v:group id="Group 38" style="position:absolute;margin-left:0;margin-top:0;width:18pt;height:10in;z-index:251659264;mso-width-percent:29;mso-height-percent:909;mso-left-percent:45;mso-position-horizontal-relative:page;mso-position-vertical:center;mso-position-vertical-relative:page;mso-width-percent:29;mso-height-percent:909;mso-left-percent:45" alt="Title: Decorative sidebar" coordsize="2286,91440" o:spid="_x0000_s1026" w14:anchorId="04DC0D6C" o:gfxdata="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">
                     <v:rect id="Rectangle 39" style="position:absolute;width:2286;height:87820;visibility:visible;mso-wrap-style:square;v-text-anchor:middle" o:spid="_x0000_s1027" fillcolor="#dd8047 [3205]" stroked="f" strokeweight="1pt" o:gfxdata="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"/>
@@ -1384,7 +1384,7 @@
       <w:sdtContent>
         <w:p>
           <w:pPr>
-            <w:pStyle w:val="TOCHeading"/>
+            <w:pStyle w:val="Kopvaninhoudsopgave"/>
           </w:pPr>
           <w:r>
             <w:t>Table of Contents</w:t>
@@ -1392,7 +1392,7 @@
         </w:p>
         <w:p>
           <w:pPr>
-            <w:pStyle w:val="TOC1"/>
+            <w:pStyle w:val="Inhopg1"/>
             <w:tabs>
               <w:tab w:val="right" w:leader="dot" w:pos="9350"/>
             </w:tabs>
@@ -1487,7 +1487,7 @@
         </w:p>
         <w:p>
           <w:pPr>
-            <w:pStyle w:val="TOC1"/>
+            <w:pStyle w:val="Inhopg1"/>
             <w:tabs>
               <w:tab w:val="right" w:leader="dot" w:pos="9350"/>
             </w:tabs>
@@ -1558,7 +1558,7 @@
         </w:p>
         <w:p>
           <w:pPr>
-            <w:pStyle w:val="TOC2"/>
+            <w:pStyle w:val="Inhopg2"/>
             <w:rPr>
               <w:rFonts w:asciiTheme="minorHAnsi" w:eastAsiaTheme="minorEastAsia" w:hAnsiTheme="minorHAnsi" w:cstheme="minorBidi"/>
               <w:sz w:val="22"/>
@@ -1617,7 +1617,7 @@
         </w:p>
         <w:p>
           <w:pPr>
-            <w:pStyle w:val="TOC2"/>
+            <w:pStyle w:val="Inhopg2"/>
             <w:rPr>
               <w:rFonts w:asciiTheme="minorHAnsi" w:eastAsiaTheme="minorEastAsia" w:hAnsiTheme="minorHAnsi" w:cstheme="minorBidi"/>
               <w:sz w:val="22"/>
@@ -1676,7 +1676,7 @@
         </w:p>
         <w:p>
           <w:pPr>
-            <w:pStyle w:val="TOC1"/>
+            <w:pStyle w:val="Inhopg1"/>
             <w:tabs>
               <w:tab w:val="right" w:leader="dot" w:pos="9350"/>
             </w:tabs>
@@ -1747,7 +1747,7 @@
         </w:p>
         <w:p>
           <w:pPr>
-            <w:pStyle w:val="TOC2"/>
+            <w:pStyle w:val="Inhopg2"/>
             <w:rPr>
               <w:rFonts w:asciiTheme="minorHAnsi" w:eastAsiaTheme="minorEastAsia" w:hAnsiTheme="minorHAnsi" w:cstheme="minorBidi"/>
               <w:sz w:val="22"/>
@@ -1806,7 +1806,7 @@
         </w:p>
         <w:p>
           <w:pPr>
-            <w:pStyle w:val="TOC2"/>
+            <w:pStyle w:val="Inhopg2"/>
             <w:rPr>
               <w:rFonts w:asciiTheme="minorHAnsi" w:eastAsiaTheme="minorEastAsia" w:hAnsiTheme="minorHAnsi" w:cstheme="minorBidi"/>
               <w:sz w:val="22"/>
@@ -1865,7 +1865,7 @@
         </w:p>
         <w:p>
           <w:pPr>
-            <w:pStyle w:val="TOC3"/>
+            <w:pStyle w:val="Inhopg3"/>
             <w:tabs>
               <w:tab w:val="right" w:leader="dot" w:pos="9350"/>
             </w:tabs>
@@ -1936,7 +1936,7 @@
         </w:p>
         <w:p>
           <w:pPr>
-            <w:pStyle w:val="TOC3"/>
+            <w:pStyle w:val="Inhopg3"/>
             <w:tabs>
               <w:tab w:val="right" w:leader="dot" w:pos="9350"/>
             </w:tabs>
@@ -2007,7 +2007,7 @@
         </w:p>
         <w:p>
           <w:pPr>
-            <w:pStyle w:val="TOC1"/>
+            <w:pStyle w:val="Inhopg1"/>
             <w:tabs>
               <w:tab w:val="right" w:leader="dot" w:pos="9350"/>
             </w:tabs>
@@ -2078,7 +2078,7 @@
         </w:p>
         <w:p>
           <w:pPr>
-            <w:pStyle w:val="TOC2"/>
+            <w:pStyle w:val="Inhopg2"/>
             <w:rPr>
               <w:rFonts w:asciiTheme="minorHAnsi" w:eastAsiaTheme="minorEastAsia" w:hAnsiTheme="minorHAnsi" w:cstheme="minorBidi"/>
               <w:sz w:val="22"/>
@@ -2137,7 +2137,7 @@
         </w:p>
         <w:p>
           <w:pPr>
-            <w:pStyle w:val="TOC2"/>
+            <w:pStyle w:val="Inhopg2"/>
             <w:rPr>
               <w:rFonts w:asciiTheme="minorHAnsi" w:eastAsiaTheme="minorEastAsia" w:hAnsiTheme="minorHAnsi" w:cstheme="minorBidi"/>
               <w:sz w:val="22"/>
@@ -2196,7 +2196,7 @@
         </w:p>
         <w:p>
           <w:pPr>
-            <w:pStyle w:val="TOC1"/>
+            <w:pStyle w:val="Inhopg1"/>
             <w:tabs>
               <w:tab w:val="right" w:leader="dot" w:pos="9350"/>
             </w:tabs>
@@ -2267,7 +2267,7 @@
         </w:p>
         <w:p>
           <w:pPr>
-            <w:pStyle w:val="TOC2"/>
+            <w:pStyle w:val="Inhopg2"/>
             <w:rPr>
               <w:rFonts w:asciiTheme="minorHAnsi" w:eastAsiaTheme="minorEastAsia" w:hAnsiTheme="minorHAnsi" w:cstheme="minorBidi"/>
               <w:sz w:val="22"/>
@@ -2326,7 +2326,7 @@
         </w:p>
         <w:p>
           <w:pPr>
-            <w:pStyle w:val="TOC2"/>
+            <w:pStyle w:val="Inhopg2"/>
             <w:rPr>
               <w:rFonts w:asciiTheme="minorHAnsi" w:eastAsiaTheme="minorEastAsia" w:hAnsiTheme="minorHAnsi" w:cstheme="minorBidi"/>
               <w:sz w:val="22"/>
@@ -2385,7 +2385,7 @@
         </w:p>
         <w:p>
           <w:pPr>
-            <w:pStyle w:val="TOC2"/>
+            <w:pStyle w:val="Inhopg2"/>
             <w:rPr>
               <w:rFonts w:asciiTheme="minorHAnsi" w:eastAsiaTheme="minorEastAsia" w:hAnsiTheme="minorHAnsi" w:cstheme="minorBidi"/>
               <w:sz w:val="22"/>
@@ -2444,7 +2444,7 @@
         </w:p>
         <w:p>
           <w:pPr>
-            <w:pStyle w:val="TOC1"/>
+            <w:pStyle w:val="Inhopg1"/>
             <w:tabs>
               <w:tab w:val="right" w:leader="dot" w:pos="9350"/>
             </w:tabs>
@@ -2515,7 +2515,7 @@
         </w:p>
         <w:p>
           <w:pPr>
-            <w:pStyle w:val="TOC2"/>
+            <w:pStyle w:val="Inhopg2"/>
             <w:rPr>
               <w:rFonts w:asciiTheme="minorHAnsi" w:eastAsiaTheme="minorEastAsia" w:hAnsiTheme="minorHAnsi" w:cstheme="minorBidi"/>
               <w:sz w:val="22"/>
@@ -2574,7 +2574,7 @@
         </w:p>
         <w:p>
           <w:pPr>
-            <w:pStyle w:val="TOC2"/>
+            <w:pStyle w:val="Inhopg2"/>
             <w:rPr>
               <w:rFonts w:asciiTheme="minorHAnsi" w:eastAsiaTheme="minorEastAsia" w:hAnsiTheme="minorHAnsi" w:cstheme="minorBidi"/>
               <w:sz w:val="22"/>
@@ -2633,7 +2633,7 @@
         </w:p>
         <w:p>
           <w:pPr>
-            <w:pStyle w:val="TOC1"/>
+            <w:pStyle w:val="Inhopg1"/>
             <w:tabs>
               <w:tab w:val="right" w:leader="dot" w:pos="9350"/>
             </w:tabs>
@@ -2733,7 +2733,7 @@
     </w:p>
     <w:p>
       <w:pPr>
-        <w:pStyle w:val="Heading1"/>
+        <w:pStyle w:val="Kop1"/>
         <w:ind w:left="0" w:right="74"/>
       </w:pPr>
       <w:r>
@@ -2748,7 +2748,7 @@
     </w:p>
     <w:p>
       <w:pPr>
-        <w:pStyle w:val="NormalWeb"/>
+        <w:pStyle w:val="Normaalweb"/>
         <w:rPr>
           <w:rFonts w:asciiTheme="minorHAnsi" w:hAnsiTheme="minorHAnsi" w:cstheme="minorBidi"/>
           <w:sz w:val="22"/>
@@ -2774,7 +2774,7 @@
     </w:p>
     <w:p>
       <w:pPr>
-        <w:pStyle w:val="NormalWeb"/>
+        <w:pStyle w:val="Normaalweb"/>
         <w:rPr>
           <w:rFonts w:asciiTheme="minorHAnsi" w:hAnsiTheme="minorHAnsi" w:cstheme="minorBidi"/>
           <w:sz w:val="22"/>
@@ -2800,7 +2800,7 @@
     </w:p>
     <w:p>
       <w:pPr>
-        <w:pStyle w:val="NormalWeb"/>
+        <w:pStyle w:val="Normaalweb"/>
         <w:numPr>
           <w:ilvl w:val="0"/>
           <w:numId w:val="6"/>
@@ -2822,7 +2822,7 @@
     </w:p>
     <w:p>
       <w:pPr>
-        <w:pStyle w:val="NormalWeb"/>
+        <w:pStyle w:val="Normaalweb"/>
         <w:numPr>
           <w:ilvl w:val="0"/>
           <w:numId w:val="6"/>
@@ -2852,7 +2852,7 @@
     </w:p>
     <w:p>
       <w:pPr>
-        <w:pStyle w:val="NormalWeb"/>
+        <w:pStyle w:val="Normaalweb"/>
         <w:numPr>
           <w:ilvl w:val="0"/>
           <w:numId w:val="6"/>
@@ -2874,7 +2874,7 @@
     </w:p>
     <w:p>
       <w:pPr>
-        <w:pStyle w:val="NormalWeb"/>
+        <w:pStyle w:val="Normaalweb"/>
         <w:numPr>
           <w:ilvl w:val="0"/>
           <w:numId w:val="6"/>
@@ -2896,7 +2896,7 @@
     </w:p>
     <w:p>
       <w:pPr>
-        <w:pStyle w:val="NormalWeb"/>
+        <w:pStyle w:val="Normaalweb"/>
         <w:numPr>
           <w:ilvl w:val="0"/>
           <w:numId w:val="6"/>
@@ -2918,7 +2918,7 @@
     </w:p>
     <w:p>
       <w:pPr>
-        <w:pStyle w:val="NormalWeb"/>
+        <w:pStyle w:val="Normaalweb"/>
         <w:rPr>
           <w:rFonts w:asciiTheme="minorHAnsi" w:hAnsiTheme="minorHAnsi" w:cstheme="minorBidi"/>
           <w:sz w:val="22"/>
@@ -3061,7 +3061,7 @@
     </w:p>
     <w:p>
       <w:pPr>
-        <w:pStyle w:val="Heading1"/>
+        <w:pStyle w:val="Kop1"/>
         <w:spacing w:before="120" w:after="120"/>
         <w:ind w:left="0" w:right="74"/>
       </w:pPr>
@@ -3079,7 +3079,7 @@
     </w:p>
     <w:p>
       <w:pPr>
-        <w:pStyle w:val="NormalWeb"/>
+        <w:pStyle w:val="Normaalweb"/>
         <w:spacing w:before="0" w:beforeAutospacing="0" w:after="120" w:afterAutospacing="0"/>
         <w:rPr>
           <w:rFonts w:asciiTheme="minorHAnsi" w:hAnsiTheme="minorHAnsi" w:cstheme="minorBidi"/>
@@ -3105,7 +3105,7 @@
     </w:p>
     <w:p>
       <w:pPr>
-        <w:pStyle w:val="Heading2"/>
+        <w:pStyle w:val="Kop2"/>
         <w:ind w:left="0" w:right="74"/>
       </w:pPr>
       <w:bookmarkStart w:id="4" w:name="_Toc517531908"/>
@@ -3261,7 +3261,7 @@
     </w:p>
     <w:p>
       <w:pPr>
-        <w:pStyle w:val="Heading2"/>
+        <w:pStyle w:val="Kop2"/>
         <w:ind w:left="0"/>
         <w:rPr>
           <w:sz w:val="28"/>
@@ -3287,7 +3287,7 @@
     </w:p>
     <w:p>
       <w:pPr>
-        <w:pStyle w:val="NormalWeb"/>
+        <w:pStyle w:val="Normaalweb"/>
         <w:spacing w:before="0" w:beforeAutospacing="0" w:after="120" w:afterAutospacing="0"/>
         <w:rPr>
           <w:rFonts w:asciiTheme="minorHAnsi" w:hAnsiTheme="minorHAnsi" w:cstheme="minorBidi"/>
@@ -3325,7 +3325,7 @@
     </w:p>
     <w:p>
       <w:pPr>
-        <w:pStyle w:val="Heading1"/>
+        <w:pStyle w:val="Kop1"/>
         <w:ind w:left="0" w:right="74"/>
       </w:pPr>
       <w:bookmarkStart w:id="8" w:name="_Toc517531910"/>
@@ -3339,7 +3339,7 @@
     </w:p>
     <w:p>
       <w:pPr>
-        <w:pStyle w:val="Heading2"/>
+        <w:pStyle w:val="Kop2"/>
         <w:ind w:left="0"/>
         <w:rPr>
           <w:rFonts w:asciiTheme="minorHAnsi" w:hAnsiTheme="minorHAnsi" w:cstheme="minorBidi"/>
@@ -3418,7 +3418,7 @@
     </w:p>
     <w:p>
       <w:pPr>
-        <w:pStyle w:val="Heading2"/>
+        <w:pStyle w:val="Kop2"/>
         <w:ind w:left="0"/>
         <w:rPr>
           <w:rFonts w:asciiTheme="minorHAnsi" w:hAnsiTheme="minorHAnsi" w:cstheme="minorBidi"/>
@@ -3449,7 +3449,7 @@
     </w:p>
     <w:p>
       <w:pPr>
-        <w:pStyle w:val="Heading3"/>
+        <w:pStyle w:val="Kop3"/>
         <w:ind w:left="0" w:right="74"/>
       </w:pPr>
       <w:bookmarkStart w:id="14" w:name="_Toc517531913"/>
@@ -3462,7 +3462,7 @@
     </w:p>
     <w:p>
       <w:pPr>
-        <w:pStyle w:val="NormalWeb"/>
+        <w:pStyle w:val="Normaalweb"/>
         <w:spacing w:before="120" w:beforeAutospacing="0" w:after="120" w:afterAutospacing="0"/>
         <w:rPr>
           <w:rFonts w:asciiTheme="minorHAnsi" w:hAnsiTheme="minorHAnsi" w:cstheme="minorBidi"/>
@@ -3483,7 +3483,7 @@
     </w:p>
     <w:p>
       <w:pPr>
-        <w:pStyle w:val="NormalWeb"/>
+        <w:pStyle w:val="Normaalweb"/>
         <w:spacing w:before="0" w:beforeAutospacing="0" w:after="0" w:afterAutospacing="0"/>
         <w:rPr>
           <w:rFonts w:asciiTheme="minorHAnsi" w:hAnsiTheme="minorHAnsi" w:cstheme="minorBidi"/>
@@ -3495,7 +3495,7 @@
     </w:p>
     <w:p>
       <w:pPr>
-        <w:pStyle w:val="Heading3"/>
+        <w:pStyle w:val="Kop3"/>
         <w:ind w:left="0" w:right="74"/>
       </w:pPr>
       <w:bookmarkStart w:id="16" w:name="_Toc517531914"/>
@@ -3525,7 +3525,7 @@
     </w:p>
     <w:p>
       <w:pPr>
-        <w:pStyle w:val="ListParagraph"/>
+        <w:pStyle w:val="Lijstalinea"/>
         <w:numPr>
           <w:ilvl w:val="0"/>
           <w:numId w:val="14"/>
@@ -3551,7 +3551,7 @@
     </w:p>
     <w:p>
       <w:pPr>
-        <w:pStyle w:val="ListParagraph"/>
+        <w:pStyle w:val="Lijstalinea"/>
         <w:numPr>
           <w:ilvl w:val="0"/>
           <w:numId w:val="14"/>
@@ -3577,7 +3577,7 @@
     </w:p>
     <w:p>
       <w:pPr>
-        <w:pStyle w:val="ListParagraph"/>
+        <w:pStyle w:val="Lijstalinea"/>
         <w:numPr>
           <w:ilvl w:val="0"/>
           <w:numId w:val="14"/>
@@ -3603,7 +3603,7 @@
     </w:p>
     <w:p>
       <w:pPr>
-        <w:pStyle w:val="ListParagraph"/>
+        <w:pStyle w:val="Lijstalinea"/>
         <w:numPr>
           <w:ilvl w:val="0"/>
           <w:numId w:val="14"/>
@@ -3629,7 +3629,7 @@
     </w:p>
     <w:p>
       <w:pPr>
-        <w:pStyle w:val="ListParagraph"/>
+        <w:pStyle w:val="Lijstalinea"/>
         <w:numPr>
           <w:ilvl w:val="0"/>
           <w:numId w:val="14"/>
@@ -3655,7 +3655,7 @@
     </w:p>
     <w:p>
       <w:pPr>
-        <w:pStyle w:val="NormalWeb"/>
+        <w:pStyle w:val="Normaalweb"/>
         <w:rPr>
           <w:rFonts w:asciiTheme="minorHAnsi" w:hAnsiTheme="minorHAnsi" w:cstheme="minorBidi"/>
           <w:sz w:val="22"/>
@@ -3666,7 +3666,7 @@
     </w:p>
     <w:p>
       <w:pPr>
-        <w:pStyle w:val="NormalWeb"/>
+        <w:pStyle w:val="Normaalweb"/>
         <w:rPr>
           <w:rFonts w:asciiTheme="minorHAnsi" w:hAnsiTheme="minorHAnsi" w:cstheme="minorBidi"/>
           <w:sz w:val="22"/>
@@ -3677,7 +3677,7 @@
     </w:p>
     <w:p>
       <w:pPr>
-        <w:pStyle w:val="NormalWeb"/>
+        <w:pStyle w:val="Normaalweb"/>
         <w:rPr>
           <w:rFonts w:asciiTheme="minorHAnsi" w:hAnsiTheme="minorHAnsi" w:cstheme="minorBidi"/>
           <w:sz w:val="22"/>
@@ -3688,7 +3688,7 @@
     </w:p>
     <w:p>
       <w:pPr>
-        <w:pStyle w:val="NormalWeb"/>
+        <w:pStyle w:val="Normaalweb"/>
         <w:rPr>
           <w:rFonts w:asciiTheme="minorHAnsi" w:hAnsiTheme="minorHAnsi" w:cstheme="minorBidi"/>
           <w:sz w:val="22"/>
@@ -3699,7 +3699,7 @@
     </w:p>
     <w:p>
       <w:pPr>
-        <w:pStyle w:val="NormalWeb"/>
+        <w:pStyle w:val="Normaalweb"/>
         <w:rPr>
           <w:rFonts w:asciiTheme="minorHAnsi" w:hAnsiTheme="minorHAnsi" w:cstheme="minorBidi"/>
           <w:sz w:val="22"/>
@@ -3710,7 +3710,7 @@
     </w:p>
     <w:p>
       <w:pPr>
-        <w:pStyle w:val="NormalWeb"/>
+        <w:pStyle w:val="Normaalweb"/>
         <w:rPr>
           <w:rFonts w:asciiTheme="minorHAnsi" w:hAnsiTheme="minorHAnsi" w:cstheme="minorBidi"/>
           <w:sz w:val="22"/>
@@ -3721,7 +3721,7 @@
     </w:p>
     <w:p>
       <w:pPr>
-        <w:pStyle w:val="NormalWeb"/>
+        <w:pStyle w:val="Normaalweb"/>
         <w:rPr>
           <w:rFonts w:asciiTheme="minorHAnsi" w:hAnsiTheme="minorHAnsi" w:cstheme="minorBidi"/>
           <w:sz w:val="22"/>
@@ -3732,7 +3732,7 @@
     </w:p>
     <w:p>
       <w:pPr>
-        <w:pStyle w:val="NormalWeb"/>
+        <w:pStyle w:val="Normaalweb"/>
         <w:rPr>
           <w:rFonts w:asciiTheme="minorHAnsi" w:hAnsiTheme="minorHAnsi" w:cstheme="minorBidi"/>
           <w:sz w:val="22"/>
@@ -3743,7 +3743,7 @@
     </w:p>
     <w:p>
       <w:pPr>
-        <w:pStyle w:val="NormalWeb"/>
+        <w:pStyle w:val="Normaalweb"/>
         <w:rPr>
           <w:rFonts w:asciiTheme="minorHAnsi" w:hAnsiTheme="minorHAnsi" w:cstheme="minorBidi"/>
           <w:sz w:val="22"/>
@@ -3754,7 +3754,7 @@
     </w:p>
     <w:p>
       <w:pPr>
-        <w:pStyle w:val="NormalWeb"/>
+        <w:pStyle w:val="Normaalweb"/>
         <w:rPr>
           <w:rFonts w:asciiTheme="minorHAnsi" w:hAnsiTheme="minorHAnsi" w:cstheme="minorBidi"/>
           <w:sz w:val="22"/>
@@ -3765,7 +3765,7 @@
     </w:p>
     <w:p>
       <w:pPr>
-        <w:pStyle w:val="Heading1"/>
+        <w:pStyle w:val="Kop1"/>
         <w:ind w:left="0" w:right="74"/>
       </w:pPr>
       <w:bookmarkStart w:id="18" w:name="_Toc517531915"/>
@@ -3779,7 +3779,7 @@
     </w:p>
     <w:p>
       <w:pPr>
-        <w:pStyle w:val="Heading2"/>
+        <w:pStyle w:val="Kop2"/>
         <w:ind w:left="0" w:right="0"/>
         <w:rPr>
           <w:rFonts w:asciiTheme="minorHAnsi" w:hAnsiTheme="minorHAnsi" w:cstheme="minorBidi"/>
@@ -3798,7 +3798,7 @@
     </w:p>
     <w:p>
       <w:pPr>
-        <w:pStyle w:val="NormalWeb"/>
+        <w:pStyle w:val="Normaalweb"/>
         <w:spacing w:before="0" w:beforeAutospacing="0" w:after="120" w:afterAutospacing="0"/>
         <w:rPr>
           <w:rFonts w:asciiTheme="minorHAnsi" w:hAnsiTheme="minorHAnsi" w:cstheme="minorBidi"/>
@@ -3808,8 +3808,6 @@
       </w:pPr>
       <w:bookmarkStart w:id="22" w:name="_Toc517531917"/>
       <w:bookmarkStart w:id="23" w:name="_Toc517532031"/>
-      <w:bookmarkStart w:id="24" w:name="_GoBack"/>
-      <w:bookmarkEnd w:id="24"/>
       <w:r>
         <w:rPr>
           <w:rFonts w:asciiTheme="minorHAnsi" w:hAnsiTheme="minorHAnsi" w:cstheme="minorBidi"/>
@@ -3821,7 +3819,7 @@
     </w:p>
     <w:p>
       <w:pPr>
-        <w:pStyle w:val="Heading2"/>
+        <w:pStyle w:val="Kop2"/>
         <w:ind w:left="0"/>
         <w:rPr>
           <w:rFonts w:asciiTheme="minorHAnsi" w:hAnsiTheme="minorHAnsi" w:cstheme="minorBidi"/>
@@ -3865,7 +3863,7 @@
     </w:p>
     <w:p>
       <w:pPr>
-        <w:pStyle w:val="ListParagraph"/>
+        <w:pStyle w:val="Lijstalinea"/>
         <w:numPr>
           <w:ilvl w:val="0"/>
           <w:numId w:val="33"/>
@@ -3890,7 +3888,7 @@
     </w:p>
     <w:p>
       <w:pPr>
-        <w:pStyle w:val="ListParagraph"/>
+        <w:pStyle w:val="Lijstalinea"/>
         <w:suppressAutoHyphens/>
         <w:spacing w:after="60"/>
         <w:ind w:left="792"/>
@@ -3968,7 +3966,7 @@
     </w:p>
     <w:p>
       <w:pPr>
-        <w:pStyle w:val="ListParagraph"/>
+        <w:pStyle w:val="Lijstalinea"/>
         <w:suppressAutoHyphens/>
         <w:spacing w:after="60"/>
         <w:ind w:left="792"/>
@@ -3982,7 +3980,7 @@
     </w:p>
     <w:p>
       <w:pPr>
-        <w:pStyle w:val="ListParagraph"/>
+        <w:pStyle w:val="Lijstalinea"/>
         <w:numPr>
           <w:ilvl w:val="0"/>
           <w:numId w:val="33"/>
@@ -4008,7 +4006,7 @@
     </w:p>
     <w:p>
       <w:pPr>
-        <w:pStyle w:val="ListParagraph"/>
+        <w:pStyle w:val="Lijstalinea"/>
         <w:suppressAutoHyphens/>
         <w:spacing w:after="60"/>
         <w:ind w:left="788"/>
@@ -4070,7 +4068,7 @@
     </w:p>
     <w:p>
       <w:pPr>
-        <w:pStyle w:val="ListParagraph"/>
+        <w:pStyle w:val="Lijstalinea"/>
         <w:suppressAutoHyphens/>
         <w:spacing w:after="60"/>
         <w:ind w:left="788"/>
@@ -4092,7 +4090,7 @@
     </w:p>
     <w:p>
       <w:pPr>
-        <w:pStyle w:val="ListParagraph"/>
+        <w:pStyle w:val="Lijstalinea"/>
         <w:numPr>
           <w:ilvl w:val="0"/>
           <w:numId w:val="33"/>
@@ -4118,7 +4116,7 @@
     </w:p>
     <w:p>
       <w:pPr>
-        <w:pStyle w:val="ListParagraph"/>
+        <w:pStyle w:val="Lijstalinea"/>
         <w:suppressAutoHyphens/>
         <w:spacing w:after="60"/>
         <w:ind w:left="788"/>
@@ -4164,7 +4162,7 @@
     </w:p>
     <w:p>
       <w:pPr>
-        <w:pStyle w:val="ListParagraph"/>
+        <w:pStyle w:val="Lijstalinea"/>
         <w:suppressAutoHyphens/>
         <w:spacing w:after="60"/>
         <w:ind w:left="788"/>
@@ -4178,7 +4176,7 @@
     </w:p>
     <w:p>
       <w:pPr>
-        <w:pStyle w:val="ListParagraph"/>
+        <w:pStyle w:val="Lijstalinea"/>
         <w:numPr>
           <w:ilvl w:val="0"/>
           <w:numId w:val="33"/>
@@ -4204,7 +4202,7 @@
     </w:p>
     <w:p>
       <w:pPr>
-        <w:pStyle w:val="ListParagraph"/>
+        <w:pStyle w:val="Lijstalinea"/>
         <w:suppressAutoHyphens/>
         <w:spacing w:after="60"/>
         <w:ind w:left="788"/>
@@ -4226,7 +4224,7 @@
     </w:p>
     <w:p>
       <w:pPr>
-        <w:pStyle w:val="ListParagraph"/>
+        <w:pStyle w:val="Lijstalinea"/>
         <w:suppressAutoHyphens/>
         <w:spacing w:after="60"/>
         <w:ind w:left="788"/>
@@ -4240,7 +4238,7 @@
     </w:p>
     <w:p>
       <w:pPr>
-        <w:pStyle w:val="ListParagraph"/>
+        <w:pStyle w:val="Lijstalinea"/>
         <w:numPr>
           <w:ilvl w:val="0"/>
           <w:numId w:val="33"/>
@@ -4266,7 +4264,7 @@
     </w:p>
     <w:p>
       <w:pPr>
-        <w:pStyle w:val="ListParagraph"/>
+        <w:pStyle w:val="Lijstalinea"/>
         <w:suppressAutoHyphens/>
         <w:spacing w:after="60"/>
         <w:ind w:left="788"/>
@@ -4352,7 +4350,7 @@
     </w:p>
     <w:p>
       <w:pPr>
-        <w:pStyle w:val="ListParagraph"/>
+        <w:pStyle w:val="Lijstalinea"/>
         <w:suppressAutoHyphens/>
         <w:spacing w:after="60"/>
         <w:ind w:left="788"/>
@@ -4374,11 +4372,11 @@
     </w:p>
     <w:p>
       <w:pPr>
-        <w:pStyle w:val="Heading1"/>
+        <w:pStyle w:val="Kop1"/>
         <w:ind w:left="0" w:right="74"/>
       </w:pPr>
-      <w:bookmarkStart w:id="25" w:name="_Toc517531918"/>
-      <w:bookmarkStart w:id="26" w:name="_Toc517532032"/>
+      <w:bookmarkStart w:id="24" w:name="_Toc517531918"/>
+      <w:bookmarkStart w:id="25" w:name="_Toc517532032"/>
       <w:r>
         <w:lastRenderedPageBreak/>
         <w:t>5.</w:t>
@@ -4386,19 +4384,19 @@
       <w:r>
         <w:t xml:space="preserve"> Task division and planning</w:t>
       </w:r>
+      <w:bookmarkEnd w:id="24"/>
       <w:bookmarkEnd w:id="25"/>
-      <w:bookmarkEnd w:id="26"/>
     </w:p>
     <w:p>
       <w:pPr>
-        <w:pStyle w:val="Heading2"/>
+        <w:pStyle w:val="Kop2"/>
         <w:ind w:left="0"/>
         <w:rPr>
           <w:rFonts w:asciiTheme="minorHAnsi" w:hAnsiTheme="minorHAnsi" w:cstheme="minorBidi"/>
         </w:rPr>
       </w:pPr>
-      <w:bookmarkStart w:id="27" w:name="_Toc517531919"/>
-      <w:bookmarkStart w:id="28" w:name="_Toc517532033"/>
+      <w:bookmarkStart w:id="26" w:name="_Toc517531919"/>
+      <w:bookmarkStart w:id="27" w:name="_Toc517532033"/>
       <w:r>
         <w:rPr>
           <w:rFonts w:asciiTheme="minorHAnsi" w:hAnsiTheme="minorHAnsi" w:cstheme="minorBidi"/>
@@ -4419,12 +4417,12 @@
         </w:rPr>
         <w:t xml:space="preserve"> Product breakdown</w:t>
       </w:r>
+      <w:bookmarkEnd w:id="26"/>
       <w:bookmarkEnd w:id="27"/>
-      <w:bookmarkEnd w:id="28"/>
     </w:p>
     <w:p>
       <w:pPr>
-        <w:pStyle w:val="NormalWeb"/>
+        <w:pStyle w:val="Normaalweb"/>
         <w:spacing w:before="0" w:beforeAutospacing="0" w:after="120" w:afterAutospacing="0"/>
         <w:rPr>
           <w:rFonts w:asciiTheme="minorHAnsi" w:hAnsiTheme="minorHAnsi" w:cstheme="minorBidi"/>
@@ -4448,14 +4446,14 @@
     </w:p>
     <w:p>
       <w:pPr>
-        <w:pStyle w:val="Heading2"/>
+        <w:pStyle w:val="Kop2"/>
         <w:ind w:left="0"/>
         <w:rPr>
           <w:rFonts w:asciiTheme="minorHAnsi" w:hAnsiTheme="minorHAnsi" w:cstheme="minorBidi"/>
         </w:rPr>
       </w:pPr>
-      <w:bookmarkStart w:id="29" w:name="_Toc517531920"/>
-      <w:bookmarkStart w:id="30" w:name="_Toc517532034"/>
+      <w:bookmarkStart w:id="28" w:name="_Toc517531920"/>
+      <w:bookmarkStart w:id="29" w:name="_Toc517532034"/>
       <w:r>
         <w:rPr>
           <w:rFonts w:asciiTheme="minorHAnsi" w:hAnsiTheme="minorHAnsi" w:cstheme="minorBidi"/>
@@ -4482,12 +4480,12 @@
         </w:rPr>
         <w:t>Work breakdown</w:t>
       </w:r>
+      <w:bookmarkEnd w:id="28"/>
       <w:bookmarkEnd w:id="29"/>
-      <w:bookmarkEnd w:id="30"/>
     </w:p>
     <w:p>
       <w:pPr>
-        <w:pStyle w:val="NormalWeb"/>
+        <w:pStyle w:val="Normaalweb"/>
         <w:spacing w:before="0" w:beforeAutospacing="0" w:after="120" w:afterAutospacing="0"/>
         <w:rPr>
           <w:rFonts w:asciiTheme="minorHAnsi" w:hAnsiTheme="minorHAnsi" w:cstheme="minorBidi"/>
@@ -4556,11 +4554,11 @@
     </w:p>
     <w:p>
       <w:pPr>
-        <w:pStyle w:val="Heading2"/>
+        <w:pStyle w:val="Kop2"/>
         <w:ind w:left="0"/>
       </w:pPr>
-      <w:bookmarkStart w:id="31" w:name="_Toc517531921"/>
-      <w:bookmarkStart w:id="32" w:name="_Toc517532035"/>
+      <w:bookmarkStart w:id="30" w:name="_Toc517531921"/>
+      <w:bookmarkStart w:id="31" w:name="_Toc517532035"/>
       <w:r>
         <w:rPr>
           <w:rFonts w:asciiTheme="minorHAnsi" w:hAnsiTheme="minorHAnsi" w:cstheme="minorBidi"/>
@@ -4588,8 +4586,8 @@
         </w:rPr>
         <w:t>Task distribution</w:t>
       </w:r>
+      <w:bookmarkEnd w:id="30"/>
       <w:bookmarkEnd w:id="31"/>
-      <w:bookmarkEnd w:id="32"/>
     </w:p>
     <w:p>
       <w:pPr>
@@ -4627,7 +4625,7 @@
     </w:p>
     <w:tbl>
       <w:tblPr>
-        <w:tblStyle w:val="ListTable6Colorful"/>
+        <w:tblStyle w:val="Lijsttabel6kleurrijk"/>
         <w:tblW w:w="5000" w:type="pct"/>
         <w:tblInd w:w="0" w:type="dxa"/>
         <w:tblLayout w:type="fixed"/>
@@ -5606,11 +5604,11 @@
     </w:tbl>
     <w:p>
       <w:pPr>
-        <w:pStyle w:val="Heading1"/>
+        <w:pStyle w:val="Kop1"/>
         <w:ind w:left="0" w:right="74"/>
       </w:pPr>
-      <w:bookmarkStart w:id="33" w:name="_Toc517531922"/>
-      <w:bookmarkStart w:id="34" w:name="_Toc517532036"/>
+      <w:bookmarkStart w:id="32" w:name="_Toc517531922"/>
+      <w:bookmarkStart w:id="33" w:name="_Toc517532036"/>
     </w:p>
     <w:p>
       <w:pPr>
@@ -5630,7 +5628,7 @@
     </w:p>
     <w:p>
       <w:pPr>
-        <w:pStyle w:val="Heading1"/>
+        <w:pStyle w:val="Kop1"/>
         <w:ind w:left="0" w:right="74"/>
       </w:pPr>
       <w:r>
@@ -5646,8 +5644,8 @@
       <w:r>
         <w:t>ssues management</w:t>
       </w:r>
+      <w:bookmarkEnd w:id="32"/>
       <w:bookmarkEnd w:id="33"/>
-      <w:bookmarkEnd w:id="34"/>
     </w:p>
     <w:p>
       <w:pPr>
@@ -5688,21 +5686,21 @@
     </w:p>
     <w:p>
       <w:pPr>
-        <w:pStyle w:val="Heading2"/>
+        <w:pStyle w:val="Kop2"/>
         <w:ind w:left="0" w:right="74"/>
       </w:pPr>
-      <w:bookmarkStart w:id="35" w:name="_Toc517531923"/>
-      <w:bookmarkStart w:id="36" w:name="_Toc517532037"/>
+      <w:bookmarkStart w:id="34" w:name="_Toc517531923"/>
+      <w:bookmarkStart w:id="35" w:name="_Toc517532037"/>
       <w:r>
         <w:t>Internal risks and issues</w:t>
       </w:r>
+      <w:bookmarkEnd w:id="34"/>
       <w:bookmarkEnd w:id="35"/>
-      <w:bookmarkEnd w:id="36"/>
     </w:p>
     <w:p/>
     <w:tbl>
       <w:tblPr>
-        <w:tblStyle w:val="GridTable1Light-Accent2"/>
+        <w:tblStyle w:val="Rastertabel1licht-Accent2"/>
         <w:tblW w:w="5003" w:type="pct"/>
         <w:tblInd w:w="-5" w:type="dxa"/>
         <w:tblLayout w:type="fixed"/>
@@ -5901,26 +5899,26 @@
     </w:tbl>
     <w:p>
       <w:pPr>
-        <w:pStyle w:val="Heading3"/>
+        <w:pStyle w:val="Kop3"/>
         <w:ind w:left="0"/>
       </w:pPr>
     </w:p>
     <w:p>
       <w:pPr>
-        <w:pStyle w:val="Heading2"/>
+        <w:pStyle w:val="Kop2"/>
         <w:ind w:left="0" w:right="74"/>
       </w:pPr>
-      <w:bookmarkStart w:id="37" w:name="_Toc517531924"/>
-      <w:bookmarkStart w:id="38" w:name="_Toc517532038"/>
+      <w:bookmarkStart w:id="36" w:name="_Toc517531924"/>
+      <w:bookmarkStart w:id="37" w:name="_Toc517532038"/>
       <w:r>
         <w:t>External risks and issues</w:t>
       </w:r>
+      <w:bookmarkEnd w:id="36"/>
       <w:bookmarkEnd w:id="37"/>
-      <w:bookmarkEnd w:id="38"/>
     </w:p>
     <w:tbl>
       <w:tblPr>
-        <w:tblStyle w:val="GridTable1Light-Accent2"/>
+        <w:tblStyle w:val="Rastertabel1licht-Accent2"/>
         <w:tblW w:w="5003" w:type="pct"/>
         <w:tblInd w:w="-5" w:type="dxa"/>
         <w:tblLayout w:type="fixed"/>
@@ -6119,7 +6117,7 @@
     </w:tbl>
     <w:p>
       <w:pPr>
-        <w:pStyle w:val="Heading2"/>
+        <w:pStyle w:val="Kop2"/>
         <w:ind w:left="0"/>
       </w:pPr>
     </w:p>
@@ -6141,11 +6139,11 @@
     </w:p>
     <w:p>
       <w:pPr>
-        <w:pStyle w:val="Heading1"/>
+        <w:pStyle w:val="Kop1"/>
         <w:ind w:left="0" w:right="74"/>
       </w:pPr>
-      <w:bookmarkStart w:id="39" w:name="_Toc517531925"/>
-      <w:bookmarkStart w:id="40" w:name="_Toc517532039"/>
+      <w:bookmarkStart w:id="38" w:name="_Toc517531925"/>
+      <w:bookmarkStart w:id="39" w:name="_Toc517532039"/>
       <w:r>
         <w:lastRenderedPageBreak/>
         <w:t xml:space="preserve">7. Contact </w:t>
@@ -6156,8 +6154,8 @@
       <w:r>
         <w:t>nformation</w:t>
       </w:r>
+      <w:bookmarkEnd w:id="38"/>
       <w:bookmarkEnd w:id="39"/>
-      <w:bookmarkEnd w:id="40"/>
     </w:p>
     <w:p>
       <w:pPr>
@@ -6246,12 +6244,20 @@
         <w:rPr>
           <w:lang w:val="nl-NL"/>
         </w:rPr>
-        <w:t>Belinda Kroes</w:t>
-      </w:r>
+        <w:t xml:space="preserve">Koos van </w:t>
+      </w:r>
+      <w:proofErr w:type="spellStart"/>
       <w:r>
         <w:rPr>
           <w:lang w:val="nl-NL"/>
         </w:rPr>
+        <w:t>Tubergen</w:t>
+      </w:r>
+      <w:proofErr w:type="spellEnd"/>
+      <w:r>
+        <w:rPr>
+          <w:lang w:val="nl-NL"/>
+        </w:rPr>
         <w:tab/>
       </w:r>
       <w:r>
@@ -6288,13 +6294,15 @@
         <w:rPr>
           <w:lang w:val="nl-NL"/>
         </w:rPr>
-        <w:tab/>
-      </w:r>
+        <w:t>koos.vantubergen</w:t>
+      </w:r>
+      <w:bookmarkStart w:id="40" w:name="_GoBack"/>
+      <w:bookmarkEnd w:id="40"/>
       <w:r>
         <w:rPr>
           <w:lang w:val="nl-NL"/>
         </w:rPr>
-        <w:t>belinda.kroes@inholland.nl</w:t>
+        <w:t>@inholland.nl</w:t>
       </w:r>
     </w:p>
     <w:p>
@@ -6787,7 +6795,7 @@
             </w:tcPr>
             <w:p>
               <w:pPr>
-                <w:pStyle w:val="Footer"/>
+                <w:pStyle w:val="Voettekst"/>
               </w:pPr>
               <w:r>
                 <w:t>11/15/2018</w:t>
@@ -6813,7 +6821,7 @@
             </w:tcPr>
             <w:p>
               <w:pPr>
-                <w:pStyle w:val="Footer"/>
+                <w:pStyle w:val="Voettekst"/>
                 <w:jc w:val="center"/>
               </w:pPr>
               <w:r>
@@ -6829,7 +6837,7 @@
         </w:tcPr>
         <w:p>
           <w:pPr>
-            <w:pStyle w:val="Footer"/>
+            <w:pStyle w:val="Voettekst"/>
             <w:jc w:val="right"/>
           </w:pPr>
           <w:r>
@@ -6856,7 +6864,7 @@
   </w:tbl>
   <w:p>
     <w:pPr>
-      <w:pStyle w:val="Footer"/>
+      <w:pStyle w:val="Voettekst"/>
     </w:pPr>
   </w:p>
 </w:ftr>
@@ -7860,7 +7868,7 @@
     <w:lvl w:ilvl="0" w:tplc="A8B0EC6A">
       <w:start w:val="1"/>
       <w:numFmt w:val="bullet"/>
-      <w:pStyle w:val="ListBullet"/>
+      <w:pStyle w:val="Lijstopsomteken"/>
       <w:lvlText w:val=""/>
       <w:lvlJc w:val="left"/>
       <w:pPr>
@@ -10355,7 +10363,7 @@
     <w:lsdException w:name="Hashtag" w:semiHidden="1" w:unhideWhenUsed="1"/>
     <w:lsdException w:name="Unresolved Mention" w:semiHidden="1" w:unhideWhenUsed="1"/>
   </w:latentStyles>
-  <w:style w:type="paragraph" w:default="1" w:styleId="Normal">
+  <w:style w:type="paragraph" w:default="1" w:styleId="Standaard">
     <w:name w:val="Normal"/>
     <w:qFormat/>
     <w:pPr>
@@ -10363,11 +10371,11 @@
       <w:ind w:left="72" w:right="72"/>
     </w:pPr>
   </w:style>
-  <w:style w:type="paragraph" w:styleId="Heading1">
+  <w:style w:type="paragraph" w:styleId="Kop1">
     <w:name w:val="heading 1"/>
-    <w:basedOn w:val="Normal"/>
-    <w:next w:val="Normal"/>
-    <w:link w:val="Heading1Char"/>
+    <w:basedOn w:val="Standaard"/>
+    <w:next w:val="Standaard"/>
+    <w:link w:val="Kop1Char"/>
     <w:uiPriority w:val="1"/>
     <w:qFormat/>
     <w:pPr>
@@ -10384,11 +10392,11 @@
       <w:szCs w:val="28"/>
     </w:rPr>
   </w:style>
-  <w:style w:type="paragraph" w:styleId="Heading2">
+  <w:style w:type="paragraph" w:styleId="Kop2">
     <w:name w:val="heading 2"/>
-    <w:basedOn w:val="Normal"/>
-    <w:next w:val="Normal"/>
-    <w:link w:val="Heading2Char"/>
+    <w:basedOn w:val="Standaard"/>
+    <w:next w:val="Standaard"/>
+    <w:link w:val="Kop2Char"/>
     <w:uiPriority w:val="1"/>
     <w:qFormat/>
     <w:pPr>
@@ -10405,11 +10413,11 @@
       <w:szCs w:val="24"/>
     </w:rPr>
   </w:style>
-  <w:style w:type="paragraph" w:styleId="Heading3">
+  <w:style w:type="paragraph" w:styleId="Kop3">
     <w:name w:val="heading 3"/>
-    <w:basedOn w:val="Normal"/>
-    <w:next w:val="Normal"/>
-    <w:link w:val="Heading3Char"/>
+    <w:basedOn w:val="Standaard"/>
+    <w:next w:val="Standaard"/>
+    <w:link w:val="Kop3Char"/>
     <w:uiPriority w:val="1"/>
     <w:qFormat/>
     <w:pPr>
@@ -10424,11 +10432,11 @@
       <w:color w:val="80865A" w:themeColor="accent3" w:themeShade="BF"/>
     </w:rPr>
   </w:style>
-  <w:style w:type="paragraph" w:styleId="Heading4">
+  <w:style w:type="paragraph" w:styleId="Kop4">
     <w:name w:val="heading 4"/>
-    <w:basedOn w:val="Normal"/>
-    <w:next w:val="Normal"/>
-    <w:link w:val="Heading4Char"/>
+    <w:basedOn w:val="Standaard"/>
+    <w:next w:val="Standaard"/>
+    <w:link w:val="Kop4Char"/>
     <w:uiPriority w:val="9"/>
     <w:semiHidden/>
     <w:unhideWhenUsed/>
@@ -10445,11 +10453,11 @@
       <w:szCs w:val="24"/>
     </w:rPr>
   </w:style>
-  <w:style w:type="paragraph" w:styleId="Heading5">
+  <w:style w:type="paragraph" w:styleId="Kop5">
     <w:name w:val="heading 5"/>
-    <w:basedOn w:val="Normal"/>
-    <w:next w:val="Normal"/>
-    <w:link w:val="Heading5Char"/>
+    <w:basedOn w:val="Standaard"/>
+    <w:next w:val="Standaard"/>
+    <w:link w:val="Kop5Char"/>
     <w:uiPriority w:val="9"/>
     <w:semiHidden/>
     <w:unhideWhenUsed/>
@@ -10469,11 +10477,11 @@
       <w:szCs w:val="24"/>
     </w:rPr>
   </w:style>
-  <w:style w:type="paragraph" w:styleId="Heading6">
+  <w:style w:type="paragraph" w:styleId="Kop6">
     <w:name w:val="heading 6"/>
-    <w:basedOn w:val="Normal"/>
-    <w:next w:val="Normal"/>
-    <w:link w:val="Heading6Char"/>
+    <w:basedOn w:val="Standaard"/>
+    <w:next w:val="Standaard"/>
+    <w:link w:val="Kop6Char"/>
     <w:uiPriority w:val="9"/>
     <w:semiHidden/>
     <w:unhideWhenUsed/>
@@ -10494,11 +10502,11 @@
       <w:szCs w:val="20"/>
     </w:rPr>
   </w:style>
-  <w:style w:type="paragraph" w:styleId="Heading7">
+  <w:style w:type="paragraph" w:styleId="Kop7">
     <w:name w:val="heading 7"/>
-    <w:basedOn w:val="Normal"/>
-    <w:next w:val="Normal"/>
-    <w:link w:val="Heading7Char"/>
+    <w:basedOn w:val="Standaard"/>
+    <w:next w:val="Standaard"/>
+    <w:link w:val="Kop7Char"/>
     <w:uiPriority w:val="9"/>
     <w:semiHidden/>
     <w:unhideWhenUsed/>
@@ -10521,11 +10529,11 @@
       <w:szCs w:val="20"/>
     </w:rPr>
   </w:style>
-  <w:style w:type="paragraph" w:styleId="Heading8">
+  <w:style w:type="paragraph" w:styleId="Kop8">
     <w:name w:val="heading 8"/>
-    <w:basedOn w:val="Normal"/>
-    <w:next w:val="Normal"/>
-    <w:link w:val="Heading8Char"/>
+    <w:basedOn w:val="Standaard"/>
+    <w:next w:val="Standaard"/>
+    <w:link w:val="Kop8Char"/>
     <w:uiPriority w:val="9"/>
     <w:semiHidden/>
     <w:unhideWhenUsed/>
@@ -10546,11 +10554,11 @@
       <w:szCs w:val="20"/>
     </w:rPr>
   </w:style>
-  <w:style w:type="paragraph" w:styleId="Heading9">
+  <w:style w:type="paragraph" w:styleId="Kop9">
     <w:name w:val="heading 9"/>
-    <w:basedOn w:val="Normal"/>
-    <w:next w:val="Normal"/>
-    <w:link w:val="Heading9Char"/>
+    <w:basedOn w:val="Standaard"/>
+    <w:next w:val="Standaard"/>
+    <w:link w:val="Kop9Char"/>
     <w:uiPriority w:val="9"/>
     <w:semiHidden/>
     <w:unhideWhenUsed/>
@@ -10573,13 +10581,13 @@
       <w:szCs w:val="20"/>
     </w:rPr>
   </w:style>
-  <w:style w:type="character" w:default="1" w:styleId="DefaultParagraphFont">
+  <w:style w:type="character" w:default="1" w:styleId="Standaardalinea-lettertype">
     <w:name w:val="Default Paragraph Font"/>
     <w:uiPriority w:val="1"/>
     <w:semiHidden/>
     <w:unhideWhenUsed/>
   </w:style>
-  <w:style w:type="table" w:default="1" w:styleId="TableNormal">
+  <w:style w:type="table" w:default="1" w:styleId="Standaardtabel">
     <w:name w:val="Normal Table"/>
     <w:uiPriority w:val="99"/>
     <w:semiHidden/>
@@ -10594,16 +10602,16 @@
       </w:tblCellMar>
     </w:tblPr>
   </w:style>
-  <w:style w:type="numbering" w:default="1" w:styleId="NoList">
+  <w:style w:type="numbering" w:default="1" w:styleId="Geenlijst">
     <w:name w:val="No List"/>
     <w:uiPriority w:val="99"/>
     <w:semiHidden/>
     <w:unhideWhenUsed/>
   </w:style>
-  <w:style w:type="character" w:customStyle="1" w:styleId="Heading1Char">
-    <w:name w:val="Heading 1 Char"/>
-    <w:basedOn w:val="DefaultParagraphFont"/>
-    <w:link w:val="Heading1"/>
+  <w:style w:type="character" w:customStyle="1" w:styleId="Kop1Char">
+    <w:name w:val="Kop 1 Char"/>
+    <w:basedOn w:val="Standaardalinea-lettertype"/>
+    <w:link w:val="Kop1"/>
     <w:uiPriority w:val="1"/>
     <w:rPr>
       <w:rFonts w:asciiTheme="majorHAnsi" w:eastAsiaTheme="majorEastAsia" w:hAnsiTheme="majorHAnsi" w:cstheme="majorBidi"/>
@@ -10613,10 +10621,10 @@
       <w:szCs w:val="28"/>
     </w:rPr>
   </w:style>
-  <w:style w:type="character" w:customStyle="1" w:styleId="Heading2Char">
-    <w:name w:val="Heading 2 Char"/>
-    <w:basedOn w:val="DefaultParagraphFont"/>
-    <w:link w:val="Heading2"/>
+  <w:style w:type="character" w:customStyle="1" w:styleId="Kop2Char">
+    <w:name w:val="Kop 2 Char"/>
+    <w:basedOn w:val="Standaardalinea-lettertype"/>
+    <w:link w:val="Kop2"/>
     <w:uiPriority w:val="1"/>
     <w:rPr>
       <w:rFonts w:asciiTheme="majorHAnsi" w:eastAsiaTheme="majorEastAsia" w:hAnsiTheme="majorHAnsi" w:cstheme="majorBidi"/>
@@ -10626,10 +10634,10 @@
       <w:szCs w:val="24"/>
     </w:rPr>
   </w:style>
-  <w:style w:type="character" w:customStyle="1" w:styleId="Heading3Char">
-    <w:name w:val="Heading 3 Char"/>
-    <w:basedOn w:val="DefaultParagraphFont"/>
-    <w:link w:val="Heading3"/>
+  <w:style w:type="character" w:customStyle="1" w:styleId="Kop3Char">
+    <w:name w:val="Kop 3 Char"/>
+    <w:basedOn w:val="Standaardalinea-lettertype"/>
+    <w:link w:val="Kop3"/>
     <w:uiPriority w:val="1"/>
     <w:rPr>
       <w:rFonts w:asciiTheme="majorHAnsi" w:eastAsiaTheme="majorEastAsia" w:hAnsiTheme="majorHAnsi" w:cstheme="majorBidi"/>
@@ -10637,10 +10645,10 @@
       <w:color w:val="80865A" w:themeColor="accent3" w:themeShade="BF"/>
     </w:rPr>
   </w:style>
-  <w:style w:type="character" w:customStyle="1" w:styleId="Heading4Char">
-    <w:name w:val="Heading 4 Char"/>
-    <w:basedOn w:val="DefaultParagraphFont"/>
-    <w:link w:val="Heading4"/>
+  <w:style w:type="character" w:customStyle="1" w:styleId="Kop4Char">
+    <w:name w:val="Kop 4 Char"/>
+    <w:basedOn w:val="Standaardalinea-lettertype"/>
+    <w:link w:val="Kop4"/>
     <w:uiPriority w:val="9"/>
     <w:semiHidden/>
     <w:rPr>
@@ -10650,10 +10658,10 @@
       <w:szCs w:val="24"/>
     </w:rPr>
   </w:style>
-  <w:style w:type="character" w:customStyle="1" w:styleId="Heading5Char">
-    <w:name w:val="Heading 5 Char"/>
-    <w:basedOn w:val="DefaultParagraphFont"/>
-    <w:link w:val="Heading5"/>
+  <w:style w:type="character" w:customStyle="1" w:styleId="Kop5Char">
+    <w:name w:val="Kop 5 Char"/>
+    <w:basedOn w:val="Standaardalinea-lettertype"/>
+    <w:link w:val="Kop5"/>
     <w:uiPriority w:val="9"/>
     <w:semiHidden/>
     <w:rPr>
@@ -10665,10 +10673,10 @@
       <w:szCs w:val="24"/>
     </w:rPr>
   </w:style>
-  <w:style w:type="character" w:customStyle="1" w:styleId="Heading6Char">
-    <w:name w:val="Heading 6 Char"/>
-    <w:basedOn w:val="DefaultParagraphFont"/>
-    <w:link w:val="Heading6"/>
+  <w:style w:type="character" w:customStyle="1" w:styleId="Kop6Char">
+    <w:name w:val="Kop 6 Char"/>
+    <w:basedOn w:val="Standaardalinea-lettertype"/>
+    <w:link w:val="Kop6"/>
     <w:uiPriority w:val="9"/>
     <w:semiHidden/>
     <w:rPr>
@@ -10681,10 +10689,10 @@
       <w:szCs w:val="20"/>
     </w:rPr>
   </w:style>
-  <w:style w:type="character" w:customStyle="1" w:styleId="Heading7Char">
-    <w:name w:val="Heading 7 Char"/>
-    <w:basedOn w:val="DefaultParagraphFont"/>
-    <w:link w:val="Heading7"/>
+  <w:style w:type="character" w:customStyle="1" w:styleId="Kop7Char">
+    <w:name w:val="Kop 7 Char"/>
+    <w:basedOn w:val="Standaardalinea-lettertype"/>
+    <w:link w:val="Kop7"/>
     <w:uiPriority w:val="9"/>
     <w:semiHidden/>
     <w:rPr>
@@ -10699,10 +10707,10 @@
       <w:szCs w:val="20"/>
     </w:rPr>
   </w:style>
-  <w:style w:type="character" w:customStyle="1" w:styleId="Heading8Char">
-    <w:name w:val="Heading 8 Char"/>
-    <w:basedOn w:val="DefaultParagraphFont"/>
-    <w:link w:val="Heading8"/>
+  <w:style w:type="character" w:customStyle="1" w:styleId="Kop8Char">
+    <w:name w:val="Kop 8 Char"/>
+    <w:basedOn w:val="Standaardalinea-lettertype"/>
+    <w:link w:val="Kop8"/>
     <w:uiPriority w:val="9"/>
     <w:semiHidden/>
     <w:rPr>
@@ -10715,10 +10723,10 @@
       <w:szCs w:val="20"/>
     </w:rPr>
   </w:style>
-  <w:style w:type="character" w:customStyle="1" w:styleId="Heading9Char">
-    <w:name w:val="Heading 9 Char"/>
-    <w:basedOn w:val="DefaultParagraphFont"/>
-    <w:link w:val="Heading9"/>
+  <w:style w:type="character" w:customStyle="1" w:styleId="Kop9Char">
+    <w:name w:val="Kop 9 Char"/>
+    <w:basedOn w:val="Standaardalinea-lettertype"/>
+    <w:link w:val="Kop9"/>
     <w:uiPriority w:val="9"/>
     <w:semiHidden/>
     <w:rPr>
@@ -10733,10 +10741,10 @@
       <w:szCs w:val="20"/>
     </w:rPr>
   </w:style>
-  <w:style w:type="paragraph" w:styleId="Caption">
+  <w:style w:type="paragraph" w:styleId="Bijschrift">
     <w:name w:val="caption"/>
-    <w:basedOn w:val="Normal"/>
-    <w:next w:val="Normal"/>
+    <w:basedOn w:val="Standaard"/>
+    <w:next w:val="Standaard"/>
     <w:uiPriority w:val="35"/>
     <w:semiHidden/>
     <w:unhideWhenUsed/>
@@ -10748,11 +10756,11 @@
       <w:color w:val="595959" w:themeColor="text1" w:themeTint="A6"/>
     </w:rPr>
   </w:style>
-  <w:style w:type="paragraph" w:styleId="Title">
+  <w:style w:type="paragraph" w:styleId="Titel">
     <w:name w:val="Title"/>
-    <w:basedOn w:val="Normal"/>
-    <w:next w:val="Normal"/>
-    <w:link w:val="TitleChar"/>
+    <w:basedOn w:val="Standaard"/>
+    <w:next w:val="Standaard"/>
+    <w:link w:val="TitelChar"/>
     <w:uiPriority w:val="1"/>
     <w:qFormat/>
     <w:pPr>
@@ -10767,10 +10775,10 @@
       <w:szCs w:val="52"/>
     </w:rPr>
   </w:style>
-  <w:style w:type="character" w:customStyle="1" w:styleId="TitleChar">
-    <w:name w:val="Title Char"/>
-    <w:basedOn w:val="DefaultParagraphFont"/>
-    <w:link w:val="Title"/>
+  <w:style w:type="character" w:customStyle="1" w:styleId="TitelChar">
+    <w:name w:val="Titel Char"/>
+    <w:basedOn w:val="Standaardalinea-lettertype"/>
+    <w:link w:val="Titel"/>
     <w:uiPriority w:val="1"/>
     <w:rPr>
       <w:rFonts w:asciiTheme="majorHAnsi" w:eastAsiaTheme="majorEastAsia" w:hAnsiTheme="majorHAnsi" w:cstheme="majorBidi"/>
@@ -10780,11 +10788,11 @@
       <w:szCs w:val="52"/>
     </w:rPr>
   </w:style>
-  <w:style w:type="paragraph" w:styleId="Subtitle">
+  <w:style w:type="paragraph" w:styleId="Ondertitel">
     <w:name w:val="Subtitle"/>
-    <w:basedOn w:val="Normal"/>
-    <w:next w:val="Normal"/>
-    <w:link w:val="SubtitleChar"/>
+    <w:basedOn w:val="Standaard"/>
+    <w:next w:val="Standaard"/>
+    <w:link w:val="OndertitelChar"/>
     <w:uiPriority w:val="1"/>
     <w:qFormat/>
     <w:pPr>
@@ -10797,10 +10805,10 @@
       <w:szCs w:val="28"/>
     </w:rPr>
   </w:style>
-  <w:style w:type="character" w:customStyle="1" w:styleId="SubtitleChar">
-    <w:name w:val="Subtitle Char"/>
-    <w:basedOn w:val="DefaultParagraphFont"/>
-    <w:link w:val="Subtitle"/>
+  <w:style w:type="character" w:customStyle="1" w:styleId="OndertitelChar">
+    <w:name w:val="Ondertitel Char"/>
+    <w:basedOn w:val="Standaardalinea-lettertype"/>
+    <w:link w:val="Ondertitel"/>
     <w:uiPriority w:val="1"/>
     <w:rPr>
       <w:rFonts w:asciiTheme="majorHAnsi" w:eastAsiaTheme="majorEastAsia" w:hAnsiTheme="majorHAnsi" w:cstheme="majorBidi"/>
@@ -10809,10 +10817,10 @@
       <w:szCs w:val="28"/>
     </w:rPr>
   </w:style>
-  <w:style w:type="paragraph" w:styleId="TOCHeading">
+  <w:style w:type="paragraph" w:styleId="Kopvaninhoudsopgave">
     <w:name w:val="TOC Heading"/>
-    <w:basedOn w:val="Heading1"/>
-    <w:next w:val="Normal"/>
+    <w:basedOn w:val="Kop1"/>
+    <w:next w:val="Standaard"/>
     <w:uiPriority w:val="39"/>
     <w:unhideWhenUsed/>
     <w:qFormat/>
@@ -10820,9 +10828,9 @@
       <w:outlineLvl w:val="9"/>
     </w:pPr>
   </w:style>
-  <w:style w:type="table" w:styleId="TableGrid">
+  <w:style w:type="table" w:styleId="Tabelraster">
     <w:name w:val="Table Grid"/>
-    <w:basedOn w:val="TableNormal"/>
+    <w:basedOn w:val="Standaardtabel"/>
     <w:uiPriority w:val="39"/>
     <w:pPr>
       <w:spacing w:after="0" w:line="240" w:lineRule="auto"/>
@@ -10838,9 +10846,9 @@
       </w:tblBorders>
     </w:tblPr>
   </w:style>
-  <w:style w:type="table" w:styleId="GridTable3-Accent1">
+  <w:style w:type="table" w:styleId="Rastertabel3-Accent1">
     <w:name w:val="Grid Table 3 Accent 1"/>
-    <w:basedOn w:val="TableNormal"/>
+    <w:basedOn w:val="Standaardtabel"/>
     <w:uiPriority w:val="48"/>
     <w:pPr>
       <w:spacing w:after="0" w:line="240" w:lineRule="auto"/>
@@ -10977,9 +10985,9 @@
       </w:tcPr>
     </w:tblStylePr>
   </w:style>
-  <w:style w:type="table" w:styleId="ListTable7Colorful-Accent1">
+  <w:style w:type="table" w:styleId="Lijsttabel7kleurrijk-Accent1">
     <w:name w:val="List Table 7 Colorful Accent 1"/>
-    <w:basedOn w:val="TableNormal"/>
+    <w:basedOn w:val="Standaardtabel"/>
     <w:uiPriority w:val="52"/>
     <w:pPr>
       <w:spacing w:after="0" w:line="240" w:lineRule="auto"/>
@@ -11103,9 +11111,9 @@
       </w:tcPr>
     </w:tblStylePr>
   </w:style>
-  <w:style w:type="table" w:styleId="GridTable5Dark-Accent1">
+  <w:style w:type="table" w:styleId="Rastertabel5donker-Accent1">
     <w:name w:val="Grid Table 5 Dark Accent 1"/>
-    <w:basedOn w:val="TableNormal"/>
+    <w:basedOn w:val="Standaardtabel"/>
     <w:uiPriority w:val="50"/>
     <w:pPr>
       <w:spacing w:after="0" w:line="240" w:lineRule="auto"/>
@@ -11212,9 +11220,9 @@
       </w:tcPr>
     </w:tblStylePr>
   </w:style>
-  <w:style w:type="table" w:styleId="GridTable4-Accent6">
+  <w:style w:type="table" w:styleId="Rastertabel4-Accent6">
     <w:name w:val="Grid Table 4 Accent 6"/>
-    <w:basedOn w:val="TableNormal"/>
+    <w:basedOn w:val="Standaardtabel"/>
     <w:uiPriority w:val="49"/>
     <w:pPr>
       <w:spacing w:after="0" w:line="240" w:lineRule="auto"/>
@@ -11291,9 +11299,9 @@
       </w:tcPr>
     </w:tblStylePr>
   </w:style>
-  <w:style w:type="table" w:styleId="TableGridLight">
+  <w:style w:type="table" w:styleId="Tabelrasterlicht">
     <w:name w:val="Grid Table Light"/>
-    <w:basedOn w:val="TableNormal"/>
+    <w:basedOn w:val="Standaardtabel"/>
     <w:uiPriority w:val="40"/>
     <w:pPr>
       <w:spacing w:after="0" w:line="240" w:lineRule="auto"/>
@@ -11309,9 +11317,9 @@
       </w:tblBorders>
     </w:tblPr>
   </w:style>
-  <w:style w:type="table" w:styleId="PlainTable2">
+  <w:style w:type="table" w:styleId="Onopgemaaktetabel2">
     <w:name w:val="Plain Table 2"/>
-    <w:basedOn w:val="TableNormal"/>
+    <w:basedOn w:val="Standaardtabel"/>
     <w:uiPriority w:val="42"/>
     <w:pPr>
       <w:spacing w:after="0" w:line="240" w:lineRule="auto"/>
@@ -11392,9 +11400,9 @@
       </w:tcPr>
     </w:tblStylePr>
   </w:style>
-  <w:style w:type="table" w:styleId="ListTable2-Accent1">
+  <w:style w:type="table" w:styleId="Lijsttabel2-Accent1">
     <w:name w:val="List Table 2 Accent 1"/>
-    <w:basedOn w:val="TableNormal"/>
+    <w:basedOn w:val="Standaardtabel"/>
     <w:uiPriority w:val="47"/>
     <w:pPr>
       <w:spacing w:after="0" w:line="240" w:lineRule="auto"/>
@@ -11449,9 +11457,9 @@
       </w:tcPr>
     </w:tblStylePr>
   </w:style>
-  <w:style w:type="table" w:styleId="ListTable1Light-Accent2">
+  <w:style w:type="table" w:styleId="Lijsttabel1licht-Accent2">
     <w:name w:val="List Table 1 Light Accent 2"/>
-    <w:basedOn w:val="TableNormal"/>
+    <w:basedOn w:val="Standaardtabel"/>
     <w:uiPriority w:val="46"/>
     <w:pPr>
       <w:spacing w:after="0" w:line="240" w:lineRule="auto"/>
@@ -11513,18 +11521,18 @@
       </w:tcPr>
     </w:tblStylePr>
   </w:style>
-  <w:style w:type="character" w:styleId="PlaceholderText">
+  <w:style w:type="character" w:styleId="Tekstvantijdelijkeaanduiding">
     <w:name w:val="Placeholder Text"/>
-    <w:basedOn w:val="DefaultParagraphFont"/>
+    <w:basedOn w:val="Standaardalinea-lettertype"/>
     <w:uiPriority w:val="99"/>
     <w:semiHidden/>
     <w:rPr>
       <w:color w:val="808080"/>
     </w:rPr>
   </w:style>
-  <w:style w:type="table" w:styleId="GridTable4-Accent1">
+  <w:style w:type="table" w:styleId="Rastertabel4-Accent1">
     <w:name w:val="Grid Table 4 Accent 1"/>
-    <w:basedOn w:val="TableNormal"/>
+    <w:basedOn w:val="Standaardtabel"/>
     <w:uiPriority w:val="49"/>
     <w:pPr>
       <w:spacing w:after="0" w:line="240" w:lineRule="auto"/>
@@ -11601,9 +11609,9 @@
       </w:tcPr>
     </w:tblStylePr>
   </w:style>
-  <w:style w:type="table" w:styleId="GridTable4-Accent2">
+  <w:style w:type="table" w:styleId="Rastertabel4-Accent2">
     <w:name w:val="Grid Table 4 Accent 2"/>
-    <w:basedOn w:val="TableNormal"/>
+    <w:basedOn w:val="Standaardtabel"/>
     <w:uiPriority w:val="49"/>
     <w:pPr>
       <w:spacing w:after="0" w:line="240" w:lineRule="auto"/>
@@ -11680,9 +11688,9 @@
       </w:tcPr>
     </w:tblStylePr>
   </w:style>
-  <w:style w:type="table" w:styleId="PlainTable4">
+  <w:style w:type="table" w:styleId="Onopgemaaktetabel4">
     <w:name w:val="Plain Table 4"/>
-    <w:basedOn w:val="TableNormal"/>
+    <w:basedOn w:val="Standaardtabel"/>
     <w:uiPriority w:val="44"/>
     <w:pPr>
       <w:spacing w:after="0" w:line="240" w:lineRule="auto"/>
@@ -11732,9 +11740,9 @@
       </w:tcPr>
     </w:tblStylePr>
   </w:style>
-  <w:style w:type="table" w:styleId="GridTable1Light-Accent6">
+  <w:style w:type="table" w:styleId="Rastertabel1licht-Accent6">
     <w:name w:val="Grid Table 1 Light Accent 6"/>
-    <w:basedOn w:val="TableNormal"/>
+    <w:basedOn w:val="Standaardtabel"/>
     <w:uiPriority w:val="46"/>
     <w:pPr>
       <w:spacing w:after="0" w:line="240" w:lineRule="auto"/>
@@ -11792,9 +11800,9 @@
       </w:rPr>
     </w:tblStylePr>
   </w:style>
-  <w:style w:type="table" w:styleId="ListTable1Light-Accent6">
+  <w:style w:type="table" w:styleId="Lijsttabel1licht-Accent6">
     <w:name w:val="List Table 1 Light Accent 6"/>
-    <w:basedOn w:val="TableNormal"/>
+    <w:basedOn w:val="Standaardtabel"/>
     <w:uiPriority w:val="46"/>
     <w:pPr>
       <w:spacing w:after="0" w:line="240" w:lineRule="auto"/>
@@ -11856,10 +11864,10 @@
       </w:tcPr>
     </w:tblStylePr>
   </w:style>
-  <w:style w:type="paragraph" w:styleId="Header">
+  <w:style w:type="paragraph" w:styleId="Koptekst">
     <w:name w:val="header"/>
-    <w:basedOn w:val="Normal"/>
-    <w:link w:val="HeaderChar"/>
+    <w:basedOn w:val="Standaard"/>
+    <w:link w:val="KoptekstChar"/>
     <w:uiPriority w:val="2"/>
     <w:unhideWhenUsed/>
     <w:pPr>
@@ -11867,41 +11875,41 @@
       <w:jc w:val="right"/>
     </w:pPr>
   </w:style>
-  <w:style w:type="character" w:customStyle="1" w:styleId="HeaderChar">
-    <w:name w:val="Header Char"/>
-    <w:basedOn w:val="DefaultParagraphFont"/>
-    <w:link w:val="Header"/>
+  <w:style w:type="character" w:customStyle="1" w:styleId="KoptekstChar">
+    <w:name w:val="Koptekst Char"/>
+    <w:basedOn w:val="Standaardalinea-lettertype"/>
+    <w:link w:val="Koptekst"/>
     <w:uiPriority w:val="2"/>
   </w:style>
-  <w:style w:type="paragraph" w:styleId="Footer">
+  <w:style w:type="paragraph" w:styleId="Voettekst">
     <w:name w:val="footer"/>
-    <w:basedOn w:val="Normal"/>
-    <w:link w:val="FooterChar"/>
+    <w:basedOn w:val="Standaard"/>
+    <w:link w:val="VoettekstChar"/>
     <w:uiPriority w:val="2"/>
     <w:unhideWhenUsed/>
     <w:pPr>
       <w:spacing w:after="0"/>
     </w:pPr>
   </w:style>
-  <w:style w:type="character" w:customStyle="1" w:styleId="FooterChar">
-    <w:name w:val="Footer Char"/>
-    <w:basedOn w:val="DefaultParagraphFont"/>
-    <w:link w:val="Footer"/>
+  <w:style w:type="character" w:customStyle="1" w:styleId="VoettekstChar">
+    <w:name w:val="Voettekst Char"/>
+    <w:basedOn w:val="Standaardalinea-lettertype"/>
+    <w:link w:val="Voettekst"/>
     <w:uiPriority w:val="2"/>
   </w:style>
   <w:style w:type="table" w:customStyle="1" w:styleId="Noborders">
     <w:name w:val="No borders"/>
-    <w:basedOn w:val="TableNormal"/>
+    <w:basedOn w:val="Standaardtabel"/>
     <w:uiPriority w:val="99"/>
     <w:pPr>
       <w:spacing w:after="0" w:line="240" w:lineRule="auto"/>
     </w:pPr>
     <w:tblPr/>
   </w:style>
-  <w:style w:type="table" w:styleId="GridTable1Light-Accent1">
+  <w:style w:type="table" w:styleId="Rastertabel1licht-Accent1">
     <w:name w:val="Grid Table 1 Light Accent 1"/>
     <w:aliases w:val="Sample questionnaires table"/>
-    <w:basedOn w:val="TableNormal"/>
+    <w:basedOn w:val="Standaardtabel"/>
     <w:uiPriority w:val="46"/>
     <w:pPr>
       <w:spacing w:after="0" w:line="240" w:lineRule="auto"/>
@@ -11961,9 +11969,9 @@
       </w:rPr>
     </w:tblStylePr>
   </w:style>
-  <w:style w:type="table" w:styleId="GridTable2-Accent1">
+  <w:style w:type="table" w:styleId="Rastertabel2-Accent1">
     <w:name w:val="Grid Table 2 Accent 1"/>
-    <w:basedOn w:val="TableNormal"/>
+    <w:basedOn w:val="Standaardtabel"/>
     <w:uiPriority w:val="47"/>
     <w:pPr>
       <w:spacing w:after="0" w:line="240" w:lineRule="auto"/>
@@ -12041,7 +12049,7 @@
   </w:style>
   <w:style w:type="paragraph" w:customStyle="1" w:styleId="Logo">
     <w:name w:val="Logo"/>
-    <w:basedOn w:val="Normal"/>
+    <w:basedOn w:val="Standaard"/>
     <w:uiPriority w:val="1"/>
     <w:qFormat/>
     <w:pPr>
@@ -12055,11 +12063,11 @@
       <w:szCs w:val="52"/>
     </w:rPr>
   </w:style>
-  <w:style w:type="paragraph" w:styleId="z-TopofForm">
+  <w:style w:type="paragraph" w:styleId="Bovenkantformulier">
     <w:name w:val="HTML Top of Form"/>
-    <w:basedOn w:val="Normal"/>
-    <w:next w:val="Normal"/>
-    <w:link w:val="z-TopofFormChar"/>
+    <w:basedOn w:val="Standaard"/>
+    <w:next w:val="Standaard"/>
+    <w:link w:val="BovenkantformulierChar"/>
     <w:hidden/>
     <w:uiPriority w:val="99"/>
     <w:semiHidden/>
@@ -12078,10 +12086,10 @@
       <w:szCs w:val="16"/>
     </w:rPr>
   </w:style>
-  <w:style w:type="character" w:customStyle="1" w:styleId="z-TopofFormChar">
-    <w:name w:val="z-Top of Form Char"/>
-    <w:basedOn w:val="DefaultParagraphFont"/>
-    <w:link w:val="z-TopofForm"/>
+  <w:style w:type="character" w:customStyle="1" w:styleId="BovenkantformulierChar">
+    <w:name w:val="Bovenkant formulier Char"/>
+    <w:basedOn w:val="Standaardalinea-lettertype"/>
+    <w:link w:val="Bovenkantformulier"/>
     <w:uiPriority w:val="99"/>
     <w:semiHidden/>
     <w:rPr>
@@ -12091,11 +12099,11 @@
       <w:szCs w:val="16"/>
     </w:rPr>
   </w:style>
-  <w:style w:type="paragraph" w:styleId="z-BottomofForm">
+  <w:style w:type="paragraph" w:styleId="Onderkantformulier">
     <w:name w:val="HTML Bottom of Form"/>
-    <w:basedOn w:val="Normal"/>
-    <w:next w:val="Normal"/>
-    <w:link w:val="z-BottomofFormChar"/>
+    <w:basedOn w:val="Standaard"/>
+    <w:next w:val="Standaard"/>
+    <w:link w:val="OnderkantformulierChar"/>
     <w:hidden/>
     <w:uiPriority w:val="99"/>
     <w:semiHidden/>
@@ -12114,10 +12122,10 @@
       <w:szCs w:val="16"/>
     </w:rPr>
   </w:style>
-  <w:style w:type="character" w:customStyle="1" w:styleId="z-BottomofFormChar">
-    <w:name w:val="z-Bottom of Form Char"/>
-    <w:basedOn w:val="DefaultParagraphFont"/>
-    <w:link w:val="z-BottomofForm"/>
+  <w:style w:type="character" w:customStyle="1" w:styleId="OnderkantformulierChar">
+    <w:name w:val="Onderkant formulier Char"/>
+    <w:basedOn w:val="Standaardalinea-lettertype"/>
+    <w:link w:val="Onderkantformulier"/>
     <w:uiPriority w:val="99"/>
     <w:semiHidden/>
     <w:rPr>
@@ -12129,7 +12137,7 @@
   </w:style>
   <w:style w:type="paragraph" w:customStyle="1" w:styleId="Contactinfo">
     <w:name w:val="Contact info"/>
-    <w:basedOn w:val="Normal"/>
+    <w:basedOn w:val="Standaard"/>
     <w:uiPriority w:val="1"/>
     <w:qFormat/>
     <w:pPr>
@@ -12140,9 +12148,9 @@
       <w:caps/>
     </w:rPr>
   </w:style>
-  <w:style w:type="table" w:styleId="GridTable3-Accent3">
+  <w:style w:type="table" w:styleId="Rastertabel3-Accent3">
     <w:name w:val="Grid Table 3 Accent 3"/>
-    <w:basedOn w:val="TableNormal"/>
+    <w:basedOn w:val="Standaardtabel"/>
     <w:uiPriority w:val="48"/>
     <w:pPr>
       <w:spacing w:after="0" w:line="240" w:lineRule="auto"/>
@@ -12275,9 +12283,9 @@
       </w:tcPr>
     </w:tblStylePr>
   </w:style>
-  <w:style w:type="table" w:styleId="GridTable5Dark-Accent3">
+  <w:style w:type="table" w:styleId="Rastertabel5donker-Accent3">
     <w:name w:val="Grid Table 5 Dark Accent 3"/>
-    <w:basedOn w:val="TableNormal"/>
+    <w:basedOn w:val="Standaardtabel"/>
     <w:uiPriority w:val="50"/>
     <w:pPr>
       <w:spacing w:after="0" w:line="240" w:lineRule="auto"/>
@@ -12380,9 +12388,9 @@
       </w:tcPr>
     </w:tblStylePr>
   </w:style>
-  <w:style w:type="table" w:styleId="GridTable1Light-Accent3">
+  <w:style w:type="table" w:styleId="Rastertabel1licht-Accent3">
     <w:name w:val="Grid Table 1 Light Accent 3"/>
-    <w:basedOn w:val="TableNormal"/>
+    <w:basedOn w:val="Standaardtabel"/>
     <w:uiPriority w:val="46"/>
     <w:pPr>
       <w:spacing w:after="0" w:line="240" w:lineRule="auto"/>
@@ -12436,9 +12444,9 @@
       </w:rPr>
     </w:tblStylePr>
   </w:style>
-  <w:style w:type="character" w:styleId="Strong">
+  <w:style w:type="character" w:styleId="Zwaar">
     <w:name w:val="Strong"/>
-    <w:basedOn w:val="DefaultParagraphFont"/>
+    <w:basedOn w:val="Standaardalinea-lettertype"/>
     <w:uiPriority w:val="1"/>
     <w:qFormat/>
     <w:rPr>
@@ -12448,16 +12456,16 @@
   </w:style>
   <w:style w:type="paragraph" w:customStyle="1" w:styleId="Tabletext">
     <w:name w:val="Table text"/>
-    <w:basedOn w:val="Normal"/>
+    <w:basedOn w:val="Standaard"/>
     <w:uiPriority w:val="1"/>
     <w:qFormat/>
     <w:pPr>
       <w:spacing w:before="120" w:after="0"/>
     </w:pPr>
   </w:style>
-  <w:style w:type="table" w:styleId="ListTable6Colorful-Accent2">
+  <w:style w:type="table" w:styleId="Lijsttabel6kleurrijk-Accent2">
     <w:name w:val="List Table 6 Colorful Accent 2"/>
-    <w:basedOn w:val="TableNormal"/>
+    <w:basedOn w:val="Standaardtabel"/>
     <w:uiPriority w:val="51"/>
     <w:pPr>
       <w:spacing w:after="0" w:line="240" w:lineRule="auto"/>
@@ -12522,9 +12530,9 @@
       </w:tcPr>
     </w:tblStylePr>
   </w:style>
-  <w:style w:type="table" w:styleId="GridTable1Light-Accent2">
+  <w:style w:type="table" w:styleId="Rastertabel1licht-Accent2">
     <w:name w:val="Grid Table 1 Light Accent 2"/>
-    <w:basedOn w:val="TableNormal"/>
+    <w:basedOn w:val="Standaardtabel"/>
     <w:uiPriority w:val="46"/>
     <w:pPr>
       <w:spacing w:after="0" w:line="240" w:lineRule="auto"/>
@@ -12578,9 +12586,9 @@
       </w:rPr>
     </w:tblStylePr>
   </w:style>
-  <w:style w:type="paragraph" w:styleId="ListBullet">
+  <w:style w:type="paragraph" w:styleId="Lijstopsomteken">
     <w:name w:val="List Bullet"/>
-    <w:basedOn w:val="Normal"/>
+    <w:basedOn w:val="Standaard"/>
     <w:uiPriority w:val="1"/>
     <w:unhideWhenUsed/>
     <w:pPr>
@@ -12591,7 +12599,7 @@
   </w:style>
   <w:style w:type="character" w:styleId="Hyperlink">
     <w:name w:val="Hyperlink"/>
-    <w:basedOn w:val="DefaultParagraphFont"/>
+    <w:basedOn w:val="Standaardalinea-lettertype"/>
     <w:uiPriority w:val="99"/>
     <w:unhideWhenUsed/>
     <w:rsid w:val="00D679AE"/>
@@ -12600,10 +12608,10 @@
       <w:u w:val="single"/>
     </w:rPr>
   </w:style>
-  <w:style w:type="paragraph" w:styleId="TOC1">
+  <w:style w:type="paragraph" w:styleId="Inhopg1">
     <w:name w:val="toc 1"/>
-    <w:basedOn w:val="Normal"/>
-    <w:next w:val="Normal"/>
+    <w:basedOn w:val="Standaard"/>
+    <w:next w:val="Standaard"/>
     <w:autoRedefine/>
     <w:uiPriority w:val="39"/>
     <w:unhideWhenUsed/>
@@ -12620,10 +12628,10 @@
       <w14:ligatures w14:val="none"/>
     </w:rPr>
   </w:style>
-  <w:style w:type="paragraph" w:styleId="TOC2">
+  <w:style w:type="paragraph" w:styleId="Inhopg2">
     <w:name w:val="toc 2"/>
-    <w:basedOn w:val="Normal"/>
-    <w:next w:val="Normal"/>
+    <w:basedOn w:val="Standaard"/>
+    <w:next w:val="Standaard"/>
     <w:autoRedefine/>
     <w:uiPriority w:val="39"/>
     <w:unhideWhenUsed/>
@@ -12644,9 +12652,9 @@
       <w14:ligatures w14:val="none"/>
     </w:rPr>
   </w:style>
-  <w:style w:type="character" w:styleId="FollowedHyperlink">
+  <w:style w:type="character" w:styleId="GevolgdeHyperlink">
     <w:name w:val="FollowedHyperlink"/>
-    <w:basedOn w:val="DefaultParagraphFont"/>
+    <w:basedOn w:val="Standaardalinea-lettertype"/>
     <w:uiPriority w:val="99"/>
     <w:semiHidden/>
     <w:unhideWhenUsed/>
@@ -12656,10 +12664,10 @@
       <w:u w:val="single"/>
     </w:rPr>
   </w:style>
-  <w:style w:type="paragraph" w:styleId="TOC3">
+  <w:style w:type="paragraph" w:styleId="Inhopg3">
     <w:name w:val="toc 3"/>
-    <w:basedOn w:val="Normal"/>
-    <w:next w:val="Normal"/>
+    <w:basedOn w:val="Standaard"/>
+    <w:next w:val="Standaard"/>
     <w:autoRedefine/>
     <w:uiPriority w:val="39"/>
     <w:unhideWhenUsed/>
@@ -12669,9 +12677,9 @@
       <w:ind w:left="440"/>
     </w:pPr>
   </w:style>
-  <w:style w:type="paragraph" w:styleId="NormalWeb">
+  <w:style w:type="paragraph" w:styleId="Normaalweb">
     <w:name w:val="Normal (Web)"/>
-    <w:basedOn w:val="Normal"/>
+    <w:basedOn w:val="Standaard"/>
     <w:uiPriority w:val="99"/>
     <w:unhideWhenUsed/>
     <w:rsid w:val="00B4646F"/>
@@ -12688,9 +12696,9 @@
       <w14:ligatures w14:val="none"/>
     </w:rPr>
   </w:style>
-  <w:style w:type="paragraph" w:styleId="ListParagraph">
+  <w:style w:type="paragraph" w:styleId="Lijstalinea">
     <w:name w:val="List Paragraph"/>
-    <w:basedOn w:val="Normal"/>
+    <w:basedOn w:val="Standaard"/>
     <w:qFormat/>
     <w:rsid w:val="00B826C2"/>
     <w:pPr>
@@ -12707,7 +12715,7 @@
       <w14:ligatures w14:val="none"/>
     </w:rPr>
   </w:style>
-  <w:style w:type="paragraph" w:styleId="Revision">
+  <w:style w:type="paragraph" w:styleId="Revisie">
     <w:name w:val="Revision"/>
     <w:hidden/>
     <w:uiPriority w:val="99"/>
@@ -12717,10 +12725,10 @@
       <w:spacing w:after="0" w:line="240" w:lineRule="auto"/>
     </w:pPr>
   </w:style>
-  <w:style w:type="paragraph" w:styleId="BalloonText">
+  <w:style w:type="paragraph" w:styleId="Ballontekst">
     <w:name w:val="Balloon Text"/>
-    <w:basedOn w:val="Normal"/>
-    <w:link w:val="BalloonTextChar"/>
+    <w:basedOn w:val="Standaard"/>
+    <w:link w:val="BallontekstChar"/>
     <w:uiPriority w:val="99"/>
     <w:semiHidden/>
     <w:unhideWhenUsed/>
@@ -12734,10 +12742,10 @@
       <w:szCs w:val="18"/>
     </w:rPr>
   </w:style>
-  <w:style w:type="character" w:customStyle="1" w:styleId="BalloonTextChar">
-    <w:name w:val="Balloon Text Char"/>
-    <w:basedOn w:val="DefaultParagraphFont"/>
-    <w:link w:val="BalloonText"/>
+  <w:style w:type="character" w:customStyle="1" w:styleId="BallontekstChar">
+    <w:name w:val="Ballontekst Char"/>
+    <w:basedOn w:val="Standaardalinea-lettertype"/>
+    <w:link w:val="Ballontekst"/>
     <w:uiPriority w:val="99"/>
     <w:semiHidden/>
     <w:rsid w:val="00490610"/>
@@ -12747,9 +12755,9 @@
       <w:szCs w:val="18"/>
     </w:rPr>
   </w:style>
-  <w:style w:type="character" w:styleId="UnresolvedMention">
+  <w:style w:type="character" w:styleId="Onopgelostemelding">
     <w:name w:val="Unresolved Mention"/>
-    <w:basedOn w:val="DefaultParagraphFont"/>
+    <w:basedOn w:val="Standaardalinea-lettertype"/>
     <w:uiPriority w:val="99"/>
     <w:semiHidden/>
     <w:unhideWhenUsed/>
@@ -12759,9 +12767,9 @@
       <w:shd w:val="clear" w:color="auto" w:fill="E6E6E6"/>
     </w:rPr>
   </w:style>
-  <w:style w:type="table" w:styleId="ListTable6Colorful">
+  <w:style w:type="table" w:styleId="Lijsttabel6kleurrijk">
     <w:name w:val="List Table 6 Colorful"/>
-    <w:basedOn w:val="TableNormal"/>
+    <w:basedOn w:val="Standaardtabel"/>
     <w:uiPriority w:val="51"/>
     <w:rsid w:val="00A55A9A"/>
     <w:pPr>
@@ -13122,7 +13130,7 @@
 </file>
 
 <file path=customXml/itemProps3.xml><?xml version="1.0" encoding="utf-8"?>
-<ds:datastoreItem xmlns:ds="http://schemas.openxmlformats.org/officeDocument/2006/customXml" ds:itemID="{54B1428B-BD4F-462C-B455-C09C66305D12}">
+<ds:datastoreItem xmlns:ds="http://schemas.openxmlformats.org/officeDocument/2006/customXml" ds:itemID="{BE49E3A6-1982-4C9A-8AC4-41EAC4ED9BFD}">
   <ds:schemaRefs>
     <ds:schemaRef ds:uri="http://schemas.openxmlformats.org/officeDocument/2006/bibliography"/>
   </ds:schemaRefs>

--- a/Project Plans/Group 2 Project Plan v1.0.docx
+++ b/Project Plans/Group 2 Project Plan v1.0.docx
@@ -858,7 +858,7 @@
                                 <w:sdtContent>
                                   <w:p>
                                     <w:pPr>
-                                      <w:pStyle w:val="Titel"/>
+                                      <w:pStyle w:val="Title"/>
                                     </w:pPr>
                                     <w:r>
                                       <w:rPr>
@@ -1069,7 +1069,7 @@
                             <w:txbxContent>
                               <w:p>
                                 <w:pPr>
-                                  <w:pStyle w:val="Ondertitel"/>
+                                  <w:pStyle w:val="Subtitle"/>
                                 </w:pPr>
                                 <w:r>
                                   <w:t xml:space="preserve">Version </w:t>
@@ -1103,7 +1103,7 @@
                                 <w:sdtContent>
                                   <w:p>
                                     <w:pPr>
-                                      <w:pStyle w:val="Ondertitel"/>
+                                      <w:pStyle w:val="Subtitle"/>
                                     </w:pPr>
                                     <w:r>
                                       <w:t>November 15</w:t>
@@ -1333,7 +1333,7 @@
                   </wp:anchor>
                 </w:drawing>
               </mc:Choice>
-              <mc:Fallback xmlns:a="http://schemas.openxmlformats.org/drawingml/2006/main" xmlns:wp14="http://schemas.microsoft.com/office/word/2010/wordml">
+              <mc:Fallback xmlns:wp14="http://schemas.microsoft.com/office/word/2010/wordml" xmlns:a="http://schemas.openxmlformats.org/drawingml/2006/main">
                 <w:pict w14:anchorId="3AE477BF">
                   <v:group id="Group 38" style="position:absolute;margin-left:0;margin-top:0;width:18pt;height:10in;z-index:251659264;mso-width-percent:29;mso-height-percent:909;mso-left-percent:45;mso-position-horizontal-relative:page;mso-position-vertical:center;mso-position-vertical-relative:page;mso-width-percent:29;mso-height-percent:909;mso-left-percent:45" alt="Title: Decorative sidebar" coordsize="2286,91440" o:spid="_x0000_s1026" w14:anchorId="04DC0D6C" o:gfxdata="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">
                     <v:rect id="Rectangle 39" style="position:absolute;width:2286;height:87820;visibility:visible;mso-wrap-style:square;v-text-anchor:middle" o:spid="_x0000_s1027" fillcolor="#dd8047 [3205]" stroked="f" strokeweight="1pt" o:gfxdata="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"/>
@@ -1384,7 +1384,7 @@
       <w:sdtContent>
         <w:p>
           <w:pPr>
-            <w:pStyle w:val="Kopvaninhoudsopgave"/>
+            <w:pStyle w:val="TOCHeading"/>
           </w:pPr>
           <w:r>
             <w:t>Table of Contents</w:t>
@@ -1392,7 +1392,7 @@
         </w:p>
         <w:p>
           <w:pPr>
-            <w:pStyle w:val="Inhopg1"/>
+            <w:pStyle w:val="TOC1"/>
             <w:tabs>
               <w:tab w:val="right" w:leader="dot" w:pos="9350"/>
             </w:tabs>
@@ -1487,7 +1487,7 @@
         </w:p>
         <w:p>
           <w:pPr>
-            <w:pStyle w:val="Inhopg1"/>
+            <w:pStyle w:val="TOC1"/>
             <w:tabs>
               <w:tab w:val="right" w:leader="dot" w:pos="9350"/>
             </w:tabs>
@@ -1558,7 +1558,7 @@
         </w:p>
         <w:p>
           <w:pPr>
-            <w:pStyle w:val="Inhopg2"/>
+            <w:pStyle w:val="TOC2"/>
             <w:rPr>
               <w:rFonts w:asciiTheme="minorHAnsi" w:eastAsiaTheme="minorEastAsia" w:hAnsiTheme="minorHAnsi" w:cstheme="minorBidi"/>
               <w:sz w:val="22"/>
@@ -1617,7 +1617,7 @@
         </w:p>
         <w:p>
           <w:pPr>
-            <w:pStyle w:val="Inhopg2"/>
+            <w:pStyle w:val="TOC2"/>
             <w:rPr>
               <w:rFonts w:asciiTheme="minorHAnsi" w:eastAsiaTheme="minorEastAsia" w:hAnsiTheme="minorHAnsi" w:cstheme="minorBidi"/>
               <w:sz w:val="22"/>
@@ -1676,7 +1676,7 @@
         </w:p>
         <w:p>
           <w:pPr>
-            <w:pStyle w:val="Inhopg1"/>
+            <w:pStyle w:val="TOC1"/>
             <w:tabs>
               <w:tab w:val="right" w:leader="dot" w:pos="9350"/>
             </w:tabs>
@@ -1747,7 +1747,7 @@
         </w:p>
         <w:p>
           <w:pPr>
-            <w:pStyle w:val="Inhopg2"/>
+            <w:pStyle w:val="TOC2"/>
             <w:rPr>
               <w:rFonts w:asciiTheme="minorHAnsi" w:eastAsiaTheme="minorEastAsia" w:hAnsiTheme="minorHAnsi" w:cstheme="minorBidi"/>
               <w:sz w:val="22"/>
@@ -1806,7 +1806,7 @@
         </w:p>
         <w:p>
           <w:pPr>
-            <w:pStyle w:val="Inhopg2"/>
+            <w:pStyle w:val="TOC2"/>
             <w:rPr>
               <w:rFonts w:asciiTheme="minorHAnsi" w:eastAsiaTheme="minorEastAsia" w:hAnsiTheme="minorHAnsi" w:cstheme="minorBidi"/>
               <w:sz w:val="22"/>
@@ -1865,7 +1865,7 @@
         </w:p>
         <w:p>
           <w:pPr>
-            <w:pStyle w:val="Inhopg3"/>
+            <w:pStyle w:val="TOC3"/>
             <w:tabs>
               <w:tab w:val="right" w:leader="dot" w:pos="9350"/>
             </w:tabs>
@@ -1936,7 +1936,7 @@
         </w:p>
         <w:p>
           <w:pPr>
-            <w:pStyle w:val="Inhopg3"/>
+            <w:pStyle w:val="TOC3"/>
             <w:tabs>
               <w:tab w:val="right" w:leader="dot" w:pos="9350"/>
             </w:tabs>
@@ -2007,7 +2007,7 @@
         </w:p>
         <w:p>
           <w:pPr>
-            <w:pStyle w:val="Inhopg1"/>
+            <w:pStyle w:val="TOC1"/>
             <w:tabs>
               <w:tab w:val="right" w:leader="dot" w:pos="9350"/>
             </w:tabs>
@@ -2078,7 +2078,7 @@
         </w:p>
         <w:p>
           <w:pPr>
-            <w:pStyle w:val="Inhopg2"/>
+            <w:pStyle w:val="TOC2"/>
             <w:rPr>
               <w:rFonts w:asciiTheme="minorHAnsi" w:eastAsiaTheme="minorEastAsia" w:hAnsiTheme="minorHAnsi" w:cstheme="minorBidi"/>
               <w:sz w:val="22"/>
@@ -2137,7 +2137,7 @@
         </w:p>
         <w:p>
           <w:pPr>
-            <w:pStyle w:val="Inhopg2"/>
+            <w:pStyle w:val="TOC2"/>
             <w:rPr>
               <w:rFonts w:asciiTheme="minorHAnsi" w:eastAsiaTheme="minorEastAsia" w:hAnsiTheme="minorHAnsi" w:cstheme="minorBidi"/>
               <w:sz w:val="22"/>
@@ -2196,7 +2196,7 @@
         </w:p>
         <w:p>
           <w:pPr>
-            <w:pStyle w:val="Inhopg1"/>
+            <w:pStyle w:val="TOC1"/>
             <w:tabs>
               <w:tab w:val="right" w:leader="dot" w:pos="9350"/>
             </w:tabs>
@@ -2267,7 +2267,7 @@
         </w:p>
         <w:p>
           <w:pPr>
-            <w:pStyle w:val="Inhopg2"/>
+            <w:pStyle w:val="TOC2"/>
             <w:rPr>
               <w:rFonts w:asciiTheme="minorHAnsi" w:eastAsiaTheme="minorEastAsia" w:hAnsiTheme="minorHAnsi" w:cstheme="minorBidi"/>
               <w:sz w:val="22"/>
@@ -2326,7 +2326,7 @@
         </w:p>
         <w:p>
           <w:pPr>
-            <w:pStyle w:val="Inhopg2"/>
+            <w:pStyle w:val="TOC2"/>
             <w:rPr>
               <w:rFonts w:asciiTheme="minorHAnsi" w:eastAsiaTheme="minorEastAsia" w:hAnsiTheme="minorHAnsi" w:cstheme="minorBidi"/>
               <w:sz w:val="22"/>
@@ -2385,7 +2385,7 @@
         </w:p>
         <w:p>
           <w:pPr>
-            <w:pStyle w:val="Inhopg2"/>
+            <w:pStyle w:val="TOC2"/>
             <w:rPr>
               <w:rFonts w:asciiTheme="minorHAnsi" w:eastAsiaTheme="minorEastAsia" w:hAnsiTheme="minorHAnsi" w:cstheme="minorBidi"/>
               <w:sz w:val="22"/>
@@ -2444,7 +2444,7 @@
         </w:p>
         <w:p>
           <w:pPr>
-            <w:pStyle w:val="Inhopg1"/>
+            <w:pStyle w:val="TOC1"/>
             <w:tabs>
               <w:tab w:val="right" w:leader="dot" w:pos="9350"/>
             </w:tabs>
@@ -2515,7 +2515,7 @@
         </w:p>
         <w:p>
           <w:pPr>
-            <w:pStyle w:val="Inhopg2"/>
+            <w:pStyle w:val="TOC2"/>
             <w:rPr>
               <w:rFonts w:asciiTheme="minorHAnsi" w:eastAsiaTheme="minorEastAsia" w:hAnsiTheme="minorHAnsi" w:cstheme="minorBidi"/>
               <w:sz w:val="22"/>
@@ -2574,7 +2574,7 @@
         </w:p>
         <w:p>
           <w:pPr>
-            <w:pStyle w:val="Inhopg2"/>
+            <w:pStyle w:val="TOC2"/>
             <w:rPr>
               <w:rFonts w:asciiTheme="minorHAnsi" w:eastAsiaTheme="minorEastAsia" w:hAnsiTheme="minorHAnsi" w:cstheme="minorBidi"/>
               <w:sz w:val="22"/>
@@ -2633,7 +2633,7 @@
         </w:p>
         <w:p>
           <w:pPr>
-            <w:pStyle w:val="Inhopg1"/>
+            <w:pStyle w:val="TOC1"/>
             <w:tabs>
               <w:tab w:val="right" w:leader="dot" w:pos="9350"/>
             </w:tabs>
@@ -2733,7 +2733,7 @@
     </w:p>
     <w:p>
       <w:pPr>
-        <w:pStyle w:val="Kop1"/>
+        <w:pStyle w:val="Heading1"/>
         <w:ind w:left="0" w:right="74"/>
       </w:pPr>
       <w:r>
@@ -2748,7 +2748,7 @@
     </w:p>
     <w:p>
       <w:pPr>
-        <w:pStyle w:val="Normaalweb"/>
+        <w:pStyle w:val="NormalWeb"/>
         <w:rPr>
           <w:rFonts w:asciiTheme="minorHAnsi" w:hAnsiTheme="minorHAnsi" w:cstheme="minorBidi"/>
           <w:sz w:val="22"/>
@@ -2774,7 +2774,7 @@
     </w:p>
     <w:p>
       <w:pPr>
-        <w:pStyle w:val="Normaalweb"/>
+        <w:pStyle w:val="NormalWeb"/>
         <w:rPr>
           <w:rFonts w:asciiTheme="minorHAnsi" w:hAnsiTheme="minorHAnsi" w:cstheme="minorBidi"/>
           <w:sz w:val="22"/>
@@ -2800,7 +2800,7 @@
     </w:p>
     <w:p>
       <w:pPr>
-        <w:pStyle w:val="Normaalweb"/>
+        <w:pStyle w:val="NormalWeb"/>
         <w:numPr>
           <w:ilvl w:val="0"/>
           <w:numId w:val="6"/>
@@ -2822,7 +2822,7 @@
     </w:p>
     <w:p>
       <w:pPr>
-        <w:pStyle w:val="Normaalweb"/>
+        <w:pStyle w:val="NormalWeb"/>
         <w:numPr>
           <w:ilvl w:val="0"/>
           <w:numId w:val="6"/>
@@ -2852,7 +2852,7 @@
     </w:p>
     <w:p>
       <w:pPr>
-        <w:pStyle w:val="Normaalweb"/>
+        <w:pStyle w:val="NormalWeb"/>
         <w:numPr>
           <w:ilvl w:val="0"/>
           <w:numId w:val="6"/>
@@ -2874,7 +2874,7 @@
     </w:p>
     <w:p>
       <w:pPr>
-        <w:pStyle w:val="Normaalweb"/>
+        <w:pStyle w:val="NormalWeb"/>
         <w:numPr>
           <w:ilvl w:val="0"/>
           <w:numId w:val="6"/>
@@ -2896,7 +2896,7 @@
     </w:p>
     <w:p>
       <w:pPr>
-        <w:pStyle w:val="Normaalweb"/>
+        <w:pStyle w:val="NormalWeb"/>
         <w:numPr>
           <w:ilvl w:val="0"/>
           <w:numId w:val="6"/>
@@ -2918,7 +2918,7 @@
     </w:p>
     <w:p>
       <w:pPr>
-        <w:pStyle w:val="Normaalweb"/>
+        <w:pStyle w:val="NormalWeb"/>
         <w:rPr>
           <w:rFonts w:asciiTheme="minorHAnsi" w:hAnsiTheme="minorHAnsi" w:cstheme="minorBidi"/>
           <w:sz w:val="22"/>
@@ -3061,7 +3061,7 @@
     </w:p>
     <w:p>
       <w:pPr>
-        <w:pStyle w:val="Kop1"/>
+        <w:pStyle w:val="Heading1"/>
         <w:spacing w:before="120" w:after="120"/>
         <w:ind w:left="0" w:right="74"/>
       </w:pPr>
@@ -3079,7 +3079,7 @@
     </w:p>
     <w:p>
       <w:pPr>
-        <w:pStyle w:val="Normaalweb"/>
+        <w:pStyle w:val="NormalWeb"/>
         <w:spacing w:before="0" w:beforeAutospacing="0" w:after="120" w:afterAutospacing="0"/>
         <w:rPr>
           <w:rFonts w:asciiTheme="minorHAnsi" w:hAnsiTheme="minorHAnsi" w:cstheme="minorBidi"/>
@@ -3105,7 +3105,7 @@
     </w:p>
     <w:p>
       <w:pPr>
-        <w:pStyle w:val="Kop2"/>
+        <w:pStyle w:val="Heading2"/>
         <w:ind w:left="0" w:right="74"/>
       </w:pPr>
       <w:bookmarkStart w:id="4" w:name="_Toc517531908"/>
@@ -3219,7 +3219,21 @@
         <w:rPr>
           <w:lang w:val="en-GB"/>
         </w:rPr>
-        <w:t xml:space="preserve"> for example carcasses of dead animals remain and the animals are not fed </w:t>
+        <w:t xml:space="preserve"> for </w:t>
+      </w:r>
+      <w:proofErr w:type="gramStart"/>
+      <w:r>
+        <w:rPr>
+          <w:lang w:val="en-GB"/>
+        </w:rPr>
+        <w:t>example</w:t>
+      </w:r>
+      <w:proofErr w:type="gramEnd"/>
+      <w:r>
+        <w:rPr>
+          <w:lang w:val="en-GB"/>
+        </w:rPr>
+        <w:t xml:space="preserve"> carcasses of dead animals remain and the animals are not fed </w:t>
       </w:r>
       <w:r>
         <w:rPr>
@@ -3261,7 +3275,7 @@
     </w:p>
     <w:p>
       <w:pPr>
-        <w:pStyle w:val="Kop2"/>
+        <w:pStyle w:val="Heading2"/>
         <w:ind w:left="0"/>
         <w:rPr>
           <w:sz w:val="28"/>
@@ -3287,7 +3301,7 @@
     </w:p>
     <w:p>
       <w:pPr>
-        <w:pStyle w:val="Normaalweb"/>
+        <w:pStyle w:val="NormalWeb"/>
         <w:spacing w:before="0" w:beforeAutospacing="0" w:after="120" w:afterAutospacing="0"/>
         <w:rPr>
           <w:rFonts w:asciiTheme="minorHAnsi" w:hAnsiTheme="minorHAnsi" w:cstheme="minorBidi"/>
@@ -3325,7 +3339,7 @@
     </w:p>
     <w:p>
       <w:pPr>
-        <w:pStyle w:val="Kop1"/>
+        <w:pStyle w:val="Heading1"/>
         <w:ind w:left="0" w:right="74"/>
       </w:pPr>
       <w:bookmarkStart w:id="8" w:name="_Toc517531910"/>
@@ -3339,7 +3353,7 @@
     </w:p>
     <w:p>
       <w:pPr>
-        <w:pStyle w:val="Kop2"/>
+        <w:pStyle w:val="Heading2"/>
         <w:ind w:left="0"/>
         <w:rPr>
           <w:rFonts w:asciiTheme="minorHAnsi" w:hAnsiTheme="minorHAnsi" w:cstheme="minorBidi"/>
@@ -3390,21 +3404,14 @@
           <w:rFonts w:eastAsia="Calibri" w:cstheme="minorHAnsi"/>
           <w:lang w:val="en-AU"/>
         </w:rPr>
-        <w:t>show</w:t>
+        <w:t xml:space="preserve">calculate the effects of certain conditions on the current situation and thus showing </w:t>
       </w:r>
       <w:r>
         <w:rPr>
           <w:rFonts w:eastAsia="Calibri" w:cstheme="minorHAnsi"/>
           <w:lang w:val="en-AU"/>
         </w:rPr>
-        <w:t>s</w:t>
-      </w:r>
-      <w:r>
-        <w:rPr>
-          <w:rFonts w:eastAsia="Calibri" w:cstheme="minorHAnsi"/>
-          <w:lang w:val="en-AU"/>
-        </w:rPr>
-        <w:t xml:space="preserve"> the best possible solution to the described problem.</w:t>
+        <w:t>the best possible solution to the described problem.</w:t>
       </w:r>
     </w:p>
     <w:p>
@@ -3418,7 +3425,7 @@
     </w:p>
     <w:p>
       <w:pPr>
-        <w:pStyle w:val="Kop2"/>
+        <w:pStyle w:val="Heading2"/>
         <w:ind w:left="0"/>
         <w:rPr>
           <w:rFonts w:asciiTheme="minorHAnsi" w:hAnsiTheme="minorHAnsi" w:cstheme="minorBidi"/>
@@ -3449,7 +3456,7 @@
     </w:p>
     <w:p>
       <w:pPr>
-        <w:pStyle w:val="Kop3"/>
+        <w:pStyle w:val="Heading3"/>
         <w:ind w:left="0" w:right="74"/>
       </w:pPr>
       <w:bookmarkStart w:id="14" w:name="_Toc517531913"/>
@@ -3462,7 +3469,7 @@
     </w:p>
     <w:p>
       <w:pPr>
-        <w:pStyle w:val="Normaalweb"/>
+        <w:pStyle w:val="NormalWeb"/>
         <w:spacing w:before="120" w:beforeAutospacing="0" w:after="120" w:afterAutospacing="0"/>
         <w:rPr>
           <w:rFonts w:asciiTheme="minorHAnsi" w:hAnsiTheme="minorHAnsi" w:cstheme="minorBidi"/>
@@ -3478,24 +3485,42 @@
           <w:szCs w:val="22"/>
           <w:lang w:val="en-US"/>
         </w:rPr>
-        <w:t>What is the best politically acceptable measure which can be taken to improve the ecological balance in the Oostvaardersplassen?</w:t>
-      </w:r>
-    </w:p>
-    <w:p>
-      <w:pPr>
-        <w:pStyle w:val="Normaalweb"/>
-        <w:spacing w:before="0" w:beforeAutospacing="0" w:after="0" w:afterAutospacing="0"/>
+        <w:t xml:space="preserve">What is the best </w:t>
+      </w:r>
+      <w:r>
         <w:rPr>
           <w:rFonts w:asciiTheme="minorHAnsi" w:hAnsiTheme="minorHAnsi" w:cstheme="minorBidi"/>
           <w:sz w:val="22"/>
           <w:szCs w:val="22"/>
           <w:lang w:val="en-US"/>
         </w:rPr>
-      </w:pPr>
+        <w:t>ethically</w:t>
+      </w:r>
+      <w:r>
+        <w:rPr>
+          <w:rFonts w:asciiTheme="minorHAnsi" w:hAnsiTheme="minorHAnsi" w:cstheme="minorBidi"/>
+          <w:sz w:val="22"/>
+          <w:szCs w:val="22"/>
+          <w:lang w:val="en-US"/>
+        </w:rPr>
+        <w:t xml:space="preserve"> acceptable measure which can be taken to improve the ecological balance in the Oostvaardersplassen?</w:t>
+      </w:r>
     </w:p>
     <w:p>
       <w:pPr>
-        <w:pStyle w:val="Kop3"/>
+        <w:pStyle w:val="NormalWeb"/>
+        <w:spacing w:before="0" w:beforeAutospacing="0" w:after="0" w:afterAutospacing="0"/>
+        <w:rPr>
+          <w:rFonts w:asciiTheme="minorHAnsi" w:hAnsiTheme="minorHAnsi" w:cstheme="minorBidi"/>
+          <w:sz w:val="22"/>
+          <w:szCs w:val="22"/>
+          <w:lang w:val="en-US"/>
+        </w:rPr>
+      </w:pPr>
+    </w:p>
+    <w:p>
+      <w:pPr>
+        <w:pStyle w:val="Heading3"/>
         <w:ind w:left="0" w:right="74"/>
       </w:pPr>
       <w:bookmarkStart w:id="16" w:name="_Toc517531914"/>
@@ -3525,7 +3550,7 @@
     </w:p>
     <w:p>
       <w:pPr>
-        <w:pStyle w:val="Lijstalinea"/>
+        <w:pStyle w:val="ListParagraph"/>
         <w:numPr>
           <w:ilvl w:val="0"/>
           <w:numId w:val="14"/>
@@ -3551,7 +3576,7 @@
     </w:p>
     <w:p>
       <w:pPr>
-        <w:pStyle w:val="Lijstalinea"/>
+        <w:pStyle w:val="ListParagraph"/>
         <w:numPr>
           <w:ilvl w:val="0"/>
           <w:numId w:val="14"/>
@@ -3577,7 +3602,7 @@
     </w:p>
     <w:p>
       <w:pPr>
-        <w:pStyle w:val="Lijstalinea"/>
+        <w:pStyle w:val="ListParagraph"/>
         <w:numPr>
           <w:ilvl w:val="0"/>
           <w:numId w:val="14"/>
@@ -3603,7 +3628,7 @@
     </w:p>
     <w:p>
       <w:pPr>
-        <w:pStyle w:val="Lijstalinea"/>
+        <w:pStyle w:val="ListParagraph"/>
         <w:numPr>
           <w:ilvl w:val="0"/>
           <w:numId w:val="14"/>
@@ -3624,12 +3649,12 @@
           <w:sz w:val="22"/>
           <w:lang w:val="en-US"/>
         </w:rPr>
-        <w:t>How can the models be simplified?</w:t>
+        <w:t>Which models are simple enough to use with the data acquired?</w:t>
       </w:r>
     </w:p>
     <w:p>
       <w:pPr>
-        <w:pStyle w:val="Lijstalinea"/>
+        <w:pStyle w:val="ListParagraph"/>
         <w:numPr>
           <w:ilvl w:val="0"/>
           <w:numId w:val="14"/>
@@ -3655,7 +3680,7 @@
     </w:p>
     <w:p>
       <w:pPr>
-        <w:pStyle w:val="Normaalweb"/>
+        <w:pStyle w:val="NormalWeb"/>
         <w:rPr>
           <w:rFonts w:asciiTheme="minorHAnsi" w:hAnsiTheme="minorHAnsi" w:cstheme="minorBidi"/>
           <w:sz w:val="22"/>
@@ -3666,7 +3691,7 @@
     </w:p>
     <w:p>
       <w:pPr>
-        <w:pStyle w:val="Normaalweb"/>
+        <w:pStyle w:val="NormalWeb"/>
         <w:rPr>
           <w:rFonts w:asciiTheme="minorHAnsi" w:hAnsiTheme="minorHAnsi" w:cstheme="minorBidi"/>
           <w:sz w:val="22"/>
@@ -3677,7 +3702,7 @@
     </w:p>
     <w:p>
       <w:pPr>
-        <w:pStyle w:val="Normaalweb"/>
+        <w:pStyle w:val="NormalWeb"/>
         <w:rPr>
           <w:rFonts w:asciiTheme="minorHAnsi" w:hAnsiTheme="minorHAnsi" w:cstheme="minorBidi"/>
           <w:sz w:val="22"/>
@@ -3688,7 +3713,7 @@
     </w:p>
     <w:p>
       <w:pPr>
-        <w:pStyle w:val="Normaalweb"/>
+        <w:pStyle w:val="NormalWeb"/>
         <w:rPr>
           <w:rFonts w:asciiTheme="minorHAnsi" w:hAnsiTheme="minorHAnsi" w:cstheme="minorBidi"/>
           <w:sz w:val="22"/>
@@ -3699,7 +3724,7 @@
     </w:p>
     <w:p>
       <w:pPr>
-        <w:pStyle w:val="Normaalweb"/>
+        <w:pStyle w:val="NormalWeb"/>
         <w:rPr>
           <w:rFonts w:asciiTheme="minorHAnsi" w:hAnsiTheme="minorHAnsi" w:cstheme="minorBidi"/>
           <w:sz w:val="22"/>
@@ -3710,7 +3735,7 @@
     </w:p>
     <w:p>
       <w:pPr>
-        <w:pStyle w:val="Normaalweb"/>
+        <w:pStyle w:val="NormalWeb"/>
         <w:rPr>
           <w:rFonts w:asciiTheme="minorHAnsi" w:hAnsiTheme="minorHAnsi" w:cstheme="minorBidi"/>
           <w:sz w:val="22"/>
@@ -3721,7 +3746,7 @@
     </w:p>
     <w:p>
       <w:pPr>
-        <w:pStyle w:val="Normaalweb"/>
+        <w:pStyle w:val="NormalWeb"/>
         <w:rPr>
           <w:rFonts w:asciiTheme="minorHAnsi" w:hAnsiTheme="minorHAnsi" w:cstheme="minorBidi"/>
           <w:sz w:val="22"/>
@@ -3732,7 +3757,7 @@
     </w:p>
     <w:p>
       <w:pPr>
-        <w:pStyle w:val="Normaalweb"/>
+        <w:pStyle w:val="NormalWeb"/>
         <w:rPr>
           <w:rFonts w:asciiTheme="minorHAnsi" w:hAnsiTheme="minorHAnsi" w:cstheme="minorBidi"/>
           <w:sz w:val="22"/>
@@ -3743,7 +3768,7 @@
     </w:p>
     <w:p>
       <w:pPr>
-        <w:pStyle w:val="Normaalweb"/>
+        <w:pStyle w:val="NormalWeb"/>
         <w:rPr>
           <w:rFonts w:asciiTheme="minorHAnsi" w:hAnsiTheme="minorHAnsi" w:cstheme="minorBidi"/>
           <w:sz w:val="22"/>
@@ -3754,7 +3779,7 @@
     </w:p>
     <w:p>
       <w:pPr>
-        <w:pStyle w:val="Normaalweb"/>
+        <w:pStyle w:val="NormalWeb"/>
         <w:rPr>
           <w:rFonts w:asciiTheme="minorHAnsi" w:hAnsiTheme="minorHAnsi" w:cstheme="minorBidi"/>
           <w:sz w:val="22"/>
@@ -3765,7 +3790,7 @@
     </w:p>
     <w:p>
       <w:pPr>
-        <w:pStyle w:val="Kop1"/>
+        <w:pStyle w:val="Heading1"/>
         <w:ind w:left="0" w:right="74"/>
       </w:pPr>
       <w:bookmarkStart w:id="18" w:name="_Toc517531915"/>
@@ -3779,7 +3804,7 @@
     </w:p>
     <w:p>
       <w:pPr>
-        <w:pStyle w:val="Kop2"/>
+        <w:pStyle w:val="Heading2"/>
         <w:ind w:left="0" w:right="0"/>
         <w:rPr>
           <w:rFonts w:asciiTheme="minorHAnsi" w:hAnsiTheme="minorHAnsi" w:cstheme="minorBidi"/>
@@ -3798,7 +3823,7 @@
     </w:p>
     <w:p>
       <w:pPr>
-        <w:pStyle w:val="Normaalweb"/>
+        <w:pStyle w:val="NormalWeb"/>
         <w:spacing w:before="0" w:beforeAutospacing="0" w:after="120" w:afterAutospacing="0"/>
         <w:rPr>
           <w:rFonts w:asciiTheme="minorHAnsi" w:hAnsiTheme="minorHAnsi" w:cstheme="minorBidi"/>
@@ -3819,7 +3844,7 @@
     </w:p>
     <w:p>
       <w:pPr>
-        <w:pStyle w:val="Kop2"/>
+        <w:pStyle w:val="Heading2"/>
         <w:ind w:left="0"/>
         <w:rPr>
           <w:rFonts w:asciiTheme="minorHAnsi" w:hAnsiTheme="minorHAnsi" w:cstheme="minorBidi"/>
@@ -3863,7 +3888,7 @@
     </w:p>
     <w:p>
       <w:pPr>
-        <w:pStyle w:val="Lijstalinea"/>
+        <w:pStyle w:val="ListParagraph"/>
         <w:numPr>
           <w:ilvl w:val="0"/>
           <w:numId w:val="33"/>
@@ -3888,7 +3913,7 @@
     </w:p>
     <w:p>
       <w:pPr>
-        <w:pStyle w:val="Lijstalinea"/>
+        <w:pStyle w:val="ListParagraph"/>
         <w:suppressAutoHyphens/>
         <w:spacing w:after="60"/>
         <w:ind w:left="792"/>
@@ -3966,7 +3991,7 @@
     </w:p>
     <w:p>
       <w:pPr>
-        <w:pStyle w:val="Lijstalinea"/>
+        <w:pStyle w:val="ListParagraph"/>
         <w:suppressAutoHyphens/>
         <w:spacing w:after="60"/>
         <w:ind w:left="792"/>
@@ -3980,7 +4005,7 @@
     </w:p>
     <w:p>
       <w:pPr>
-        <w:pStyle w:val="Lijstalinea"/>
+        <w:pStyle w:val="ListParagraph"/>
         <w:numPr>
           <w:ilvl w:val="0"/>
           <w:numId w:val="33"/>
@@ -4006,7 +4031,7 @@
     </w:p>
     <w:p>
       <w:pPr>
-        <w:pStyle w:val="Lijstalinea"/>
+        <w:pStyle w:val="ListParagraph"/>
         <w:suppressAutoHyphens/>
         <w:spacing w:after="60"/>
         <w:ind w:left="788"/>
@@ -4055,7 +4080,7 @@
           <w:sz w:val="22"/>
           <w:lang w:val="en-US"/>
         </w:rPr>
-        <w:t>This research will be qualitative</w:t>
+        <w:t xml:space="preserve">This research will be </w:t>
       </w:r>
       <w:r>
         <w:rPr>
@@ -4063,12 +4088,36 @@
           <w:sz w:val="22"/>
           <w:lang w:val="en-US"/>
         </w:rPr>
-        <w:t xml:space="preserve"> as there will not be any raw data acquired and existing mathematical models will merely be defined.</w:t>
+        <w:t>quantitative</w:t>
+      </w:r>
+      <w:r>
+        <w:rPr>
+          <w:rFonts w:asciiTheme="minorHAnsi" w:hAnsiTheme="minorHAnsi" w:cstheme="minorHAnsi"/>
+          <w:sz w:val="22"/>
+          <w:lang w:val="en-US"/>
+        </w:rPr>
+        <w:t xml:space="preserve"> as </w:t>
+      </w:r>
+      <w:r>
+        <w:rPr>
+          <w:rFonts w:asciiTheme="minorHAnsi" w:hAnsiTheme="minorHAnsi" w:cstheme="minorHAnsi"/>
+          <w:sz w:val="22"/>
+          <w:lang w:val="en-US"/>
+        </w:rPr>
+        <w:t>the existing</w:t>
+      </w:r>
+      <w:r>
+        <w:rPr>
+          <w:rFonts w:asciiTheme="minorHAnsi" w:hAnsiTheme="minorHAnsi" w:cstheme="minorHAnsi"/>
+          <w:sz w:val="22"/>
+          <w:lang w:val="en-US"/>
+        </w:rPr>
+        <w:t xml:space="preserve"> mathematical models will merely be defined.</w:t>
       </w:r>
     </w:p>
     <w:p>
       <w:pPr>
-        <w:pStyle w:val="Lijstalinea"/>
+        <w:pStyle w:val="ListParagraph"/>
         <w:suppressAutoHyphens/>
         <w:spacing w:after="60"/>
         <w:ind w:left="788"/>
@@ -4090,7 +4139,7 @@
     </w:p>
     <w:p>
       <w:pPr>
-        <w:pStyle w:val="Lijstalinea"/>
+        <w:pStyle w:val="ListParagraph"/>
         <w:numPr>
           <w:ilvl w:val="0"/>
           <w:numId w:val="33"/>
@@ -4116,7 +4165,7 @@
     </w:p>
     <w:p>
       <w:pPr>
-        <w:pStyle w:val="Lijstalinea"/>
+        <w:pStyle w:val="ListParagraph"/>
         <w:suppressAutoHyphens/>
         <w:spacing w:after="60"/>
         <w:ind w:left="788"/>
@@ -4149,7 +4198,7 @@
           <w:sz w:val="22"/>
           <w:lang w:val="en-US"/>
         </w:rPr>
-        <w:t xml:space="preserve"> Looking at this data the variables necessary to the goals of this product can be outlined and </w:t>
+        <w:t xml:space="preserve"> </w:t>
       </w:r>
       <w:r>
         <w:rPr>
@@ -4157,12 +4206,12 @@
           <w:sz w:val="22"/>
           <w:lang w:val="en-US"/>
         </w:rPr>
-        <w:t>an answer to this question found.</w:t>
+        <w:t>Then the models will have to be studied to understand which variables are to be used.</w:t>
       </w:r>
     </w:p>
     <w:p>
       <w:pPr>
-        <w:pStyle w:val="Lijstalinea"/>
+        <w:pStyle w:val="ListParagraph"/>
         <w:suppressAutoHyphens/>
         <w:spacing w:after="60"/>
         <w:ind w:left="788"/>
@@ -4176,7 +4225,68 @@
     </w:p>
     <w:p>
       <w:pPr>
-        <w:pStyle w:val="Lijstalinea"/>
+        <w:pStyle w:val="ListParagraph"/>
+        <w:numPr>
+          <w:ilvl w:val="0"/>
+          <w:numId w:val="33"/>
+        </w:numPr>
+        <w:suppressAutoHyphens/>
+        <w:spacing w:after="60"/>
+        <w:contextualSpacing w:val="0"/>
+        <w:rPr>
+          <w:rFonts w:asciiTheme="minorHAnsi" w:hAnsiTheme="minorHAnsi" w:cstheme="minorHAnsi"/>
+          <w:sz w:val="22"/>
+          <w:lang w:val="en-US"/>
+        </w:rPr>
+      </w:pPr>
+      <w:r>
+        <w:rPr>
+          <w:rFonts w:asciiTheme="minorHAnsi" w:hAnsiTheme="minorHAnsi" w:cstheme="minorHAnsi"/>
+          <w:sz w:val="22"/>
+          <w:lang w:val="en-US"/>
+        </w:rPr>
+        <w:t>Which models are simple enough to use with the data acquired?</w:t>
+      </w:r>
+    </w:p>
+    <w:p>
+      <w:pPr>
+        <w:pStyle w:val="ListParagraph"/>
+        <w:suppressAutoHyphens/>
+        <w:spacing w:after="60"/>
+        <w:ind w:left="788"/>
+        <w:contextualSpacing w:val="0"/>
+        <w:rPr>
+          <w:rFonts w:asciiTheme="minorHAnsi" w:hAnsiTheme="minorHAnsi" w:cstheme="minorHAnsi"/>
+          <w:sz w:val="22"/>
+          <w:lang w:val="en-US"/>
+        </w:rPr>
+      </w:pPr>
+      <w:r>
+        <w:rPr>
+          <w:rFonts w:asciiTheme="minorHAnsi" w:hAnsiTheme="minorHAnsi" w:cstheme="minorHAnsi"/>
+          <w:sz w:val="22"/>
+          <w:lang w:val="en-US"/>
+        </w:rPr>
+        <w:t>To discover how the models can be simplified, a literature study will be carried out on the models already acquired, along with some experiments to define what or how the models can be simplified. This research will be qualitative.</w:t>
+      </w:r>
+    </w:p>
+    <w:p>
+      <w:pPr>
+        <w:pStyle w:val="ListParagraph"/>
+        <w:suppressAutoHyphens/>
+        <w:spacing w:after="60"/>
+        <w:ind w:left="788"/>
+        <w:contextualSpacing w:val="0"/>
+        <w:rPr>
+          <w:rFonts w:asciiTheme="minorHAnsi" w:hAnsiTheme="minorHAnsi" w:cstheme="minorHAnsi"/>
+          <w:sz w:val="22"/>
+          <w:lang w:val="en-US"/>
+        </w:rPr>
+      </w:pPr>
+    </w:p>
+    <w:p>
+      <w:pPr>
+        <w:pStyle w:val="ListParagraph"/>
         <w:numPr>
           <w:ilvl w:val="0"/>
           <w:numId w:val="33"/>
@@ -4197,12 +4307,12 @@
           <w:sz w:val="22"/>
           <w:lang w:val="en-US"/>
         </w:rPr>
-        <w:t>How can the models be simplified?</w:t>
+        <w:t>How can the results of the models be displayed in an application?</w:t>
       </w:r>
     </w:p>
     <w:p>
       <w:pPr>
-        <w:pStyle w:val="Lijstalinea"/>
+        <w:pStyle w:val="ListParagraph"/>
         <w:suppressAutoHyphens/>
         <w:spacing w:after="60"/>
         <w:ind w:left="788"/>
@@ -4219,143 +4329,107 @@
           <w:sz w:val="22"/>
           <w:lang w:val="en-US"/>
         </w:rPr>
-        <w:t>To discover how the models can be simplified, a literature study will be carried out on the models already acquired, along with some experiments to define what or how the models can be simplified. This research will be qualitative.</w:t>
+        <w:t>To fin</w:t>
+      </w:r>
+      <w:r>
+        <w:rPr>
+          <w:rFonts w:asciiTheme="minorHAnsi" w:hAnsiTheme="minorHAnsi" w:cstheme="minorHAnsi"/>
+          <w:sz w:val="22"/>
+          <w:lang w:val="en-US"/>
+        </w:rPr>
+        <w:t xml:space="preserve">d out </w:t>
+      </w:r>
+      <w:r>
+        <w:rPr>
+          <w:rFonts w:asciiTheme="minorHAnsi" w:hAnsiTheme="minorHAnsi" w:cstheme="minorHAnsi"/>
+          <w:sz w:val="22"/>
+          <w:lang w:val="en-US"/>
+        </w:rPr>
+        <w:t xml:space="preserve">how the results can be displayed in an application a qualitative literature study will be carried out on the previous classes of </w:t>
+      </w:r>
+      <w:proofErr w:type="gramStart"/>
+      <w:r>
+        <w:rPr>
+          <w:rFonts w:asciiTheme="minorHAnsi" w:hAnsiTheme="minorHAnsi" w:cstheme="minorHAnsi"/>
+          <w:sz w:val="22"/>
+          <w:lang w:val="en-US"/>
+        </w:rPr>
+        <w:t>Object Oriented</w:t>
+      </w:r>
+      <w:proofErr w:type="gramEnd"/>
+      <w:r>
+        <w:rPr>
+          <w:rFonts w:asciiTheme="minorHAnsi" w:hAnsiTheme="minorHAnsi" w:cstheme="minorHAnsi"/>
+          <w:sz w:val="22"/>
+          <w:lang w:val="en-US"/>
+        </w:rPr>
+        <w:t xml:space="preserve"> Programming</w:t>
+      </w:r>
+      <w:r>
+        <w:rPr>
+          <w:rFonts w:asciiTheme="minorHAnsi" w:hAnsiTheme="minorHAnsi" w:cstheme="minorHAnsi"/>
+          <w:sz w:val="22"/>
+          <w:lang w:val="en-US"/>
+        </w:rPr>
+        <w:t xml:space="preserve"> and the current classes of UML</w:t>
+      </w:r>
+      <w:r>
+        <w:rPr>
+          <w:rFonts w:asciiTheme="minorHAnsi" w:hAnsiTheme="minorHAnsi" w:cstheme="minorHAnsi"/>
+          <w:sz w:val="22"/>
+          <w:lang w:val="en-US"/>
+        </w:rPr>
+        <w:t>. This will</w:t>
+      </w:r>
+      <w:r>
+        <w:rPr>
+          <w:rFonts w:asciiTheme="minorHAnsi" w:hAnsiTheme="minorHAnsi" w:cstheme="minorHAnsi"/>
+          <w:sz w:val="22"/>
+          <w:lang w:val="en-US"/>
+        </w:rPr>
+        <w:t xml:space="preserve"> define what is possible to </w:t>
+      </w:r>
+      <w:r>
+        <w:rPr>
+          <w:rFonts w:asciiTheme="minorHAnsi" w:hAnsiTheme="minorHAnsi" w:cstheme="minorHAnsi"/>
+          <w:sz w:val="22"/>
+          <w:lang w:val="en-US"/>
+        </w:rPr>
+        <w:t>do in the time of this project. Some exploratory research will also be carried out to find out the best and most effective way of di</w:t>
+      </w:r>
+      <w:r>
+        <w:rPr>
+          <w:rFonts w:asciiTheme="minorHAnsi" w:hAnsiTheme="minorHAnsi" w:cstheme="minorHAnsi"/>
+          <w:sz w:val="22"/>
+          <w:lang w:val="en-US"/>
+        </w:rPr>
+        <w:t>s</w:t>
+      </w:r>
+      <w:r>
+        <w:rPr>
+          <w:rFonts w:asciiTheme="minorHAnsi" w:hAnsiTheme="minorHAnsi" w:cstheme="minorHAnsi"/>
+          <w:sz w:val="22"/>
+          <w:lang w:val="en-US"/>
+        </w:rPr>
+        <w:t>pla</w:t>
+      </w:r>
+      <w:r>
+        <w:rPr>
+          <w:rFonts w:asciiTheme="minorHAnsi" w:hAnsiTheme="minorHAnsi" w:cstheme="minorHAnsi"/>
+          <w:sz w:val="22"/>
+          <w:lang w:val="en-US"/>
+        </w:rPr>
+        <w:t>ying the results of the models in the application.</w:t>
       </w:r>
     </w:p>
     <w:p>
       <w:pPr>
-        <w:pStyle w:val="Lijstalinea"/>
+        <w:pStyle w:val="ListParagraph"/>
         <w:suppressAutoHyphens/>
         <w:spacing w:after="60"/>
         <w:ind w:left="788"/>
         <w:contextualSpacing w:val="0"/>
         <w:rPr>
-          <w:rFonts w:asciiTheme="minorHAnsi" w:hAnsiTheme="minorHAnsi" w:cstheme="minorHAnsi"/>
-          <w:sz w:val="22"/>
-          <w:lang w:val="en-US"/>
-        </w:rPr>
-      </w:pPr>
-    </w:p>
-    <w:p>
-      <w:pPr>
-        <w:pStyle w:val="Lijstalinea"/>
-        <w:numPr>
-          <w:ilvl w:val="0"/>
-          <w:numId w:val="33"/>
-        </w:numPr>
-        <w:suppressAutoHyphens/>
-        <w:spacing w:after="60"/>
-        <w:ind w:left="788" w:hanging="357"/>
-        <w:contextualSpacing w:val="0"/>
-        <w:rPr>
-          <w:rFonts w:asciiTheme="minorHAnsi" w:hAnsiTheme="minorHAnsi" w:cstheme="minorHAnsi"/>
-          <w:sz w:val="22"/>
-          <w:lang w:val="en-US"/>
-        </w:rPr>
-      </w:pPr>
-      <w:r>
-        <w:rPr>
-          <w:rFonts w:asciiTheme="minorHAnsi" w:hAnsiTheme="minorHAnsi" w:cstheme="minorHAnsi"/>
-          <w:sz w:val="22"/>
-          <w:lang w:val="en-US"/>
-        </w:rPr>
-        <w:t>How can the results of the models be displayed in an application?</w:t>
-      </w:r>
-    </w:p>
-    <w:p>
-      <w:pPr>
-        <w:pStyle w:val="Lijstalinea"/>
-        <w:suppressAutoHyphens/>
-        <w:spacing w:after="60"/>
-        <w:ind w:left="788"/>
-        <w:contextualSpacing w:val="0"/>
-        <w:rPr>
-          <w:rFonts w:asciiTheme="minorHAnsi" w:hAnsiTheme="minorHAnsi" w:cstheme="minorHAnsi"/>
-          <w:sz w:val="22"/>
-          <w:lang w:val="en-US"/>
-        </w:rPr>
-      </w:pPr>
-      <w:r>
-        <w:rPr>
-          <w:rFonts w:asciiTheme="minorHAnsi" w:hAnsiTheme="minorHAnsi" w:cstheme="minorHAnsi"/>
-          <w:sz w:val="22"/>
-          <w:lang w:val="en-US"/>
-        </w:rPr>
-        <w:t>To fin</w:t>
-      </w:r>
-      <w:r>
-        <w:rPr>
-          <w:rFonts w:asciiTheme="minorHAnsi" w:hAnsiTheme="minorHAnsi" w:cstheme="minorHAnsi"/>
-          <w:sz w:val="22"/>
-          <w:lang w:val="en-US"/>
-        </w:rPr>
-        <w:t xml:space="preserve">d out </w:t>
-      </w:r>
-      <w:r>
-        <w:rPr>
-          <w:rFonts w:asciiTheme="minorHAnsi" w:hAnsiTheme="minorHAnsi" w:cstheme="minorHAnsi"/>
-          <w:sz w:val="22"/>
-          <w:lang w:val="en-US"/>
-        </w:rPr>
-        <w:t>how the results can be displayed in an application a qualitative literature study will be carried out on the previous classes of Object Oriented Programming</w:t>
-      </w:r>
-      <w:r>
-        <w:rPr>
-          <w:rFonts w:asciiTheme="minorHAnsi" w:hAnsiTheme="minorHAnsi" w:cstheme="minorHAnsi"/>
-          <w:sz w:val="22"/>
-          <w:lang w:val="en-US"/>
-        </w:rPr>
-        <w:t>. This will</w:t>
-      </w:r>
-      <w:r>
-        <w:rPr>
-          <w:rFonts w:asciiTheme="minorHAnsi" w:hAnsiTheme="minorHAnsi" w:cstheme="minorHAnsi"/>
-          <w:sz w:val="22"/>
-          <w:lang w:val="en-US"/>
-        </w:rPr>
-        <w:t xml:space="preserve"> define what is possible to </w:t>
-      </w:r>
-      <w:r>
-        <w:rPr>
-          <w:rFonts w:asciiTheme="minorHAnsi" w:hAnsiTheme="minorHAnsi" w:cstheme="minorHAnsi"/>
-          <w:sz w:val="22"/>
-          <w:lang w:val="en-US"/>
-        </w:rPr>
-        <w:t>do in the time of this project. Some exploratory research will also be carried out to find out the best and most effective way of di</w:t>
-      </w:r>
-      <w:r>
-        <w:rPr>
-          <w:rFonts w:asciiTheme="minorHAnsi" w:hAnsiTheme="minorHAnsi" w:cstheme="minorHAnsi"/>
-          <w:sz w:val="22"/>
-          <w:lang w:val="en-US"/>
-        </w:rPr>
-        <w:t>s</w:t>
-      </w:r>
-      <w:r>
-        <w:rPr>
-          <w:rFonts w:asciiTheme="minorHAnsi" w:hAnsiTheme="minorHAnsi" w:cstheme="minorHAnsi"/>
-          <w:sz w:val="22"/>
-          <w:lang w:val="en-US"/>
-        </w:rPr>
-        <w:t>pla</w:t>
-      </w:r>
-      <w:r>
-        <w:rPr>
-          <w:rFonts w:asciiTheme="minorHAnsi" w:hAnsiTheme="minorHAnsi" w:cstheme="minorHAnsi"/>
-          <w:sz w:val="22"/>
-          <w:lang w:val="en-US"/>
-        </w:rPr>
-        <w:t>ying the results of the models in the application.</w:t>
-      </w:r>
-    </w:p>
-    <w:p>
-      <w:pPr>
-        <w:pStyle w:val="Lijstalinea"/>
-        <w:suppressAutoHyphens/>
-        <w:spacing w:after="60"/>
-        <w:ind w:left="788"/>
-        <w:contextualSpacing w:val="0"/>
-        <w:rPr>
           <w:rFonts w:asciiTheme="minorHAnsi" w:hAnsiTheme="minorHAnsi" w:cs="Calibri"/>
           <w:sz w:val="22"/>
           <w:szCs w:val="22"/>
@@ -4372,7 +4446,7 @@
     </w:p>
     <w:p>
       <w:pPr>
-        <w:pStyle w:val="Kop1"/>
+        <w:pStyle w:val="Heading1"/>
         <w:ind w:left="0" w:right="74"/>
       </w:pPr>
       <w:bookmarkStart w:id="24" w:name="_Toc517531918"/>
@@ -4386,211 +4460,27 @@
       </w:r>
       <w:bookmarkEnd w:id="24"/>
       <w:bookmarkEnd w:id="25"/>
+      <w:r>
+        <w:tab/>
+      </w:r>
+      <w:bookmarkStart w:id="26" w:name="_Toc517531921"/>
+      <w:bookmarkStart w:id="27" w:name="_Toc517532035"/>
     </w:p>
     <w:p>
       <w:pPr>
-        <w:pStyle w:val="Kop2"/>
+        <w:pStyle w:val="Heading2"/>
         <w:ind w:left="0"/>
-        <w:rPr>
-          <w:rFonts w:asciiTheme="minorHAnsi" w:hAnsiTheme="minorHAnsi" w:cstheme="minorBidi"/>
-        </w:rPr>
-      </w:pPr>
-      <w:bookmarkStart w:id="26" w:name="_Toc517531919"/>
-      <w:bookmarkStart w:id="27" w:name="_Toc517532033"/>
-      <w:r>
-        <w:rPr>
-          <w:rFonts w:asciiTheme="minorHAnsi" w:hAnsiTheme="minorHAnsi" w:cstheme="minorBidi"/>
-          <w:caps w:val="0"/>
-        </w:rPr>
-        <w:t>5.</w:t>
-      </w:r>
-      <w:r>
-        <w:rPr>
-          <w:rFonts w:asciiTheme="minorHAnsi" w:hAnsiTheme="minorHAnsi" w:cstheme="minorBidi"/>
-          <w:caps w:val="0"/>
-        </w:rPr>
-        <w:t>1</w:t>
-      </w:r>
-      <w:r>
-        <w:rPr>
-          <w:rFonts w:asciiTheme="minorHAnsi" w:hAnsiTheme="minorHAnsi" w:cstheme="minorBidi"/>
-        </w:rPr>
-        <w:t xml:space="preserve"> Product breakdown</w:t>
+      </w:pPr>
+      <w:bookmarkStart w:id="28" w:name="_GoBack"/>
+      <w:bookmarkEnd w:id="28"/>
+      <w:r>
+        <w:t>Task distribution</w:t>
       </w:r>
       <w:bookmarkEnd w:id="26"/>
       <w:bookmarkEnd w:id="27"/>
     </w:p>
     <w:p>
       <w:pPr>
-        <w:pStyle w:val="Normaalweb"/>
-        <w:spacing w:before="0" w:beforeAutospacing="0" w:after="120" w:afterAutospacing="0"/>
-        <w:rPr>
-          <w:rFonts w:asciiTheme="minorHAnsi" w:hAnsiTheme="minorHAnsi" w:cstheme="minorBidi"/>
-          <w:sz w:val="22"/>
-          <w:szCs w:val="22"/>
-        </w:rPr>
-      </w:pPr>
-      <w:r>
-        <w:rPr>
-          <w:rFonts w:asciiTheme="minorHAnsi" w:hAnsiTheme="minorHAnsi" w:cstheme="minorBidi"/>
-          <w:sz w:val="22"/>
-          <w:szCs w:val="22"/>
-        </w:rPr>
-        <w:t>//TODO</w:t>
-      </w:r>
-    </w:p>
-    <w:p>
-      <w:pPr>
-        <w:ind w:left="0" w:right="0"/>
-      </w:pPr>
-    </w:p>
-    <w:p>
-      <w:pPr>
-        <w:pStyle w:val="Kop2"/>
-        <w:ind w:left="0"/>
-        <w:rPr>
-          <w:rFonts w:asciiTheme="minorHAnsi" w:hAnsiTheme="minorHAnsi" w:cstheme="minorBidi"/>
-        </w:rPr>
-      </w:pPr>
-      <w:bookmarkStart w:id="28" w:name="_Toc517531920"/>
-      <w:bookmarkStart w:id="29" w:name="_Toc517532034"/>
-      <w:r>
-        <w:rPr>
-          <w:rFonts w:asciiTheme="minorHAnsi" w:hAnsiTheme="minorHAnsi" w:cstheme="minorBidi"/>
-          <w:caps w:val="0"/>
-        </w:rPr>
-        <w:t>5.</w:t>
-      </w:r>
-      <w:r>
-        <w:rPr>
-          <w:rFonts w:asciiTheme="minorHAnsi" w:hAnsiTheme="minorHAnsi" w:cstheme="minorBidi"/>
-          <w:caps w:val="0"/>
-        </w:rPr>
-        <w:t>2</w:t>
-      </w:r>
-      <w:r>
-        <w:rPr>
-          <w:rFonts w:asciiTheme="minorHAnsi" w:hAnsiTheme="minorHAnsi" w:cstheme="minorBidi"/>
-        </w:rPr>
-        <w:t xml:space="preserve"> </w:t>
-      </w:r>
-      <w:r>
-        <w:rPr>
-          <w:rFonts w:asciiTheme="minorHAnsi" w:hAnsiTheme="minorHAnsi" w:cstheme="minorBidi"/>
-        </w:rPr>
-        <w:t>Work breakdown</w:t>
-      </w:r>
-      <w:bookmarkEnd w:id="28"/>
-      <w:bookmarkEnd w:id="29"/>
-    </w:p>
-    <w:p>
-      <w:pPr>
-        <w:pStyle w:val="Normaalweb"/>
-        <w:spacing w:before="0" w:beforeAutospacing="0" w:after="120" w:afterAutospacing="0"/>
-        <w:rPr>
-          <w:rFonts w:asciiTheme="minorHAnsi" w:hAnsiTheme="minorHAnsi" w:cstheme="minorBidi"/>
-          <w:sz w:val="22"/>
-          <w:szCs w:val="22"/>
-        </w:rPr>
-      </w:pPr>
-      <w:r>
-        <w:rPr>
-          <w:rFonts w:asciiTheme="minorHAnsi" w:hAnsiTheme="minorHAnsi" w:cstheme="minorBidi"/>
-          <w:sz w:val="22"/>
-          <w:szCs w:val="22"/>
-        </w:rPr>
-        <w:t>//TODO</w:t>
-      </w:r>
-    </w:p>
-    <w:p>
-      <w:pPr>
-        <w:ind w:left="0"/>
-      </w:pPr>
-      <w:r>
-        <w:t>In this paragraph the steps needed to complete the three steps that were described earlier will be outlined. They are as follow</w:t>
-      </w:r>
-      <w:r>
-        <w:t>s</w:t>
-      </w:r>
-      <w:r>
-        <w:t>:</w:t>
-      </w:r>
-    </w:p>
-    <w:p>
-      <w:pPr>
-        <w:spacing w:after="0"/>
-      </w:pPr>
-      <w:r>
-        <w:t>Step 1.</w:t>
-      </w:r>
-      <w:r>
-        <w:tab/>
-      </w:r>
-      <w:r>
-        <w:tab/>
-      </w:r>
-      <w:r>
-        <w:t xml:space="preserve">a) </w:t>
-      </w:r>
-    </w:p>
-    <w:p>
-      <w:r>
-        <w:tab/>
-      </w:r>
-    </w:p>
-    <w:p/>
-    <w:p/>
-    <w:p/>
-    <w:p/>
-    <w:p/>
-    <w:p>
-      <w:pPr>
-        <w:spacing w:after="240" w:line="252" w:lineRule="auto"/>
-        <w:ind w:left="0" w:right="0"/>
-      </w:pPr>
-      <w:r>
-        <w:br w:type="page"/>
-      </w:r>
-    </w:p>
-    <w:p>
-      <w:pPr>
-        <w:pStyle w:val="Kop2"/>
-        <w:ind w:left="0"/>
-      </w:pPr>
-      <w:bookmarkStart w:id="30" w:name="_Toc517531921"/>
-      <w:bookmarkStart w:id="31" w:name="_Toc517532035"/>
-      <w:r>
-        <w:rPr>
-          <w:rFonts w:asciiTheme="minorHAnsi" w:hAnsiTheme="minorHAnsi" w:cstheme="minorBidi"/>
-          <w:caps w:val="0"/>
-        </w:rPr>
-        <w:lastRenderedPageBreak/>
-        <w:t>5.</w:t>
-      </w:r>
-      <w:r>
-        <w:rPr>
-          <w:rFonts w:asciiTheme="minorHAnsi" w:hAnsiTheme="minorHAnsi" w:cstheme="minorBidi"/>
-          <w:caps w:val="0"/>
-        </w:rPr>
-        <w:t>3</w:t>
-      </w:r>
-      <w:r>
-        <w:rPr>
-          <w:rFonts w:asciiTheme="minorHAnsi" w:hAnsiTheme="minorHAnsi" w:cstheme="minorBidi"/>
-        </w:rPr>
-        <w:t xml:space="preserve"> </w:t>
-      </w:r>
-      <w:r>
-        <w:rPr>
-          <w:rFonts w:asciiTheme="minorHAnsi" w:hAnsiTheme="minorHAnsi" w:cstheme="minorBidi"/>
-        </w:rPr>
-        <w:t>Task distribution</w:t>
-      </w:r>
-      <w:bookmarkEnd w:id="30"/>
-      <w:bookmarkEnd w:id="31"/>
-    </w:p>
-    <w:p>
-      <w:pPr>
         <w:spacing w:after="0"/>
         <w:ind w:left="0"/>
       </w:pPr>
@@ -4625,7 +4515,7 @@
     </w:p>
     <w:tbl>
       <w:tblPr>
-        <w:tblStyle w:val="Lijsttabel6kleurrijk"/>
+        <w:tblStyle w:val="ListTable6Colorful"/>
         <w:tblW w:w="5000" w:type="pct"/>
         <w:tblInd w:w="0" w:type="dxa"/>
         <w:tblLayout w:type="fixed"/>
@@ -5604,11 +5494,11 @@
     </w:tbl>
     <w:p>
       <w:pPr>
-        <w:pStyle w:val="Kop1"/>
+        <w:pStyle w:val="Heading1"/>
         <w:ind w:left="0" w:right="74"/>
       </w:pPr>
-      <w:bookmarkStart w:id="32" w:name="_Toc517531922"/>
-      <w:bookmarkStart w:id="33" w:name="_Toc517532036"/>
+      <w:bookmarkStart w:id="29" w:name="_Toc517531922"/>
+      <w:bookmarkStart w:id="30" w:name="_Toc517532036"/>
     </w:p>
     <w:p>
       <w:pPr>
@@ -5628,7 +5518,7 @@
     </w:p>
     <w:p>
       <w:pPr>
-        <w:pStyle w:val="Kop1"/>
+        <w:pStyle w:val="Heading1"/>
         <w:ind w:left="0" w:right="74"/>
       </w:pPr>
       <w:r>
@@ -5644,8 +5534,8 @@
       <w:r>
         <w:t>ssues management</w:t>
       </w:r>
-      <w:bookmarkEnd w:id="32"/>
-      <w:bookmarkEnd w:id="33"/>
+      <w:bookmarkEnd w:id="29"/>
+      <w:bookmarkEnd w:id="30"/>
     </w:p>
     <w:p>
       <w:pPr>
@@ -5686,21 +5576,21 @@
     </w:p>
     <w:p>
       <w:pPr>
-        <w:pStyle w:val="Kop2"/>
+        <w:pStyle w:val="Heading2"/>
         <w:ind w:left="0" w:right="74"/>
       </w:pPr>
-      <w:bookmarkStart w:id="34" w:name="_Toc517531923"/>
-      <w:bookmarkStart w:id="35" w:name="_Toc517532037"/>
+      <w:bookmarkStart w:id="31" w:name="_Toc517531923"/>
+      <w:bookmarkStart w:id="32" w:name="_Toc517532037"/>
       <w:r>
         <w:t>Internal risks and issues</w:t>
       </w:r>
-      <w:bookmarkEnd w:id="34"/>
-      <w:bookmarkEnd w:id="35"/>
+      <w:bookmarkEnd w:id="31"/>
+      <w:bookmarkEnd w:id="32"/>
     </w:p>
     <w:p/>
     <w:tbl>
       <w:tblPr>
-        <w:tblStyle w:val="Rastertabel1licht-Accent2"/>
+        <w:tblStyle w:val="GridTable1Light-Accent2"/>
         <w:tblW w:w="5003" w:type="pct"/>
         <w:tblInd w:w="-5" w:type="dxa"/>
         <w:tblLayout w:type="fixed"/>
@@ -5899,26 +5789,26 @@
     </w:tbl>
     <w:p>
       <w:pPr>
-        <w:pStyle w:val="Kop3"/>
+        <w:pStyle w:val="Heading3"/>
         <w:ind w:left="0"/>
       </w:pPr>
     </w:p>
     <w:p>
       <w:pPr>
-        <w:pStyle w:val="Kop2"/>
+        <w:pStyle w:val="Heading2"/>
         <w:ind w:left="0" w:right="74"/>
       </w:pPr>
-      <w:bookmarkStart w:id="36" w:name="_Toc517531924"/>
-      <w:bookmarkStart w:id="37" w:name="_Toc517532038"/>
+      <w:bookmarkStart w:id="33" w:name="_Toc517531924"/>
+      <w:bookmarkStart w:id="34" w:name="_Toc517532038"/>
       <w:r>
         <w:t>External risks and issues</w:t>
       </w:r>
-      <w:bookmarkEnd w:id="36"/>
-      <w:bookmarkEnd w:id="37"/>
+      <w:bookmarkEnd w:id="33"/>
+      <w:bookmarkEnd w:id="34"/>
     </w:p>
     <w:tbl>
       <w:tblPr>
-        <w:tblStyle w:val="Rastertabel1licht-Accent2"/>
+        <w:tblStyle w:val="GridTable1Light-Accent2"/>
         <w:tblW w:w="5003" w:type="pct"/>
         <w:tblInd w:w="-5" w:type="dxa"/>
         <w:tblLayout w:type="fixed"/>
@@ -6117,7 +6007,7 @@
     </w:tbl>
     <w:p>
       <w:pPr>
-        <w:pStyle w:val="Kop2"/>
+        <w:pStyle w:val="Heading2"/>
         <w:ind w:left="0"/>
       </w:pPr>
     </w:p>
@@ -6139,11 +6029,11 @@
     </w:p>
     <w:p>
       <w:pPr>
-        <w:pStyle w:val="Kop1"/>
+        <w:pStyle w:val="Heading1"/>
         <w:ind w:left="0" w:right="74"/>
       </w:pPr>
-      <w:bookmarkStart w:id="38" w:name="_Toc517531925"/>
-      <w:bookmarkStart w:id="39" w:name="_Toc517532039"/>
+      <w:bookmarkStart w:id="35" w:name="_Toc517531925"/>
+      <w:bookmarkStart w:id="36" w:name="_Toc517532039"/>
       <w:r>
         <w:lastRenderedPageBreak/>
         <w:t xml:space="preserve">7. Contact </w:t>
@@ -6154,8 +6044,8 @@
       <w:r>
         <w:t>nformation</w:t>
       </w:r>
-      <w:bookmarkEnd w:id="38"/>
-      <w:bookmarkEnd w:id="39"/>
+      <w:bookmarkEnd w:id="35"/>
+      <w:bookmarkEnd w:id="36"/>
     </w:p>
     <w:p>
       <w:pPr>
@@ -6244,16 +6134,14 @@
         <w:rPr>
           <w:lang w:val="nl-NL"/>
         </w:rPr>
-        <w:t xml:space="preserve">Koos van </w:t>
-      </w:r>
-      <w:proofErr w:type="spellStart"/>
+        <w:t>Koos van Tubergen</w:t>
+      </w:r>
       <w:r>
         <w:rPr>
           <w:lang w:val="nl-NL"/>
         </w:rPr>
-        <w:t>Tubergen</w:t>
-      </w:r>
-      <w:proofErr w:type="spellEnd"/>
+        <w:tab/>
+      </w:r>
       <w:r>
         <w:rPr>
           <w:lang w:val="nl-NL"/>
@@ -6288,16 +6176,8 @@
         <w:rPr>
           <w:lang w:val="nl-NL"/>
         </w:rPr>
-        <w:tab/>
-      </w:r>
-      <w:r>
-        <w:rPr>
-          <w:lang w:val="nl-NL"/>
-        </w:rPr>
         <w:t>koos.vantubergen</w:t>
       </w:r>
-      <w:bookmarkStart w:id="40" w:name="_GoBack"/>
-      <w:bookmarkEnd w:id="40"/>
       <w:r>
         <w:rPr>
           <w:lang w:val="nl-NL"/>
@@ -6795,7 +6675,7 @@
             </w:tcPr>
             <w:p>
               <w:pPr>
-                <w:pStyle w:val="Voettekst"/>
+                <w:pStyle w:val="Footer"/>
               </w:pPr>
               <w:r>
                 <w:t>11/15/2018</w:t>
@@ -6821,7 +6701,7 @@
             </w:tcPr>
             <w:p>
               <w:pPr>
-                <w:pStyle w:val="Voettekst"/>
+                <w:pStyle w:val="Footer"/>
                 <w:jc w:val="center"/>
               </w:pPr>
               <w:r>
@@ -6837,7 +6717,7 @@
         </w:tcPr>
         <w:p>
           <w:pPr>
-            <w:pStyle w:val="Voettekst"/>
+            <w:pStyle w:val="Footer"/>
             <w:jc w:val="right"/>
           </w:pPr>
           <w:r>
@@ -6864,7 +6744,7 @@
   </w:tbl>
   <w:p>
     <w:pPr>
-      <w:pStyle w:val="Voettekst"/>
+      <w:pStyle w:val="Footer"/>
     </w:pPr>
   </w:p>
 </w:ftr>
@@ -7036,7 +6916,7 @@
   <w:abstractNum w:abstractNumId="2" w15:restartNumberingAfterBreak="0">
     <w:nsid w:val="05F95769"/>
     <w:multiLevelType w:val="hybridMultilevel"/>
-    <w:tmpl w:val="93BE46CE"/>
+    <w:tmpl w:val="9FE0DED6"/>
     <w:lvl w:ilvl="0" w:tplc="0C09000F">
       <w:start w:val="1"/>
       <w:numFmt w:val="decimal"/>
@@ -7868,7 +7748,7 @@
     <w:lvl w:ilvl="0" w:tplc="A8B0EC6A">
       <w:start w:val="1"/>
       <w:numFmt w:val="bullet"/>
-      <w:pStyle w:val="Lijstopsomteken"/>
+      <w:pStyle w:val="ListBullet"/>
       <w:lvlText w:val=""/>
       <w:lvlJc w:val="left"/>
       <w:pPr>
@@ -10363,7 +10243,7 @@
     <w:lsdException w:name="Hashtag" w:semiHidden="1" w:unhideWhenUsed="1"/>
     <w:lsdException w:name="Unresolved Mention" w:semiHidden="1" w:unhideWhenUsed="1"/>
   </w:latentStyles>
-  <w:style w:type="paragraph" w:default="1" w:styleId="Standaard">
+  <w:style w:type="paragraph" w:default="1" w:styleId="Normal">
     <w:name w:val="Normal"/>
     <w:qFormat/>
     <w:pPr>
@@ -10371,11 +10251,11 @@
       <w:ind w:left="72" w:right="72"/>
     </w:pPr>
   </w:style>
-  <w:style w:type="paragraph" w:styleId="Kop1">
+  <w:style w:type="paragraph" w:styleId="Heading1">
     <w:name w:val="heading 1"/>
-    <w:basedOn w:val="Standaard"/>
-    <w:next w:val="Standaard"/>
-    <w:link w:val="Kop1Char"/>
+    <w:basedOn w:val="Normal"/>
+    <w:next w:val="Normal"/>
+    <w:link w:val="Heading1Char"/>
     <w:uiPriority w:val="1"/>
     <w:qFormat/>
     <w:pPr>
@@ -10392,11 +10272,11 @@
       <w:szCs w:val="28"/>
     </w:rPr>
   </w:style>
-  <w:style w:type="paragraph" w:styleId="Kop2">
+  <w:style w:type="paragraph" w:styleId="Heading2">
     <w:name w:val="heading 2"/>
-    <w:basedOn w:val="Standaard"/>
-    <w:next w:val="Standaard"/>
-    <w:link w:val="Kop2Char"/>
+    <w:basedOn w:val="Normal"/>
+    <w:next w:val="Normal"/>
+    <w:link w:val="Heading2Char"/>
     <w:uiPriority w:val="1"/>
     <w:qFormat/>
     <w:pPr>
@@ -10413,11 +10293,11 @@
       <w:szCs w:val="24"/>
     </w:rPr>
   </w:style>
-  <w:style w:type="paragraph" w:styleId="Kop3">
+  <w:style w:type="paragraph" w:styleId="Heading3">
     <w:name w:val="heading 3"/>
-    <w:basedOn w:val="Standaard"/>
-    <w:next w:val="Standaard"/>
-    <w:link w:val="Kop3Char"/>
+    <w:basedOn w:val="Normal"/>
+    <w:next w:val="Normal"/>
+    <w:link w:val="Heading3Char"/>
     <w:uiPriority w:val="1"/>
     <w:qFormat/>
     <w:pPr>
@@ -10432,11 +10312,11 @@
       <w:color w:val="80865A" w:themeColor="accent3" w:themeShade="BF"/>
     </w:rPr>
   </w:style>
-  <w:style w:type="paragraph" w:styleId="Kop4">
+  <w:style w:type="paragraph" w:styleId="Heading4">
     <w:name w:val="heading 4"/>
-    <w:basedOn w:val="Standaard"/>
-    <w:next w:val="Standaard"/>
-    <w:link w:val="Kop4Char"/>
+    <w:basedOn w:val="Normal"/>
+    <w:next w:val="Normal"/>
+    <w:link w:val="Heading4Char"/>
     <w:uiPriority w:val="9"/>
     <w:semiHidden/>
     <w:unhideWhenUsed/>
@@ -10453,11 +10333,11 @@
       <w:szCs w:val="24"/>
     </w:rPr>
   </w:style>
-  <w:style w:type="paragraph" w:styleId="Kop5">
+  <w:style w:type="paragraph" w:styleId="Heading5">
     <w:name w:val="heading 5"/>
-    <w:basedOn w:val="Standaard"/>
-    <w:next w:val="Standaard"/>
-    <w:link w:val="Kop5Char"/>
+    <w:basedOn w:val="Normal"/>
+    <w:next w:val="Normal"/>
+    <w:link w:val="Heading5Char"/>
     <w:uiPriority w:val="9"/>
     <w:semiHidden/>
     <w:unhideWhenUsed/>
@@ -10477,11 +10357,11 @@
       <w:szCs w:val="24"/>
     </w:rPr>
   </w:style>
-  <w:style w:type="paragraph" w:styleId="Kop6">
+  <w:style w:type="paragraph" w:styleId="Heading6">
     <w:name w:val="heading 6"/>
-    <w:basedOn w:val="Standaard"/>
-    <w:next w:val="Standaard"/>
-    <w:link w:val="Kop6Char"/>
+    <w:basedOn w:val="Normal"/>
+    <w:next w:val="Normal"/>
+    <w:link w:val="Heading6Char"/>
     <w:uiPriority w:val="9"/>
     <w:semiHidden/>
     <w:unhideWhenUsed/>
@@ -10502,11 +10382,11 @@
       <w:szCs w:val="20"/>
     </w:rPr>
   </w:style>
-  <w:style w:type="paragraph" w:styleId="Kop7">
+  <w:style w:type="paragraph" w:styleId="Heading7">
     <w:name w:val="heading 7"/>
-    <w:basedOn w:val="Standaard"/>
-    <w:next w:val="Standaard"/>
-    <w:link w:val="Kop7Char"/>
+    <w:basedOn w:val="Normal"/>
+    <w:next w:val="Normal"/>
+    <w:link w:val="Heading7Char"/>
     <w:uiPriority w:val="9"/>
     <w:semiHidden/>
     <w:unhideWhenUsed/>
@@ -10529,11 +10409,11 @@
       <w:szCs w:val="20"/>
     </w:rPr>
   </w:style>
-  <w:style w:type="paragraph" w:styleId="Kop8">
+  <w:style w:type="paragraph" w:styleId="Heading8">
     <w:name w:val="heading 8"/>
-    <w:basedOn w:val="Standaard"/>
-    <w:next w:val="Standaard"/>
-    <w:link w:val="Kop8Char"/>
+    <w:basedOn w:val="Normal"/>
+    <w:next w:val="Normal"/>
+    <w:link w:val="Heading8Char"/>
     <w:uiPriority w:val="9"/>
     <w:semiHidden/>
     <w:unhideWhenUsed/>
@@ -10554,11 +10434,11 @@
       <w:szCs w:val="20"/>
     </w:rPr>
   </w:style>
-  <w:style w:type="paragraph" w:styleId="Kop9">
+  <w:style w:type="paragraph" w:styleId="Heading9">
     <w:name w:val="heading 9"/>
-    <w:basedOn w:val="Standaard"/>
-    <w:next w:val="Standaard"/>
-    <w:link w:val="Kop9Char"/>
+    <w:basedOn w:val="Normal"/>
+    <w:next w:val="Normal"/>
+    <w:link w:val="Heading9Char"/>
     <w:uiPriority w:val="9"/>
     <w:semiHidden/>
     <w:unhideWhenUsed/>
@@ -10581,13 +10461,13 @@
       <w:szCs w:val="20"/>
     </w:rPr>
   </w:style>
-  <w:style w:type="character" w:default="1" w:styleId="Standaardalinea-lettertype">
+  <w:style w:type="character" w:default="1" w:styleId="DefaultParagraphFont">
     <w:name w:val="Default Paragraph Font"/>
     <w:uiPriority w:val="1"/>
     <w:semiHidden/>
     <w:unhideWhenUsed/>
   </w:style>
-  <w:style w:type="table" w:default="1" w:styleId="Standaardtabel">
+  <w:style w:type="table" w:default="1" w:styleId="TableNormal">
     <w:name w:val="Normal Table"/>
     <w:uiPriority w:val="99"/>
     <w:semiHidden/>
@@ -10602,16 +10482,16 @@
       </w:tblCellMar>
     </w:tblPr>
   </w:style>
-  <w:style w:type="numbering" w:default="1" w:styleId="Geenlijst">
+  <w:style w:type="numbering" w:default="1" w:styleId="NoList">
     <w:name w:val="No List"/>
     <w:uiPriority w:val="99"/>
     <w:semiHidden/>
     <w:unhideWhenUsed/>
   </w:style>
-  <w:style w:type="character" w:customStyle="1" w:styleId="Kop1Char">
-    <w:name w:val="Kop 1 Char"/>
-    <w:basedOn w:val="Standaardalinea-lettertype"/>
-    <w:link w:val="Kop1"/>
+  <w:style w:type="character" w:customStyle="1" w:styleId="Heading1Char">
+    <w:name w:val="Heading 1 Char"/>
+    <w:basedOn w:val="DefaultParagraphFont"/>
+    <w:link w:val="Heading1"/>
     <w:uiPriority w:val="1"/>
     <w:rPr>
       <w:rFonts w:asciiTheme="majorHAnsi" w:eastAsiaTheme="majorEastAsia" w:hAnsiTheme="majorHAnsi" w:cstheme="majorBidi"/>
@@ -10621,10 +10501,10 @@
       <w:szCs w:val="28"/>
     </w:rPr>
   </w:style>
-  <w:style w:type="character" w:customStyle="1" w:styleId="Kop2Char">
-    <w:name w:val="Kop 2 Char"/>
-    <w:basedOn w:val="Standaardalinea-lettertype"/>
-    <w:link w:val="Kop2"/>
+  <w:style w:type="character" w:customStyle="1" w:styleId="Heading2Char">
+    <w:name w:val="Heading 2 Char"/>
+    <w:basedOn w:val="DefaultParagraphFont"/>
+    <w:link w:val="Heading2"/>
     <w:uiPriority w:val="1"/>
     <w:rPr>
       <w:rFonts w:asciiTheme="majorHAnsi" w:eastAsiaTheme="majorEastAsia" w:hAnsiTheme="majorHAnsi" w:cstheme="majorBidi"/>
@@ -10634,10 +10514,10 @@
       <w:szCs w:val="24"/>
     </w:rPr>
   </w:style>
-  <w:style w:type="character" w:customStyle="1" w:styleId="Kop3Char">
-    <w:name w:val="Kop 3 Char"/>
-    <w:basedOn w:val="Standaardalinea-lettertype"/>
-    <w:link w:val="Kop3"/>
+  <w:style w:type="character" w:customStyle="1" w:styleId="Heading3Char">
+    <w:name w:val="Heading 3 Char"/>
+    <w:basedOn w:val="DefaultParagraphFont"/>
+    <w:link w:val="Heading3"/>
     <w:uiPriority w:val="1"/>
     <w:rPr>
       <w:rFonts w:asciiTheme="majorHAnsi" w:eastAsiaTheme="majorEastAsia" w:hAnsiTheme="majorHAnsi" w:cstheme="majorBidi"/>
@@ -10645,10 +10525,10 @@
       <w:color w:val="80865A" w:themeColor="accent3" w:themeShade="BF"/>
     </w:rPr>
   </w:style>
-  <w:style w:type="character" w:customStyle="1" w:styleId="Kop4Char">
-    <w:name w:val="Kop 4 Char"/>
-    <w:basedOn w:val="Standaardalinea-lettertype"/>
-    <w:link w:val="Kop4"/>
+  <w:style w:type="character" w:customStyle="1" w:styleId="Heading4Char">
+    <w:name w:val="Heading 4 Char"/>
+    <w:basedOn w:val="DefaultParagraphFont"/>
+    <w:link w:val="Heading4"/>
     <w:uiPriority w:val="9"/>
     <w:semiHidden/>
     <w:rPr>
@@ -10658,10 +10538,10 @@
       <w:szCs w:val="24"/>
     </w:rPr>
   </w:style>
-  <w:style w:type="character" w:customStyle="1" w:styleId="Kop5Char">
-    <w:name w:val="Kop 5 Char"/>
-    <w:basedOn w:val="Standaardalinea-lettertype"/>
-    <w:link w:val="Kop5"/>
+  <w:style w:type="character" w:customStyle="1" w:styleId="Heading5Char">
+    <w:name w:val="Heading 5 Char"/>
+    <w:basedOn w:val="DefaultParagraphFont"/>
+    <w:link w:val="Heading5"/>
     <w:uiPriority w:val="9"/>
     <w:semiHidden/>
     <w:rPr>
@@ -10673,10 +10553,10 @@
       <w:szCs w:val="24"/>
     </w:rPr>
   </w:style>
-  <w:style w:type="character" w:customStyle="1" w:styleId="Kop6Char">
-    <w:name w:val="Kop 6 Char"/>
-    <w:basedOn w:val="Standaardalinea-lettertype"/>
-    <w:link w:val="Kop6"/>
+  <w:style w:type="character" w:customStyle="1" w:styleId="Heading6Char">
+    <w:name w:val="Heading 6 Char"/>
+    <w:basedOn w:val="DefaultParagraphFont"/>
+    <w:link w:val="Heading6"/>
     <w:uiPriority w:val="9"/>
     <w:semiHidden/>
     <w:rPr>
@@ -10689,10 +10569,10 @@
       <w:szCs w:val="20"/>
     </w:rPr>
   </w:style>
-  <w:style w:type="character" w:customStyle="1" w:styleId="Kop7Char">
-    <w:name w:val="Kop 7 Char"/>
-    <w:basedOn w:val="Standaardalinea-lettertype"/>
-    <w:link w:val="Kop7"/>
+  <w:style w:type="character" w:customStyle="1" w:styleId="Heading7Char">
+    <w:name w:val="Heading 7 Char"/>
+    <w:basedOn w:val="DefaultParagraphFont"/>
+    <w:link w:val="Heading7"/>
     <w:uiPriority w:val="9"/>
     <w:semiHidden/>
     <w:rPr>
@@ -10707,10 +10587,10 @@
       <w:szCs w:val="20"/>
     </w:rPr>
   </w:style>
-  <w:style w:type="character" w:customStyle="1" w:styleId="Kop8Char">
-    <w:name w:val="Kop 8 Char"/>
-    <w:basedOn w:val="Standaardalinea-lettertype"/>
-    <w:link w:val="Kop8"/>
+  <w:style w:type="character" w:customStyle="1" w:styleId="Heading8Char">
+    <w:name w:val="Heading 8 Char"/>
+    <w:basedOn w:val="DefaultParagraphFont"/>
+    <w:link w:val="Heading8"/>
     <w:uiPriority w:val="9"/>
     <w:semiHidden/>
     <w:rPr>
@@ -10723,10 +10603,10 @@
       <w:szCs w:val="20"/>
     </w:rPr>
   </w:style>
-  <w:style w:type="character" w:customStyle="1" w:styleId="Kop9Char">
-    <w:name w:val="Kop 9 Char"/>
-    <w:basedOn w:val="Standaardalinea-lettertype"/>
-    <w:link w:val="Kop9"/>
+  <w:style w:type="character" w:customStyle="1" w:styleId="Heading9Char">
+    <w:name w:val="Heading 9 Char"/>
+    <w:basedOn w:val="DefaultParagraphFont"/>
+    <w:link w:val="Heading9"/>
     <w:uiPriority w:val="9"/>
     <w:semiHidden/>
     <w:rPr>
@@ -10741,10 +10621,10 @@
       <w:szCs w:val="20"/>
     </w:rPr>
   </w:style>
-  <w:style w:type="paragraph" w:styleId="Bijschrift">
+  <w:style w:type="paragraph" w:styleId="Caption">
     <w:name w:val="caption"/>
-    <w:basedOn w:val="Standaard"/>
-    <w:next w:val="Standaard"/>
+    <w:basedOn w:val="Normal"/>
+    <w:next w:val="Normal"/>
     <w:uiPriority w:val="35"/>
     <w:semiHidden/>
     <w:unhideWhenUsed/>
@@ -10756,11 +10636,11 @@
       <w:color w:val="595959" w:themeColor="text1" w:themeTint="A6"/>
     </w:rPr>
   </w:style>
-  <w:style w:type="paragraph" w:styleId="Titel">
+  <w:style w:type="paragraph" w:styleId="Title">
     <w:name w:val="Title"/>
-    <w:basedOn w:val="Standaard"/>
-    <w:next w:val="Standaard"/>
-    <w:link w:val="TitelChar"/>
+    <w:basedOn w:val="Normal"/>
+    <w:next w:val="Normal"/>
+    <w:link w:val="TitleChar"/>
     <w:uiPriority w:val="1"/>
     <w:qFormat/>
     <w:pPr>
@@ -10775,10 +10655,10 @@
       <w:szCs w:val="52"/>
     </w:rPr>
   </w:style>
-  <w:style w:type="character" w:customStyle="1" w:styleId="TitelChar">
-    <w:name w:val="Titel Char"/>
-    <w:basedOn w:val="Standaardalinea-lettertype"/>
-    <w:link w:val="Titel"/>
+  <w:style w:type="character" w:customStyle="1" w:styleId="TitleChar">
+    <w:name w:val="Title Char"/>
+    <w:basedOn w:val="DefaultParagraphFont"/>
+    <w:link w:val="Title"/>
     <w:uiPriority w:val="1"/>
     <w:rPr>
       <w:rFonts w:asciiTheme="majorHAnsi" w:eastAsiaTheme="majorEastAsia" w:hAnsiTheme="majorHAnsi" w:cstheme="majorBidi"/>
@@ -10788,11 +10668,11 @@
       <w:szCs w:val="52"/>
     </w:rPr>
   </w:style>
-  <w:style w:type="paragraph" w:styleId="Ondertitel">
+  <w:style w:type="paragraph" w:styleId="Subtitle">
     <w:name w:val="Subtitle"/>
-    <w:basedOn w:val="Standaard"/>
-    <w:next w:val="Standaard"/>
-    <w:link w:val="OndertitelChar"/>
+    <w:basedOn w:val="Normal"/>
+    <w:next w:val="Normal"/>
+    <w:link w:val="SubtitleChar"/>
     <w:uiPriority w:val="1"/>
     <w:qFormat/>
     <w:pPr>
@@ -10805,10 +10685,10 @@
       <w:szCs w:val="28"/>
     </w:rPr>
   </w:style>
-  <w:style w:type="character" w:customStyle="1" w:styleId="OndertitelChar">
-    <w:name w:val="Ondertitel Char"/>
-    <w:basedOn w:val="Standaardalinea-lettertype"/>
-    <w:link w:val="Ondertitel"/>
+  <w:style w:type="character" w:customStyle="1" w:styleId="SubtitleChar">
+    <w:name w:val="Subtitle Char"/>
+    <w:basedOn w:val="DefaultParagraphFont"/>
+    <w:link w:val="Subtitle"/>
     <w:uiPriority w:val="1"/>
     <w:rPr>
       <w:rFonts w:asciiTheme="majorHAnsi" w:eastAsiaTheme="majorEastAsia" w:hAnsiTheme="majorHAnsi" w:cstheme="majorBidi"/>
@@ -10817,10 +10697,10 @@
       <w:szCs w:val="28"/>
     </w:rPr>
   </w:style>
-  <w:style w:type="paragraph" w:styleId="Kopvaninhoudsopgave">
+  <w:style w:type="paragraph" w:styleId="TOCHeading">
     <w:name w:val="TOC Heading"/>
-    <w:basedOn w:val="Kop1"/>
-    <w:next w:val="Standaard"/>
+    <w:basedOn w:val="Heading1"/>
+    <w:next w:val="Normal"/>
     <w:uiPriority w:val="39"/>
     <w:unhideWhenUsed/>
     <w:qFormat/>
@@ -10828,9 +10708,9 @@
       <w:outlineLvl w:val="9"/>
     </w:pPr>
   </w:style>
-  <w:style w:type="table" w:styleId="Tabelraster">
+  <w:style w:type="table" w:styleId="TableGrid">
     <w:name w:val="Table Grid"/>
-    <w:basedOn w:val="Standaardtabel"/>
+    <w:basedOn w:val="TableNormal"/>
     <w:uiPriority w:val="39"/>
     <w:pPr>
       <w:spacing w:after="0" w:line="240" w:lineRule="auto"/>
@@ -10846,9 +10726,9 @@
       </w:tblBorders>
     </w:tblPr>
   </w:style>
-  <w:style w:type="table" w:styleId="Rastertabel3-Accent1">
+  <w:style w:type="table" w:styleId="GridTable3-Accent1">
     <w:name w:val="Grid Table 3 Accent 1"/>
-    <w:basedOn w:val="Standaardtabel"/>
+    <w:basedOn w:val="TableNormal"/>
     <w:uiPriority w:val="48"/>
     <w:pPr>
       <w:spacing w:after="0" w:line="240" w:lineRule="auto"/>
@@ -10985,9 +10865,9 @@
       </w:tcPr>
     </w:tblStylePr>
   </w:style>
-  <w:style w:type="table" w:styleId="Lijsttabel7kleurrijk-Accent1">
+  <w:style w:type="table" w:styleId="ListTable7Colorful-Accent1">
     <w:name w:val="List Table 7 Colorful Accent 1"/>
-    <w:basedOn w:val="Standaardtabel"/>
+    <w:basedOn w:val="TableNormal"/>
     <w:uiPriority w:val="52"/>
     <w:pPr>
       <w:spacing w:after="0" w:line="240" w:lineRule="auto"/>
@@ -11111,9 +10991,9 @@
       </w:tcPr>
     </w:tblStylePr>
   </w:style>
-  <w:style w:type="table" w:styleId="Rastertabel5donker-Accent1">
+  <w:style w:type="table" w:styleId="GridTable5Dark-Accent1">
     <w:name w:val="Grid Table 5 Dark Accent 1"/>
-    <w:basedOn w:val="Standaardtabel"/>
+    <w:basedOn w:val="TableNormal"/>
     <w:uiPriority w:val="50"/>
     <w:pPr>
       <w:spacing w:after="0" w:line="240" w:lineRule="auto"/>
@@ -11220,9 +11100,9 @@
       </w:tcPr>
     </w:tblStylePr>
   </w:style>
-  <w:style w:type="table" w:styleId="Rastertabel4-Accent6">
+  <w:style w:type="table" w:styleId="GridTable4-Accent6">
     <w:name w:val="Grid Table 4 Accent 6"/>
-    <w:basedOn w:val="Standaardtabel"/>
+    <w:basedOn w:val="TableNormal"/>
     <w:uiPriority w:val="49"/>
     <w:pPr>
       <w:spacing w:after="0" w:line="240" w:lineRule="auto"/>
@@ -11299,9 +11179,9 @@
       </w:tcPr>
     </w:tblStylePr>
   </w:style>
-  <w:style w:type="table" w:styleId="Tabelrasterlicht">
+  <w:style w:type="table" w:styleId="TableGridLight">
     <w:name w:val="Grid Table Light"/>
-    <w:basedOn w:val="Standaardtabel"/>
+    <w:basedOn w:val="TableNormal"/>
     <w:uiPriority w:val="40"/>
     <w:pPr>
       <w:spacing w:after="0" w:line="240" w:lineRule="auto"/>
@@ -11317,9 +11197,9 @@
       </w:tblBorders>
     </w:tblPr>
   </w:style>
-  <w:style w:type="table" w:styleId="Onopgemaaktetabel2">
+  <w:style w:type="table" w:styleId="PlainTable2">
     <w:name w:val="Plain Table 2"/>
-    <w:basedOn w:val="Standaardtabel"/>
+    <w:basedOn w:val="TableNormal"/>
     <w:uiPriority w:val="42"/>
     <w:pPr>
       <w:spacing w:after="0" w:line="240" w:lineRule="auto"/>
@@ -11400,9 +11280,9 @@
       </w:tcPr>
     </w:tblStylePr>
   </w:style>
-  <w:style w:type="table" w:styleId="Lijsttabel2-Accent1">
+  <w:style w:type="table" w:styleId="ListTable2-Accent1">
     <w:name w:val="List Table 2 Accent 1"/>
-    <w:basedOn w:val="Standaardtabel"/>
+    <w:basedOn w:val="TableNormal"/>
     <w:uiPriority w:val="47"/>
     <w:pPr>
       <w:spacing w:after="0" w:line="240" w:lineRule="auto"/>
@@ -11457,9 +11337,9 @@
       </w:tcPr>
     </w:tblStylePr>
   </w:style>
-  <w:style w:type="table" w:styleId="Lijsttabel1licht-Accent2">
+  <w:style w:type="table" w:styleId="ListTable1Light-Accent2">
     <w:name w:val="List Table 1 Light Accent 2"/>
-    <w:basedOn w:val="Standaardtabel"/>
+    <w:basedOn w:val="TableNormal"/>
     <w:uiPriority w:val="46"/>
     <w:pPr>
       <w:spacing w:after="0" w:line="240" w:lineRule="auto"/>
@@ -11521,18 +11401,18 @@
       </w:tcPr>
     </w:tblStylePr>
   </w:style>
-  <w:style w:type="character" w:styleId="Tekstvantijdelijkeaanduiding">
+  <w:style w:type="character" w:styleId="PlaceholderText">
     <w:name w:val="Placeholder Text"/>
-    <w:basedOn w:val="Standaardalinea-lettertype"/>
+    <w:basedOn w:val="DefaultParagraphFont"/>
     <w:uiPriority w:val="99"/>
     <w:semiHidden/>
     <w:rPr>
       <w:color w:val="808080"/>
     </w:rPr>
   </w:style>
-  <w:style w:type="table" w:styleId="Rastertabel4-Accent1">
+  <w:style w:type="table" w:styleId="GridTable4-Accent1">
     <w:name w:val="Grid Table 4 Accent 1"/>
-    <w:basedOn w:val="Standaardtabel"/>
+    <w:basedOn w:val="TableNormal"/>
     <w:uiPriority w:val="49"/>
     <w:pPr>
       <w:spacing w:after="0" w:line="240" w:lineRule="auto"/>
@@ -11609,9 +11489,9 @@
       </w:tcPr>
     </w:tblStylePr>
   </w:style>
-  <w:style w:type="table" w:styleId="Rastertabel4-Accent2">
+  <w:style w:type="table" w:styleId="GridTable4-Accent2">
     <w:name w:val="Grid Table 4 Accent 2"/>
-    <w:basedOn w:val="Standaardtabel"/>
+    <w:basedOn w:val="TableNormal"/>
     <w:uiPriority w:val="49"/>
     <w:pPr>
       <w:spacing w:after="0" w:line="240" w:lineRule="auto"/>
@@ -11688,9 +11568,9 @@
       </w:tcPr>
     </w:tblStylePr>
   </w:style>
-  <w:style w:type="table" w:styleId="Onopgemaaktetabel4">
+  <w:style w:type="table" w:styleId="PlainTable4">
     <w:name w:val="Plain Table 4"/>
-    <w:basedOn w:val="Standaardtabel"/>
+    <w:basedOn w:val="TableNormal"/>
     <w:uiPriority w:val="44"/>
     <w:pPr>
       <w:spacing w:after="0" w:line="240" w:lineRule="auto"/>
@@ -11740,9 +11620,9 @@
       </w:tcPr>
     </w:tblStylePr>
   </w:style>
-  <w:style w:type="table" w:styleId="Rastertabel1licht-Accent6">
+  <w:style w:type="table" w:styleId="GridTable1Light-Accent6">
     <w:name w:val="Grid Table 1 Light Accent 6"/>
-    <w:basedOn w:val="Standaardtabel"/>
+    <w:basedOn w:val="TableNormal"/>
     <w:uiPriority w:val="46"/>
     <w:pPr>
       <w:spacing w:after="0" w:line="240" w:lineRule="auto"/>
@@ -11800,9 +11680,9 @@
       </w:rPr>
     </w:tblStylePr>
   </w:style>
-  <w:style w:type="table" w:styleId="Lijsttabel1licht-Accent6">
+  <w:style w:type="table" w:styleId="ListTable1Light-Accent6">
     <w:name w:val="List Table 1 Light Accent 6"/>
-    <w:basedOn w:val="Standaardtabel"/>
+    <w:basedOn w:val="TableNormal"/>
     <w:uiPriority w:val="46"/>
     <w:pPr>
       <w:spacing w:after="0" w:line="240" w:lineRule="auto"/>
@@ -11864,10 +11744,10 @@
       </w:tcPr>
     </w:tblStylePr>
   </w:style>
-  <w:style w:type="paragraph" w:styleId="Koptekst">
+  <w:style w:type="paragraph" w:styleId="Header">
     <w:name w:val="header"/>
-    <w:basedOn w:val="Standaard"/>
-    <w:link w:val="KoptekstChar"/>
+    <w:basedOn w:val="Normal"/>
+    <w:link w:val="HeaderChar"/>
     <w:uiPriority w:val="2"/>
     <w:unhideWhenUsed/>
     <w:pPr>
@@ -11875,41 +11755,41 @@
       <w:jc w:val="right"/>
     </w:pPr>
   </w:style>
-  <w:style w:type="character" w:customStyle="1" w:styleId="KoptekstChar">
-    <w:name w:val="Koptekst Char"/>
-    <w:basedOn w:val="Standaardalinea-lettertype"/>
-    <w:link w:val="Koptekst"/>
+  <w:style w:type="character" w:customStyle="1" w:styleId="HeaderChar">
+    <w:name w:val="Header Char"/>
+    <w:basedOn w:val="DefaultParagraphFont"/>
+    <w:link w:val="Header"/>
     <w:uiPriority w:val="2"/>
   </w:style>
-  <w:style w:type="paragraph" w:styleId="Voettekst">
+  <w:style w:type="paragraph" w:styleId="Footer">
     <w:name w:val="footer"/>
-    <w:basedOn w:val="Standaard"/>
-    <w:link w:val="VoettekstChar"/>
+    <w:basedOn w:val="Normal"/>
+    <w:link w:val="FooterChar"/>
     <w:uiPriority w:val="2"/>
     <w:unhideWhenUsed/>
     <w:pPr>
       <w:spacing w:after="0"/>
     </w:pPr>
   </w:style>
-  <w:style w:type="character" w:customStyle="1" w:styleId="VoettekstChar">
-    <w:name w:val="Voettekst Char"/>
-    <w:basedOn w:val="Standaardalinea-lettertype"/>
-    <w:link w:val="Voettekst"/>
+  <w:style w:type="character" w:customStyle="1" w:styleId="FooterChar">
+    <w:name w:val="Footer Char"/>
+    <w:basedOn w:val="DefaultParagraphFont"/>
+    <w:link w:val="Footer"/>
     <w:uiPriority w:val="2"/>
   </w:style>
   <w:style w:type="table" w:customStyle="1" w:styleId="Noborders">
     <w:name w:val="No borders"/>
-    <w:basedOn w:val="Standaardtabel"/>
+    <w:basedOn w:val="TableNormal"/>
     <w:uiPriority w:val="99"/>
     <w:pPr>
       <w:spacing w:after="0" w:line="240" w:lineRule="auto"/>
     </w:pPr>
     <w:tblPr/>
   </w:style>
-  <w:style w:type="table" w:styleId="Rastertabel1licht-Accent1">
+  <w:style w:type="table" w:styleId="GridTable1Light-Accent1">
     <w:name w:val="Grid Table 1 Light Accent 1"/>
     <w:aliases w:val="Sample questionnaires table"/>
-    <w:basedOn w:val="Standaardtabel"/>
+    <w:basedOn w:val="TableNormal"/>
     <w:uiPriority w:val="46"/>
     <w:pPr>
       <w:spacing w:after="0" w:line="240" w:lineRule="auto"/>
@@ -11969,9 +11849,9 @@
       </w:rPr>
     </w:tblStylePr>
   </w:style>
-  <w:style w:type="table" w:styleId="Rastertabel2-Accent1">
+  <w:style w:type="table" w:styleId="GridTable2-Accent1">
     <w:name w:val="Grid Table 2 Accent 1"/>
-    <w:basedOn w:val="Standaardtabel"/>
+    <w:basedOn w:val="TableNormal"/>
     <w:uiPriority w:val="47"/>
     <w:pPr>
       <w:spacing w:after="0" w:line="240" w:lineRule="auto"/>
@@ -12049,7 +11929,7 @@
   </w:style>
   <w:style w:type="paragraph" w:customStyle="1" w:styleId="Logo">
     <w:name w:val="Logo"/>
-    <w:basedOn w:val="Standaard"/>
+    <w:basedOn w:val="Normal"/>
     <w:uiPriority w:val="1"/>
     <w:qFormat/>
     <w:pPr>
@@ -12063,11 +11943,11 @@
       <w:szCs w:val="52"/>
     </w:rPr>
   </w:style>
-  <w:style w:type="paragraph" w:styleId="Bovenkantformulier">
+  <w:style w:type="paragraph" w:styleId="z-TopofForm">
     <w:name w:val="HTML Top of Form"/>
-    <w:basedOn w:val="Standaard"/>
-    <w:next w:val="Standaard"/>
-    <w:link w:val="BovenkantformulierChar"/>
+    <w:basedOn w:val="Normal"/>
+    <w:next w:val="Normal"/>
+    <w:link w:val="z-TopofFormChar"/>
     <w:hidden/>
     <w:uiPriority w:val="99"/>
     <w:semiHidden/>
@@ -12086,10 +11966,10 @@
       <w:szCs w:val="16"/>
     </w:rPr>
   </w:style>
-  <w:style w:type="character" w:customStyle="1" w:styleId="BovenkantformulierChar">
-    <w:name w:val="Bovenkant formulier Char"/>
-    <w:basedOn w:val="Standaardalinea-lettertype"/>
-    <w:link w:val="Bovenkantformulier"/>
+  <w:style w:type="character" w:customStyle="1" w:styleId="z-TopofFormChar">
+    <w:name w:val="z-Top of Form Char"/>
+    <w:basedOn w:val="DefaultParagraphFont"/>
+    <w:link w:val="z-TopofForm"/>
     <w:uiPriority w:val="99"/>
     <w:semiHidden/>
     <w:rPr>
@@ -12099,11 +11979,11 @@
       <w:szCs w:val="16"/>
     </w:rPr>
   </w:style>
-  <w:style w:type="paragraph" w:styleId="Onderkantformulier">
+  <w:style w:type="paragraph" w:styleId="z-BottomofForm">
     <w:name w:val="HTML Bottom of Form"/>
-    <w:basedOn w:val="Standaard"/>
-    <w:next w:val="Standaard"/>
-    <w:link w:val="OnderkantformulierChar"/>
+    <w:basedOn w:val="Normal"/>
+    <w:next w:val="Normal"/>
+    <w:link w:val="z-BottomofFormChar"/>
     <w:hidden/>
     <w:uiPriority w:val="99"/>
     <w:semiHidden/>
@@ -12122,10 +12002,10 @@
       <w:szCs w:val="16"/>
     </w:rPr>
   </w:style>
-  <w:style w:type="character" w:customStyle="1" w:styleId="OnderkantformulierChar">
-    <w:name w:val="Onderkant formulier Char"/>
-    <w:basedOn w:val="Standaardalinea-lettertype"/>
-    <w:link w:val="Onderkantformulier"/>
+  <w:style w:type="character" w:customStyle="1" w:styleId="z-BottomofFormChar">
+    <w:name w:val="z-Bottom of Form Char"/>
+    <w:basedOn w:val="DefaultParagraphFont"/>
+    <w:link w:val="z-BottomofForm"/>
     <w:uiPriority w:val="99"/>
     <w:semiHidden/>
     <w:rPr>
@@ -12137,7 +12017,7 @@
   </w:style>
   <w:style w:type="paragraph" w:customStyle="1" w:styleId="Contactinfo">
     <w:name w:val="Contact info"/>
-    <w:basedOn w:val="Standaard"/>
+    <w:basedOn w:val="Normal"/>
     <w:uiPriority w:val="1"/>
     <w:qFormat/>
     <w:pPr>
@@ -12148,9 +12028,9 @@
       <w:caps/>
     </w:rPr>
   </w:style>
-  <w:style w:type="table" w:styleId="Rastertabel3-Accent3">
+  <w:style w:type="table" w:styleId="GridTable3-Accent3">
     <w:name w:val="Grid Table 3 Accent 3"/>
-    <w:basedOn w:val="Standaardtabel"/>
+    <w:basedOn w:val="TableNormal"/>
     <w:uiPriority w:val="48"/>
     <w:pPr>
       <w:spacing w:after="0" w:line="240" w:lineRule="auto"/>
@@ -12283,9 +12163,9 @@
       </w:tcPr>
     </w:tblStylePr>
   </w:style>
-  <w:style w:type="table" w:styleId="Rastertabel5donker-Accent3">
+  <w:style w:type="table" w:styleId="GridTable5Dark-Accent3">
     <w:name w:val="Grid Table 5 Dark Accent 3"/>
-    <w:basedOn w:val="Standaardtabel"/>
+    <w:basedOn w:val="TableNormal"/>
     <w:uiPriority w:val="50"/>
     <w:pPr>
       <w:spacing w:after="0" w:line="240" w:lineRule="auto"/>
@@ -12388,9 +12268,9 @@
       </w:tcPr>
     </w:tblStylePr>
   </w:style>
-  <w:style w:type="table" w:styleId="Rastertabel1licht-Accent3">
+  <w:style w:type="table" w:styleId="GridTable1Light-Accent3">
     <w:name w:val="Grid Table 1 Light Accent 3"/>
-    <w:basedOn w:val="Standaardtabel"/>
+    <w:basedOn w:val="TableNormal"/>
     <w:uiPriority w:val="46"/>
     <w:pPr>
       <w:spacing w:after="0" w:line="240" w:lineRule="auto"/>
@@ -12444,9 +12324,9 @@
       </w:rPr>
     </w:tblStylePr>
   </w:style>
-  <w:style w:type="character" w:styleId="Zwaar">
+  <w:style w:type="character" w:styleId="Strong">
     <w:name w:val="Strong"/>
-    <w:basedOn w:val="Standaardalinea-lettertype"/>
+    <w:basedOn w:val="DefaultParagraphFont"/>
     <w:uiPriority w:val="1"/>
     <w:qFormat/>
     <w:rPr>
@@ -12456,16 +12336,16 @@
   </w:style>
   <w:style w:type="paragraph" w:customStyle="1" w:styleId="Tabletext">
     <w:name w:val="Table text"/>
-    <w:basedOn w:val="Standaard"/>
+    <w:basedOn w:val="Normal"/>
     <w:uiPriority w:val="1"/>
     <w:qFormat/>
     <w:pPr>
       <w:spacing w:before="120" w:after="0"/>
     </w:pPr>
   </w:style>
-  <w:style w:type="table" w:styleId="Lijsttabel6kleurrijk-Accent2">
+  <w:style w:type="table" w:styleId="ListTable6Colorful-Accent2">
     <w:name w:val="List Table 6 Colorful Accent 2"/>
-    <w:basedOn w:val="Standaardtabel"/>
+    <w:basedOn w:val="TableNormal"/>
     <w:uiPriority w:val="51"/>
     <w:pPr>
       <w:spacing w:after="0" w:line="240" w:lineRule="auto"/>
@@ -12530,9 +12410,9 @@
       </w:tcPr>
     </w:tblStylePr>
   </w:style>
-  <w:style w:type="table" w:styleId="Rastertabel1licht-Accent2">
+  <w:style w:type="table" w:styleId="GridTable1Light-Accent2">
     <w:name w:val="Grid Table 1 Light Accent 2"/>
-    <w:basedOn w:val="Standaardtabel"/>
+    <w:basedOn w:val="TableNormal"/>
     <w:uiPriority w:val="46"/>
     <w:pPr>
       <w:spacing w:after="0" w:line="240" w:lineRule="auto"/>
@@ -12586,9 +12466,9 @@
       </w:rPr>
     </w:tblStylePr>
   </w:style>
-  <w:style w:type="paragraph" w:styleId="Lijstopsomteken">
+  <w:style w:type="paragraph" w:styleId="ListBullet">
     <w:name w:val="List Bullet"/>
-    <w:basedOn w:val="Standaard"/>
+    <w:basedOn w:val="Normal"/>
     <w:uiPriority w:val="1"/>
     <w:unhideWhenUsed/>
     <w:pPr>
@@ -12599,7 +12479,7 @@
   </w:style>
   <w:style w:type="character" w:styleId="Hyperlink">
     <w:name w:val="Hyperlink"/>
-    <w:basedOn w:val="Standaardalinea-lettertype"/>
+    <w:basedOn w:val="DefaultParagraphFont"/>
     <w:uiPriority w:val="99"/>
     <w:unhideWhenUsed/>
     <w:rsid w:val="00D679AE"/>
@@ -12608,10 +12488,10 @@
       <w:u w:val="single"/>
     </w:rPr>
   </w:style>
-  <w:style w:type="paragraph" w:styleId="Inhopg1">
+  <w:style w:type="paragraph" w:styleId="TOC1">
     <w:name w:val="toc 1"/>
-    <w:basedOn w:val="Standaard"/>
-    <w:next w:val="Standaard"/>
+    <w:basedOn w:val="Normal"/>
+    <w:next w:val="Normal"/>
     <w:autoRedefine/>
     <w:uiPriority w:val="39"/>
     <w:unhideWhenUsed/>
@@ -12628,10 +12508,10 @@
       <w14:ligatures w14:val="none"/>
     </w:rPr>
   </w:style>
-  <w:style w:type="paragraph" w:styleId="Inhopg2">
+  <w:style w:type="paragraph" w:styleId="TOC2">
     <w:name w:val="toc 2"/>
-    <w:basedOn w:val="Standaard"/>
-    <w:next w:val="Standaard"/>
+    <w:basedOn w:val="Normal"/>
+    <w:next w:val="Normal"/>
     <w:autoRedefine/>
     <w:uiPriority w:val="39"/>
     <w:unhideWhenUsed/>
@@ -12652,9 +12532,9 @@
       <w14:ligatures w14:val="none"/>
     </w:rPr>
   </w:style>
-  <w:style w:type="character" w:styleId="GevolgdeHyperlink">
+  <w:style w:type="character" w:styleId="FollowedHyperlink">
     <w:name w:val="FollowedHyperlink"/>
-    <w:basedOn w:val="Standaardalinea-lettertype"/>
+    <w:basedOn w:val="DefaultParagraphFont"/>
     <w:uiPriority w:val="99"/>
     <w:semiHidden/>
     <w:unhideWhenUsed/>
@@ -12664,10 +12544,10 @@
       <w:u w:val="single"/>
     </w:rPr>
   </w:style>
-  <w:style w:type="paragraph" w:styleId="Inhopg3">
+  <w:style w:type="paragraph" w:styleId="TOC3">
     <w:name w:val="toc 3"/>
-    <w:basedOn w:val="Standaard"/>
-    <w:next w:val="Standaard"/>
+    <w:basedOn w:val="Normal"/>
+    <w:next w:val="Normal"/>
     <w:autoRedefine/>
     <w:uiPriority w:val="39"/>
     <w:unhideWhenUsed/>
@@ -12677,9 +12557,9 @@
       <w:ind w:left="440"/>
     </w:pPr>
   </w:style>
-  <w:style w:type="paragraph" w:styleId="Normaalweb">
+  <w:style w:type="paragraph" w:styleId="NormalWeb">
     <w:name w:val="Normal (Web)"/>
-    <w:basedOn w:val="Standaard"/>
+    <w:basedOn w:val="Normal"/>
     <w:uiPriority w:val="99"/>
     <w:unhideWhenUsed/>
     <w:rsid w:val="00B4646F"/>
@@ -12696,9 +12576,9 @@
       <w14:ligatures w14:val="none"/>
     </w:rPr>
   </w:style>
-  <w:style w:type="paragraph" w:styleId="Lijstalinea">
+  <w:style w:type="paragraph" w:styleId="ListParagraph">
     <w:name w:val="List Paragraph"/>
-    <w:basedOn w:val="Standaard"/>
+    <w:basedOn w:val="Normal"/>
     <w:qFormat/>
     <w:rsid w:val="00B826C2"/>
     <w:pPr>
@@ -12715,7 +12595,7 @@
       <w14:ligatures w14:val="none"/>
     </w:rPr>
   </w:style>
-  <w:style w:type="paragraph" w:styleId="Revisie">
+  <w:style w:type="paragraph" w:styleId="Revision">
     <w:name w:val="Revision"/>
     <w:hidden/>
     <w:uiPriority w:val="99"/>
@@ -12725,10 +12605,10 @@
       <w:spacing w:after="0" w:line="240" w:lineRule="auto"/>
     </w:pPr>
   </w:style>
-  <w:style w:type="paragraph" w:styleId="Ballontekst">
+  <w:style w:type="paragraph" w:styleId="BalloonText">
     <w:name w:val="Balloon Text"/>
-    <w:basedOn w:val="Standaard"/>
-    <w:link w:val="BallontekstChar"/>
+    <w:basedOn w:val="Normal"/>
+    <w:link w:val="BalloonTextChar"/>
     <w:uiPriority w:val="99"/>
     <w:semiHidden/>
     <w:unhideWhenUsed/>
@@ -12742,10 +12622,10 @@
       <w:szCs w:val="18"/>
     </w:rPr>
   </w:style>
-  <w:style w:type="character" w:customStyle="1" w:styleId="BallontekstChar">
-    <w:name w:val="Ballontekst Char"/>
-    <w:basedOn w:val="Standaardalinea-lettertype"/>
-    <w:link w:val="Ballontekst"/>
+  <w:style w:type="character" w:customStyle="1" w:styleId="BalloonTextChar">
+    <w:name w:val="Balloon Text Char"/>
+    <w:basedOn w:val="DefaultParagraphFont"/>
+    <w:link w:val="BalloonText"/>
     <w:uiPriority w:val="99"/>
     <w:semiHidden/>
     <w:rsid w:val="00490610"/>
@@ -12755,9 +12635,9 @@
       <w:szCs w:val="18"/>
     </w:rPr>
   </w:style>
-  <w:style w:type="character" w:styleId="Onopgelostemelding">
+  <w:style w:type="character" w:styleId="UnresolvedMention">
     <w:name w:val="Unresolved Mention"/>
-    <w:basedOn w:val="Standaardalinea-lettertype"/>
+    <w:basedOn w:val="DefaultParagraphFont"/>
     <w:uiPriority w:val="99"/>
     <w:semiHidden/>
     <w:unhideWhenUsed/>
@@ -12767,9 +12647,9 @@
       <w:shd w:val="clear" w:color="auto" w:fill="E6E6E6"/>
     </w:rPr>
   </w:style>
-  <w:style w:type="table" w:styleId="Lijsttabel6kleurrijk">
+  <w:style w:type="table" w:styleId="ListTable6Colorful">
     <w:name w:val="List Table 6 Colorful"/>
-    <w:basedOn w:val="Standaardtabel"/>
+    <w:basedOn w:val="TableNormal"/>
     <w:uiPriority w:val="51"/>
     <w:rsid w:val="00A55A9A"/>
     <w:pPr>
@@ -13130,7 +13010,7 @@
 </file>
 
 <file path=customXml/itemProps3.xml><?xml version="1.0" encoding="utf-8"?>
-<ds:datastoreItem xmlns:ds="http://schemas.openxmlformats.org/officeDocument/2006/customXml" ds:itemID="{BE49E3A6-1982-4C9A-8AC4-41EAC4ED9BFD}">
+<ds:datastoreItem xmlns:ds="http://schemas.openxmlformats.org/officeDocument/2006/customXml" ds:itemID="{D85D180B-3E0A-4FBA-B483-768D13975F8F}">
   <ds:schemaRefs>
     <ds:schemaRef ds:uri="http://schemas.openxmlformats.org/officeDocument/2006/bibliography"/>
   </ds:schemaRefs>

--- a/Project Plans/Group 2 Project Plan v1.0.docx
+++ b/Project Plans/Group 2 Project Plan v1.0.docx
@@ -1333,7 +1333,7 @@
                   </wp:anchor>
                 </w:drawing>
               </mc:Choice>
-              <mc:Fallback xmlns:wp14="http://schemas.microsoft.com/office/word/2010/wordml" xmlns:a="http://schemas.openxmlformats.org/drawingml/2006/main">
+              <mc:Fallback xmlns:a="http://schemas.openxmlformats.org/drawingml/2006/main" xmlns:wp14="http://schemas.microsoft.com/office/word/2010/wordml">
                 <w:pict w14:anchorId="3AE477BF">
                   <v:group id="Group 38" style="position:absolute;margin-left:0;margin-top:0;width:18pt;height:10in;z-index:251659264;mso-width-percent:29;mso-height-percent:909;mso-left-percent:45;mso-position-horizontal-relative:page;mso-position-vertical:center;mso-position-vertical-relative:page;mso-width-percent:29;mso-height-percent:909;mso-left-percent:45" alt="Title: Decorative sidebar" coordsize="2286,91440" o:spid="_x0000_s1026" w14:anchorId="04DC0D6C" o:gfxdata="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">
                     <v:rect id="Rectangle 39" style="position:absolute;width:2286;height:87820;visibility:visible;mso-wrap-style:square;v-text-anchor:middle" o:spid="_x0000_s1027" fillcolor="#dd8047 [3205]" stroked="f" strokeweight="1pt" o:gfxdata="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"/>
@@ -3118,156 +3118,6 @@
     </w:p>
     <w:p>
       <w:pPr>
-        <w:ind w:left="0" w:right="0"/>
-        <w:rPr>
-          <w:lang w:val="en-GB"/>
-        </w:rPr>
-      </w:pPr>
-      <w:r>
-        <w:rPr>
-          <w:lang w:val="en-GB"/>
-        </w:rPr>
-        <w:t xml:space="preserve">In Flevoland lies the nature preserve called Oostvaardersplassen. </w:t>
-      </w:r>
-      <w:r>
-        <w:rPr>
-          <w:lang w:val="en-GB"/>
-        </w:rPr>
-        <w:t xml:space="preserve">It is an area of approximately </w:t>
-      </w:r>
-      <w:r>
-        <w:rPr>
-          <w:lang w:val="en-GB"/>
-        </w:rPr>
-        <w:t>5600 ha (56 km²), of which 3600 ha is wet (swampland) and 2000 ha dry.</w:t>
-      </w:r>
-    </w:p>
-    <w:p>
-      <w:pPr>
-        <w:ind w:left="0" w:right="0"/>
-        <w:rPr>
-          <w:lang w:val="en-GB"/>
-        </w:rPr>
-      </w:pPr>
-      <w:r>
-        <w:rPr>
-          <w:lang w:val="en-GB"/>
-        </w:rPr>
-        <w:t>The area is home to</w:t>
-      </w:r>
-      <w:r>
-        <w:rPr>
-          <w:lang w:val="en-GB"/>
-        </w:rPr>
-        <w:t xml:space="preserve"> </w:t>
-      </w:r>
-      <w:r>
-        <w:rPr>
-          <w:lang w:val="en-GB"/>
-        </w:rPr>
-        <w:t xml:space="preserve">wild </w:t>
-      </w:r>
-      <w:r>
-        <w:rPr>
-          <w:lang w:val="en-GB"/>
-        </w:rPr>
-        <w:t xml:space="preserve">cattle, </w:t>
-      </w:r>
-      <w:r>
-        <w:rPr>
-          <w:lang w:val="en-GB"/>
-        </w:rPr>
-        <w:t xml:space="preserve">wild </w:t>
-      </w:r>
-      <w:r>
-        <w:rPr>
-          <w:lang w:val="en-GB"/>
-        </w:rPr>
-        <w:t>horses and deer</w:t>
-      </w:r>
-      <w:r>
-        <w:rPr>
-          <w:lang w:val="en-GB"/>
-        </w:rPr>
-        <w:t xml:space="preserve"> (and many smaller animals</w:t>
-      </w:r>
-      <w:r>
-        <w:rPr>
-          <w:lang w:val="en-GB"/>
-        </w:rPr>
-        <w:t>.</w:t>
-      </w:r>
-      <w:r>
-        <w:rPr>
-          <w:lang w:val="en-GB"/>
-        </w:rPr>
-        <w:t>)</w:t>
-      </w:r>
-      <w:r>
-        <w:rPr>
-          <w:lang w:val="en-GB"/>
-        </w:rPr>
-        <w:t xml:space="preserve"> These large herbivores or their related ancestors are supposed to have occurred in the Netherlands in the distant past and to have helped to shape the landscape. </w:t>
-      </w:r>
-      <w:r>
-        <w:rPr>
-          <w:lang w:val="en-GB"/>
-        </w:rPr>
-        <w:t>The general idea in the Oostvaardersplassen is to have the animals live in a way as natural as possible;</w:t>
-      </w:r>
-      <w:r>
-        <w:rPr>
-          <w:lang w:val="en-GB"/>
-        </w:rPr>
-        <w:t xml:space="preserve"> for </w:t>
-      </w:r>
-      <w:proofErr w:type="gramStart"/>
-      <w:r>
-        <w:rPr>
-          <w:lang w:val="en-GB"/>
-        </w:rPr>
-        <w:t>example</w:t>
-      </w:r>
-      <w:proofErr w:type="gramEnd"/>
-      <w:r>
-        <w:rPr>
-          <w:lang w:val="en-GB"/>
-        </w:rPr>
-        <w:t xml:space="preserve"> carcasses of dead animals remain and the animals are not fed </w:t>
-      </w:r>
-      <w:r>
-        <w:rPr>
-          <w:lang w:val="en-GB"/>
-        </w:rPr>
-        <w:t>in case of</w:t>
-      </w:r>
-      <w:r>
-        <w:rPr>
-          <w:lang w:val="en-GB"/>
-        </w:rPr>
-        <w:t xml:space="preserve"> food shortages. This </w:t>
-      </w:r>
-      <w:r>
-        <w:rPr>
-          <w:lang w:val="en-GB"/>
-        </w:rPr>
-        <w:t>policy</w:t>
-      </w:r>
-      <w:r>
-        <w:rPr>
-          <w:lang w:val="en-GB"/>
-        </w:rPr>
-        <w:t xml:space="preserve"> has led </w:t>
-      </w:r>
-      <w:r>
-        <w:rPr>
-          <w:lang w:val="en-GB"/>
-        </w:rPr>
-        <w:t>to heated discussion, as people see the dead or starving animals from the road or train and feel sorry for them.  On the other hand, people protest when animals are shot to reduce the strain on natural resources (food). There is no easy solution to this; every choice has its consequences.</w:t>
-      </w:r>
-    </w:p>
-    <w:p>
-      <w:pPr>
         <w:rPr>
           <w:lang w:val="en-GB"/>
         </w:rPr>
@@ -3309,14 +3159,6 @@
           <w:szCs w:val="22"/>
         </w:rPr>
       </w:pPr>
-      <w:r>
-        <w:rPr>
-          <w:rFonts w:asciiTheme="minorHAnsi" w:hAnsiTheme="minorHAnsi" w:cstheme="minorBidi"/>
-          <w:sz w:val="22"/>
-          <w:szCs w:val="22"/>
-        </w:rPr>
-        <w:t>//TODO</w:t>
-      </w:r>
     </w:p>
     <w:p>
       <w:pPr>
@@ -3839,7 +3681,15 @@
           <w:sz w:val="22"/>
           <w:szCs w:val="22"/>
         </w:rPr>
-        <w:t>//TODO</w:t>
+        <w:t xml:space="preserve">To finish this project, and approach will be taken that is more directed on a literature study. Most things which are needed to complete this project will be found in primary or secondary literature. However, there will be some descriptive research </w:t>
+      </w:r>
+      <w:r>
+        <w:rPr>
+          <w:rFonts w:asciiTheme="minorHAnsi" w:hAnsiTheme="minorHAnsi" w:cstheme="minorBidi"/>
+          <w:sz w:val="22"/>
+          <w:szCs w:val="22"/>
+        </w:rPr>
+        <w:t>and some experiments undergone to help answer some of the sub questions. The depth of the research will be exploratory since it is setting out to discover the right solution to the described problem.</w:t>
       </w:r>
     </w:p>
     <w:p>
@@ -4471,8 +4321,6 @@
         <w:pStyle w:val="Heading2"/>
         <w:ind w:left="0"/>
       </w:pPr>
-      <w:bookmarkStart w:id="28" w:name="_GoBack"/>
-      <w:bookmarkEnd w:id="28"/>
       <w:r>
         <w:t>Task distribution</w:t>
       </w:r>
@@ -5086,7 +4934,7 @@
               <w:ind w:left="0"/>
             </w:pPr>
             <w:r>
-              <w:t>Challenges of project presented to class</w:t>
+              <w:t>Final project plan completed</w:t>
             </w:r>
           </w:p>
         </w:tc>
@@ -5184,9 +5032,19 @@
               <w:spacing w:after="100"/>
               <w:ind w:left="0"/>
             </w:pPr>
-            <w:r>
-              <w:t>TBD</w:t>
-            </w:r>
+            <w:proofErr w:type="spellStart"/>
+            <w:r>
+              <w:t>Joud</w:t>
+            </w:r>
+            <w:proofErr w:type="spellEnd"/>
+            <w:r>
+              <w:t xml:space="preserve"> &amp; </w:t>
+            </w:r>
+            <w:proofErr w:type="spellStart"/>
+            <w:r>
+              <w:t>Assem</w:t>
+            </w:r>
+            <w:proofErr w:type="spellEnd"/>
           </w:p>
         </w:tc>
       </w:tr>
@@ -5266,7 +5124,7 @@
               <w:ind w:left="0"/>
             </w:pPr>
             <w:r>
-              <w:t>TBD</w:t>
+              <w:t>Justice, Justin &amp; Bindu</w:t>
             </w:r>
           </w:p>
         </w:tc>
@@ -5324,7 +5182,7 @@
               <w:ind w:left="0"/>
             </w:pPr>
             <w:r>
-              <w:t>Final project plan completed</w:t>
+              <w:t>First report structure set up</w:t>
             </w:r>
           </w:p>
         </w:tc>
@@ -5344,7 +5202,7 @@
               <w:ind w:left="0"/>
             </w:pPr>
             <w:r>
-              <w:t>TBD</w:t>
+              <w:t>Bindu</w:t>
             </w:r>
           </w:p>
         </w:tc>
@@ -5454,6 +5312,9 @@
               <w:spacing w:after="100"/>
               <w:ind w:left="0"/>
             </w:pPr>
+            <w:r>
+              <w:t>26-11</w:t>
+            </w:r>
           </w:p>
         </w:tc>
         <w:tc>
@@ -5471,6 +5332,9 @@
               <w:spacing w:after="100"/>
               <w:ind w:left="0"/>
             </w:pPr>
+            <w:r>
+              <w:t>Needs of client defined</w:t>
+            </w:r>
           </w:p>
         </w:tc>
         <w:tc>
@@ -5488,6 +5352,8 @@
               <w:spacing w:after="100"/>
               <w:ind w:left="0"/>
             </w:pPr>
+            <w:bookmarkStart w:id="28" w:name="_GoBack"/>
+            <w:bookmarkEnd w:id="28"/>
           </w:p>
         </w:tc>
       </w:tr>
@@ -13010,7 +12876,7 @@
 </file>
 
 <file path=customXml/itemProps3.xml><?xml version="1.0" encoding="utf-8"?>
-<ds:datastoreItem xmlns:ds="http://schemas.openxmlformats.org/officeDocument/2006/customXml" ds:itemID="{D85D180B-3E0A-4FBA-B483-768D13975F8F}">
+<ds:datastoreItem xmlns:ds="http://schemas.openxmlformats.org/officeDocument/2006/customXml" ds:itemID="{8ED0AA42-89E5-430A-B8A3-18378E83E25F}">
   <ds:schemaRefs>
     <ds:schemaRef ds:uri="http://schemas.openxmlformats.org/officeDocument/2006/bibliography"/>
   </ds:schemaRefs>

--- a/Project Plans/Group 2 Project Plan v1.0.docx
+++ b/Project Plans/Group 2 Project Plan v1.0.docx
@@ -3079,28 +3079,50 @@
     </w:p>
     <w:p>
       <w:pPr>
-        <w:pStyle w:val="NormalWeb"/>
-        <w:spacing w:before="0" w:beforeAutospacing="0" w:after="120" w:afterAutospacing="0"/>
-        <w:rPr>
-          <w:rFonts w:asciiTheme="minorHAnsi" w:hAnsiTheme="minorHAnsi" w:cstheme="minorBidi"/>
-          <w:sz w:val="22"/>
-          <w:szCs w:val="22"/>
-        </w:rPr>
-      </w:pPr>
-      <w:r>
-        <w:rPr>
-          <w:rFonts w:asciiTheme="minorHAnsi" w:hAnsiTheme="minorHAnsi" w:cstheme="minorBidi"/>
-          <w:sz w:val="22"/>
-          <w:szCs w:val="22"/>
-        </w:rPr>
-        <w:t>//TODO</w:t>
-      </w:r>
-      <w:r>
-        <w:rPr>
-          <w:rFonts w:asciiTheme="minorHAnsi" w:hAnsiTheme="minorHAnsi" w:cstheme="minorHAnsi"/>
-          <w:sz w:val="22"/>
-        </w:rPr>
-        <w:t xml:space="preserve">                    </w:t>
+        <w:ind w:left="0"/>
+        <w:rPr>
+          <w:lang w:val="en-AU"/>
+        </w:rPr>
+      </w:pPr>
+      <w:r>
+        <w:rPr>
+          <w:lang w:val="en-AU"/>
+        </w:rPr>
+        <w:t xml:space="preserve">The </w:t>
+      </w:r>
+      <w:proofErr w:type="spellStart"/>
+      <w:r>
+        <w:rPr>
+          <w:lang w:val="en-AU"/>
+        </w:rPr>
+        <w:t>Oostvaardersplassen</w:t>
+      </w:r>
+      <w:proofErr w:type="spellEnd"/>
+      <w:r>
+        <w:rPr>
+          <w:lang w:val="en-AU"/>
+        </w:rPr>
+        <w:t xml:space="preserve"> is a close</w:t>
+      </w:r>
+      <w:r>
+        <w:rPr>
+          <w:lang w:val="en-AU"/>
+        </w:rPr>
+        <w:t>d nature reserve in the Netherlands. The area is home to many kinds of animals, the most prominent of which being large mammals. These large herbivores are supposed to have occurred in the Netherlands in the past and have helped shape the landscape. The general idea behind this nature reserve is to have the animals live as naturally as possible; for example, carcasses of dead animals will remain</w:t>
+      </w:r>
+      <w:r>
+        <w:rPr>
+          <w:lang w:val="en-AU"/>
+        </w:rPr>
+        <w:t>,</w:t>
+      </w:r>
+      <w:bookmarkStart w:id="4" w:name="_GoBack"/>
+      <w:bookmarkEnd w:id="4"/>
+      <w:r>
+        <w:rPr>
+          <w:lang w:val="en-AU"/>
+        </w:rPr>
+        <w:t xml:space="preserve"> and the animals are not fed in case of food shortages. However, this policy has led to animals starving and people seeing dead or suffering animals from the side of the road or train and feeling sorry for them. On the other hand, the general public protest when animals are shot to reduce the population and the strain on natural resources. There is no easy solution to this as every choice has its consequences.</w:t>
       </w:r>
     </w:p>
     <w:p>
@@ -3108,57 +3130,164 @@
         <w:pStyle w:val="Heading2"/>
         <w:ind w:left="0" w:right="74"/>
       </w:pPr>
-      <w:bookmarkStart w:id="4" w:name="_Toc517531908"/>
-      <w:bookmarkStart w:id="5" w:name="_Toc517532022"/>
+      <w:bookmarkStart w:id="5" w:name="_Toc517531908"/>
+      <w:bookmarkStart w:id="6" w:name="_Toc517532022"/>
       <w:r>
         <w:t>2.1 Situation in the organisation</w:t>
       </w:r>
-      <w:bookmarkEnd w:id="4"/>
       <w:bookmarkEnd w:id="5"/>
+      <w:bookmarkEnd w:id="6"/>
     </w:p>
     <w:p>
       <w:pPr>
+        <w:ind w:left="0"/>
+      </w:pPr>
+      <w:proofErr w:type="spellStart"/>
+      <w:r>
+        <w:t>Staatsbosbeheer</w:t>
+      </w:r>
+      <w:proofErr w:type="spellEnd"/>
+      <w:r>
+        <w:t xml:space="preserve">, the organization owning the </w:t>
+      </w:r>
+      <w:proofErr w:type="spellStart"/>
+      <w:r>
+        <w:t>Oostavaardersplassen</w:t>
+      </w:r>
+      <w:proofErr w:type="spellEnd"/>
+      <w:r>
+        <w:t xml:space="preserve"> nature reserve, has asked </w:t>
+      </w:r>
+      <w:proofErr w:type="spellStart"/>
+      <w:r>
+        <w:t>Inholland</w:t>
+      </w:r>
+      <w:proofErr w:type="spellEnd"/>
+      <w:r>
+        <w:t xml:space="preserve"> University of Applied Sciences to develop an application with the goals of calculating the results of certain solutions in the hopes of finding an ethical and effective solution to the unbalanced state of the nature preserve mentioned in the problem statement. </w:t>
+      </w:r>
+      <w:r>
         <w:rPr>
           <w:lang w:val="en-GB"/>
         </w:rPr>
-      </w:pPr>
+        <w:t xml:space="preserve">By building multiple mathematical models of real-life situations in order to make predictions, </w:t>
+      </w:r>
+      <w:proofErr w:type="gramStart"/>
+      <w:r>
+        <w:rPr>
+          <w:lang w:val="en-GB"/>
+        </w:rPr>
+        <w:t>The</w:t>
+      </w:r>
+      <w:proofErr w:type="gramEnd"/>
+      <w:r>
+        <w:rPr>
+          <w:lang w:val="en-GB"/>
+        </w:rPr>
+        <w:t xml:space="preserve"> application will be able to offer multiple options and conditions to calculate different theoretical solutions. It will be difficult to determine what factors and variables should be implemented into the models, temperature and grass growth for example. In order to achieve </w:t>
+      </w:r>
+      <w:proofErr w:type="gramStart"/>
+      <w:r>
+        <w:rPr>
+          <w:lang w:val="en-GB"/>
+        </w:rPr>
+        <w:t>an end product</w:t>
+      </w:r>
+      <w:proofErr w:type="gramEnd"/>
+      <w:r>
+        <w:rPr>
+          <w:lang w:val="en-GB"/>
+        </w:rPr>
+        <w:t xml:space="preserve"> that lines up with the expectations of the client the application will be designed and programmed in iterations. This will allow the programmers to create simple code implementing a model with the least </w:t>
+      </w:r>
+      <w:proofErr w:type="gramStart"/>
+      <w:r>
+        <w:rPr>
+          <w:lang w:val="en-GB"/>
+        </w:rPr>
+        <w:t>amount</w:t>
+      </w:r>
+      <w:proofErr w:type="gramEnd"/>
+      <w:r>
+        <w:rPr>
+          <w:lang w:val="en-GB"/>
+        </w:rPr>
+        <w:t xml:space="preserve"> of variables (birth rate or consumption rate for example), adding more complex models/variable after. Building on what works after testing each version of the application will make each iteration a little simpler and require less refactoring necessary.</w:t>
+      </w:r>
+      <w:r>
+        <w:rPr>
+          <w:rFonts w:cstheme="minorHAnsi"/>
+        </w:rPr>
+        <w:t xml:space="preserve">                    </w:t>
+      </w:r>
+    </w:p>
+    <w:p/>
+    <w:p>
+      <w:pPr>
+        <w:pStyle w:val="Heading2"/>
+        <w:ind w:left="0"/>
+        <w:rPr>
+          <w:sz w:val="28"/>
+          <w:szCs w:val="28"/>
+        </w:rPr>
+      </w:pPr>
+      <w:bookmarkStart w:id="7" w:name="_Toc517531909"/>
+      <w:bookmarkStart w:id="8" w:name="_Toc517532023"/>
+      <w:r>
+        <w:rPr>
+          <w:rFonts w:asciiTheme="minorHAnsi" w:hAnsiTheme="minorHAnsi" w:cstheme="minorBidi"/>
+        </w:rPr>
+        <w:t xml:space="preserve">2.2 </w:t>
+      </w:r>
+      <w:r>
+        <w:rPr>
+          <w:rFonts w:asciiTheme="minorHAnsi" w:hAnsiTheme="minorHAnsi" w:cstheme="minorBidi"/>
+        </w:rPr>
+        <w:t>Problem Statement</w:t>
+      </w:r>
+      <w:bookmarkEnd w:id="7"/>
+      <w:bookmarkEnd w:id="8"/>
     </w:p>
     <w:p>
       <w:pPr>
-        <w:pStyle w:val="Heading2"/>
         <w:ind w:left="0"/>
-        <w:rPr>
-          <w:sz w:val="28"/>
-          <w:szCs w:val="28"/>
-        </w:rPr>
-      </w:pPr>
-      <w:bookmarkStart w:id="6" w:name="_Toc517531909"/>
-      <w:bookmarkStart w:id="7" w:name="_Toc517532023"/>
-      <w:r>
-        <w:rPr>
-          <w:rFonts w:asciiTheme="minorHAnsi" w:hAnsiTheme="minorHAnsi" w:cstheme="minorBidi"/>
-        </w:rPr>
-        <w:t xml:space="preserve">2.2 </w:t>
-      </w:r>
-      <w:r>
-        <w:rPr>
-          <w:rFonts w:asciiTheme="minorHAnsi" w:hAnsiTheme="minorHAnsi" w:cstheme="minorBidi"/>
-        </w:rPr>
-        <w:t>Problem Statement</w:t>
-      </w:r>
-      <w:bookmarkEnd w:id="6"/>
-      <w:bookmarkEnd w:id="7"/>
-    </w:p>
-    <w:p>
-      <w:pPr>
-        <w:pStyle w:val="NormalWeb"/>
-        <w:spacing w:before="0" w:beforeAutospacing="0" w:after="120" w:afterAutospacing="0"/>
-        <w:rPr>
-          <w:rFonts w:asciiTheme="minorHAnsi" w:hAnsiTheme="minorHAnsi" w:cstheme="minorBidi"/>
-          <w:sz w:val="22"/>
-          <w:szCs w:val="22"/>
-        </w:rPr>
-      </w:pPr>
+      </w:pPr>
+      <w:r>
+        <w:t xml:space="preserve">The nature preserve </w:t>
+      </w:r>
+      <w:proofErr w:type="spellStart"/>
+      <w:r>
+        <w:t>Oostvaardersplassen</w:t>
+      </w:r>
+      <w:proofErr w:type="spellEnd"/>
+      <w:r>
+        <w:t xml:space="preserve"> contains three kinds of herbivores, horses, wild cattle and deer. These are three large animals, amongst them there is a competition between the three over the consumption of food and resources (grass and water). Other major species are geese and birds of prey who also consume the resources previously mentioned. The ecological system has been unbalanced from the start due to the absence of a predator or </w:t>
+      </w:r>
+      <w:proofErr w:type="spellStart"/>
+      <w:r>
+        <w:t>preditors</w:t>
+      </w:r>
+      <w:proofErr w:type="spellEnd"/>
+      <w:r>
+        <w:t xml:space="preserve"> to keep the population growth of the herbivores under control. This </w:t>
+      </w:r>
+      <w:proofErr w:type="gramStart"/>
+      <w:r>
+        <w:t>lead</w:t>
+      </w:r>
+      <w:proofErr w:type="gramEnd"/>
+      <w:r>
+        <w:t xml:space="preserve"> to an overpopulation and an insufficient amount of resources and or caring capacity to support this uncontrolled growth in population. </w:t>
+      </w:r>
+      <w:r>
+        <w:rPr>
+          <w:lang w:val="en-GB"/>
+        </w:rPr>
+        <w:t xml:space="preserve">The fact that the nature preserve is closed (it’s fenced of), the herbivores cannot migrate also plays a role </w:t>
+      </w:r>
+      <w:r>
+        <w:t>in the starvation of a lot of the animals.</w:t>
+      </w:r>
     </w:p>
     <w:p>
       <w:pPr>
@@ -3184,14 +3313,14 @@
         <w:pStyle w:val="Heading1"/>
         <w:ind w:left="0" w:right="74"/>
       </w:pPr>
-      <w:bookmarkStart w:id="8" w:name="_Toc517531910"/>
-      <w:bookmarkStart w:id="9" w:name="_Toc517532024"/>
+      <w:bookmarkStart w:id="9" w:name="_Toc517531910"/>
+      <w:bookmarkStart w:id="10" w:name="_Toc517532024"/>
       <w:r>
         <w:lastRenderedPageBreak/>
         <w:t>3. Goals of the project</w:t>
       </w:r>
-      <w:bookmarkEnd w:id="8"/>
       <w:bookmarkEnd w:id="9"/>
+      <w:bookmarkEnd w:id="10"/>
     </w:p>
     <w:p>
       <w:pPr>
@@ -3201,16 +3330,16 @@
           <w:rFonts w:asciiTheme="minorHAnsi" w:hAnsiTheme="minorHAnsi" w:cstheme="minorBidi"/>
         </w:rPr>
       </w:pPr>
-      <w:bookmarkStart w:id="10" w:name="_Toc517531911"/>
-      <w:bookmarkStart w:id="11" w:name="_Toc517532025"/>
+      <w:bookmarkStart w:id="11" w:name="_Toc517531911"/>
+      <w:bookmarkStart w:id="12" w:name="_Toc517532025"/>
       <w:r>
         <w:rPr>
           <w:rFonts w:asciiTheme="minorHAnsi" w:hAnsiTheme="minorHAnsi" w:cstheme="minorBidi"/>
         </w:rPr>
         <w:t>3.1 Objectives</w:t>
       </w:r>
-      <w:bookmarkEnd w:id="10"/>
       <w:bookmarkEnd w:id="11"/>
+      <w:bookmarkEnd w:id="12"/>
     </w:p>
     <w:p>
       <w:pPr>
@@ -3273,8 +3402,8 @@
           <w:rFonts w:asciiTheme="minorHAnsi" w:hAnsiTheme="minorHAnsi" w:cstheme="minorBidi"/>
         </w:rPr>
       </w:pPr>
-      <w:bookmarkStart w:id="12" w:name="_Toc517531912"/>
-      <w:bookmarkStart w:id="13" w:name="_Toc517532026"/>
+      <w:bookmarkStart w:id="13" w:name="_Toc517531912"/>
+      <w:bookmarkStart w:id="14" w:name="_Toc517532026"/>
       <w:r>
         <w:rPr>
           <w:rFonts w:asciiTheme="minorHAnsi" w:hAnsiTheme="minorHAnsi" w:cstheme="minorBidi"/>
@@ -3293,21 +3422,21 @@
         </w:rPr>
         <w:t>questions</w:t>
       </w:r>
-      <w:bookmarkEnd w:id="12"/>
       <w:bookmarkEnd w:id="13"/>
+      <w:bookmarkEnd w:id="14"/>
     </w:p>
     <w:p>
       <w:pPr>
         <w:pStyle w:val="Heading3"/>
         <w:ind w:left="0" w:right="74"/>
       </w:pPr>
-      <w:bookmarkStart w:id="14" w:name="_Toc517531913"/>
-      <w:bookmarkStart w:id="15" w:name="_Toc517532027"/>
+      <w:bookmarkStart w:id="15" w:name="_Toc517531913"/>
+      <w:bookmarkStart w:id="16" w:name="_Toc517532027"/>
       <w:r>
         <w:t>Main Research Question</w:t>
       </w:r>
-      <w:bookmarkEnd w:id="14"/>
       <w:bookmarkEnd w:id="15"/>
+      <w:bookmarkEnd w:id="16"/>
     </w:p>
     <w:p>
       <w:pPr>
@@ -3365,16 +3494,16 @@
         <w:pStyle w:val="Heading3"/>
         <w:ind w:left="0" w:right="74"/>
       </w:pPr>
-      <w:bookmarkStart w:id="16" w:name="_Toc517531914"/>
-      <w:bookmarkStart w:id="17" w:name="_Toc517532028"/>
+      <w:bookmarkStart w:id="17" w:name="_Toc517531914"/>
+      <w:bookmarkStart w:id="18" w:name="_Toc517532028"/>
       <w:r>
         <w:t>S</w:t>
       </w:r>
       <w:r>
         <w:t>ub questions</w:t>
       </w:r>
-      <w:bookmarkEnd w:id="16"/>
       <w:bookmarkEnd w:id="17"/>
+      <w:bookmarkEnd w:id="18"/>
     </w:p>
     <w:p>
       <w:pPr>
@@ -3635,14 +3764,14 @@
         <w:pStyle w:val="Heading1"/>
         <w:ind w:left="0" w:right="74"/>
       </w:pPr>
-      <w:bookmarkStart w:id="18" w:name="_Toc517531915"/>
-      <w:bookmarkStart w:id="19" w:name="_Toc517532029"/>
+      <w:bookmarkStart w:id="19" w:name="_Toc517531915"/>
+      <w:bookmarkStart w:id="20" w:name="_Toc517532029"/>
       <w:r>
         <w:lastRenderedPageBreak/>
         <w:t>4. Methodology</w:t>
       </w:r>
-      <w:bookmarkEnd w:id="18"/>
       <w:bookmarkEnd w:id="19"/>
+      <w:bookmarkEnd w:id="20"/>
     </w:p>
     <w:p>
       <w:pPr>
@@ -3652,16 +3781,16 @@
           <w:rFonts w:asciiTheme="minorHAnsi" w:hAnsiTheme="minorHAnsi" w:cstheme="minorBidi"/>
         </w:rPr>
       </w:pPr>
-      <w:bookmarkStart w:id="20" w:name="_Toc517531916"/>
-      <w:bookmarkStart w:id="21" w:name="_Toc517532030"/>
+      <w:bookmarkStart w:id="21" w:name="_Toc517531916"/>
+      <w:bookmarkStart w:id="22" w:name="_Toc517532030"/>
       <w:r>
         <w:rPr>
           <w:rFonts w:asciiTheme="minorHAnsi" w:hAnsiTheme="minorHAnsi" w:cstheme="minorBidi"/>
         </w:rPr>
         <w:t>4.1 Research Strategy</w:t>
       </w:r>
-      <w:bookmarkEnd w:id="20"/>
       <w:bookmarkEnd w:id="21"/>
+      <w:bookmarkEnd w:id="22"/>
     </w:p>
     <w:p>
       <w:pPr>
@@ -3673,8 +3802,8 @@
           <w:szCs w:val="22"/>
         </w:rPr>
       </w:pPr>
-      <w:bookmarkStart w:id="22" w:name="_Toc517531917"/>
-      <w:bookmarkStart w:id="23" w:name="_Toc517532031"/>
+      <w:bookmarkStart w:id="23" w:name="_Toc517531917"/>
+      <w:bookmarkStart w:id="24" w:name="_Toc517532031"/>
       <w:r>
         <w:rPr>
           <w:rFonts w:asciiTheme="minorHAnsi" w:hAnsiTheme="minorHAnsi" w:cstheme="minorBidi"/>
@@ -3724,8 +3853,8 @@
         </w:rPr>
         <w:t>Design</w:t>
       </w:r>
-      <w:bookmarkEnd w:id="22"/>
       <w:bookmarkEnd w:id="23"/>
+      <w:bookmarkEnd w:id="24"/>
     </w:p>
     <w:p>
       <w:pPr>
@@ -4299,8 +4428,8 @@
         <w:pStyle w:val="Heading1"/>
         <w:ind w:left="0" w:right="74"/>
       </w:pPr>
-      <w:bookmarkStart w:id="24" w:name="_Toc517531918"/>
-      <w:bookmarkStart w:id="25" w:name="_Toc517532032"/>
+      <w:bookmarkStart w:id="25" w:name="_Toc517531918"/>
+      <w:bookmarkStart w:id="26" w:name="_Toc517532032"/>
       <w:r>
         <w:lastRenderedPageBreak/>
         <w:t>5.</w:t>
@@ -4308,13 +4437,13 @@
       <w:r>
         <w:t xml:space="preserve"> Task division and planning</w:t>
       </w:r>
-      <w:bookmarkEnd w:id="24"/>
       <w:bookmarkEnd w:id="25"/>
+      <w:bookmarkEnd w:id="26"/>
       <w:r>
         <w:tab/>
       </w:r>
-      <w:bookmarkStart w:id="26" w:name="_Toc517531921"/>
-      <w:bookmarkStart w:id="27" w:name="_Toc517532035"/>
+      <w:bookmarkStart w:id="27" w:name="_Toc517531921"/>
+      <w:bookmarkStart w:id="28" w:name="_Toc517532035"/>
     </w:p>
     <w:p>
       <w:pPr>
@@ -4324,8 +4453,8 @@
       <w:r>
         <w:t>Task distribution</w:t>
       </w:r>
-      <w:bookmarkEnd w:id="26"/>
       <w:bookmarkEnd w:id="27"/>
+      <w:bookmarkEnd w:id="28"/>
     </w:p>
     <w:p>
       <w:pPr>
@@ -5352,8 +5481,1064 @@
               <w:spacing w:after="100"/>
               <w:ind w:left="0"/>
             </w:pPr>
-            <w:bookmarkStart w:id="28" w:name="_GoBack"/>
-            <w:bookmarkEnd w:id="28"/>
+          </w:p>
+        </w:tc>
+      </w:tr>
+      <w:tr>
+        <w:tc>
+          <w:tcPr>
+            <w:tcW w:w="851" w:type="dxa"/>
+            <w:tcBorders>
+              <w:top w:val="nil"/>
+              <w:left w:val="nil"/>
+              <w:bottom w:val="nil"/>
+              <w:right w:val="nil"/>
+            </w:tcBorders>
+          </w:tcPr>
+          <w:p>
+            <w:pPr>
+              <w:spacing w:after="100"/>
+              <w:ind w:left="0" w:right="0"/>
+            </w:pPr>
+          </w:p>
+        </w:tc>
+        <w:tc>
+          <w:tcPr>
+            <w:tcW w:w="850" w:type="dxa"/>
+            <w:tcBorders>
+              <w:top w:val="nil"/>
+              <w:left w:val="nil"/>
+              <w:bottom w:val="nil"/>
+              <w:right w:val="nil"/>
+            </w:tcBorders>
+          </w:tcPr>
+          <w:p>
+            <w:pPr>
+              <w:spacing w:after="100"/>
+              <w:ind w:left="0"/>
+            </w:pPr>
+            <w:r>
+              <w:t>27-11</w:t>
+            </w:r>
+          </w:p>
+        </w:tc>
+        <w:tc>
+          <w:tcPr>
+            <w:tcW w:w="6521" w:type="dxa"/>
+            <w:tcBorders>
+              <w:top w:val="nil"/>
+              <w:left w:val="nil"/>
+              <w:bottom w:val="nil"/>
+              <w:right w:val="nil"/>
+            </w:tcBorders>
+          </w:tcPr>
+          <w:p>
+            <w:pPr>
+              <w:spacing w:after="100"/>
+              <w:ind w:left="0"/>
+            </w:pPr>
+            <w:r>
+              <w:t>Evaluation of project members contribution by project group</w:t>
+            </w:r>
+          </w:p>
+        </w:tc>
+        <w:tc>
+          <w:tcPr>
+            <w:tcW w:w="1138" w:type="dxa"/>
+            <w:tcBorders>
+              <w:top w:val="nil"/>
+              <w:left w:val="nil"/>
+              <w:bottom w:val="nil"/>
+              <w:right w:val="nil"/>
+            </w:tcBorders>
+          </w:tcPr>
+          <w:p>
+            <w:pPr>
+              <w:spacing w:after="100"/>
+              <w:ind w:left="0"/>
+            </w:pPr>
+          </w:p>
+        </w:tc>
+      </w:tr>
+      <w:tr>
+        <w:tc>
+          <w:tcPr>
+            <w:tcW w:w="851" w:type="dxa"/>
+            <w:tcBorders>
+              <w:top w:val="nil"/>
+              <w:left w:val="nil"/>
+              <w:bottom w:val="nil"/>
+              <w:right w:val="nil"/>
+            </w:tcBorders>
+          </w:tcPr>
+          <w:p>
+            <w:pPr>
+              <w:spacing w:after="100"/>
+              <w:ind w:left="0" w:right="0"/>
+            </w:pPr>
+          </w:p>
+        </w:tc>
+        <w:tc>
+          <w:tcPr>
+            <w:tcW w:w="850" w:type="dxa"/>
+            <w:tcBorders>
+              <w:top w:val="nil"/>
+              <w:left w:val="nil"/>
+              <w:bottom w:val="nil"/>
+              <w:right w:val="nil"/>
+            </w:tcBorders>
+          </w:tcPr>
+          <w:p>
+            <w:pPr>
+              <w:spacing w:after="100"/>
+              <w:ind w:left="0"/>
+            </w:pPr>
+            <w:r>
+              <w:t>28-11</w:t>
+            </w:r>
+          </w:p>
+        </w:tc>
+        <w:tc>
+          <w:tcPr>
+            <w:tcW w:w="6521" w:type="dxa"/>
+            <w:tcBorders>
+              <w:top w:val="nil"/>
+              <w:left w:val="nil"/>
+              <w:bottom w:val="nil"/>
+              <w:right w:val="nil"/>
+            </w:tcBorders>
+          </w:tcPr>
+          <w:p>
+            <w:pPr>
+              <w:spacing w:after="100"/>
+              <w:ind w:left="0"/>
+            </w:pPr>
+            <w:r>
+              <w:t>First mathematical model created</w:t>
+            </w:r>
+          </w:p>
+        </w:tc>
+        <w:tc>
+          <w:tcPr>
+            <w:tcW w:w="1138" w:type="dxa"/>
+            <w:tcBorders>
+              <w:top w:val="nil"/>
+              <w:left w:val="nil"/>
+              <w:bottom w:val="nil"/>
+              <w:right w:val="nil"/>
+            </w:tcBorders>
+          </w:tcPr>
+          <w:p>
+            <w:pPr>
+              <w:spacing w:after="100"/>
+              <w:ind w:left="0"/>
+            </w:pPr>
+          </w:p>
+        </w:tc>
+      </w:tr>
+      <w:tr>
+        <w:tc>
+          <w:tcPr>
+            <w:tcW w:w="851" w:type="dxa"/>
+            <w:tcBorders>
+              <w:top w:val="nil"/>
+              <w:left w:val="nil"/>
+              <w:bottom w:val="nil"/>
+              <w:right w:val="nil"/>
+            </w:tcBorders>
+          </w:tcPr>
+          <w:p>
+            <w:pPr>
+              <w:spacing w:after="100"/>
+              <w:ind w:left="0" w:right="0"/>
+            </w:pPr>
+          </w:p>
+        </w:tc>
+        <w:tc>
+          <w:tcPr>
+            <w:tcW w:w="850" w:type="dxa"/>
+            <w:tcBorders>
+              <w:top w:val="nil"/>
+              <w:left w:val="nil"/>
+              <w:bottom w:val="nil"/>
+              <w:right w:val="nil"/>
+            </w:tcBorders>
+          </w:tcPr>
+          <w:p>
+            <w:pPr>
+              <w:spacing w:after="100"/>
+              <w:ind w:left="0"/>
+            </w:pPr>
+            <w:r>
+              <w:t>30-11</w:t>
+            </w:r>
+          </w:p>
+        </w:tc>
+        <w:tc>
+          <w:tcPr>
+            <w:tcW w:w="6521" w:type="dxa"/>
+            <w:tcBorders>
+              <w:top w:val="nil"/>
+              <w:left w:val="nil"/>
+              <w:bottom w:val="nil"/>
+              <w:right w:val="nil"/>
+            </w:tcBorders>
+          </w:tcPr>
+          <w:p>
+            <w:pPr>
+              <w:spacing w:after="100"/>
+              <w:ind w:left="0"/>
+            </w:pPr>
+            <w:r>
+              <w:t>Model implemented in basic application</w:t>
+            </w:r>
+          </w:p>
+        </w:tc>
+        <w:tc>
+          <w:tcPr>
+            <w:tcW w:w="1138" w:type="dxa"/>
+            <w:tcBorders>
+              <w:top w:val="nil"/>
+              <w:left w:val="nil"/>
+              <w:bottom w:val="nil"/>
+              <w:right w:val="nil"/>
+            </w:tcBorders>
+          </w:tcPr>
+          <w:p>
+            <w:pPr>
+              <w:spacing w:after="100"/>
+              <w:ind w:left="0"/>
+            </w:pPr>
+          </w:p>
+        </w:tc>
+      </w:tr>
+      <w:tr>
+        <w:tc>
+          <w:tcPr>
+            <w:tcW w:w="851" w:type="dxa"/>
+            <w:tcBorders>
+              <w:top w:val="nil"/>
+              <w:left w:val="nil"/>
+              <w:bottom w:val="nil"/>
+              <w:right w:val="nil"/>
+            </w:tcBorders>
+          </w:tcPr>
+          <w:p>
+            <w:pPr>
+              <w:spacing w:after="100"/>
+              <w:ind w:left="0" w:right="0"/>
+            </w:pPr>
+          </w:p>
+        </w:tc>
+        <w:tc>
+          <w:tcPr>
+            <w:tcW w:w="850" w:type="dxa"/>
+            <w:tcBorders>
+              <w:top w:val="nil"/>
+              <w:left w:val="nil"/>
+              <w:bottom w:val="nil"/>
+              <w:right w:val="nil"/>
+            </w:tcBorders>
+          </w:tcPr>
+          <w:p>
+            <w:pPr>
+              <w:spacing w:after="100"/>
+              <w:ind w:left="0"/>
+            </w:pPr>
+          </w:p>
+        </w:tc>
+        <w:tc>
+          <w:tcPr>
+            <w:tcW w:w="6521" w:type="dxa"/>
+            <w:tcBorders>
+              <w:top w:val="nil"/>
+              <w:left w:val="nil"/>
+              <w:bottom w:val="nil"/>
+              <w:right w:val="nil"/>
+            </w:tcBorders>
+          </w:tcPr>
+          <w:p>
+            <w:pPr>
+              <w:spacing w:after="100"/>
+              <w:ind w:left="0"/>
+            </w:pPr>
+          </w:p>
+        </w:tc>
+        <w:tc>
+          <w:tcPr>
+            <w:tcW w:w="1138" w:type="dxa"/>
+            <w:tcBorders>
+              <w:top w:val="nil"/>
+              <w:left w:val="nil"/>
+              <w:bottom w:val="nil"/>
+              <w:right w:val="nil"/>
+            </w:tcBorders>
+          </w:tcPr>
+          <w:p>
+            <w:pPr>
+              <w:spacing w:after="100"/>
+              <w:ind w:left="0"/>
+            </w:pPr>
+          </w:p>
+        </w:tc>
+      </w:tr>
+      <w:tr>
+        <w:tc>
+          <w:tcPr>
+            <w:tcW w:w="851" w:type="dxa"/>
+            <w:tcBorders>
+              <w:top w:val="nil"/>
+              <w:left w:val="nil"/>
+              <w:bottom w:val="nil"/>
+              <w:right w:val="nil"/>
+            </w:tcBorders>
+          </w:tcPr>
+          <w:p>
+            <w:pPr>
+              <w:spacing w:after="100"/>
+              <w:ind w:left="0" w:right="0"/>
+            </w:pPr>
+            <w:r>
+              <w:t>4</w:t>
+            </w:r>
+          </w:p>
+        </w:tc>
+        <w:tc>
+          <w:tcPr>
+            <w:tcW w:w="850" w:type="dxa"/>
+            <w:tcBorders>
+              <w:top w:val="nil"/>
+              <w:left w:val="nil"/>
+              <w:bottom w:val="nil"/>
+              <w:right w:val="nil"/>
+            </w:tcBorders>
+          </w:tcPr>
+          <w:p>
+            <w:pPr>
+              <w:spacing w:after="100"/>
+              <w:ind w:left="0"/>
+            </w:pPr>
+            <w:r>
+              <w:t>4-12</w:t>
+            </w:r>
+          </w:p>
+        </w:tc>
+        <w:tc>
+          <w:tcPr>
+            <w:tcW w:w="6521" w:type="dxa"/>
+            <w:tcBorders>
+              <w:top w:val="nil"/>
+              <w:left w:val="nil"/>
+              <w:bottom w:val="nil"/>
+              <w:right w:val="nil"/>
+            </w:tcBorders>
+          </w:tcPr>
+          <w:p>
+            <w:pPr>
+              <w:spacing w:after="100"/>
+              <w:ind w:left="0"/>
+            </w:pPr>
+            <w:r>
+              <w:t>Presenting evaluation of challenges and approaches to project group</w:t>
+            </w:r>
+          </w:p>
+        </w:tc>
+        <w:tc>
+          <w:tcPr>
+            <w:tcW w:w="1138" w:type="dxa"/>
+            <w:tcBorders>
+              <w:top w:val="nil"/>
+              <w:left w:val="nil"/>
+              <w:bottom w:val="nil"/>
+              <w:right w:val="nil"/>
+            </w:tcBorders>
+          </w:tcPr>
+          <w:p>
+            <w:pPr>
+              <w:spacing w:after="100"/>
+              <w:ind w:left="0"/>
+            </w:pPr>
+          </w:p>
+        </w:tc>
+      </w:tr>
+      <w:tr>
+        <w:tc>
+          <w:tcPr>
+            <w:tcW w:w="851" w:type="dxa"/>
+            <w:tcBorders>
+              <w:top w:val="nil"/>
+              <w:left w:val="nil"/>
+              <w:bottom w:val="nil"/>
+              <w:right w:val="nil"/>
+            </w:tcBorders>
+          </w:tcPr>
+          <w:p>
+            <w:pPr>
+              <w:spacing w:after="100"/>
+              <w:ind w:left="0" w:right="0"/>
+            </w:pPr>
+          </w:p>
+        </w:tc>
+        <w:tc>
+          <w:tcPr>
+            <w:tcW w:w="850" w:type="dxa"/>
+            <w:tcBorders>
+              <w:top w:val="nil"/>
+              <w:left w:val="nil"/>
+              <w:bottom w:val="nil"/>
+              <w:right w:val="nil"/>
+            </w:tcBorders>
+          </w:tcPr>
+          <w:p>
+            <w:pPr>
+              <w:spacing w:after="100"/>
+              <w:ind w:left="0"/>
+            </w:pPr>
+            <w:r>
+              <w:t>6-12</w:t>
+            </w:r>
+          </w:p>
+        </w:tc>
+        <w:tc>
+          <w:tcPr>
+            <w:tcW w:w="6521" w:type="dxa"/>
+            <w:tcBorders>
+              <w:top w:val="nil"/>
+              <w:left w:val="nil"/>
+              <w:bottom w:val="nil"/>
+              <w:right w:val="nil"/>
+            </w:tcBorders>
+          </w:tcPr>
+          <w:p>
+            <w:pPr>
+              <w:spacing w:after="100"/>
+              <w:ind w:left="0"/>
+            </w:pPr>
+            <w:r>
+              <w:t>Variables to be used defined</w:t>
+            </w:r>
+          </w:p>
+        </w:tc>
+        <w:tc>
+          <w:tcPr>
+            <w:tcW w:w="1138" w:type="dxa"/>
+            <w:tcBorders>
+              <w:top w:val="nil"/>
+              <w:left w:val="nil"/>
+              <w:bottom w:val="nil"/>
+              <w:right w:val="nil"/>
+            </w:tcBorders>
+          </w:tcPr>
+          <w:p>
+            <w:pPr>
+              <w:spacing w:after="100"/>
+              <w:ind w:left="0"/>
+            </w:pPr>
+          </w:p>
+        </w:tc>
+      </w:tr>
+      <w:tr>
+        <w:tc>
+          <w:tcPr>
+            <w:tcW w:w="851" w:type="dxa"/>
+            <w:tcBorders>
+              <w:top w:val="nil"/>
+              <w:left w:val="nil"/>
+              <w:bottom w:val="nil"/>
+              <w:right w:val="nil"/>
+            </w:tcBorders>
+          </w:tcPr>
+          <w:p>
+            <w:pPr>
+              <w:spacing w:after="100"/>
+              <w:ind w:left="0" w:right="0"/>
+            </w:pPr>
+          </w:p>
+        </w:tc>
+        <w:tc>
+          <w:tcPr>
+            <w:tcW w:w="850" w:type="dxa"/>
+            <w:tcBorders>
+              <w:top w:val="nil"/>
+              <w:left w:val="nil"/>
+              <w:bottom w:val="nil"/>
+              <w:right w:val="nil"/>
+            </w:tcBorders>
+          </w:tcPr>
+          <w:p>
+            <w:pPr>
+              <w:spacing w:after="100"/>
+              <w:ind w:left="0"/>
+            </w:pPr>
+            <w:r>
+              <w:t>8-12</w:t>
+            </w:r>
+          </w:p>
+        </w:tc>
+        <w:tc>
+          <w:tcPr>
+            <w:tcW w:w="6521" w:type="dxa"/>
+            <w:tcBorders>
+              <w:top w:val="nil"/>
+              <w:left w:val="nil"/>
+              <w:bottom w:val="nil"/>
+              <w:right w:val="nil"/>
+            </w:tcBorders>
+          </w:tcPr>
+          <w:p>
+            <w:pPr>
+              <w:spacing w:after="100"/>
+              <w:ind w:left="0"/>
+            </w:pPr>
+            <w:r>
+              <w:t>First draft of final models created</w:t>
+            </w:r>
+          </w:p>
+        </w:tc>
+        <w:tc>
+          <w:tcPr>
+            <w:tcW w:w="1138" w:type="dxa"/>
+            <w:tcBorders>
+              <w:top w:val="nil"/>
+              <w:left w:val="nil"/>
+              <w:bottom w:val="nil"/>
+              <w:right w:val="nil"/>
+            </w:tcBorders>
+          </w:tcPr>
+          <w:p>
+            <w:pPr>
+              <w:spacing w:after="100"/>
+              <w:ind w:left="0"/>
+            </w:pPr>
+          </w:p>
+        </w:tc>
+      </w:tr>
+      <w:tr>
+        <w:tc>
+          <w:tcPr>
+            <w:tcW w:w="851" w:type="dxa"/>
+            <w:tcBorders>
+              <w:top w:val="nil"/>
+              <w:left w:val="nil"/>
+              <w:bottom w:val="nil"/>
+              <w:right w:val="nil"/>
+            </w:tcBorders>
+          </w:tcPr>
+          <w:p>
+            <w:pPr>
+              <w:spacing w:after="100"/>
+              <w:ind w:left="0" w:right="0"/>
+            </w:pPr>
+          </w:p>
+        </w:tc>
+        <w:tc>
+          <w:tcPr>
+            <w:tcW w:w="850" w:type="dxa"/>
+            <w:tcBorders>
+              <w:top w:val="nil"/>
+              <w:left w:val="nil"/>
+              <w:bottom w:val="nil"/>
+              <w:right w:val="nil"/>
+            </w:tcBorders>
+          </w:tcPr>
+          <w:p>
+            <w:pPr>
+              <w:spacing w:after="100"/>
+              <w:ind w:left="0"/>
+            </w:pPr>
+          </w:p>
+        </w:tc>
+        <w:tc>
+          <w:tcPr>
+            <w:tcW w:w="6521" w:type="dxa"/>
+            <w:tcBorders>
+              <w:top w:val="nil"/>
+              <w:left w:val="nil"/>
+              <w:bottom w:val="nil"/>
+              <w:right w:val="nil"/>
+            </w:tcBorders>
+          </w:tcPr>
+          <w:p>
+            <w:pPr>
+              <w:spacing w:after="100"/>
+              <w:ind w:left="0"/>
+            </w:pPr>
+          </w:p>
+        </w:tc>
+        <w:tc>
+          <w:tcPr>
+            <w:tcW w:w="1138" w:type="dxa"/>
+            <w:tcBorders>
+              <w:top w:val="nil"/>
+              <w:left w:val="nil"/>
+              <w:bottom w:val="nil"/>
+              <w:right w:val="nil"/>
+            </w:tcBorders>
+          </w:tcPr>
+          <w:p>
+            <w:pPr>
+              <w:spacing w:after="100"/>
+              <w:ind w:left="0"/>
+            </w:pPr>
+          </w:p>
+        </w:tc>
+      </w:tr>
+      <w:tr>
+        <w:tc>
+          <w:tcPr>
+            <w:tcW w:w="851" w:type="dxa"/>
+            <w:tcBorders>
+              <w:top w:val="nil"/>
+              <w:left w:val="nil"/>
+              <w:bottom w:val="nil"/>
+              <w:right w:val="nil"/>
+            </w:tcBorders>
+          </w:tcPr>
+          <w:p>
+            <w:pPr>
+              <w:spacing w:after="100"/>
+              <w:ind w:left="0" w:right="0"/>
+            </w:pPr>
+            <w:r>
+              <w:t>5</w:t>
+            </w:r>
+          </w:p>
+        </w:tc>
+        <w:tc>
+          <w:tcPr>
+            <w:tcW w:w="850" w:type="dxa"/>
+            <w:tcBorders>
+              <w:top w:val="nil"/>
+              <w:left w:val="nil"/>
+              <w:bottom w:val="nil"/>
+              <w:right w:val="nil"/>
+            </w:tcBorders>
+          </w:tcPr>
+          <w:p>
+            <w:pPr>
+              <w:spacing w:after="100"/>
+              <w:ind w:left="0"/>
+            </w:pPr>
+            <w:r>
+              <w:t>10-11</w:t>
+            </w:r>
+          </w:p>
+        </w:tc>
+        <w:tc>
+          <w:tcPr>
+            <w:tcW w:w="6521" w:type="dxa"/>
+            <w:tcBorders>
+              <w:top w:val="nil"/>
+              <w:left w:val="nil"/>
+              <w:bottom w:val="nil"/>
+              <w:right w:val="nil"/>
+            </w:tcBorders>
+          </w:tcPr>
+          <w:p>
+            <w:pPr>
+              <w:spacing w:after="100"/>
+              <w:ind w:left="0"/>
+            </w:pPr>
+            <w:r>
+              <w:t>Presenting preliminary results of mo</w:t>
+            </w:r>
+            <w:r>
+              <w:t>delling to group</w:t>
+            </w:r>
+          </w:p>
+        </w:tc>
+        <w:tc>
+          <w:tcPr>
+            <w:tcW w:w="1138" w:type="dxa"/>
+            <w:tcBorders>
+              <w:top w:val="nil"/>
+              <w:left w:val="nil"/>
+              <w:bottom w:val="nil"/>
+              <w:right w:val="nil"/>
+            </w:tcBorders>
+          </w:tcPr>
+          <w:p>
+            <w:pPr>
+              <w:spacing w:after="100"/>
+              <w:ind w:left="0"/>
+            </w:pPr>
+          </w:p>
+        </w:tc>
+      </w:tr>
+      <w:tr>
+        <w:tc>
+          <w:tcPr>
+            <w:tcW w:w="851" w:type="dxa"/>
+            <w:tcBorders>
+              <w:top w:val="nil"/>
+              <w:left w:val="nil"/>
+              <w:bottom w:val="nil"/>
+              <w:right w:val="nil"/>
+            </w:tcBorders>
+          </w:tcPr>
+          <w:p>
+            <w:pPr>
+              <w:spacing w:after="100"/>
+              <w:ind w:left="0" w:right="0"/>
+            </w:pPr>
+          </w:p>
+        </w:tc>
+        <w:tc>
+          <w:tcPr>
+            <w:tcW w:w="850" w:type="dxa"/>
+            <w:tcBorders>
+              <w:top w:val="nil"/>
+              <w:left w:val="nil"/>
+              <w:bottom w:val="nil"/>
+              <w:right w:val="nil"/>
+            </w:tcBorders>
+          </w:tcPr>
+          <w:p>
+            <w:pPr>
+              <w:spacing w:after="100"/>
+              <w:ind w:left="0"/>
+            </w:pPr>
+          </w:p>
+        </w:tc>
+        <w:tc>
+          <w:tcPr>
+            <w:tcW w:w="6521" w:type="dxa"/>
+            <w:tcBorders>
+              <w:top w:val="nil"/>
+              <w:left w:val="nil"/>
+              <w:bottom w:val="nil"/>
+              <w:right w:val="nil"/>
+            </w:tcBorders>
+          </w:tcPr>
+          <w:p>
+            <w:pPr>
+              <w:spacing w:after="100"/>
+              <w:ind w:left="0"/>
+            </w:pPr>
+          </w:p>
+        </w:tc>
+        <w:tc>
+          <w:tcPr>
+            <w:tcW w:w="1138" w:type="dxa"/>
+            <w:tcBorders>
+              <w:top w:val="nil"/>
+              <w:left w:val="nil"/>
+              <w:bottom w:val="nil"/>
+              <w:right w:val="nil"/>
+            </w:tcBorders>
+          </w:tcPr>
+          <w:p>
+            <w:pPr>
+              <w:spacing w:after="100"/>
+              <w:ind w:left="0"/>
+            </w:pPr>
+          </w:p>
+        </w:tc>
+      </w:tr>
+      <w:tr>
+        <w:tc>
+          <w:tcPr>
+            <w:tcW w:w="851" w:type="dxa"/>
+            <w:tcBorders>
+              <w:top w:val="nil"/>
+              <w:left w:val="nil"/>
+              <w:bottom w:val="nil"/>
+              <w:right w:val="nil"/>
+            </w:tcBorders>
+          </w:tcPr>
+          <w:p>
+            <w:pPr>
+              <w:spacing w:after="100"/>
+              <w:ind w:left="0" w:right="0"/>
+            </w:pPr>
+          </w:p>
+        </w:tc>
+        <w:tc>
+          <w:tcPr>
+            <w:tcW w:w="850" w:type="dxa"/>
+            <w:tcBorders>
+              <w:top w:val="nil"/>
+              <w:left w:val="nil"/>
+              <w:bottom w:val="nil"/>
+              <w:right w:val="nil"/>
+            </w:tcBorders>
+          </w:tcPr>
+          <w:p>
+            <w:pPr>
+              <w:spacing w:after="100"/>
+              <w:ind w:left="0"/>
+            </w:pPr>
+          </w:p>
+        </w:tc>
+        <w:tc>
+          <w:tcPr>
+            <w:tcW w:w="6521" w:type="dxa"/>
+            <w:tcBorders>
+              <w:top w:val="nil"/>
+              <w:left w:val="nil"/>
+              <w:bottom w:val="nil"/>
+              <w:right w:val="nil"/>
+            </w:tcBorders>
+          </w:tcPr>
+          <w:p>
+            <w:pPr>
+              <w:spacing w:after="100"/>
+              <w:ind w:left="0"/>
+            </w:pPr>
+          </w:p>
+        </w:tc>
+        <w:tc>
+          <w:tcPr>
+            <w:tcW w:w="1138" w:type="dxa"/>
+            <w:tcBorders>
+              <w:top w:val="nil"/>
+              <w:left w:val="nil"/>
+              <w:bottom w:val="nil"/>
+              <w:right w:val="nil"/>
+            </w:tcBorders>
+          </w:tcPr>
+          <w:p>
+            <w:pPr>
+              <w:spacing w:after="100"/>
+              <w:ind w:left="0"/>
+            </w:pPr>
+          </w:p>
+        </w:tc>
+      </w:tr>
+      <w:tr>
+        <w:tc>
+          <w:tcPr>
+            <w:tcW w:w="851" w:type="dxa"/>
+            <w:tcBorders>
+              <w:top w:val="nil"/>
+              <w:left w:val="nil"/>
+              <w:bottom w:val="nil"/>
+              <w:right w:val="nil"/>
+            </w:tcBorders>
+          </w:tcPr>
+          <w:p>
+            <w:pPr>
+              <w:spacing w:after="100"/>
+              <w:ind w:left="0" w:right="0"/>
+            </w:pPr>
+            <w:r>
+              <w:t>6</w:t>
+            </w:r>
+          </w:p>
+        </w:tc>
+        <w:tc>
+          <w:tcPr>
+            <w:tcW w:w="850" w:type="dxa"/>
+            <w:tcBorders>
+              <w:top w:val="nil"/>
+              <w:left w:val="nil"/>
+              <w:bottom w:val="nil"/>
+              <w:right w:val="nil"/>
+            </w:tcBorders>
+          </w:tcPr>
+          <w:p>
+            <w:pPr>
+              <w:spacing w:after="100"/>
+              <w:ind w:left="0"/>
+            </w:pPr>
+            <w:r>
+              <w:t>17-12</w:t>
+            </w:r>
+          </w:p>
+        </w:tc>
+        <w:tc>
+          <w:tcPr>
+            <w:tcW w:w="6521" w:type="dxa"/>
+            <w:tcBorders>
+              <w:top w:val="nil"/>
+              <w:left w:val="nil"/>
+              <w:bottom w:val="nil"/>
+              <w:right w:val="nil"/>
+            </w:tcBorders>
+          </w:tcPr>
+          <w:p>
+            <w:pPr>
+              <w:spacing w:after="100"/>
+              <w:ind w:left="0"/>
+            </w:pPr>
+            <w:r>
+              <w:t>Handing in draft of final models</w:t>
+            </w:r>
+          </w:p>
+        </w:tc>
+        <w:tc>
+          <w:tcPr>
+            <w:tcW w:w="1138" w:type="dxa"/>
+            <w:tcBorders>
+              <w:top w:val="nil"/>
+              <w:left w:val="nil"/>
+              <w:bottom w:val="nil"/>
+              <w:right w:val="nil"/>
+            </w:tcBorders>
+          </w:tcPr>
+          <w:p>
+            <w:pPr>
+              <w:spacing w:after="100"/>
+              <w:ind w:left="0"/>
+            </w:pPr>
+          </w:p>
+        </w:tc>
+      </w:tr>
+      <w:tr>
+        <w:tc>
+          <w:tcPr>
+            <w:tcW w:w="851" w:type="dxa"/>
+            <w:tcBorders>
+              <w:top w:val="nil"/>
+              <w:left w:val="nil"/>
+              <w:bottom w:val="nil"/>
+              <w:right w:val="nil"/>
+            </w:tcBorders>
+          </w:tcPr>
+          <w:p>
+            <w:pPr>
+              <w:spacing w:after="100"/>
+              <w:ind w:left="0" w:right="0"/>
+            </w:pPr>
+            <w:r>
+              <w:t>7</w:t>
+            </w:r>
+          </w:p>
+        </w:tc>
+        <w:tc>
+          <w:tcPr>
+            <w:tcW w:w="850" w:type="dxa"/>
+            <w:tcBorders>
+              <w:top w:val="nil"/>
+              <w:left w:val="nil"/>
+              <w:bottom w:val="nil"/>
+              <w:right w:val="nil"/>
+            </w:tcBorders>
+          </w:tcPr>
+          <w:p>
+            <w:pPr>
+              <w:spacing w:after="100"/>
+              <w:ind w:left="0"/>
+            </w:pPr>
+            <w:r>
+              <w:t>24-12</w:t>
+            </w:r>
+          </w:p>
+        </w:tc>
+        <w:tc>
+          <w:tcPr>
+            <w:tcW w:w="6521" w:type="dxa"/>
+            <w:tcBorders>
+              <w:top w:val="nil"/>
+              <w:left w:val="nil"/>
+              <w:bottom w:val="nil"/>
+              <w:right w:val="nil"/>
+            </w:tcBorders>
+          </w:tcPr>
+          <w:p>
+            <w:pPr>
+              <w:spacing w:after="100"/>
+              <w:ind w:left="0"/>
+            </w:pPr>
+            <w:r>
+              <w:t>Handing in draft report</w:t>
+            </w:r>
+          </w:p>
+        </w:tc>
+        <w:tc>
+          <w:tcPr>
+            <w:tcW w:w="1138" w:type="dxa"/>
+            <w:tcBorders>
+              <w:top w:val="nil"/>
+              <w:left w:val="nil"/>
+              <w:bottom w:val="nil"/>
+              <w:right w:val="nil"/>
+            </w:tcBorders>
+          </w:tcPr>
+          <w:p>
+            <w:pPr>
+              <w:spacing w:after="100"/>
+              <w:ind w:left="0"/>
+            </w:pPr>
+          </w:p>
+        </w:tc>
+      </w:tr>
+      <w:tr>
+        <w:tc>
+          <w:tcPr>
+            <w:tcW w:w="851" w:type="dxa"/>
+            <w:tcBorders>
+              <w:top w:val="nil"/>
+              <w:left w:val="nil"/>
+              <w:bottom w:val="nil"/>
+              <w:right w:val="nil"/>
+            </w:tcBorders>
+          </w:tcPr>
+          <w:p>
+            <w:pPr>
+              <w:spacing w:after="100"/>
+              <w:ind w:left="0" w:right="0"/>
+            </w:pPr>
+            <w:r>
+              <w:t>8</w:t>
+            </w:r>
+          </w:p>
+        </w:tc>
+        <w:tc>
+          <w:tcPr>
+            <w:tcW w:w="850" w:type="dxa"/>
+            <w:tcBorders>
+              <w:top w:val="nil"/>
+              <w:left w:val="nil"/>
+              <w:bottom w:val="nil"/>
+              <w:right w:val="nil"/>
+            </w:tcBorders>
+          </w:tcPr>
+          <w:p>
+            <w:pPr>
+              <w:spacing w:after="100"/>
+              <w:ind w:left="0"/>
+            </w:pPr>
+            <w:r>
+              <w:t>31-12</w:t>
+            </w:r>
+          </w:p>
+        </w:tc>
+        <w:tc>
+          <w:tcPr>
+            <w:tcW w:w="6521" w:type="dxa"/>
+            <w:tcBorders>
+              <w:top w:val="nil"/>
+              <w:left w:val="nil"/>
+              <w:bottom w:val="nil"/>
+              <w:right w:val="nil"/>
+            </w:tcBorders>
+          </w:tcPr>
+          <w:p>
+            <w:pPr>
+              <w:spacing w:after="100"/>
+              <w:ind w:left="0"/>
+            </w:pPr>
+            <w:r>
+              <w:t>Handing in final report</w:t>
+            </w:r>
+          </w:p>
+        </w:tc>
+        <w:tc>
+          <w:tcPr>
+            <w:tcW w:w="1138" w:type="dxa"/>
+            <w:tcBorders>
+              <w:top w:val="nil"/>
+              <w:left w:val="nil"/>
+              <w:bottom w:val="nil"/>
+              <w:right w:val="nil"/>
+            </w:tcBorders>
+          </w:tcPr>
+          <w:p>
+            <w:pPr>
+              <w:spacing w:after="100"/>
+              <w:ind w:left="0"/>
+            </w:pPr>
           </w:p>
         </w:tc>
       </w:tr>
@@ -12876,7 +14061,7 @@
 </file>
 
 <file path=customXml/itemProps3.xml><?xml version="1.0" encoding="utf-8"?>
-<ds:datastoreItem xmlns:ds="http://schemas.openxmlformats.org/officeDocument/2006/customXml" ds:itemID="{8ED0AA42-89E5-430A-B8A3-18378E83E25F}">
+<ds:datastoreItem xmlns:ds="http://schemas.openxmlformats.org/officeDocument/2006/customXml" ds:itemID="{D578E87A-9071-4AFE-9F5F-2DE5E3A2EBFF}">
   <ds:schemaRefs>
     <ds:schemaRef ds:uri="http://schemas.openxmlformats.org/officeDocument/2006/bibliography"/>
   </ds:schemaRefs>

--- a/Project Plans/Group 2 Project Plan v1.0.docx
+++ b/Project Plans/Group 2 Project Plan v1.0.docx
@@ -200,31 +200,13 @@
                               </w:rPr>
                               <w:tab/>
                             </w:r>
-                            <w:proofErr w:type="spellStart"/>
                             <w:r>
                               <w:rPr>
                                 <w:sz w:val="28"/>
                                 <w:lang w:val="en-AU"/>
                               </w:rPr>
-                              <w:t>Assem</w:t>
+                              <w:t>Assem Abdellaoui</w:t>
                             </w:r>
-                            <w:proofErr w:type="spellEnd"/>
-                            <w:r>
-                              <w:rPr>
-                                <w:sz w:val="28"/>
-                                <w:lang w:val="en-AU"/>
-                              </w:rPr>
-                              <w:t xml:space="preserve"> </w:t>
-                            </w:r>
-                            <w:proofErr w:type="spellStart"/>
-                            <w:r>
-                              <w:rPr>
-                                <w:sz w:val="28"/>
-                                <w:lang w:val="en-AU"/>
-                              </w:rPr>
-                              <w:t>Abdellaoui</w:t>
-                            </w:r>
-                            <w:proofErr w:type="spellEnd"/>
                             <w:r>
                               <w:rPr>
                                 <w:sz w:val="28"/>
@@ -288,17 +270,8 @@
                                 <w:sz w:val="28"/>
                                 <w:lang w:val="en-AU"/>
                               </w:rPr>
-                              <w:t xml:space="preserve">Justice </w:t>
+                              <w:t>Justice Pandt</w:t>
                             </w:r>
-                            <w:proofErr w:type="spellStart"/>
-                            <w:r>
-                              <w:rPr>
-                                <w:sz w:val="28"/>
-                                <w:lang w:val="en-AU"/>
-                              </w:rPr>
-                              <w:t>Pandt</w:t>
-                            </w:r>
-                            <w:proofErr w:type="spellEnd"/>
                             <w:r>
                               <w:rPr>
                                 <w:sz w:val="28"/>
@@ -356,32 +329,8 @@
                                 <w:lang w:val="en-AU"/>
                               </w:rPr>
                               <w:tab/>
+                              <w:t>Joud Beniamin</w:t>
                             </w:r>
-                            <w:proofErr w:type="spellStart"/>
-                            <w:r>
-                              <w:rPr>
-                                <w:sz w:val="28"/>
-                                <w:lang w:val="en-AU"/>
-                              </w:rPr>
-                              <w:t>Joud</w:t>
-                            </w:r>
-                            <w:proofErr w:type="spellEnd"/>
-                            <w:r>
-                              <w:rPr>
-                                <w:sz w:val="28"/>
-                                <w:lang w:val="en-AU"/>
-                              </w:rPr>
-                              <w:t xml:space="preserve"> </w:t>
-                            </w:r>
-                            <w:proofErr w:type="spellStart"/>
-                            <w:r>
-                              <w:rPr>
-                                <w:sz w:val="28"/>
-                                <w:lang w:val="en-AU"/>
-                              </w:rPr>
-                              <w:t>Beniamin</w:t>
-                            </w:r>
-                            <w:proofErr w:type="spellEnd"/>
                             <w:r>
                               <w:rPr>
                                 <w:sz w:val="28"/>
@@ -557,31 +506,13 @@
                         </w:rPr>
                         <w:tab/>
                       </w:r>
-                      <w:proofErr w:type="spellStart"/>
                       <w:r>
                         <w:rPr>
                           <w:sz w:val="28"/>
                           <w:lang w:val="en-AU"/>
                         </w:rPr>
-                        <w:t>Assem</w:t>
+                        <w:t>Assem Abdellaoui</w:t>
                       </w:r>
-                      <w:proofErr w:type="spellEnd"/>
-                      <w:r>
-                        <w:rPr>
-                          <w:sz w:val="28"/>
-                          <w:lang w:val="en-AU"/>
-                        </w:rPr>
-                        <w:t xml:space="preserve"> </w:t>
-                      </w:r>
-                      <w:proofErr w:type="spellStart"/>
-                      <w:r>
-                        <w:rPr>
-                          <w:sz w:val="28"/>
-                          <w:lang w:val="en-AU"/>
-                        </w:rPr>
-                        <w:t>Abdellaoui</w:t>
-                      </w:r>
-                      <w:proofErr w:type="spellEnd"/>
                       <w:r>
                         <w:rPr>
                           <w:sz w:val="28"/>
@@ -645,17 +576,8 @@
                           <w:sz w:val="28"/>
                           <w:lang w:val="en-AU"/>
                         </w:rPr>
-                        <w:t xml:space="preserve">Justice </w:t>
+                        <w:t>Justice Pandt</w:t>
                       </w:r>
-                      <w:proofErr w:type="spellStart"/>
-                      <w:r>
-                        <w:rPr>
-                          <w:sz w:val="28"/>
-                          <w:lang w:val="en-AU"/>
-                        </w:rPr>
-                        <w:t>Pandt</w:t>
-                      </w:r>
-                      <w:proofErr w:type="spellEnd"/>
                       <w:r>
                         <w:rPr>
                           <w:sz w:val="28"/>
@@ -713,32 +635,8 @@
                           <w:lang w:val="en-AU"/>
                         </w:rPr>
                         <w:tab/>
+                        <w:t>Joud Beniamin</w:t>
                       </w:r>
-                      <w:proofErr w:type="spellStart"/>
-                      <w:r>
-                        <w:rPr>
-                          <w:sz w:val="28"/>
-                          <w:lang w:val="en-AU"/>
-                        </w:rPr>
-                        <w:t>Joud</w:t>
-                      </w:r>
-                      <w:proofErr w:type="spellEnd"/>
-                      <w:r>
-                        <w:rPr>
-                          <w:sz w:val="28"/>
-                          <w:lang w:val="en-AU"/>
-                        </w:rPr>
-                        <w:t xml:space="preserve"> </w:t>
-                      </w:r>
-                      <w:proofErr w:type="spellStart"/>
-                      <w:r>
-                        <w:rPr>
-                          <w:sz w:val="28"/>
-                          <w:lang w:val="en-AU"/>
-                        </w:rPr>
-                        <w:t>Beniamin</w:t>
-                      </w:r>
-                      <w:proofErr w:type="spellEnd"/>
                       <w:r>
                         <w:rPr>
                           <w:sz w:val="28"/>
@@ -1333,7 +1231,7 @@
                   </wp:anchor>
                 </w:drawing>
               </mc:Choice>
-              <mc:Fallback xmlns:wp14="http://schemas.microsoft.com/office/word/2010/wordml" xmlns:a="http://schemas.openxmlformats.org/drawingml/2006/main">
+              <mc:Fallback xmlns:a="http://schemas.openxmlformats.org/drawingml/2006/main" xmlns:wp14="http://schemas.microsoft.com/office/word/2010/wordml">
                 <w:pict w14:anchorId="3AE477BF">
                   <v:group id="Group 38" style="position:absolute;margin-left:0;margin-top:0;width:18pt;height:10in;z-index:251659264;mso-width-percent:29;mso-height-percent:909;mso-left-percent:45;mso-position-horizontal-relative:page;mso-position-vertical:center;mso-position-vertical-relative:page;mso-width-percent:29;mso-height-percent:909;mso-left-percent:45" alt="Title: Decorative sidebar" coordsize="2286,91440" o:spid="_x0000_s1026" w14:anchorId="04DC0D6C" o:gfxdata="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">
                     <v:rect id="Rectangle 39" style="position:absolute;width:2286;height:87820;visibility:visible;mso-wrap-style:square;v-text-anchor:middle" o:spid="_x0000_s1027" fillcolor="#dd8047 [3205]" stroked="f" strokeweight="1pt" o:gfxdata="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"/>
@@ -2743,8 +2641,8 @@
       <w:r>
         <w:t>Introduction</w:t>
       </w:r>
+      <w:bookmarkEnd w:id="1"/>
       <w:bookmarkEnd w:id="0"/>
-      <w:bookmarkEnd w:id="1"/>
     </w:p>
     <w:p>
       <w:pPr>
@@ -3056,6 +2954,7 @@
           <w:sz w:val="32"/>
           <w:szCs w:val="32"/>
         </w:rPr>
+        <w:lastRenderedPageBreak/>
         <w:br w:type="page"/>
       </w:r>
     </w:p>
@@ -3219,51 +3118,43 @@
         <w:rPr>
           <w:lang w:val="en-GB"/>
         </w:rPr>
-        <w:t xml:space="preserve"> for </w:t>
-      </w:r>
-      <w:proofErr w:type="gramStart"/>
+        <w:t xml:space="preserve"> for example carcasses of dead animals remain and the animals are not fed </w:t>
+      </w:r>
       <w:r>
         <w:rPr>
           <w:lang w:val="en-GB"/>
         </w:rPr>
-        <w:t>example</w:t>
-      </w:r>
-      <w:proofErr w:type="gramEnd"/>
+        <w:t>in case of</w:t>
+      </w:r>
       <w:r>
         <w:rPr>
           <w:lang w:val="en-GB"/>
         </w:rPr>
-        <w:t xml:space="preserve"> carcasses of dead animals remain and the animals are not fed </w:t>
+        <w:t xml:space="preserve"> food shortages. This </w:t>
       </w:r>
       <w:r>
         <w:rPr>
           <w:lang w:val="en-GB"/>
         </w:rPr>
-        <w:t>in case of</w:t>
+        <w:t>policy</w:t>
       </w:r>
       <w:r>
         <w:rPr>
           <w:lang w:val="en-GB"/>
         </w:rPr>
-        <w:t xml:space="preserve"> food shortages. This </w:t>
+        <w:t xml:space="preserve"> has led </w:t>
       </w:r>
       <w:r>
         <w:rPr>
           <w:lang w:val="en-GB"/>
         </w:rPr>
-        <w:t>policy</w:t>
+        <w:t>to heated discussion, as people see the dead or starving animals from the road or train and feel sorry for them.  On the other hand, people protest when animals are shot to reduce the strain on natural resources (food). There is no easy solution to this; every choice has its consequences.</w:t>
       </w:r>
       <w:r>
         <w:rPr>
           <w:lang w:val="en-GB"/>
         </w:rPr>
-        <w:t xml:space="preserve"> has led </w:t>
-      </w:r>
-      <w:r>
-        <w:rPr>
-          <w:lang w:val="en-GB"/>
-        </w:rPr>
-        <w:t>to heated discussion, as people see the dead or starving animals from the road or train and feel sorry for them.  On the other hand, people protest when animals are shot to reduce the strain on natural resources (food). There is no easy solution to this; every choice has its consequences.</w:t>
+        <w:t xml:space="preserve"> </w:t>
       </w:r>
     </w:p>
     <w:p>
@@ -3334,6 +3225,7 @@
         <w:rPr>
           <w:rFonts w:cstheme="minorHAnsi"/>
         </w:rPr>
+        <w:lastRenderedPageBreak/>
         <w:br w:type="page"/>
       </w:r>
     </w:p>
@@ -3597,6 +3489,7 @@
           <w:sz w:val="22"/>
           <w:lang w:val="en-US"/>
         </w:rPr>
+        <w:lastRenderedPageBreak/>
         <w:t>What mathematical models are already available?</w:t>
       </w:r>
     </w:p>
@@ -3796,7 +3689,6 @@
       <w:bookmarkStart w:id="18" w:name="_Toc517531915"/>
       <w:bookmarkStart w:id="19" w:name="_Toc517532029"/>
       <w:r>
-        <w:lastRenderedPageBreak/>
         <w:t>4. Methodology</w:t>
       </w:r>
       <w:bookmarkEnd w:id="18"/>
@@ -3962,7 +3854,16 @@
           <w:sz w:val="22"/>
           <w:lang w:val="en-US"/>
         </w:rPr>
-        <w:t xml:space="preserve"> by means of a descriptive study. </w:t>
+        <w:t xml:space="preserve"> by </w:t>
+      </w:r>
+      <w:r>
+        <w:rPr>
+          <w:rFonts w:asciiTheme="minorHAnsi" w:hAnsiTheme="minorHAnsi" w:cstheme="minorHAnsi"/>
+          <w:sz w:val="22"/>
+          <w:lang w:val="en-US"/>
+        </w:rPr>
+        <w:lastRenderedPageBreak/>
+        <w:t xml:space="preserve">means of a descriptive study. </w:t>
       </w:r>
       <w:r>
         <w:rPr>
@@ -4267,6 +4168,7 @@
           <w:sz w:val="22"/>
           <w:lang w:val="en-US"/>
         </w:rPr>
+        <w:lastRenderedPageBreak/>
         <w:t>To discover how the models can be simplified, a literature study will be carried out on the models already acquired, along with some experiments to define what or how the models can be simplified. This research will be qualitative.</w:t>
       </w:r>
     </w:p>
@@ -4345,25 +4247,7 @@
           <w:sz w:val="22"/>
           <w:lang w:val="en-US"/>
         </w:rPr>
-        <w:t xml:space="preserve">how the results can be displayed in an application a qualitative literature study will be carried out on the previous classes of </w:t>
-      </w:r>
-      <w:proofErr w:type="gramStart"/>
-      <w:r>
-        <w:rPr>
-          <w:rFonts w:asciiTheme="minorHAnsi" w:hAnsiTheme="minorHAnsi" w:cstheme="minorHAnsi"/>
-          <w:sz w:val="22"/>
-          <w:lang w:val="en-US"/>
-        </w:rPr>
-        <w:t>Object Oriented</w:t>
-      </w:r>
-      <w:proofErr w:type="gramEnd"/>
-      <w:r>
-        <w:rPr>
-          <w:rFonts w:asciiTheme="minorHAnsi" w:hAnsiTheme="minorHAnsi" w:cstheme="minorHAnsi"/>
-          <w:sz w:val="22"/>
-          <w:lang w:val="en-US"/>
-        </w:rPr>
-        <w:t xml:space="preserve"> Programming</w:t>
+        <w:t>how the results can be displayed in an application a qualitative literature study will be carried out on the previous classes of Object Oriented Programming</w:t>
       </w:r>
       <w:r>
         <w:rPr>
@@ -4471,8 +4355,6 @@
         <w:pStyle w:val="Heading2"/>
         <w:ind w:left="0"/>
       </w:pPr>
-      <w:bookmarkStart w:id="28" w:name="_GoBack"/>
-      <w:bookmarkEnd w:id="28"/>
       <w:r>
         <w:t>Task distribution</w:t>
       </w:r>
@@ -5497,8 +5379,8 @@
         <w:pStyle w:val="Heading1"/>
         <w:ind w:left="0" w:right="74"/>
       </w:pPr>
-      <w:bookmarkStart w:id="29" w:name="_Toc517531922"/>
-      <w:bookmarkStart w:id="30" w:name="_Toc517532036"/>
+      <w:bookmarkStart w:id="28" w:name="_Toc517531922"/>
+      <w:bookmarkStart w:id="29" w:name="_Toc517532036"/>
     </w:p>
     <w:p>
       <w:pPr>
@@ -5534,8 +5416,8 @@
       <w:r>
         <w:t>ssues management</w:t>
       </w:r>
+      <w:bookmarkEnd w:id="28"/>
       <w:bookmarkEnd w:id="29"/>
-      <w:bookmarkEnd w:id="30"/>
     </w:p>
     <w:p>
       <w:pPr>
@@ -5579,13 +5461,13 @@
         <w:pStyle w:val="Heading2"/>
         <w:ind w:left="0" w:right="74"/>
       </w:pPr>
-      <w:bookmarkStart w:id="31" w:name="_Toc517531923"/>
-      <w:bookmarkStart w:id="32" w:name="_Toc517532037"/>
+      <w:bookmarkStart w:id="30" w:name="_Toc517531923"/>
+      <w:bookmarkStart w:id="31" w:name="_Toc517532037"/>
       <w:r>
         <w:t>Internal risks and issues</w:t>
       </w:r>
+      <w:bookmarkEnd w:id="30"/>
       <w:bookmarkEnd w:id="31"/>
-      <w:bookmarkEnd w:id="32"/>
     </w:p>
     <w:p/>
     <w:tbl>
@@ -5704,6 +5586,30 @@
           <w:tcPr>
             <w:tcW w:w="3261" w:type="dxa"/>
           </w:tcPr>
+          <w:p>
+            <w:r>
+              <w:t xml:space="preserve">-A project member gets sick </w:t>
+            </w:r>
+            <w:r>
+              <w:t>and doesn’t attend meetings.</w:t>
+            </w:r>
+          </w:p>
+          <w:p/>
+          <w:p>
+            <w:r>
+              <w:t>-Running out of time or missing a deadline.</w:t>
+            </w:r>
+          </w:p>
+          <w:p/>
+          <w:p/>
+          <w:p>
+            <w:r>
+              <w:t>-Communication problems (like misunderstanding)</w:t>
+            </w:r>
+            <w:r>
+              <w:t>, disagreements and group members not working well together.</w:t>
+            </w:r>
+          </w:p>
           <w:p/>
         </w:tc>
         <w:tc>
@@ -5714,6 +5620,7 @@
           <w:p>
             <w:pPr>
               <w:pStyle w:val="Tabletext"/>
+              <w:ind w:left="0"/>
               <w:jc w:val="center"/>
               <w:rPr>
                 <w:b/>
@@ -5723,7 +5630,85 @@
               <w:rPr>
                 <w:b/>
               </w:rPr>
+              <w:t>3</w:t>
+            </w:r>
+            <w:r>
+              <w:rPr>
+                <w:b/>
+              </w:rPr>
               <w:br/>
+            </w:r>
+          </w:p>
+          <w:p>
+            <w:pPr>
+              <w:pStyle w:val="Tabletext"/>
+              <w:ind w:left="0"/>
+              <w:jc w:val="center"/>
+              <w:rPr>
+                <w:b/>
+              </w:rPr>
+            </w:pPr>
+          </w:p>
+          <w:p>
+            <w:pPr>
+              <w:pStyle w:val="Tabletext"/>
+              <w:ind w:left="0"/>
+              <w:jc w:val="center"/>
+              <w:rPr>
+                <w:b/>
+              </w:rPr>
+            </w:pPr>
+            <w:r>
+              <w:rPr>
+                <w:b/>
+              </w:rPr>
+              <w:t>4</w:t>
+            </w:r>
+          </w:p>
+          <w:p>
+            <w:pPr>
+              <w:pStyle w:val="Tabletext"/>
+              <w:ind w:left="0"/>
+              <w:jc w:val="center"/>
+              <w:rPr>
+                <w:b/>
+              </w:rPr>
+            </w:pPr>
+          </w:p>
+          <w:p>
+            <w:pPr>
+              <w:pStyle w:val="Tabletext"/>
+              <w:ind w:left="0"/>
+              <w:jc w:val="center"/>
+              <w:rPr>
+                <w:b/>
+              </w:rPr>
+            </w:pPr>
+          </w:p>
+          <w:p>
+            <w:pPr>
+              <w:pStyle w:val="Tabletext"/>
+              <w:ind w:left="0"/>
+              <w:jc w:val="center"/>
+              <w:rPr>
+                <w:b/>
+              </w:rPr>
+            </w:pPr>
+          </w:p>
+          <w:p>
+            <w:pPr>
+              <w:pStyle w:val="Tabletext"/>
+              <w:ind w:left="0"/>
+              <w:jc w:val="center"/>
+              <w:rPr>
+                <w:b/>
+              </w:rPr>
+            </w:pPr>
+            <w:r>
+              <w:rPr>
+                <w:b/>
+              </w:rPr>
+              <w:t>3</w:t>
             </w:r>
           </w:p>
         </w:tc>
@@ -5745,7 +5730,85 @@
               <w:rPr>
                 <w:b/>
               </w:rPr>
+              <w:t>2</w:t>
+            </w:r>
+            <w:r>
+              <w:rPr>
+                <w:b/>
+              </w:rPr>
               <w:br/>
+            </w:r>
+          </w:p>
+          <w:p>
+            <w:pPr>
+              <w:pStyle w:val="Tabletext"/>
+              <w:ind w:left="0"/>
+              <w:jc w:val="center"/>
+              <w:rPr>
+                <w:b/>
+              </w:rPr>
+            </w:pPr>
+          </w:p>
+          <w:p>
+            <w:pPr>
+              <w:pStyle w:val="Tabletext"/>
+              <w:ind w:left="0"/>
+              <w:jc w:val="center"/>
+              <w:rPr>
+                <w:b/>
+              </w:rPr>
+            </w:pPr>
+            <w:r>
+              <w:rPr>
+                <w:b/>
+              </w:rPr>
+              <w:t>5</w:t>
+            </w:r>
+          </w:p>
+          <w:p>
+            <w:pPr>
+              <w:pStyle w:val="Tabletext"/>
+              <w:ind w:left="0"/>
+              <w:jc w:val="center"/>
+              <w:rPr>
+                <w:b/>
+              </w:rPr>
+            </w:pPr>
+          </w:p>
+          <w:p>
+            <w:pPr>
+              <w:pStyle w:val="Tabletext"/>
+              <w:ind w:left="0"/>
+              <w:jc w:val="center"/>
+              <w:rPr>
+                <w:b/>
+              </w:rPr>
+            </w:pPr>
+          </w:p>
+          <w:p>
+            <w:pPr>
+              <w:pStyle w:val="Tabletext"/>
+              <w:ind w:left="0"/>
+              <w:jc w:val="center"/>
+              <w:rPr>
+                <w:b/>
+              </w:rPr>
+            </w:pPr>
+          </w:p>
+          <w:p>
+            <w:pPr>
+              <w:pStyle w:val="Tabletext"/>
+              <w:ind w:left="0"/>
+              <w:jc w:val="center"/>
+              <w:rPr>
+                <w:b/>
+              </w:rPr>
+            </w:pPr>
+            <w:r>
+              <w:rPr>
+                <w:b/>
+              </w:rPr>
+              <w:t>6</w:t>
             </w:r>
           </w:p>
         </w:tc>
@@ -5761,6 +5824,12 @@
                 <w:b/>
               </w:rPr>
             </w:pPr>
+            <w:r>
+              <w:rPr>
+                <w:b/>
+              </w:rPr>
+              <w:t>6</w:t>
+            </w:r>
           </w:p>
           <w:p>
             <w:pPr>
@@ -5770,6 +5839,71 @@
                 <w:b/>
               </w:rPr>
             </w:pPr>
+          </w:p>
+          <w:p>
+            <w:pPr>
+              <w:ind w:left="0"/>
+              <w:jc w:val="center"/>
+              <w:rPr>
+                <w:b/>
+              </w:rPr>
+            </w:pPr>
+          </w:p>
+          <w:p>
+            <w:pPr>
+              <w:ind w:left="0"/>
+              <w:jc w:val="center"/>
+              <w:rPr>
+                <w:b/>
+              </w:rPr>
+            </w:pPr>
+            <w:r>
+              <w:rPr>
+                <w:b/>
+              </w:rPr>
+              <w:t>20</w:t>
+            </w:r>
+          </w:p>
+          <w:p>
+            <w:pPr>
+              <w:ind w:left="0"/>
+              <w:jc w:val="center"/>
+              <w:rPr>
+                <w:b/>
+              </w:rPr>
+            </w:pPr>
+          </w:p>
+          <w:p>
+            <w:pPr>
+              <w:ind w:left="0"/>
+              <w:jc w:val="center"/>
+              <w:rPr>
+                <w:b/>
+              </w:rPr>
+            </w:pPr>
+          </w:p>
+          <w:p>
+            <w:pPr>
+              <w:ind w:left="0"/>
+              <w:jc w:val="center"/>
+              <w:rPr>
+                <w:b/>
+              </w:rPr>
+            </w:pPr>
+          </w:p>
+          <w:p>
+            <w:pPr>
+              <w:ind w:left="0"/>
+              <w:rPr>
+                <w:b/>
+              </w:rPr>
+            </w:pPr>
+            <w:r>
+              <w:rPr>
+                <w:b/>
+              </w:rPr>
+              <w:t xml:space="preserve"> 18</w:t>
+            </w:r>
           </w:p>
         </w:tc>
         <w:tc>
@@ -5783,6 +5917,50 @@
             <w:pPr>
               <w:ind w:left="0"/>
             </w:pPr>
+            <w:r>
+              <w:t>-Someone else should take over his work</w:t>
+            </w:r>
+          </w:p>
+          <w:p>
+            <w:pPr>
+              <w:ind w:left="0"/>
+            </w:pPr>
+          </w:p>
+          <w:p>
+            <w:pPr>
+              <w:ind w:left="0"/>
+            </w:pPr>
+          </w:p>
+          <w:p>
+            <w:pPr>
+              <w:ind w:left="0"/>
+            </w:pPr>
+            <w:r>
+              <w:t>-Make a realistic planning, be responsible and use of good time management.</w:t>
+            </w:r>
+          </w:p>
+          <w:p>
+            <w:pPr>
+              <w:ind w:left="0"/>
+            </w:pPr>
+            <w:r>
+              <w:t xml:space="preserve">-Being strict and clear about consequences of being late and missing deadlines. </w:t>
+            </w:r>
+          </w:p>
+          <w:p>
+            <w:pPr>
+              <w:ind w:left="0"/>
+            </w:pPr>
+          </w:p>
+          <w:p>
+            <w:pPr>
+              <w:ind w:left="0"/>
+            </w:pPr>
+            <w:r>
+              <w:t xml:space="preserve">-Try to talk to each other </w:t>
+            </w:r>
+            <w:bookmarkStart w:id="32" w:name="_GoBack"/>
+            <w:bookmarkEnd w:id="32"/>
           </w:p>
         </w:tc>
       </w:tr>
@@ -5922,7 +6100,42 @@
           <w:tcPr>
             <w:tcW w:w="3261" w:type="dxa"/>
           </w:tcPr>
-          <w:p/>
+          <w:p>
+            <w:pPr>
+              <w:ind w:left="0"/>
+            </w:pPr>
+            <w:r>
+              <w:t>-</w:t>
+            </w:r>
+            <w:r>
+              <w:t>Difficulty g</w:t>
+            </w:r>
+            <w:r>
+              <w:t>etting the right information/data needed</w:t>
+            </w:r>
+            <w:r>
+              <w:t xml:space="preserve"> </w:t>
+            </w:r>
+          </w:p>
+          <w:p>
+            <w:pPr>
+              <w:ind w:left="0"/>
+            </w:pPr>
+            <w:r>
+              <w:t>-</w:t>
+            </w:r>
+            <w:r>
+              <w:t>Difficulty applying the mathematical models and implementing it in the application</w:t>
+            </w:r>
+          </w:p>
+          <w:p>
+            <w:pPr>
+              <w:ind w:left="0"/>
+            </w:pPr>
+            <w:r>
+              <w:t>-Risk of delivering a poor/incomplete product</w:t>
+            </w:r>
+          </w:p>
         </w:tc>
         <w:tc>
           <w:tcPr>
@@ -6364,28 +6577,18 @@
           <w:lang w:val="en-AU"/>
         </w:rPr>
       </w:pPr>
-      <w:proofErr w:type="spellStart"/>
       <w:r>
         <w:rPr>
           <w:lang w:val="en-AU"/>
         </w:rPr>
         <w:t>Assem</w:t>
       </w:r>
-      <w:proofErr w:type="spellEnd"/>
       <w:r>
         <w:rPr>
           <w:lang w:val="en-AU"/>
         </w:rPr>
-        <w:t xml:space="preserve"> </w:t>
-      </w:r>
-      <w:proofErr w:type="spellStart"/>
-      <w:r>
-        <w:rPr>
-          <w:lang w:val="en-AU"/>
-        </w:rPr>
-        <w:t>Abdellaoui</w:t>
-      </w:r>
-      <w:proofErr w:type="spellEnd"/>
+        <w:t xml:space="preserve"> Abdellaoui</w:t>
+      </w:r>
       <w:r>
         <w:rPr>
           <w:lang w:val="en-AU"/>
@@ -8399,6 +8602,118 @@
     </w:lvl>
   </w:abstractNum>
   <w:abstractNum w:abstractNumId="18" w15:restartNumberingAfterBreak="0">
+    <w:nsid w:val="51CC3F35"/>
+    <w:multiLevelType w:val="hybridMultilevel"/>
+    <w:tmpl w:val="BEDEC104"/>
+    <w:lvl w:ilvl="0" w:tplc="B576E138">
+      <w:numFmt w:val="bullet"/>
+      <w:lvlText w:val="-"/>
+      <w:lvlJc w:val="left"/>
+      <w:pPr>
+        <w:ind w:left="432" w:hanging="360"/>
+      </w:pPr>
+      <w:rPr>
+        <w:rFonts w:ascii="Calibri" w:eastAsiaTheme="minorEastAsia" w:hAnsi="Calibri" w:cs="Calibri" w:hint="default"/>
+      </w:rPr>
+    </w:lvl>
+    <w:lvl w:ilvl="1" w:tplc="04090003" w:tentative="1">
+      <w:start w:val="1"/>
+      <w:numFmt w:val="bullet"/>
+      <w:lvlText w:val="o"/>
+      <w:lvlJc w:val="left"/>
+      <w:pPr>
+        <w:ind w:left="1152" w:hanging="360"/>
+      </w:pPr>
+      <w:rPr>
+        <w:rFonts w:ascii="Courier New" w:hAnsi="Courier New" w:cs="Courier New" w:hint="default"/>
+      </w:rPr>
+    </w:lvl>
+    <w:lvl w:ilvl="2" w:tplc="04090005" w:tentative="1">
+      <w:start w:val="1"/>
+      <w:numFmt w:val="bullet"/>
+      <w:lvlText w:val=""/>
+      <w:lvlJc w:val="left"/>
+      <w:pPr>
+        <w:ind w:left="1872" w:hanging="360"/>
+      </w:pPr>
+      <w:rPr>
+        <w:rFonts w:ascii="Wingdings" w:hAnsi="Wingdings" w:hint="default"/>
+      </w:rPr>
+    </w:lvl>
+    <w:lvl w:ilvl="3" w:tplc="04090001" w:tentative="1">
+      <w:start w:val="1"/>
+      <w:numFmt w:val="bullet"/>
+      <w:lvlText w:val=""/>
+      <w:lvlJc w:val="left"/>
+      <w:pPr>
+        <w:ind w:left="2592" w:hanging="360"/>
+      </w:pPr>
+      <w:rPr>
+        <w:rFonts w:ascii="Symbol" w:hAnsi="Symbol" w:hint="default"/>
+      </w:rPr>
+    </w:lvl>
+    <w:lvl w:ilvl="4" w:tplc="04090003" w:tentative="1">
+      <w:start w:val="1"/>
+      <w:numFmt w:val="bullet"/>
+      <w:lvlText w:val="o"/>
+      <w:lvlJc w:val="left"/>
+      <w:pPr>
+        <w:ind w:left="3312" w:hanging="360"/>
+      </w:pPr>
+      <w:rPr>
+        <w:rFonts w:ascii="Courier New" w:hAnsi="Courier New" w:cs="Courier New" w:hint="default"/>
+      </w:rPr>
+    </w:lvl>
+    <w:lvl w:ilvl="5" w:tplc="04090005" w:tentative="1">
+      <w:start w:val="1"/>
+      <w:numFmt w:val="bullet"/>
+      <w:lvlText w:val=""/>
+      <w:lvlJc w:val="left"/>
+      <w:pPr>
+        <w:ind w:left="4032" w:hanging="360"/>
+      </w:pPr>
+      <w:rPr>
+        <w:rFonts w:ascii="Wingdings" w:hAnsi="Wingdings" w:hint="default"/>
+      </w:rPr>
+    </w:lvl>
+    <w:lvl w:ilvl="6" w:tplc="04090001" w:tentative="1">
+      <w:start w:val="1"/>
+      <w:numFmt w:val="bullet"/>
+      <w:lvlText w:val=""/>
+      <w:lvlJc w:val="left"/>
+      <w:pPr>
+        <w:ind w:left="4752" w:hanging="360"/>
+      </w:pPr>
+      <w:rPr>
+        <w:rFonts w:ascii="Symbol" w:hAnsi="Symbol" w:hint="default"/>
+      </w:rPr>
+    </w:lvl>
+    <w:lvl w:ilvl="7" w:tplc="04090003" w:tentative="1">
+      <w:start w:val="1"/>
+      <w:numFmt w:val="bullet"/>
+      <w:lvlText w:val="o"/>
+      <w:lvlJc w:val="left"/>
+      <w:pPr>
+        <w:ind w:left="5472" w:hanging="360"/>
+      </w:pPr>
+      <w:rPr>
+        <w:rFonts w:ascii="Courier New" w:hAnsi="Courier New" w:cs="Courier New" w:hint="default"/>
+      </w:rPr>
+    </w:lvl>
+    <w:lvl w:ilvl="8" w:tplc="04090005" w:tentative="1">
+      <w:start w:val="1"/>
+      <w:numFmt w:val="bullet"/>
+      <w:lvlText w:val=""/>
+      <w:lvlJc w:val="left"/>
+      <w:pPr>
+        <w:ind w:left="6192" w:hanging="360"/>
+      </w:pPr>
+      <w:rPr>
+        <w:rFonts w:ascii="Wingdings" w:hAnsi="Wingdings" w:hint="default"/>
+      </w:rPr>
+    </w:lvl>
+  </w:abstractNum>
+  <w:abstractNum w:abstractNumId="19" w15:restartNumberingAfterBreak="0">
     <w:nsid w:val="52CA4D3C"/>
     <w:multiLevelType w:val="hybridMultilevel"/>
     <w:tmpl w:val="BDB6A788"/>
@@ -8484,7 +8799,7 @@
       </w:pPr>
     </w:lvl>
   </w:abstractNum>
-  <w:abstractNum w:abstractNumId="19" w15:restartNumberingAfterBreak="0">
+  <w:abstractNum w:abstractNumId="20" w15:restartNumberingAfterBreak="0">
     <w:nsid w:val="53A364AC"/>
     <w:multiLevelType w:val="hybridMultilevel"/>
     <w:tmpl w:val="D250D21C"/>
@@ -8570,7 +8885,7 @@
       </w:pPr>
     </w:lvl>
   </w:abstractNum>
-  <w:abstractNum w:abstractNumId="20" w15:restartNumberingAfterBreak="0">
+  <w:abstractNum w:abstractNumId="21" w15:restartNumberingAfterBreak="0">
     <w:nsid w:val="53B22601"/>
     <w:multiLevelType w:val="hybridMultilevel"/>
     <w:tmpl w:val="F8D21D7C"/>
@@ -8659,7 +8974,7 @@
       </w:pPr>
     </w:lvl>
   </w:abstractNum>
-  <w:abstractNum w:abstractNumId="21" w15:restartNumberingAfterBreak="0">
+  <w:abstractNum w:abstractNumId="22" w15:restartNumberingAfterBreak="0">
     <w:nsid w:val="54A62B20"/>
     <w:multiLevelType w:val="hybridMultilevel"/>
     <w:tmpl w:val="D30289A8"/>
@@ -8745,7 +9060,7 @@
       </w:pPr>
     </w:lvl>
   </w:abstractNum>
-  <w:abstractNum w:abstractNumId="22" w15:restartNumberingAfterBreak="0">
+  <w:abstractNum w:abstractNumId="23" w15:restartNumberingAfterBreak="0">
     <w:nsid w:val="5741246C"/>
     <w:multiLevelType w:val="hybridMultilevel"/>
     <w:tmpl w:val="D504B226"/>
@@ -8831,7 +9146,7 @@
       </w:pPr>
     </w:lvl>
   </w:abstractNum>
-  <w:abstractNum w:abstractNumId="23" w15:restartNumberingAfterBreak="0">
+  <w:abstractNum w:abstractNumId="24" w15:restartNumberingAfterBreak="0">
     <w:nsid w:val="58B44607"/>
     <w:multiLevelType w:val="hybridMultilevel"/>
     <w:tmpl w:val="D2EA1734"/>
@@ -8917,7 +9232,7 @@
       </w:pPr>
     </w:lvl>
   </w:abstractNum>
-  <w:abstractNum w:abstractNumId="24" w15:restartNumberingAfterBreak="0">
+  <w:abstractNum w:abstractNumId="25" w15:restartNumberingAfterBreak="0">
     <w:nsid w:val="5C0A46C0"/>
     <w:multiLevelType w:val="hybridMultilevel"/>
     <w:tmpl w:val="098A5D42"/>
@@ -9003,7 +9318,7 @@
       </w:pPr>
     </w:lvl>
   </w:abstractNum>
-  <w:abstractNum w:abstractNumId="25" w15:restartNumberingAfterBreak="0">
+  <w:abstractNum w:abstractNumId="26" w15:restartNumberingAfterBreak="0">
     <w:nsid w:val="5F6C7F8B"/>
     <w:multiLevelType w:val="hybridMultilevel"/>
     <w:tmpl w:val="9F587E4C"/>
@@ -9089,7 +9404,7 @@
       </w:pPr>
     </w:lvl>
   </w:abstractNum>
-  <w:abstractNum w:abstractNumId="26" w15:restartNumberingAfterBreak="0">
+  <w:abstractNum w:abstractNumId="27" w15:restartNumberingAfterBreak="0">
     <w:nsid w:val="61E01215"/>
     <w:multiLevelType w:val="hybridMultilevel"/>
     <w:tmpl w:val="BDB6A788"/>
@@ -9175,7 +9490,7 @@
       </w:pPr>
     </w:lvl>
   </w:abstractNum>
-  <w:abstractNum w:abstractNumId="27" w15:restartNumberingAfterBreak="0">
+  <w:abstractNum w:abstractNumId="28" w15:restartNumberingAfterBreak="0">
     <w:nsid w:val="62BE6E9C"/>
     <w:multiLevelType w:val="hybridMultilevel"/>
     <w:tmpl w:val="D30289A8"/>
@@ -9261,7 +9576,7 @@
       </w:pPr>
     </w:lvl>
   </w:abstractNum>
-  <w:abstractNum w:abstractNumId="28" w15:restartNumberingAfterBreak="0">
+  <w:abstractNum w:abstractNumId="29" w15:restartNumberingAfterBreak="0">
     <w:nsid w:val="62C9021D"/>
     <w:multiLevelType w:val="hybridMultilevel"/>
     <w:tmpl w:val="806E72B8"/>
@@ -9374,7 +9689,119 @@
       </w:rPr>
     </w:lvl>
   </w:abstractNum>
-  <w:abstractNum w:abstractNumId="29" w15:restartNumberingAfterBreak="0">
+  <w:abstractNum w:abstractNumId="30" w15:restartNumberingAfterBreak="0">
+    <w:nsid w:val="68584D74"/>
+    <w:multiLevelType w:val="hybridMultilevel"/>
+    <w:tmpl w:val="D37A7184"/>
+    <w:lvl w:ilvl="0" w:tplc="A56EE80C">
+      <w:numFmt w:val="bullet"/>
+      <w:lvlText w:val="-"/>
+      <w:lvlJc w:val="left"/>
+      <w:pPr>
+        <w:ind w:left="720" w:hanging="360"/>
+      </w:pPr>
+      <w:rPr>
+        <w:rFonts w:ascii="Calibri" w:eastAsiaTheme="minorEastAsia" w:hAnsi="Calibri" w:cs="Calibri" w:hint="default"/>
+      </w:rPr>
+    </w:lvl>
+    <w:lvl w:ilvl="1" w:tplc="04090003" w:tentative="1">
+      <w:start w:val="1"/>
+      <w:numFmt w:val="bullet"/>
+      <w:lvlText w:val="o"/>
+      <w:lvlJc w:val="left"/>
+      <w:pPr>
+        <w:ind w:left="1440" w:hanging="360"/>
+      </w:pPr>
+      <w:rPr>
+        <w:rFonts w:ascii="Courier New" w:hAnsi="Courier New" w:cs="Courier New" w:hint="default"/>
+      </w:rPr>
+    </w:lvl>
+    <w:lvl w:ilvl="2" w:tplc="04090005" w:tentative="1">
+      <w:start w:val="1"/>
+      <w:numFmt w:val="bullet"/>
+      <w:lvlText w:val=""/>
+      <w:lvlJc w:val="left"/>
+      <w:pPr>
+        <w:ind w:left="2160" w:hanging="360"/>
+      </w:pPr>
+      <w:rPr>
+        <w:rFonts w:ascii="Wingdings" w:hAnsi="Wingdings" w:hint="default"/>
+      </w:rPr>
+    </w:lvl>
+    <w:lvl w:ilvl="3" w:tplc="04090001" w:tentative="1">
+      <w:start w:val="1"/>
+      <w:numFmt w:val="bullet"/>
+      <w:lvlText w:val=""/>
+      <w:lvlJc w:val="left"/>
+      <w:pPr>
+        <w:ind w:left="2880" w:hanging="360"/>
+      </w:pPr>
+      <w:rPr>
+        <w:rFonts w:ascii="Symbol" w:hAnsi="Symbol" w:hint="default"/>
+      </w:rPr>
+    </w:lvl>
+    <w:lvl w:ilvl="4" w:tplc="04090003" w:tentative="1">
+      <w:start w:val="1"/>
+      <w:numFmt w:val="bullet"/>
+      <w:lvlText w:val="o"/>
+      <w:lvlJc w:val="left"/>
+      <w:pPr>
+        <w:ind w:left="3600" w:hanging="360"/>
+      </w:pPr>
+      <w:rPr>
+        <w:rFonts w:ascii="Courier New" w:hAnsi="Courier New" w:cs="Courier New" w:hint="default"/>
+      </w:rPr>
+    </w:lvl>
+    <w:lvl w:ilvl="5" w:tplc="04090005" w:tentative="1">
+      <w:start w:val="1"/>
+      <w:numFmt w:val="bullet"/>
+      <w:lvlText w:val=""/>
+      <w:lvlJc w:val="left"/>
+      <w:pPr>
+        <w:ind w:left="4320" w:hanging="360"/>
+      </w:pPr>
+      <w:rPr>
+        <w:rFonts w:ascii="Wingdings" w:hAnsi="Wingdings" w:hint="default"/>
+      </w:rPr>
+    </w:lvl>
+    <w:lvl w:ilvl="6" w:tplc="04090001" w:tentative="1">
+      <w:start w:val="1"/>
+      <w:numFmt w:val="bullet"/>
+      <w:lvlText w:val=""/>
+      <w:lvlJc w:val="left"/>
+      <w:pPr>
+        <w:ind w:left="5040" w:hanging="360"/>
+      </w:pPr>
+      <w:rPr>
+        <w:rFonts w:ascii="Symbol" w:hAnsi="Symbol" w:hint="default"/>
+      </w:rPr>
+    </w:lvl>
+    <w:lvl w:ilvl="7" w:tplc="04090003" w:tentative="1">
+      <w:start w:val="1"/>
+      <w:numFmt w:val="bullet"/>
+      <w:lvlText w:val="o"/>
+      <w:lvlJc w:val="left"/>
+      <w:pPr>
+        <w:ind w:left="5760" w:hanging="360"/>
+      </w:pPr>
+      <w:rPr>
+        <w:rFonts w:ascii="Courier New" w:hAnsi="Courier New" w:cs="Courier New" w:hint="default"/>
+      </w:rPr>
+    </w:lvl>
+    <w:lvl w:ilvl="8" w:tplc="04090005" w:tentative="1">
+      <w:start w:val="1"/>
+      <w:numFmt w:val="bullet"/>
+      <w:lvlText w:val=""/>
+      <w:lvlJc w:val="left"/>
+      <w:pPr>
+        <w:ind w:left="6480" w:hanging="360"/>
+      </w:pPr>
+      <w:rPr>
+        <w:rFonts w:ascii="Wingdings" w:hAnsi="Wingdings" w:hint="default"/>
+      </w:rPr>
+    </w:lvl>
+  </w:abstractNum>
+  <w:abstractNum w:abstractNumId="31" w15:restartNumberingAfterBreak="0">
     <w:nsid w:val="73986C83"/>
     <w:multiLevelType w:val="hybridMultilevel"/>
     <w:tmpl w:val="3FA884C8"/>
@@ -9487,7 +9914,7 @@
       </w:rPr>
     </w:lvl>
   </w:abstractNum>
-  <w:abstractNum w:abstractNumId="30" w15:restartNumberingAfterBreak="0">
+  <w:abstractNum w:abstractNumId="32" w15:restartNumberingAfterBreak="0">
     <w:nsid w:val="74577155"/>
     <w:multiLevelType w:val="hybridMultilevel"/>
     <w:tmpl w:val="54F0D372"/>
@@ -9573,7 +10000,7 @@
       </w:pPr>
     </w:lvl>
   </w:abstractNum>
-  <w:abstractNum w:abstractNumId="31" w15:restartNumberingAfterBreak="0">
+  <w:abstractNum w:abstractNumId="33" w15:restartNumberingAfterBreak="0">
     <w:nsid w:val="7DE92493"/>
     <w:multiLevelType w:val="hybridMultilevel"/>
     <w:tmpl w:val="5ADC0194"/>
@@ -9659,7 +10086,7 @@
       </w:pPr>
     </w:lvl>
   </w:abstractNum>
-  <w:abstractNum w:abstractNumId="32" w15:restartNumberingAfterBreak="0">
+  <w:abstractNum w:abstractNumId="34" w15:restartNumberingAfterBreak="0">
     <w:nsid w:val="7E22235E"/>
     <w:multiLevelType w:val="hybridMultilevel"/>
     <w:tmpl w:val="BC9C477C"/>
@@ -9752,10 +10179,10 @@
     <w:abstractNumId w:val="11"/>
   </w:num>
   <w:num w:numId="3">
-    <w:abstractNumId w:val="29"/>
+    <w:abstractNumId w:val="31"/>
   </w:num>
   <w:num w:numId="4">
-    <w:abstractNumId w:val="28"/>
+    <w:abstractNumId w:val="29"/>
   </w:num>
   <w:num w:numId="5">
     <w:abstractNumId w:val="17"/>
@@ -9773,40 +10200,40 @@
     <w:abstractNumId w:val="12"/>
   </w:num>
   <w:num w:numId="10">
-    <w:abstractNumId w:val="32"/>
+    <w:abstractNumId w:val="34"/>
   </w:num>
   <w:num w:numId="11">
     <w:abstractNumId w:val="15"/>
   </w:num>
   <w:num w:numId="12">
-    <w:abstractNumId w:val="26"/>
+    <w:abstractNumId w:val="27"/>
   </w:num>
   <w:num w:numId="13">
-    <w:abstractNumId w:val="18"/>
+    <w:abstractNumId w:val="19"/>
   </w:num>
   <w:num w:numId="14">
     <w:abstractNumId w:val="5"/>
   </w:num>
   <w:num w:numId="15">
-    <w:abstractNumId w:val="27"/>
+    <w:abstractNumId w:val="28"/>
   </w:num>
   <w:num w:numId="16">
     <w:abstractNumId w:val="13"/>
   </w:num>
   <w:num w:numId="17">
+    <w:abstractNumId w:val="26"/>
+  </w:num>
+  <w:num w:numId="18">
+    <w:abstractNumId w:val="33"/>
+  </w:num>
+  <w:num w:numId="19">
+    <w:abstractNumId w:val="24"/>
+  </w:num>
+  <w:num w:numId="20">
     <w:abstractNumId w:val="25"/>
   </w:num>
-  <w:num w:numId="18">
-    <w:abstractNumId w:val="31"/>
-  </w:num>
-  <w:num w:numId="19">
-    <w:abstractNumId w:val="23"/>
-  </w:num>
-  <w:num w:numId="20">
-    <w:abstractNumId w:val="24"/>
-  </w:num>
   <w:num w:numId="21">
-    <w:abstractNumId w:val="20"/>
+    <w:abstractNumId w:val="21"/>
   </w:num>
   <w:num w:numId="22">
     <w:abstractNumId w:val="10"/>
@@ -9818,7 +10245,7 @@
     <w:abstractNumId w:val="14"/>
   </w:num>
   <w:num w:numId="25">
-    <w:abstractNumId w:val="21"/>
+    <w:abstractNumId w:val="22"/>
   </w:num>
   <w:num w:numId="26">
     <w:abstractNumId w:val="7"/>
@@ -9827,22 +10254,28 @@
     <w:abstractNumId w:val="6"/>
   </w:num>
   <w:num w:numId="28">
-    <w:abstractNumId w:val="19"/>
+    <w:abstractNumId w:val="20"/>
   </w:num>
   <w:num w:numId="29">
     <w:abstractNumId w:val="3"/>
   </w:num>
   <w:num w:numId="30">
-    <w:abstractNumId w:val="30"/>
+    <w:abstractNumId w:val="32"/>
   </w:num>
   <w:num w:numId="31">
     <w:abstractNumId w:val="8"/>
   </w:num>
   <w:num w:numId="32">
-    <w:abstractNumId w:val="22"/>
+    <w:abstractNumId w:val="23"/>
   </w:num>
   <w:num w:numId="33">
     <w:abstractNumId w:val="2"/>
+  </w:num>
+  <w:num w:numId="34">
+    <w:abstractNumId w:val="18"/>
+  </w:num>
+  <w:num w:numId="35">
+    <w:abstractNumId w:val="30"/>
   </w:num>
 </w:numbering>
 </file>
@@ -13010,7 +13443,7 @@
 </file>
 
 <file path=customXml/itemProps3.xml><?xml version="1.0" encoding="utf-8"?>
-<ds:datastoreItem xmlns:ds="http://schemas.openxmlformats.org/officeDocument/2006/customXml" ds:itemID="{D85D180B-3E0A-4FBA-B483-768D13975F8F}">
+<ds:datastoreItem xmlns:ds="http://schemas.openxmlformats.org/officeDocument/2006/customXml" ds:itemID="{38440EB8-D804-4CCA-92CC-E15C3B80A6BF}">
   <ds:schemaRefs>
     <ds:schemaRef ds:uri="http://schemas.openxmlformats.org/officeDocument/2006/bibliography"/>
   </ds:schemaRefs>

--- a/Project Plans/Group 2 Project Plan v1.0.docx
+++ b/Project Plans/Group 2 Project Plan v1.0.docx
@@ -1333,7 +1333,7 @@
                   </wp:anchor>
                 </w:drawing>
               </mc:Choice>
-              <mc:Fallback xmlns:a="http://schemas.openxmlformats.org/drawingml/2006/main" xmlns:wp14="http://schemas.microsoft.com/office/word/2010/wordml">
+              <mc:Fallback xmlns:wp14="http://schemas.microsoft.com/office/word/2010/wordml" xmlns:a="http://schemas.openxmlformats.org/drawingml/2006/main">
                 <w:pict w14:anchorId="3AE477BF">
                   <v:group id="Group 38" style="position:absolute;margin-left:0;margin-top:0;width:18pt;height:10in;z-index:251659264;mso-width-percent:29;mso-height-percent:909;mso-left-percent:45;mso-position-horizontal-relative:page;mso-position-vertical:center;mso-position-vertical-relative:page;mso-width-percent:29;mso-height-percent:909;mso-left-percent:45" alt="Title: Decorative sidebar" coordsize="2286,91440" o:spid="_x0000_s1026" w14:anchorId="04DC0D6C" o:gfxdata="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">
                     <v:rect id="Rectangle 39" style="position:absolute;width:2286;height:87820;visibility:visible;mso-wrap-style:square;v-text-anchor:middle" o:spid="_x0000_s1027" fillcolor="#dd8047 [3205]" stroked="f" strokeweight="1pt" o:gfxdata="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"/>
@@ -3478,36 +3478,56 @@
           <w:szCs w:val="22"/>
           <w:lang w:val="en-US"/>
         </w:rPr>
-        <w:t>What is the best politically acceptable measure which can be taken to improve the ecological balance in the Oostvaardersplassen?</w:t>
-      </w:r>
-    </w:p>
-    <w:p>
-      <w:pPr>
-        <w:pStyle w:val="Normaalweb"/>
-        <w:spacing w:before="0" w:beforeAutospacing="0" w:after="0" w:afterAutospacing="0"/>
+        <w:t xml:space="preserve">What is the best </w:t>
+      </w:r>
+      <w:r>
         <w:rPr>
           <w:rFonts w:asciiTheme="minorHAnsi" w:hAnsiTheme="minorHAnsi" w:cstheme="minorBidi"/>
           <w:sz w:val="22"/>
           <w:szCs w:val="22"/>
           <w:lang w:val="en-US"/>
         </w:rPr>
-      </w:pPr>
+        <w:t xml:space="preserve">ethically </w:t>
+      </w:r>
+      <w:r>
+        <w:rPr>
+          <w:rFonts w:asciiTheme="minorHAnsi" w:hAnsiTheme="minorHAnsi" w:cstheme="minorBidi"/>
+          <w:sz w:val="22"/>
+          <w:szCs w:val="22"/>
+          <w:lang w:val="en-US"/>
+        </w:rPr>
+        <w:t>acceptable measure which can be taken to improve the ecological balance in the Oostvaardersplassen?</w:t>
+      </w:r>
     </w:p>
     <w:p>
       <w:pPr>
+        <w:pStyle w:val="Normaalweb"/>
+        <w:spacing w:before="0" w:beforeAutospacing="0" w:after="0" w:afterAutospacing="0"/>
+        <w:rPr>
+          <w:rFonts w:asciiTheme="minorHAnsi" w:hAnsiTheme="minorHAnsi" w:cstheme="minorBidi"/>
+          <w:sz w:val="22"/>
+          <w:szCs w:val="22"/>
+          <w:lang w:val="en-US"/>
+        </w:rPr>
+      </w:pPr>
+      <w:bookmarkStart w:id="16" w:name="_GoBack"/>
+      <w:bookmarkEnd w:id="16"/>
+    </w:p>
+    <w:p>
+      <w:pPr>
         <w:pStyle w:val="Kop3"/>
         <w:ind w:left="0" w:right="74"/>
       </w:pPr>
-      <w:bookmarkStart w:id="16" w:name="_Toc517531914"/>
-      <w:bookmarkStart w:id="17" w:name="_Toc517532028"/>
+      <w:bookmarkStart w:id="17" w:name="_Toc517531914"/>
+      <w:bookmarkStart w:id="18" w:name="_Toc517532028"/>
       <w:r>
         <w:t>S</w:t>
       </w:r>
       <w:r>
         <w:t>ub questions</w:t>
       </w:r>
-      <w:bookmarkEnd w:id="16"/>
       <w:bookmarkEnd w:id="17"/>
+      <w:bookmarkEnd w:id="18"/>
     </w:p>
     <w:p>
       <w:pPr>
@@ -3624,7 +3644,33 @@
           <w:sz w:val="22"/>
           <w:lang w:val="en-US"/>
         </w:rPr>
-        <w:t>How can the models be simplified?</w:t>
+        <w:t xml:space="preserve">How can the models be </w:t>
+      </w:r>
+      <w:proofErr w:type="spellStart"/>
+      <w:r>
+        <w:rPr>
+          <w:rFonts w:asciiTheme="minorHAnsi" w:hAnsiTheme="minorHAnsi" w:cstheme="minorHAnsi"/>
+          <w:sz w:val="22"/>
+          <w:lang w:val="en-US"/>
+        </w:rPr>
+        <w:t>simplified?</w:t>
+      </w:r>
+      <w:r>
+        <w:rPr>
+          <w:rFonts w:asciiTheme="minorHAnsi" w:hAnsiTheme="minorHAnsi" w:cstheme="minorHAnsi"/>
+          <w:sz w:val="22"/>
+          <w:lang w:val="en-US"/>
+        </w:rPr>
+        <w:t>Which</w:t>
+      </w:r>
+      <w:proofErr w:type="spellEnd"/>
+      <w:r>
+        <w:rPr>
+          <w:rFonts w:asciiTheme="minorHAnsi" w:hAnsiTheme="minorHAnsi" w:cstheme="minorHAnsi"/>
+          <w:sz w:val="22"/>
+          <w:lang w:val="en-US"/>
+        </w:rPr>
+        <w:t xml:space="preserve"> models can we use which are simple enough? </w:t>
       </w:r>
     </w:p>
     <w:p>
@@ -3768,14 +3814,14 @@
         <w:pStyle w:val="Kop1"/>
         <w:ind w:left="0" w:right="74"/>
       </w:pPr>
-      <w:bookmarkStart w:id="18" w:name="_Toc517531915"/>
-      <w:bookmarkStart w:id="19" w:name="_Toc517532029"/>
+      <w:bookmarkStart w:id="19" w:name="_Toc517531915"/>
+      <w:bookmarkStart w:id="20" w:name="_Toc517532029"/>
       <w:r>
         <w:lastRenderedPageBreak/>
         <w:t>4. Methodology</w:t>
       </w:r>
-      <w:bookmarkEnd w:id="18"/>
       <w:bookmarkEnd w:id="19"/>
+      <w:bookmarkEnd w:id="20"/>
     </w:p>
     <w:p>
       <w:pPr>
@@ -3785,16 +3831,16 @@
           <w:rFonts w:asciiTheme="minorHAnsi" w:hAnsiTheme="minorHAnsi" w:cstheme="minorBidi"/>
         </w:rPr>
       </w:pPr>
-      <w:bookmarkStart w:id="20" w:name="_Toc517531916"/>
-      <w:bookmarkStart w:id="21" w:name="_Toc517532030"/>
+      <w:bookmarkStart w:id="21" w:name="_Toc517531916"/>
+      <w:bookmarkStart w:id="22" w:name="_Toc517532030"/>
       <w:r>
         <w:rPr>
           <w:rFonts w:asciiTheme="minorHAnsi" w:hAnsiTheme="minorHAnsi" w:cstheme="minorBidi"/>
         </w:rPr>
         <w:t>4.1 Research Strategy</w:t>
       </w:r>
-      <w:bookmarkEnd w:id="20"/>
       <w:bookmarkEnd w:id="21"/>
+      <w:bookmarkEnd w:id="22"/>
     </w:p>
     <w:p>
       <w:pPr>
@@ -3806,8 +3852,8 @@
           <w:szCs w:val="22"/>
         </w:rPr>
       </w:pPr>
-      <w:bookmarkStart w:id="22" w:name="_Toc517531917"/>
-      <w:bookmarkStart w:id="23" w:name="_Toc517532031"/>
+      <w:bookmarkStart w:id="23" w:name="_Toc517531917"/>
+      <w:bookmarkStart w:id="24" w:name="_Toc517532031"/>
       <w:r>
         <w:rPr>
           <w:rFonts w:asciiTheme="minorHAnsi" w:hAnsiTheme="minorHAnsi" w:cstheme="minorBidi"/>
@@ -3849,8 +3895,8 @@
         </w:rPr>
         <w:t>Design</w:t>
       </w:r>
-      <w:bookmarkEnd w:id="22"/>
       <w:bookmarkEnd w:id="23"/>
+      <w:bookmarkEnd w:id="24"/>
     </w:p>
     <w:p>
       <w:pPr>
@@ -4375,8 +4421,8 @@
         <w:pStyle w:val="Kop1"/>
         <w:ind w:left="0" w:right="74"/>
       </w:pPr>
-      <w:bookmarkStart w:id="24" w:name="_Toc517531918"/>
-      <w:bookmarkStart w:id="25" w:name="_Toc517532032"/>
+      <w:bookmarkStart w:id="25" w:name="_Toc517531918"/>
+      <w:bookmarkStart w:id="26" w:name="_Toc517532032"/>
       <w:r>
         <w:lastRenderedPageBreak/>
         <w:t>5.</w:t>
@@ -4384,8 +4430,8 @@
       <w:r>
         <w:t xml:space="preserve"> Task division and planning</w:t>
       </w:r>
-      <w:bookmarkEnd w:id="24"/>
       <w:bookmarkEnd w:id="25"/>
+      <w:bookmarkEnd w:id="26"/>
     </w:p>
     <w:p>
       <w:pPr>
@@ -4395,8 +4441,8 @@
           <w:rFonts w:asciiTheme="minorHAnsi" w:hAnsiTheme="minorHAnsi" w:cstheme="minorBidi"/>
         </w:rPr>
       </w:pPr>
-      <w:bookmarkStart w:id="26" w:name="_Toc517531919"/>
-      <w:bookmarkStart w:id="27" w:name="_Toc517532033"/>
+      <w:bookmarkStart w:id="27" w:name="_Toc517531919"/>
+      <w:bookmarkStart w:id="28" w:name="_Toc517532033"/>
       <w:r>
         <w:rPr>
           <w:rFonts w:asciiTheme="minorHAnsi" w:hAnsiTheme="minorHAnsi" w:cstheme="minorBidi"/>
@@ -4417,8 +4463,8 @@
         </w:rPr>
         <w:t xml:space="preserve"> Product breakdown</w:t>
       </w:r>
-      <w:bookmarkEnd w:id="26"/>
       <w:bookmarkEnd w:id="27"/>
+      <w:bookmarkEnd w:id="28"/>
     </w:p>
     <w:p>
       <w:pPr>
@@ -4452,8 +4498,8 @@
           <w:rFonts w:asciiTheme="minorHAnsi" w:hAnsiTheme="minorHAnsi" w:cstheme="minorBidi"/>
         </w:rPr>
       </w:pPr>
-      <w:bookmarkStart w:id="28" w:name="_Toc517531920"/>
-      <w:bookmarkStart w:id="29" w:name="_Toc517532034"/>
+      <w:bookmarkStart w:id="29" w:name="_Toc517531920"/>
+      <w:bookmarkStart w:id="30" w:name="_Toc517532034"/>
       <w:r>
         <w:rPr>
           <w:rFonts w:asciiTheme="minorHAnsi" w:hAnsiTheme="minorHAnsi" w:cstheme="minorBidi"/>
@@ -4480,8 +4526,8 @@
         </w:rPr>
         <w:t>Work breakdown</w:t>
       </w:r>
-      <w:bookmarkEnd w:id="28"/>
       <w:bookmarkEnd w:id="29"/>
+      <w:bookmarkEnd w:id="30"/>
     </w:p>
     <w:p>
       <w:pPr>
@@ -4557,8 +4603,8 @@
         <w:pStyle w:val="Kop2"/>
         <w:ind w:left="0"/>
       </w:pPr>
-      <w:bookmarkStart w:id="30" w:name="_Toc517531921"/>
-      <w:bookmarkStart w:id="31" w:name="_Toc517532035"/>
+      <w:bookmarkStart w:id="31" w:name="_Toc517531921"/>
+      <w:bookmarkStart w:id="32" w:name="_Toc517532035"/>
       <w:r>
         <w:rPr>
           <w:rFonts w:asciiTheme="minorHAnsi" w:hAnsiTheme="minorHAnsi" w:cstheme="minorBidi"/>
@@ -4586,8 +4632,8 @@
         </w:rPr>
         <w:t>Task distribution</w:t>
       </w:r>
-      <w:bookmarkEnd w:id="30"/>
       <w:bookmarkEnd w:id="31"/>
+      <w:bookmarkEnd w:id="32"/>
     </w:p>
     <w:p>
       <w:pPr>
@@ -5607,8 +5653,8 @@
         <w:pStyle w:val="Kop1"/>
         <w:ind w:left="0" w:right="74"/>
       </w:pPr>
-      <w:bookmarkStart w:id="32" w:name="_Toc517531922"/>
-      <w:bookmarkStart w:id="33" w:name="_Toc517532036"/>
+      <w:bookmarkStart w:id="33" w:name="_Toc517531922"/>
+      <w:bookmarkStart w:id="34" w:name="_Toc517532036"/>
     </w:p>
     <w:p>
       <w:pPr>
@@ -5644,8 +5690,8 @@
       <w:r>
         <w:t>ssues management</w:t>
       </w:r>
-      <w:bookmarkEnd w:id="32"/>
       <w:bookmarkEnd w:id="33"/>
+      <w:bookmarkEnd w:id="34"/>
     </w:p>
     <w:p>
       <w:pPr>
@@ -5689,13 +5735,13 @@
         <w:pStyle w:val="Kop2"/>
         <w:ind w:left="0" w:right="74"/>
       </w:pPr>
-      <w:bookmarkStart w:id="34" w:name="_Toc517531923"/>
-      <w:bookmarkStart w:id="35" w:name="_Toc517532037"/>
+      <w:bookmarkStart w:id="35" w:name="_Toc517531923"/>
+      <w:bookmarkStart w:id="36" w:name="_Toc517532037"/>
       <w:r>
         <w:t>Internal risks and issues</w:t>
       </w:r>
-      <w:bookmarkEnd w:id="34"/>
       <w:bookmarkEnd w:id="35"/>
+      <w:bookmarkEnd w:id="36"/>
     </w:p>
     <w:p/>
     <w:tbl>
@@ -5908,13 +5954,13 @@
         <w:pStyle w:val="Kop2"/>
         <w:ind w:left="0" w:right="74"/>
       </w:pPr>
-      <w:bookmarkStart w:id="36" w:name="_Toc517531924"/>
-      <w:bookmarkStart w:id="37" w:name="_Toc517532038"/>
+      <w:bookmarkStart w:id="37" w:name="_Toc517531924"/>
+      <w:bookmarkStart w:id="38" w:name="_Toc517532038"/>
       <w:r>
         <w:t>External risks and issues</w:t>
       </w:r>
-      <w:bookmarkEnd w:id="36"/>
       <w:bookmarkEnd w:id="37"/>
+      <w:bookmarkEnd w:id="38"/>
     </w:p>
     <w:tbl>
       <w:tblPr>
@@ -6142,8 +6188,8 @@
         <w:pStyle w:val="Kop1"/>
         <w:ind w:left="0" w:right="74"/>
       </w:pPr>
-      <w:bookmarkStart w:id="38" w:name="_Toc517531925"/>
-      <w:bookmarkStart w:id="39" w:name="_Toc517532039"/>
+      <w:bookmarkStart w:id="39" w:name="_Toc517531925"/>
+      <w:bookmarkStart w:id="40" w:name="_Toc517532039"/>
       <w:r>
         <w:lastRenderedPageBreak/>
         <w:t xml:space="preserve">7. Contact </w:t>
@@ -6154,8 +6200,8 @@
       <w:r>
         <w:t>nformation</w:t>
       </w:r>
-      <w:bookmarkEnd w:id="38"/>
       <w:bookmarkEnd w:id="39"/>
+      <w:bookmarkEnd w:id="40"/>
     </w:p>
     <w:p>
       <w:pPr>
@@ -6296,8 +6342,6 @@
         </w:rPr>
         <w:t>koos.vantubergen</w:t>
       </w:r>
-      <w:bookmarkStart w:id="40" w:name="_GoBack"/>
-      <w:bookmarkEnd w:id="40"/>
       <w:r>
         <w:rPr>
           <w:lang w:val="nl-NL"/>
@@ -13130,7 +13174,7 @@
 </file>
 
 <file path=customXml/itemProps3.xml><?xml version="1.0" encoding="utf-8"?>
-<ds:datastoreItem xmlns:ds="http://schemas.openxmlformats.org/officeDocument/2006/customXml" ds:itemID="{BE49E3A6-1982-4C9A-8AC4-41EAC4ED9BFD}">
+<ds:datastoreItem xmlns:ds="http://schemas.openxmlformats.org/officeDocument/2006/customXml" ds:itemID="{2BE3443F-37B7-4130-8C4A-C394A1B77256}">
   <ds:schemaRefs>
     <ds:schemaRef ds:uri="http://schemas.openxmlformats.org/officeDocument/2006/bibliography"/>
   </ds:schemaRefs>

--- a/Project Plans/Group 2 Project Plan v1.0.docx
+++ b/Project Plans/Group 2 Project Plan v1.0.docx
@@ -5958,6 +5958,9 @@
             </w:pPr>
             <w:r>
               <w:t xml:space="preserve">-Try to talk to each other </w:t>
+            </w:r>
+            <w:r>
+              <w:t>and</w:t>
             </w:r>
             <w:bookmarkStart w:id="32" w:name="_GoBack"/>
             <w:bookmarkEnd w:id="32"/>
@@ -13443,7 +13446,7 @@
 </file>
 
 <file path=customXml/itemProps3.xml><?xml version="1.0" encoding="utf-8"?>
-<ds:datastoreItem xmlns:ds="http://schemas.openxmlformats.org/officeDocument/2006/customXml" ds:itemID="{38440EB8-D804-4CCA-92CC-E15C3B80A6BF}">
+<ds:datastoreItem xmlns:ds="http://schemas.openxmlformats.org/officeDocument/2006/customXml" ds:itemID="{7CFFD7E1-518D-4AAA-AD6A-C7E0D4FDA13A}">
   <ds:schemaRefs>
     <ds:schemaRef ds:uri="http://schemas.openxmlformats.org/officeDocument/2006/bibliography"/>
   </ds:schemaRefs>

--- a/Project Plans/Group 2 Project Plan v1.0.docx
+++ b/Project Plans/Group 2 Project Plan v1.0.docx
@@ -1333,7 +1333,7 @@
                   </wp:anchor>
                 </w:drawing>
               </mc:Choice>
-              <mc:Fallback xmlns:a="http://schemas.openxmlformats.org/drawingml/2006/main" xmlns:wp14="http://schemas.microsoft.com/office/word/2010/wordml">
+              <mc:Fallback xmlns:wp14="http://schemas.microsoft.com/office/word/2010/wordml" xmlns:a="http://schemas.openxmlformats.org/drawingml/2006/main">
                 <w:pict w14:anchorId="3AE477BF">
                   <v:group id="Group 38" style="position:absolute;margin-left:0;margin-top:0;width:18pt;height:10in;z-index:251659264;mso-width-percent:29;mso-height-percent:909;mso-left-percent:45;mso-position-horizontal-relative:page;mso-position-vertical:center;mso-position-vertical-relative:page;mso-width-percent:29;mso-height-percent:909;mso-left-percent:45" alt="Title: Decorative sidebar" coordsize="2286,91440" o:spid="_x0000_s1026" w14:anchorId="04DC0D6C" o:gfxdata="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">
                     <v:rect id="Rectangle 39" style="position:absolute;width:2286;height:87820;visibility:visible;mso-wrap-style:square;v-text-anchor:middle" o:spid="_x0000_s1027" fillcolor="#dd8047 [3205]" stroked="f" strokeweight="1pt" o:gfxdata="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"/>
@@ -1390,6 +1390,8 @@
             <w:t>Table of Contents</w:t>
           </w:r>
         </w:p>
+        <w:bookmarkStart w:id="1" w:name="_GoBack"/>
+        <w:bookmarkEnd w:id="1"/>
         <w:p>
           <w:pPr>
             <w:pStyle w:val="TOC1"/>
@@ -1427,7 +1429,7 @@
             </w:rPr>
             <w:fldChar w:fldCharType="separate"/>
           </w:r>
-          <w:hyperlink w:anchor="_Toc517532020" w:history="1">
+          <w:hyperlink w:anchor="_Toc530480948" w:history="1">
             <w:r>
               <w:rPr>
                 <w:rStyle w:val="Hyperlink"/>
@@ -1454,7 +1456,7 @@
                 <w:noProof/>
                 <w:webHidden/>
               </w:rPr>
-              <w:instrText xml:space="preserve"> PAGEREF _Toc517532020 \h </w:instrText>
+              <w:instrText xml:space="preserve"> PAGEREF _Toc530480948 \h </w:instrText>
             </w:r>
             <w:r>
               <w:rPr>
@@ -1498,7 +1500,7 @@
               <w:lang w:val="en-AU" w:eastAsia="en-AU"/>
             </w:rPr>
           </w:pPr>
-          <w:hyperlink w:anchor="_Toc517532021" w:history="1">
+          <w:hyperlink w:anchor="_Toc530480949" w:history="1">
             <w:r>
               <w:rPr>
                 <w:rStyle w:val="Hyperlink"/>
@@ -1525,7 +1527,7 @@
                 <w:noProof/>
                 <w:webHidden/>
               </w:rPr>
-              <w:instrText xml:space="preserve"> PAGEREF _Toc517532021 \h </w:instrText>
+              <w:instrText xml:space="preserve"> PAGEREF _Toc530480949 \h </w:instrText>
             </w:r>
             <w:r>
               <w:rPr>
@@ -1565,7 +1567,7 @@
               <w:lang w:eastAsia="en-AU"/>
             </w:rPr>
           </w:pPr>
-          <w:hyperlink w:anchor="_Toc517532022" w:history="1">
+          <w:hyperlink w:anchor="_Toc530480950" w:history="1">
             <w:r>
               <w:rPr>
                 <w:rStyle w:val="Hyperlink"/>
@@ -1588,7 +1590,7 @@
               <w:rPr>
                 <w:webHidden/>
               </w:rPr>
-              <w:instrText xml:space="preserve"> PAGEREF _Toc517532022 \h </w:instrText>
+              <w:instrText xml:space="preserve"> PAGEREF _Toc530480950 \h </w:instrText>
             </w:r>
             <w:r>
               <w:rPr>
@@ -1624,7 +1626,7 @@
               <w:lang w:eastAsia="en-AU"/>
             </w:rPr>
           </w:pPr>
-          <w:hyperlink w:anchor="_Toc517532023" w:history="1">
+          <w:hyperlink w:anchor="_Toc530480951" w:history="1">
             <w:r>
               <w:rPr>
                 <w:rStyle w:val="Hyperlink"/>
@@ -1647,7 +1649,7 @@
               <w:rPr>
                 <w:webHidden/>
               </w:rPr>
-              <w:instrText xml:space="preserve"> PAGEREF _Toc517532023 \h </w:instrText>
+              <w:instrText xml:space="preserve"> PAGEREF _Toc530480951 \h </w:instrText>
             </w:r>
             <w:r>
               <w:rPr>
@@ -1687,7 +1689,7 @@
               <w:lang w:val="en-AU" w:eastAsia="en-AU"/>
             </w:rPr>
           </w:pPr>
-          <w:hyperlink w:anchor="_Toc517532024" w:history="1">
+          <w:hyperlink w:anchor="_Toc530480952" w:history="1">
             <w:r>
               <w:rPr>
                 <w:rStyle w:val="Hyperlink"/>
@@ -1714,7 +1716,7 @@
                 <w:noProof/>
                 <w:webHidden/>
               </w:rPr>
-              <w:instrText xml:space="preserve"> PAGEREF _Toc517532024 \h </w:instrText>
+              <w:instrText xml:space="preserve"> PAGEREF _Toc530480952 \h </w:instrText>
             </w:r>
             <w:r>
               <w:rPr>
@@ -1754,7 +1756,7 @@
               <w:lang w:eastAsia="en-AU"/>
             </w:rPr>
           </w:pPr>
-          <w:hyperlink w:anchor="_Toc517532025" w:history="1">
+          <w:hyperlink w:anchor="_Toc530480953" w:history="1">
             <w:r>
               <w:rPr>
                 <w:rStyle w:val="Hyperlink"/>
@@ -1777,7 +1779,7 @@
               <w:rPr>
                 <w:webHidden/>
               </w:rPr>
-              <w:instrText xml:space="preserve"> PAGEREF _Toc517532025 \h </w:instrText>
+              <w:instrText xml:space="preserve"> PAGEREF _Toc530480953 \h </w:instrText>
             </w:r>
             <w:r>
               <w:rPr>
@@ -1813,7 +1815,7 @@
               <w:lang w:eastAsia="en-AU"/>
             </w:rPr>
           </w:pPr>
-          <w:hyperlink w:anchor="_Toc517532026" w:history="1">
+          <w:hyperlink w:anchor="_Toc530480954" w:history="1">
             <w:r>
               <w:rPr>
                 <w:rStyle w:val="Hyperlink"/>
@@ -1836,7 +1838,7 @@
               <w:rPr>
                 <w:webHidden/>
               </w:rPr>
-              <w:instrText xml:space="preserve"> PAGEREF _Toc517532026 \h </w:instrText>
+              <w:instrText xml:space="preserve"> PAGEREF _Toc530480954 \h </w:instrText>
             </w:r>
             <w:r>
               <w:rPr>
@@ -1876,7 +1878,7 @@
               <w14:ligatures w14:val="none"/>
             </w:rPr>
           </w:pPr>
-          <w:hyperlink w:anchor="_Toc517532027" w:history="1">
+          <w:hyperlink w:anchor="_Toc530480955" w:history="1">
             <w:r>
               <w:rPr>
                 <w:rStyle w:val="Hyperlink"/>
@@ -1903,7 +1905,7 @@
                 <w:noProof/>
                 <w:webHidden/>
               </w:rPr>
-              <w:instrText xml:space="preserve"> PAGEREF _Toc517532027 \h </w:instrText>
+              <w:instrText xml:space="preserve"> PAGEREF _Toc530480955 \h </w:instrText>
             </w:r>
             <w:r>
               <w:rPr>
@@ -1947,7 +1949,7 @@
               <w14:ligatures w14:val="none"/>
             </w:rPr>
           </w:pPr>
-          <w:hyperlink w:anchor="_Toc517532028" w:history="1">
+          <w:hyperlink w:anchor="_Toc530480956" w:history="1">
             <w:r>
               <w:rPr>
                 <w:rStyle w:val="Hyperlink"/>
@@ -1974,7 +1976,7 @@
                 <w:noProof/>
                 <w:webHidden/>
               </w:rPr>
-              <w:instrText xml:space="preserve"> PAGEREF _Toc517532028 \h </w:instrText>
+              <w:instrText xml:space="preserve"> PAGEREF _Toc530480956 \h </w:instrText>
             </w:r>
             <w:r>
               <w:rPr>
@@ -2018,7 +2020,7 @@
               <w:lang w:val="en-AU" w:eastAsia="en-AU"/>
             </w:rPr>
           </w:pPr>
-          <w:hyperlink w:anchor="_Toc517532029" w:history="1">
+          <w:hyperlink w:anchor="_Toc530480957" w:history="1">
             <w:r>
               <w:rPr>
                 <w:rStyle w:val="Hyperlink"/>
@@ -2045,7 +2047,7 @@
                 <w:noProof/>
                 <w:webHidden/>
               </w:rPr>
-              <w:instrText xml:space="preserve"> PAGEREF _Toc517532029 \h </w:instrText>
+              <w:instrText xml:space="preserve"> PAGEREF _Toc530480957 \h </w:instrText>
             </w:r>
             <w:r>
               <w:rPr>
@@ -2085,7 +2087,7 @@
               <w:lang w:eastAsia="en-AU"/>
             </w:rPr>
           </w:pPr>
-          <w:hyperlink w:anchor="_Toc517532030" w:history="1">
+          <w:hyperlink w:anchor="_Toc530480958" w:history="1">
             <w:r>
               <w:rPr>
                 <w:rStyle w:val="Hyperlink"/>
@@ -2108,7 +2110,7 @@
               <w:rPr>
                 <w:webHidden/>
               </w:rPr>
-              <w:instrText xml:space="preserve"> PAGEREF _Toc517532030 \h </w:instrText>
+              <w:instrText xml:space="preserve"> PAGEREF _Toc530480958 \h </w:instrText>
             </w:r>
             <w:r>
               <w:rPr>
@@ -2144,7 +2146,7 @@
               <w:lang w:eastAsia="en-AU"/>
             </w:rPr>
           </w:pPr>
-          <w:hyperlink w:anchor="_Toc517532031" w:history="1">
+          <w:hyperlink w:anchor="_Toc530480959" w:history="1">
             <w:r>
               <w:rPr>
                 <w:rStyle w:val="Hyperlink"/>
@@ -2167,7 +2169,7 @@
               <w:rPr>
                 <w:webHidden/>
               </w:rPr>
-              <w:instrText xml:space="preserve"> PAGEREF _Toc517532031 \h </w:instrText>
+              <w:instrText xml:space="preserve"> PAGEREF _Toc530480959 \h </w:instrText>
             </w:r>
             <w:r>
               <w:rPr>
@@ -2207,7 +2209,7 @@
               <w:lang w:val="en-AU" w:eastAsia="en-AU"/>
             </w:rPr>
           </w:pPr>
-          <w:hyperlink w:anchor="_Toc517532032" w:history="1">
+          <w:hyperlink w:anchor="_Toc530480960" w:history="1">
             <w:r>
               <w:rPr>
                 <w:rStyle w:val="Hyperlink"/>
@@ -2234,7 +2236,7 @@
                 <w:noProof/>
                 <w:webHidden/>
               </w:rPr>
-              <w:instrText xml:space="preserve"> PAGEREF _Toc517532032 \h </w:instrText>
+              <w:instrText xml:space="preserve"> PAGEREF _Toc530480960 \h </w:instrText>
             </w:r>
             <w:r>
               <w:rPr>
@@ -2274,12 +2276,12 @@
               <w:lang w:eastAsia="en-AU"/>
             </w:rPr>
           </w:pPr>
-          <w:hyperlink w:anchor="_Toc517532033" w:history="1">
+          <w:hyperlink w:anchor="_Toc530480961" w:history="1">
             <w:r>
               <w:rPr>
                 <w:rStyle w:val="Hyperlink"/>
               </w:rPr>
-              <w:t>5.1 Product breakdown</w:t>
+              <w:t>Task distribution</w:t>
             </w:r>
             <w:r>
               <w:rPr>
@@ -2297,7 +2299,7 @@
               <w:rPr>
                 <w:webHidden/>
               </w:rPr>
-              <w:instrText xml:space="preserve"> PAGEREF _Toc517532033 \h </w:instrText>
+              <w:instrText xml:space="preserve"> PAGEREF _Toc530480961 \h </w:instrText>
             </w:r>
             <w:r>
               <w:rPr>
@@ -2315,124 +2317,6 @@
                 <w:webHidden/>
               </w:rPr>
               <w:t>6</w:t>
-            </w:r>
-            <w:r>
-              <w:rPr>
-                <w:webHidden/>
-              </w:rPr>
-              <w:fldChar w:fldCharType="end"/>
-            </w:r>
-          </w:hyperlink>
-        </w:p>
-        <w:p>
-          <w:pPr>
-            <w:pStyle w:val="TOC2"/>
-            <w:rPr>
-              <w:rFonts w:asciiTheme="minorHAnsi" w:eastAsiaTheme="minorEastAsia" w:hAnsiTheme="minorHAnsi" w:cstheme="minorBidi"/>
-              <w:sz w:val="22"/>
-              <w:lang w:eastAsia="en-AU"/>
-            </w:rPr>
-          </w:pPr>
-          <w:hyperlink w:anchor="_Toc517532034" w:history="1">
-            <w:r>
-              <w:rPr>
-                <w:rStyle w:val="Hyperlink"/>
-              </w:rPr>
-              <w:t>5.2 Work breakdown</w:t>
-            </w:r>
-            <w:r>
-              <w:rPr>
-                <w:webHidden/>
-              </w:rPr>
-              <w:tab/>
-            </w:r>
-            <w:r>
-              <w:rPr>
-                <w:webHidden/>
-              </w:rPr>
-              <w:fldChar w:fldCharType="begin"/>
-            </w:r>
-            <w:r>
-              <w:rPr>
-                <w:webHidden/>
-              </w:rPr>
-              <w:instrText xml:space="preserve"> PAGEREF _Toc517532034 \h </w:instrText>
-            </w:r>
-            <w:r>
-              <w:rPr>
-                <w:webHidden/>
-              </w:rPr>
-            </w:r>
-            <w:r>
-              <w:rPr>
-                <w:webHidden/>
-              </w:rPr>
-              <w:fldChar w:fldCharType="separate"/>
-            </w:r>
-            <w:r>
-              <w:rPr>
-                <w:webHidden/>
-              </w:rPr>
-              <w:t>6</w:t>
-            </w:r>
-            <w:r>
-              <w:rPr>
-                <w:webHidden/>
-              </w:rPr>
-              <w:fldChar w:fldCharType="end"/>
-            </w:r>
-          </w:hyperlink>
-        </w:p>
-        <w:p>
-          <w:pPr>
-            <w:pStyle w:val="TOC2"/>
-            <w:rPr>
-              <w:rFonts w:asciiTheme="minorHAnsi" w:eastAsiaTheme="minorEastAsia" w:hAnsiTheme="minorHAnsi" w:cstheme="minorBidi"/>
-              <w:sz w:val="22"/>
-              <w:lang w:eastAsia="en-AU"/>
-            </w:rPr>
-          </w:pPr>
-          <w:hyperlink w:anchor="_Toc517532035" w:history="1">
-            <w:r>
-              <w:rPr>
-                <w:rStyle w:val="Hyperlink"/>
-              </w:rPr>
-              <w:t>5.3 Task distribution</w:t>
-            </w:r>
-            <w:r>
-              <w:rPr>
-                <w:webHidden/>
-              </w:rPr>
-              <w:tab/>
-            </w:r>
-            <w:r>
-              <w:rPr>
-                <w:webHidden/>
-              </w:rPr>
-              <w:fldChar w:fldCharType="begin"/>
-            </w:r>
-            <w:r>
-              <w:rPr>
-                <w:webHidden/>
-              </w:rPr>
-              <w:instrText xml:space="preserve"> PAGEREF _Toc517532035 \h </w:instrText>
-            </w:r>
-            <w:r>
-              <w:rPr>
-                <w:webHidden/>
-              </w:rPr>
-            </w:r>
-            <w:r>
-              <w:rPr>
-                <w:webHidden/>
-              </w:rPr>
-              <w:fldChar w:fldCharType="separate"/>
-            </w:r>
-            <w:r>
-              <w:rPr>
-                <w:webHidden/>
-              </w:rPr>
-              <w:t>7</w:t>
             </w:r>
             <w:r>
               <w:rPr>
@@ -2455,7 +2339,7 @@
               <w:lang w:val="en-AU" w:eastAsia="en-AU"/>
             </w:rPr>
           </w:pPr>
-          <w:hyperlink w:anchor="_Toc517532036" w:history="1">
+          <w:hyperlink w:anchor="_Toc530480962" w:history="1">
             <w:r>
               <w:rPr>
                 <w:rStyle w:val="Hyperlink"/>
@@ -2482,7 +2366,7 @@
                 <w:noProof/>
                 <w:webHidden/>
               </w:rPr>
-              <w:instrText xml:space="preserve"> PAGEREF _Toc517532036 \h </w:instrText>
+              <w:instrText xml:space="preserve"> PAGEREF _Toc530480962 \h </w:instrText>
             </w:r>
             <w:r>
               <w:rPr>
@@ -2502,7 +2386,7 @@
                 <w:noProof/>
                 <w:webHidden/>
               </w:rPr>
-              <w:t>9</w:t>
+              <w:t>8</w:t>
             </w:r>
             <w:r>
               <w:rPr>
@@ -2522,7 +2406,7 @@
               <w:lang w:eastAsia="en-AU"/>
             </w:rPr>
           </w:pPr>
-          <w:hyperlink w:anchor="_Toc517532037" w:history="1">
+          <w:hyperlink w:anchor="_Toc530480963" w:history="1">
             <w:r>
               <w:rPr>
                 <w:rStyle w:val="Hyperlink"/>
@@ -2545,7 +2429,7 @@
               <w:rPr>
                 <w:webHidden/>
               </w:rPr>
-              <w:instrText xml:space="preserve"> PAGEREF _Toc517532037 \h </w:instrText>
+              <w:instrText xml:space="preserve"> PAGEREF _Toc530480963 \h </w:instrText>
             </w:r>
             <w:r>
               <w:rPr>
@@ -2562,7 +2446,7 @@
               <w:rPr>
                 <w:webHidden/>
               </w:rPr>
-              <w:t>9</w:t>
+              <w:t>8</w:t>
             </w:r>
             <w:r>
               <w:rPr>
@@ -2581,7 +2465,7 @@
               <w:lang w:eastAsia="en-AU"/>
             </w:rPr>
           </w:pPr>
-          <w:hyperlink w:anchor="_Toc517532038" w:history="1">
+          <w:hyperlink w:anchor="_Toc530480964" w:history="1">
             <w:r>
               <w:rPr>
                 <w:rStyle w:val="Hyperlink"/>
@@ -2604,7 +2488,7 @@
               <w:rPr>
                 <w:webHidden/>
               </w:rPr>
-              <w:instrText xml:space="preserve"> PAGEREF _Toc517532038 \h </w:instrText>
+              <w:instrText xml:space="preserve"> PAGEREF _Toc530480964 \h </w:instrText>
             </w:r>
             <w:r>
               <w:rPr>
@@ -2621,7 +2505,7 @@
               <w:rPr>
                 <w:webHidden/>
               </w:rPr>
-              <w:t>10</w:t>
+              <w:t>8</w:t>
             </w:r>
             <w:r>
               <w:rPr>
@@ -2644,7 +2528,7 @@
               <w:lang w:val="en-AU" w:eastAsia="en-AU"/>
             </w:rPr>
           </w:pPr>
-          <w:hyperlink w:anchor="_Toc517532039" w:history="1">
+          <w:hyperlink w:anchor="_Toc530480965" w:history="1">
             <w:r>
               <w:rPr>
                 <w:rStyle w:val="Hyperlink"/>
@@ -2671,7 +2555,7 @@
                 <w:noProof/>
                 <w:webHidden/>
               </w:rPr>
-              <w:instrText xml:space="preserve"> PAGEREF _Toc517532039 \h </w:instrText>
+              <w:instrText xml:space="preserve"> PAGEREF _Toc530480965 \h </w:instrText>
             </w:r>
             <w:r>
               <w:rPr>
@@ -2691,7 +2575,7 @@
                 <w:noProof/>
                 <w:webHidden/>
               </w:rPr>
-              <w:t>11</w:t>
+              <w:t>9</w:t>
             </w:r>
             <w:r>
               <w:rPr>
@@ -2726,7 +2610,6 @@
           <w:szCs w:val="28"/>
         </w:rPr>
       </w:pPr>
-      <w:bookmarkStart w:id="1" w:name="_Toc517532020"/>
       <w:r>
         <w:br w:type="page"/>
       </w:r>
@@ -2736,6 +2619,7 @@
         <w:pStyle w:val="Heading1"/>
         <w:ind w:left="0" w:right="74"/>
       </w:pPr>
+      <w:bookmarkStart w:id="2" w:name="_Toc530480948"/>
       <w:r>
         <w:lastRenderedPageBreak/>
         <w:t xml:space="preserve">1. </w:t>
@@ -2744,7 +2628,7 @@
         <w:t>Introduction</w:t>
       </w:r>
       <w:bookmarkEnd w:id="0"/>
-      <w:bookmarkEnd w:id="1"/>
+      <w:bookmarkEnd w:id="2"/>
     </w:p>
     <w:p>
       <w:pPr>
@@ -3065,8 +2949,8 @@
         <w:spacing w:before="120" w:after="120"/>
         <w:ind w:left="0" w:right="74"/>
       </w:pPr>
-      <w:bookmarkStart w:id="2" w:name="_Toc517531907"/>
-      <w:bookmarkStart w:id="3" w:name="_Toc517532021"/>
+      <w:bookmarkStart w:id="3" w:name="_Toc517531907"/>
+      <w:bookmarkStart w:id="4" w:name="_Toc530480949"/>
       <w:r>
         <w:lastRenderedPageBreak/>
         <w:t xml:space="preserve">2. </w:t>
@@ -3074,8 +2958,8 @@
       <w:r>
         <w:t>Context</w:t>
       </w:r>
-      <w:bookmarkEnd w:id="2"/>
       <w:bookmarkEnd w:id="3"/>
+      <w:bookmarkEnd w:id="4"/>
     </w:p>
     <w:p>
       <w:pPr>
@@ -3116,8 +3000,6 @@
         </w:rPr>
         <w:t>,</w:t>
       </w:r>
-      <w:bookmarkStart w:id="4" w:name="_GoBack"/>
-      <w:bookmarkEnd w:id="4"/>
       <w:r>
         <w:rPr>
           <w:lang w:val="en-AU"/>
@@ -3131,7 +3013,7 @@
         <w:ind w:left="0" w:right="74"/>
       </w:pPr>
       <w:bookmarkStart w:id="5" w:name="_Toc517531908"/>
-      <w:bookmarkStart w:id="6" w:name="_Toc517532022"/>
+      <w:bookmarkStart w:id="6" w:name="_Toc530480950"/>
       <w:r>
         <w:t>2.1 Situation in the organisation</w:t>
       </w:r>
@@ -3232,7 +3114,7 @@
         </w:rPr>
       </w:pPr>
       <w:bookmarkStart w:id="7" w:name="_Toc517531909"/>
-      <w:bookmarkStart w:id="8" w:name="_Toc517532023"/>
+      <w:bookmarkStart w:id="8" w:name="_Toc530480951"/>
       <w:r>
         <w:rPr>
           <w:rFonts w:asciiTheme="minorHAnsi" w:hAnsiTheme="minorHAnsi" w:cstheme="minorBidi"/>
@@ -3314,7 +3196,7 @@
         <w:ind w:left="0" w:right="74"/>
       </w:pPr>
       <w:bookmarkStart w:id="9" w:name="_Toc517531910"/>
-      <w:bookmarkStart w:id="10" w:name="_Toc517532024"/>
+      <w:bookmarkStart w:id="10" w:name="_Toc530480952"/>
       <w:r>
         <w:lastRenderedPageBreak/>
         <w:t>3. Goals of the project</w:t>
@@ -3331,7 +3213,7 @@
         </w:rPr>
       </w:pPr>
       <w:bookmarkStart w:id="11" w:name="_Toc517531911"/>
-      <w:bookmarkStart w:id="12" w:name="_Toc517532025"/>
+      <w:bookmarkStart w:id="12" w:name="_Toc530480953"/>
       <w:r>
         <w:rPr>
           <w:rFonts w:asciiTheme="minorHAnsi" w:hAnsiTheme="minorHAnsi" w:cstheme="minorBidi"/>
@@ -3403,7 +3285,7 @@
         </w:rPr>
       </w:pPr>
       <w:bookmarkStart w:id="13" w:name="_Toc517531912"/>
-      <w:bookmarkStart w:id="14" w:name="_Toc517532026"/>
+      <w:bookmarkStart w:id="14" w:name="_Toc530480954"/>
       <w:r>
         <w:rPr>
           <w:rFonts w:asciiTheme="minorHAnsi" w:hAnsiTheme="minorHAnsi" w:cstheme="minorBidi"/>
@@ -3431,7 +3313,7 @@
         <w:ind w:left="0" w:right="74"/>
       </w:pPr>
       <w:bookmarkStart w:id="15" w:name="_Toc517531913"/>
-      <w:bookmarkStart w:id="16" w:name="_Toc517532027"/>
+      <w:bookmarkStart w:id="16" w:name="_Toc530480955"/>
       <w:r>
         <w:t>Main Research Question</w:t>
       </w:r>
@@ -3495,7 +3377,7 @@
         <w:ind w:left="0" w:right="74"/>
       </w:pPr>
       <w:bookmarkStart w:id="17" w:name="_Toc517531914"/>
-      <w:bookmarkStart w:id="18" w:name="_Toc517532028"/>
+      <w:bookmarkStart w:id="18" w:name="_Toc530480956"/>
       <w:r>
         <w:t>S</w:t>
       </w:r>
@@ -3765,7 +3647,7 @@
         <w:ind w:left="0" w:right="74"/>
       </w:pPr>
       <w:bookmarkStart w:id="19" w:name="_Toc517531915"/>
-      <w:bookmarkStart w:id="20" w:name="_Toc517532029"/>
+      <w:bookmarkStart w:id="20" w:name="_Toc530480957"/>
       <w:r>
         <w:lastRenderedPageBreak/>
         <w:t>4. Methodology</w:t>
@@ -3782,7 +3664,7 @@
         </w:rPr>
       </w:pPr>
       <w:bookmarkStart w:id="21" w:name="_Toc517531916"/>
-      <w:bookmarkStart w:id="22" w:name="_Toc517532030"/>
+      <w:bookmarkStart w:id="22" w:name="_Toc530480958"/>
       <w:r>
         <w:rPr>
           <w:rFonts w:asciiTheme="minorHAnsi" w:hAnsiTheme="minorHAnsi" w:cstheme="minorBidi"/>
@@ -3803,7 +3685,6 @@
         </w:rPr>
       </w:pPr>
       <w:bookmarkStart w:id="23" w:name="_Toc517531917"/>
-      <w:bookmarkStart w:id="24" w:name="_Toc517532031"/>
       <w:r>
         <w:rPr>
           <w:rFonts w:asciiTheme="minorHAnsi" w:hAnsiTheme="minorHAnsi" w:cstheme="minorBidi"/>
@@ -3829,6 +3710,7 @@
           <w:rFonts w:asciiTheme="minorHAnsi" w:hAnsiTheme="minorHAnsi" w:cstheme="minorBidi"/>
         </w:rPr>
       </w:pPr>
+      <w:bookmarkStart w:id="24" w:name="_Toc530480959"/>
       <w:r>
         <w:rPr>
           <w:rFonts w:asciiTheme="minorHAnsi" w:hAnsiTheme="minorHAnsi" w:cstheme="minorBidi"/>
@@ -4429,7 +4311,7 @@
         <w:ind w:left="0" w:right="74"/>
       </w:pPr>
       <w:bookmarkStart w:id="25" w:name="_Toc517531918"/>
-      <w:bookmarkStart w:id="26" w:name="_Toc517532032"/>
+      <w:bookmarkStart w:id="26" w:name="_Toc530480960"/>
       <w:r>
         <w:lastRenderedPageBreak/>
         <w:t>5.</w:t>
@@ -4443,13 +4325,13 @@
         <w:tab/>
       </w:r>
       <w:bookmarkStart w:id="27" w:name="_Toc517531921"/>
-      <w:bookmarkStart w:id="28" w:name="_Toc517532035"/>
     </w:p>
     <w:p>
       <w:pPr>
         <w:pStyle w:val="Heading2"/>
         <w:ind w:left="0"/>
       </w:pPr>
+      <w:bookmarkStart w:id="28" w:name="_Toc530480961"/>
       <w:r>
         <w:t>Task distribution</w:t>
       </w:r>
@@ -6549,7 +6431,6 @@
         <w:ind w:left="0" w:right="74"/>
       </w:pPr>
       <w:bookmarkStart w:id="29" w:name="_Toc517531922"/>
-      <w:bookmarkStart w:id="30" w:name="_Toc517532036"/>
     </w:p>
     <w:p>
       <w:pPr>
@@ -6572,6 +6453,7 @@
         <w:pStyle w:val="Heading1"/>
         <w:ind w:left="0" w:right="74"/>
       </w:pPr>
+      <w:bookmarkStart w:id="30" w:name="_Toc530480962"/>
       <w:r>
         <w:lastRenderedPageBreak/>
         <w:t xml:space="preserve">6. </w:t>
@@ -6631,7 +6513,7 @@
         <w:ind w:left="0" w:right="74"/>
       </w:pPr>
       <w:bookmarkStart w:id="31" w:name="_Toc517531923"/>
-      <w:bookmarkStart w:id="32" w:name="_Toc517532037"/>
+      <w:bookmarkStart w:id="32" w:name="_Toc530480963"/>
       <w:r>
         <w:t>Internal risks and issues</w:t>
       </w:r>
@@ -6850,7 +6732,7 @@
         <w:ind w:left="0" w:right="74"/>
       </w:pPr>
       <w:bookmarkStart w:id="33" w:name="_Toc517531924"/>
-      <w:bookmarkStart w:id="34" w:name="_Toc517532038"/>
+      <w:bookmarkStart w:id="34" w:name="_Toc530480964"/>
       <w:r>
         <w:t>External risks and issues</w:t>
       </w:r>
@@ -7084,7 +6966,7 @@
         <w:ind w:left="0" w:right="74"/>
       </w:pPr>
       <w:bookmarkStart w:id="35" w:name="_Toc517531925"/>
-      <w:bookmarkStart w:id="36" w:name="_Toc517532039"/>
+      <w:bookmarkStart w:id="36" w:name="_Toc530480965"/>
       <w:r>
         <w:lastRenderedPageBreak/>
         <w:t xml:space="preserve">7. Contact </w:t>
@@ -14061,7 +13943,7 @@
 </file>
 
 <file path=customXml/itemProps3.xml><?xml version="1.0" encoding="utf-8"?>
-<ds:datastoreItem xmlns:ds="http://schemas.openxmlformats.org/officeDocument/2006/customXml" ds:itemID="{D578E87A-9071-4AFE-9F5F-2DE5E3A2EBFF}">
+<ds:datastoreItem xmlns:ds="http://schemas.openxmlformats.org/officeDocument/2006/customXml" ds:itemID="{FF4A4A93-358A-4699-A14C-4AB2B996F175}">
   <ds:schemaRefs>
     <ds:schemaRef ds:uri="http://schemas.openxmlformats.org/officeDocument/2006/bibliography"/>
   </ds:schemaRefs>

--- a/Project Plans/Group 2 Project Plan v1.0.docx
+++ b/Project Plans/Group 2 Project Plan v1.0.docx
@@ -1333,7 +1333,7 @@
                   </wp:anchor>
                 </w:drawing>
               </mc:Choice>
-              <mc:Fallback xmlns:wp14="http://schemas.microsoft.com/office/word/2010/wordml" xmlns:a="http://schemas.openxmlformats.org/drawingml/2006/main">
+              <mc:Fallback xmlns:a="http://schemas.openxmlformats.org/drawingml/2006/main" xmlns:wp14="http://schemas.microsoft.com/office/word/2010/wordml">
                 <w:pict w14:anchorId="3AE477BF">
                   <v:group id="Group 38" style="position:absolute;margin-left:0;margin-top:0;width:18pt;height:10in;z-index:251659264;mso-width-percent:29;mso-height-percent:909;mso-left-percent:45;mso-position-horizontal-relative:page;mso-position-vertical:center;mso-position-vertical-relative:page;mso-width-percent:29;mso-height-percent:909;mso-left-percent:45" alt="Title: Decorative sidebar" coordsize="2286,91440" o:spid="_x0000_s1026" w14:anchorId="04DC0D6C" o:gfxdata="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">
                     <v:rect id="Rectangle 39" style="position:absolute;width:2286;height:87820;visibility:visible;mso-wrap-style:square;v-text-anchor:middle" o:spid="_x0000_s1027" fillcolor="#dd8047 [3205]" stroked="f" strokeweight="1pt" o:gfxdata="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"/>
@@ -1390,8 +1390,6 @@
             <w:t>Table of Contents</w:t>
           </w:r>
         </w:p>
-        <w:bookmarkStart w:id="1" w:name="_GoBack"/>
-        <w:bookmarkEnd w:id="1"/>
         <w:p>
           <w:pPr>
             <w:pStyle w:val="TOC1"/>
@@ -2619,7 +2617,7 @@
         <w:pStyle w:val="Heading1"/>
         <w:ind w:left="0" w:right="74"/>
       </w:pPr>
-      <w:bookmarkStart w:id="2" w:name="_Toc530480948"/>
+      <w:bookmarkStart w:id="1" w:name="_Toc530480948"/>
       <w:r>
         <w:lastRenderedPageBreak/>
         <w:t xml:space="preserve">1. </w:t>
@@ -2628,7 +2626,7 @@
         <w:t>Introduction</w:t>
       </w:r>
       <w:bookmarkEnd w:id="0"/>
-      <w:bookmarkEnd w:id="2"/>
+      <w:bookmarkEnd w:id="1"/>
     </w:p>
     <w:p>
       <w:pPr>
@@ -2949,8 +2947,8 @@
         <w:spacing w:before="120" w:after="120"/>
         <w:ind w:left="0" w:right="74"/>
       </w:pPr>
-      <w:bookmarkStart w:id="3" w:name="_Toc517531907"/>
-      <w:bookmarkStart w:id="4" w:name="_Toc530480949"/>
+      <w:bookmarkStart w:id="2" w:name="_Toc517531907"/>
+      <w:bookmarkStart w:id="3" w:name="_Toc530480949"/>
       <w:r>
         <w:lastRenderedPageBreak/>
         <w:t xml:space="preserve">2. </w:t>
@@ -2958,8 +2956,8 @@
       <w:r>
         <w:t>Context</w:t>
       </w:r>
+      <w:bookmarkEnd w:id="2"/>
       <w:bookmarkEnd w:id="3"/>
-      <w:bookmarkEnd w:id="4"/>
     </w:p>
     <w:p>
       <w:pPr>
@@ -3012,13 +3010,13 @@
         <w:pStyle w:val="Heading2"/>
         <w:ind w:left="0" w:right="74"/>
       </w:pPr>
-      <w:bookmarkStart w:id="5" w:name="_Toc517531908"/>
-      <w:bookmarkStart w:id="6" w:name="_Toc530480950"/>
+      <w:bookmarkStart w:id="4" w:name="_Toc517531908"/>
+      <w:bookmarkStart w:id="5" w:name="_Toc530480950"/>
       <w:r>
         <w:t>2.1 Situation in the organisation</w:t>
       </w:r>
+      <w:bookmarkEnd w:id="4"/>
       <w:bookmarkEnd w:id="5"/>
-      <w:bookmarkEnd w:id="6"/>
     </w:p>
     <w:p>
       <w:pPr>
@@ -3052,49 +3050,7 @@
         <w:rPr>
           <w:lang w:val="en-GB"/>
         </w:rPr>
-        <w:t xml:space="preserve">By building multiple mathematical models of real-life situations in order to make predictions, </w:t>
-      </w:r>
-      <w:proofErr w:type="gramStart"/>
-      <w:r>
-        <w:rPr>
-          <w:lang w:val="en-GB"/>
-        </w:rPr>
-        <w:t>The</w:t>
-      </w:r>
-      <w:proofErr w:type="gramEnd"/>
-      <w:r>
-        <w:rPr>
-          <w:lang w:val="en-GB"/>
-        </w:rPr>
-        <w:t xml:space="preserve"> application will be able to offer multiple options and conditions to calculate different theoretical solutions. It will be difficult to determine what factors and variables should be implemented into the models, temperature and grass growth for example. In order to achieve </w:t>
-      </w:r>
-      <w:proofErr w:type="gramStart"/>
-      <w:r>
-        <w:rPr>
-          <w:lang w:val="en-GB"/>
-        </w:rPr>
-        <w:t>an end product</w:t>
-      </w:r>
-      <w:proofErr w:type="gramEnd"/>
-      <w:r>
-        <w:rPr>
-          <w:lang w:val="en-GB"/>
-        </w:rPr>
-        <w:t xml:space="preserve"> that lines up with the expectations of the client the application will be designed and programmed in iterations. This will allow the programmers to create simple code implementing a model with the least </w:t>
-      </w:r>
-      <w:proofErr w:type="gramStart"/>
-      <w:r>
-        <w:rPr>
-          <w:lang w:val="en-GB"/>
-        </w:rPr>
-        <w:t>amount</w:t>
-      </w:r>
-      <w:proofErr w:type="gramEnd"/>
-      <w:r>
-        <w:rPr>
-          <w:lang w:val="en-GB"/>
-        </w:rPr>
-        <w:t xml:space="preserve"> of variables (birth rate or consumption rate for example), adding more complex models/variable after. Building on what works after testing each version of the application will make each iteration a little simpler and require less refactoring necessary.</w:t>
+        <w:t>By building multiple mathematical models of real-life situations in order to make predictions, The application will be able to offer multiple options and conditions to calculate different theoretical solutions. It will be difficult to determine what factors and variables should be implemented into the models, temperature and grass growth for example. In order to achieve an end product that lines up with the expectations of the client the application will be designed and programmed in iterations. This will allow the programmers to create simple code implementing a model with the least amount of variables (birth rate or consumption rate for example), adding more complex models/variable after. Building on what works after testing each version of the application will make each iteration a little simpler and require less refactoring necessary.</w:t>
       </w:r>
       <w:r>
         <w:rPr>
@@ -3113,8 +3069,8 @@
           <w:szCs w:val="28"/>
         </w:rPr>
       </w:pPr>
-      <w:bookmarkStart w:id="7" w:name="_Toc517531909"/>
-      <w:bookmarkStart w:id="8" w:name="_Toc530480951"/>
+      <w:bookmarkStart w:id="6" w:name="_Toc517531909"/>
+      <w:bookmarkStart w:id="7" w:name="_Toc530480951"/>
       <w:r>
         <w:rPr>
           <w:rFonts w:asciiTheme="minorHAnsi" w:hAnsiTheme="minorHAnsi" w:cstheme="minorBidi"/>
@@ -3127,8 +3083,8 @@
         </w:rPr>
         <w:t>Problem Statement</w:t>
       </w:r>
+      <w:bookmarkEnd w:id="6"/>
       <w:bookmarkEnd w:id="7"/>
-      <w:bookmarkEnd w:id="8"/>
     </w:p>
     <w:p>
       <w:pPr>
@@ -3151,15 +3107,7 @@
       </w:r>
       <w:proofErr w:type="spellEnd"/>
       <w:r>
-        <w:t xml:space="preserve"> to keep the population growth of the herbivores under control. This </w:t>
-      </w:r>
-      <w:proofErr w:type="gramStart"/>
-      <w:r>
-        <w:t>lead</w:t>
-      </w:r>
-      <w:proofErr w:type="gramEnd"/>
-      <w:r>
-        <w:t xml:space="preserve"> to an overpopulation and an insufficient amount of resources and or caring capacity to support this uncontrolled growth in population. </w:t>
+        <w:t xml:space="preserve"> to keep the population growth of the herbivores under control. This lead to an overpopulation and an insufficient amount of resources and or caring capacity to support this uncontrolled growth in population. </w:t>
       </w:r>
       <w:r>
         <w:rPr>
@@ -3195,14 +3143,14 @@
         <w:pStyle w:val="Heading1"/>
         <w:ind w:left="0" w:right="74"/>
       </w:pPr>
-      <w:bookmarkStart w:id="9" w:name="_Toc517531910"/>
-      <w:bookmarkStart w:id="10" w:name="_Toc530480952"/>
+      <w:bookmarkStart w:id="8" w:name="_Toc517531910"/>
+      <w:bookmarkStart w:id="9" w:name="_Toc530480952"/>
       <w:r>
         <w:lastRenderedPageBreak/>
         <w:t>3. Goals of the project</w:t>
       </w:r>
+      <w:bookmarkEnd w:id="8"/>
       <w:bookmarkEnd w:id="9"/>
-      <w:bookmarkEnd w:id="10"/>
     </w:p>
     <w:p>
       <w:pPr>
@@ -3212,16 +3160,16 @@
           <w:rFonts w:asciiTheme="minorHAnsi" w:hAnsiTheme="minorHAnsi" w:cstheme="minorBidi"/>
         </w:rPr>
       </w:pPr>
-      <w:bookmarkStart w:id="11" w:name="_Toc517531911"/>
-      <w:bookmarkStart w:id="12" w:name="_Toc530480953"/>
+      <w:bookmarkStart w:id="10" w:name="_Toc517531911"/>
+      <w:bookmarkStart w:id="11" w:name="_Toc530480953"/>
       <w:r>
         <w:rPr>
           <w:rFonts w:asciiTheme="minorHAnsi" w:hAnsiTheme="minorHAnsi" w:cstheme="minorBidi"/>
         </w:rPr>
         <w:t>3.1 Objectives</w:t>
       </w:r>
+      <w:bookmarkEnd w:id="10"/>
       <w:bookmarkEnd w:id="11"/>
-      <w:bookmarkEnd w:id="12"/>
     </w:p>
     <w:p>
       <w:pPr>
@@ -3284,8 +3232,8 @@
           <w:rFonts w:asciiTheme="minorHAnsi" w:hAnsiTheme="minorHAnsi" w:cstheme="minorBidi"/>
         </w:rPr>
       </w:pPr>
-      <w:bookmarkStart w:id="13" w:name="_Toc517531912"/>
-      <w:bookmarkStart w:id="14" w:name="_Toc530480954"/>
+      <w:bookmarkStart w:id="12" w:name="_Toc517531912"/>
+      <w:bookmarkStart w:id="13" w:name="_Toc530480954"/>
       <w:r>
         <w:rPr>
           <w:rFonts w:asciiTheme="minorHAnsi" w:hAnsiTheme="minorHAnsi" w:cstheme="minorBidi"/>
@@ -3304,21 +3252,21 @@
         </w:rPr>
         <w:t>questions</w:t>
       </w:r>
+      <w:bookmarkEnd w:id="12"/>
       <w:bookmarkEnd w:id="13"/>
-      <w:bookmarkEnd w:id="14"/>
     </w:p>
     <w:p>
       <w:pPr>
         <w:pStyle w:val="Heading3"/>
         <w:ind w:left="0" w:right="74"/>
       </w:pPr>
-      <w:bookmarkStart w:id="15" w:name="_Toc517531913"/>
-      <w:bookmarkStart w:id="16" w:name="_Toc530480955"/>
+      <w:bookmarkStart w:id="14" w:name="_Toc517531913"/>
+      <w:bookmarkStart w:id="15" w:name="_Toc530480955"/>
       <w:r>
         <w:t>Main Research Question</w:t>
       </w:r>
+      <w:bookmarkEnd w:id="14"/>
       <w:bookmarkEnd w:id="15"/>
-      <w:bookmarkEnd w:id="16"/>
     </w:p>
     <w:p>
       <w:pPr>
@@ -3376,16 +3324,16 @@
         <w:pStyle w:val="Heading3"/>
         <w:ind w:left="0" w:right="74"/>
       </w:pPr>
-      <w:bookmarkStart w:id="17" w:name="_Toc517531914"/>
-      <w:bookmarkStart w:id="18" w:name="_Toc530480956"/>
+      <w:bookmarkStart w:id="16" w:name="_Toc517531914"/>
+      <w:bookmarkStart w:id="17" w:name="_Toc530480956"/>
       <w:r>
         <w:t>S</w:t>
       </w:r>
       <w:r>
         <w:t>ub questions</w:t>
       </w:r>
+      <w:bookmarkEnd w:id="16"/>
       <w:bookmarkEnd w:id="17"/>
-      <w:bookmarkEnd w:id="18"/>
     </w:p>
     <w:p>
       <w:pPr>
@@ -3646,14 +3594,14 @@
         <w:pStyle w:val="Heading1"/>
         <w:ind w:left="0" w:right="74"/>
       </w:pPr>
-      <w:bookmarkStart w:id="19" w:name="_Toc517531915"/>
-      <w:bookmarkStart w:id="20" w:name="_Toc530480957"/>
+      <w:bookmarkStart w:id="18" w:name="_Toc517531915"/>
+      <w:bookmarkStart w:id="19" w:name="_Toc530480957"/>
       <w:r>
         <w:lastRenderedPageBreak/>
         <w:t>4. Methodology</w:t>
       </w:r>
+      <w:bookmarkEnd w:id="18"/>
       <w:bookmarkEnd w:id="19"/>
-      <w:bookmarkEnd w:id="20"/>
     </w:p>
     <w:p>
       <w:pPr>
@@ -3663,16 +3611,16 @@
           <w:rFonts w:asciiTheme="minorHAnsi" w:hAnsiTheme="minorHAnsi" w:cstheme="minorBidi"/>
         </w:rPr>
       </w:pPr>
-      <w:bookmarkStart w:id="21" w:name="_Toc517531916"/>
-      <w:bookmarkStart w:id="22" w:name="_Toc530480958"/>
+      <w:bookmarkStart w:id="20" w:name="_Toc517531916"/>
+      <w:bookmarkStart w:id="21" w:name="_Toc530480958"/>
       <w:r>
         <w:rPr>
           <w:rFonts w:asciiTheme="minorHAnsi" w:hAnsiTheme="minorHAnsi" w:cstheme="minorBidi"/>
         </w:rPr>
         <w:t>4.1 Research Strategy</w:t>
       </w:r>
+      <w:bookmarkEnd w:id="20"/>
       <w:bookmarkEnd w:id="21"/>
-      <w:bookmarkEnd w:id="22"/>
     </w:p>
     <w:p>
       <w:pPr>
@@ -3684,7 +3632,7 @@
           <w:szCs w:val="22"/>
         </w:rPr>
       </w:pPr>
-      <w:bookmarkStart w:id="23" w:name="_Toc517531917"/>
+      <w:bookmarkStart w:id="22" w:name="_Toc517531917"/>
       <w:r>
         <w:rPr>
           <w:rFonts w:asciiTheme="minorHAnsi" w:hAnsiTheme="minorHAnsi" w:cstheme="minorBidi"/>
@@ -3710,7 +3658,7 @@
           <w:rFonts w:asciiTheme="minorHAnsi" w:hAnsiTheme="minorHAnsi" w:cstheme="minorBidi"/>
         </w:rPr>
       </w:pPr>
-      <w:bookmarkStart w:id="24" w:name="_Toc530480959"/>
+      <w:bookmarkStart w:id="23" w:name="_Toc530480959"/>
       <w:r>
         <w:rPr>
           <w:rFonts w:asciiTheme="minorHAnsi" w:hAnsiTheme="minorHAnsi" w:cstheme="minorBidi"/>
@@ -3735,8 +3683,8 @@
         </w:rPr>
         <w:t>Design</w:t>
       </w:r>
+      <w:bookmarkEnd w:id="22"/>
       <w:bookmarkEnd w:id="23"/>
-      <w:bookmarkEnd w:id="24"/>
     </w:p>
     <w:p>
       <w:pPr>
@@ -4206,25 +4154,7 @@
           <w:sz w:val="22"/>
           <w:lang w:val="en-US"/>
         </w:rPr>
-        <w:t xml:space="preserve">how the results can be displayed in an application a qualitative literature study will be carried out on the previous classes of </w:t>
-      </w:r>
-      <w:proofErr w:type="gramStart"/>
-      <w:r>
-        <w:rPr>
-          <w:rFonts w:asciiTheme="minorHAnsi" w:hAnsiTheme="minorHAnsi" w:cstheme="minorHAnsi"/>
-          <w:sz w:val="22"/>
-          <w:lang w:val="en-US"/>
-        </w:rPr>
-        <w:t>Object Oriented</w:t>
-      </w:r>
-      <w:proofErr w:type="gramEnd"/>
-      <w:r>
-        <w:rPr>
-          <w:rFonts w:asciiTheme="minorHAnsi" w:hAnsiTheme="minorHAnsi" w:cstheme="minorHAnsi"/>
-          <w:sz w:val="22"/>
-          <w:lang w:val="en-US"/>
-        </w:rPr>
-        <w:t xml:space="preserve"> Programming</w:t>
+        <w:t>how the results can be displayed in an application a qualitative literature study will be carried out on the previous classes of Object Oriented Programming</w:t>
       </w:r>
       <w:r>
         <w:rPr>
@@ -4310,8 +4240,8 @@
         <w:pStyle w:val="Heading1"/>
         <w:ind w:left="0" w:right="74"/>
       </w:pPr>
-      <w:bookmarkStart w:id="25" w:name="_Toc517531918"/>
-      <w:bookmarkStart w:id="26" w:name="_Toc530480960"/>
+      <w:bookmarkStart w:id="24" w:name="_Toc517531918"/>
+      <w:bookmarkStart w:id="25" w:name="_Toc530480960"/>
       <w:r>
         <w:lastRenderedPageBreak/>
         <w:t>5.</w:t>
@@ -4319,24 +4249,24 @@
       <w:r>
         <w:t xml:space="preserve"> Task division and planning</w:t>
       </w:r>
+      <w:bookmarkEnd w:id="24"/>
       <w:bookmarkEnd w:id="25"/>
-      <w:bookmarkEnd w:id="26"/>
       <w:r>
         <w:tab/>
       </w:r>
-      <w:bookmarkStart w:id="27" w:name="_Toc517531921"/>
+      <w:bookmarkStart w:id="26" w:name="_Toc517531921"/>
     </w:p>
     <w:p>
       <w:pPr>
         <w:pStyle w:val="Heading2"/>
         <w:ind w:left="0"/>
       </w:pPr>
-      <w:bookmarkStart w:id="28" w:name="_Toc530480961"/>
+      <w:bookmarkStart w:id="27" w:name="_Toc530480961"/>
       <w:r>
         <w:t>Task distribution</w:t>
       </w:r>
+      <w:bookmarkEnd w:id="26"/>
       <w:bookmarkEnd w:id="27"/>
-      <w:bookmarkEnd w:id="28"/>
     </w:p>
     <w:p>
       <w:pPr>
@@ -6430,7 +6360,7 @@
         <w:pStyle w:val="Heading1"/>
         <w:ind w:left="0" w:right="74"/>
       </w:pPr>
-      <w:bookmarkStart w:id="29" w:name="_Toc517531922"/>
+      <w:bookmarkStart w:id="28" w:name="_Toc517531922"/>
     </w:p>
     <w:p>
       <w:pPr>
@@ -6453,7 +6383,7 @@
         <w:pStyle w:val="Heading1"/>
         <w:ind w:left="0" w:right="74"/>
       </w:pPr>
-      <w:bookmarkStart w:id="30" w:name="_Toc530480962"/>
+      <w:bookmarkStart w:id="29" w:name="_Toc530480962"/>
       <w:r>
         <w:lastRenderedPageBreak/>
         <w:t xml:space="preserve">6. </w:t>
@@ -6467,8 +6397,8 @@
       <w:r>
         <w:t>ssues management</w:t>
       </w:r>
+      <w:bookmarkEnd w:id="28"/>
       <w:bookmarkEnd w:id="29"/>
-      <w:bookmarkEnd w:id="30"/>
     </w:p>
     <w:p>
       <w:pPr>
@@ -6512,232 +6442,13 @@
         <w:pStyle w:val="Heading2"/>
         <w:ind w:left="0" w:right="74"/>
       </w:pPr>
-      <w:bookmarkStart w:id="31" w:name="_Toc517531923"/>
-      <w:bookmarkStart w:id="32" w:name="_Toc530480963"/>
+      <w:bookmarkStart w:id="30" w:name="_Toc517531923"/>
+      <w:bookmarkStart w:id="31" w:name="_Toc530480963"/>
       <w:r>
         <w:t>Internal risks and issues</w:t>
       </w:r>
+      <w:bookmarkEnd w:id="30"/>
       <w:bookmarkEnd w:id="31"/>
-      <w:bookmarkEnd w:id="32"/>
-    </w:p>
-    <w:p/>
-    <w:tbl>
-      <w:tblPr>
-        <w:tblStyle w:val="GridTable1Light-Accent2"/>
-        <w:tblW w:w="5003" w:type="pct"/>
-        <w:tblInd w:w="-5" w:type="dxa"/>
-        <w:tblLayout w:type="fixed"/>
-        <w:tblCellMar>
-          <w:left w:w="0" w:type="dxa"/>
-          <w:right w:w="0" w:type="dxa"/>
-        </w:tblCellMar>
-        <w:tblLook w:val="0420" w:firstRow="1" w:lastRow="0" w:firstColumn="0" w:lastColumn="0" w:noHBand="0" w:noVBand="1"/>
-        <w:tblDescription w:val="Tracking risks and issues"/>
-      </w:tblPr>
-      <w:tblGrid>
-        <w:gridCol w:w="3261"/>
-        <w:gridCol w:w="708"/>
-        <w:gridCol w:w="567"/>
-        <w:gridCol w:w="567"/>
-        <w:gridCol w:w="4258"/>
-      </w:tblGrid>
-      <w:tr>
-        <w:trPr>
-          <w:cnfStyle w:val="100000000000" w:firstRow="1" w:lastRow="0" w:firstColumn="0" w:lastColumn="0" w:oddVBand="0" w:evenVBand="0" w:oddHBand="0" w:evenHBand="0" w:firstRowFirstColumn="0" w:firstRowLastColumn="0" w:lastRowFirstColumn="0" w:lastRowLastColumn="0"/>
-          <w:tblHeader/>
-        </w:trPr>
-        <w:tc>
-          <w:tcPr>
-            <w:tcW w:w="3261" w:type="dxa"/>
-            <w:tcBorders>
-              <w:top w:val="nil"/>
-            </w:tcBorders>
-            <w:vAlign w:val="bottom"/>
-          </w:tcPr>
-          <w:p>
-            <w:pPr>
-              <w:pStyle w:val="Tabletext"/>
-            </w:pPr>
-            <w:r>
-              <w:t>Risk description</w:t>
-            </w:r>
-          </w:p>
-        </w:tc>
-        <w:tc>
-          <w:tcPr>
-            <w:tcW w:w="708" w:type="dxa"/>
-            <w:tcBorders>
-              <w:top w:val="nil"/>
-            </w:tcBorders>
-            <w:vAlign w:val="bottom"/>
-          </w:tcPr>
-          <w:p>
-            <w:pPr>
-              <w:pStyle w:val="Tabletext"/>
-            </w:pPr>
-            <w:r>
-              <w:t>Probability</w:t>
-            </w:r>
-          </w:p>
-        </w:tc>
-        <w:tc>
-          <w:tcPr>
-            <w:tcW w:w="567" w:type="dxa"/>
-            <w:tcBorders>
-              <w:top w:val="nil"/>
-            </w:tcBorders>
-            <w:vAlign w:val="bottom"/>
-          </w:tcPr>
-          <w:p>
-            <w:pPr>
-              <w:pStyle w:val="Tabletext"/>
-            </w:pPr>
-            <w:r>
-              <w:t>Impact</w:t>
-            </w:r>
-          </w:p>
-        </w:tc>
-        <w:tc>
-          <w:tcPr>
-            <w:tcW w:w="567" w:type="dxa"/>
-            <w:tcBorders>
-              <w:top w:val="nil"/>
-            </w:tcBorders>
-          </w:tcPr>
-          <w:p>
-            <w:pPr>
-              <w:pStyle w:val="Tabletext"/>
-            </w:pPr>
-            <w:r>
-              <w:t>priority</w:t>
-            </w:r>
-          </w:p>
-        </w:tc>
-        <w:tc>
-          <w:tcPr>
-            <w:tcW w:w="4258" w:type="dxa"/>
-            <w:tcBorders>
-              <w:top w:val="nil"/>
-              <w:right w:val="nil"/>
-            </w:tcBorders>
-            <w:vAlign w:val="bottom"/>
-          </w:tcPr>
-          <w:p>
-            <w:pPr>
-              <w:pStyle w:val="Tabletext"/>
-            </w:pPr>
-            <w:r>
-              <w:t>Corrective measure</w:t>
-            </w:r>
-          </w:p>
-        </w:tc>
-      </w:tr>
-      <w:tr>
-        <w:tc>
-          <w:tcPr>
-            <w:tcW w:w="3261" w:type="dxa"/>
-          </w:tcPr>
-          <w:p/>
-        </w:tc>
-        <w:tc>
-          <w:tcPr>
-            <w:tcW w:w="708" w:type="dxa"/>
-            <w:shd w:val="clear" w:color="auto" w:fill="EDEEE5" w:themeFill="accent3" w:themeFillTint="33"/>
-          </w:tcPr>
-          <w:p>
-            <w:pPr>
-              <w:pStyle w:val="Tabletext"/>
-              <w:jc w:val="center"/>
-              <w:rPr>
-                <w:b/>
-              </w:rPr>
-            </w:pPr>
-            <w:r>
-              <w:rPr>
-                <w:b/>
-              </w:rPr>
-              <w:br/>
-            </w:r>
-          </w:p>
-        </w:tc>
-        <w:tc>
-          <w:tcPr>
-            <w:tcW w:w="567" w:type="dxa"/>
-            <w:shd w:val="clear" w:color="auto" w:fill="F7EFDE" w:themeFill="accent4" w:themeFillTint="33"/>
-          </w:tcPr>
-          <w:p>
-            <w:pPr>
-              <w:pStyle w:val="Tabletext"/>
-              <w:ind w:left="0"/>
-              <w:jc w:val="center"/>
-              <w:rPr>
-                <w:b/>
-              </w:rPr>
-            </w:pPr>
-            <w:r>
-              <w:rPr>
-                <w:b/>
-              </w:rPr>
-              <w:br/>
-            </w:r>
-          </w:p>
-        </w:tc>
-        <w:tc>
-          <w:tcPr>
-            <w:tcW w:w="567" w:type="dxa"/>
-          </w:tcPr>
-          <w:p>
-            <w:pPr>
-              <w:ind w:left="0"/>
-              <w:jc w:val="center"/>
-              <w:rPr>
-                <w:b/>
-              </w:rPr>
-            </w:pPr>
-          </w:p>
-          <w:p>
-            <w:pPr>
-              <w:ind w:left="0"/>
-              <w:jc w:val="center"/>
-              <w:rPr>
-                <w:b/>
-              </w:rPr>
-            </w:pPr>
-          </w:p>
-        </w:tc>
-        <w:tc>
-          <w:tcPr>
-            <w:tcW w:w="4258" w:type="dxa"/>
-            <w:tcBorders>
-              <w:right w:val="nil"/>
-            </w:tcBorders>
-          </w:tcPr>
-          <w:p>
-            <w:pPr>
-              <w:ind w:left="0"/>
-            </w:pPr>
-          </w:p>
-        </w:tc>
-      </w:tr>
-    </w:tbl>
-    <w:p>
-      <w:pPr>
-        <w:pStyle w:val="Heading3"/>
-        <w:ind w:left="0"/>
-      </w:pPr>
-    </w:p>
-    <w:p>
-      <w:pPr>
-        <w:pStyle w:val="Heading2"/>
-        <w:ind w:left="0" w:right="74"/>
-      </w:pPr>
-      <w:bookmarkStart w:id="33" w:name="_Toc517531924"/>
-      <w:bookmarkStart w:id="34" w:name="_Toc530480964"/>
-      <w:r>
-        <w:t>External risks and issues</w:t>
-      </w:r>
-      <w:bookmarkEnd w:id="33"/>
-      <w:bookmarkEnd w:id="34"/>
     </w:p>
     <w:tbl>
       <w:tblPr>
@@ -6854,17 +6565,30 @@
         <w:tc>
           <w:tcPr>
             <w:tcW w:w="3261" w:type="dxa"/>
+            <w:tcBorders>
+              <w:bottom w:val="nil"/>
+            </w:tcBorders>
           </w:tcPr>
-          <w:p/>
+          <w:p>
+            <w:r>
+              <w:t>A project member becomes ill and therefore cannot attend a meeting.</w:t>
+            </w:r>
+          </w:p>
         </w:tc>
         <w:tc>
           <w:tcPr>
             <w:tcW w:w="708" w:type="dxa"/>
+            <w:tcBorders>
+              <w:bottom w:val="nil"/>
+            </w:tcBorders>
             <w:shd w:val="clear" w:color="auto" w:fill="EDEEE5" w:themeFill="accent3" w:themeFillTint="33"/>
+            <w:vAlign w:val="center"/>
           </w:tcPr>
           <w:p>
             <w:pPr>
               <w:pStyle w:val="Tabletext"/>
+              <w:spacing w:before="0"/>
+              <w:ind w:left="0" w:right="0"/>
               <w:jc w:val="center"/>
               <w:rPr>
                 <w:b/>
@@ -6874,19 +6598,24 @@
               <w:rPr>
                 <w:b/>
               </w:rPr>
-              <w:br/>
+              <w:t>3</w:t>
             </w:r>
           </w:p>
         </w:tc>
         <w:tc>
           <w:tcPr>
             <w:tcW w:w="567" w:type="dxa"/>
+            <w:tcBorders>
+              <w:bottom w:val="nil"/>
+            </w:tcBorders>
             <w:shd w:val="clear" w:color="auto" w:fill="F7EFDE" w:themeFill="accent4" w:themeFillTint="33"/>
+            <w:vAlign w:val="center"/>
           </w:tcPr>
           <w:p>
             <w:pPr>
               <w:pStyle w:val="Tabletext"/>
-              <w:ind w:left="0"/>
+              <w:spacing w:before="0"/>
+              <w:ind w:left="0" w:right="0"/>
               <w:jc w:val="center"/>
               <w:rPr>
                 <w:b/>
@@ -6896,44 +6625,766 @@
               <w:rPr>
                 <w:b/>
               </w:rPr>
-              <w:br/>
+              <w:t>2</w:t>
             </w:r>
           </w:p>
         </w:tc>
         <w:tc>
           <w:tcPr>
             <w:tcW w:w="567" w:type="dxa"/>
+            <w:tcBorders>
+              <w:bottom w:val="nil"/>
+            </w:tcBorders>
+            <w:vAlign w:val="center"/>
           </w:tcPr>
           <w:p>
             <w:pPr>
-              <w:ind w:left="0"/>
+              <w:spacing w:after="0"/>
+              <w:ind w:left="0" w:right="0"/>
               <w:jc w:val="center"/>
               <w:rPr>
                 <w:b/>
               </w:rPr>
             </w:pPr>
-          </w:p>
-          <w:p>
-            <w:pPr>
-              <w:ind w:left="0"/>
-              <w:jc w:val="center"/>
+            <w:r>
               <w:rPr>
                 <w:b/>
               </w:rPr>
-            </w:pPr>
+              <w:t>6</w:t>
+            </w:r>
           </w:p>
         </w:tc>
         <w:tc>
           <w:tcPr>
             <w:tcW w:w="4258" w:type="dxa"/>
             <w:tcBorders>
+              <w:bottom w:val="nil"/>
               <w:right w:val="nil"/>
             </w:tcBorders>
           </w:tcPr>
           <w:p>
             <w:pPr>
-              <w:ind w:left="0"/>
+              <w:ind w:left="74"/>
             </w:pPr>
+            <w:r>
+              <w:t>Another group member will take over the ill group members work.</w:t>
+            </w:r>
+          </w:p>
+        </w:tc>
+      </w:tr>
+      <w:tr>
+        <w:tc>
+          <w:tcPr>
+            <w:tcW w:w="3261" w:type="dxa"/>
+            <w:tcBorders>
+              <w:top w:val="nil"/>
+              <w:bottom w:val="nil"/>
+            </w:tcBorders>
+          </w:tcPr>
+          <w:p>
+            <w:r>
+              <w:t>Running out of time or missing a deadline.</w:t>
+            </w:r>
+          </w:p>
+        </w:tc>
+        <w:tc>
+          <w:tcPr>
+            <w:tcW w:w="708" w:type="dxa"/>
+            <w:tcBorders>
+              <w:top w:val="nil"/>
+              <w:bottom w:val="nil"/>
+            </w:tcBorders>
+            <w:shd w:val="clear" w:color="auto" w:fill="EDEEE5" w:themeFill="accent3" w:themeFillTint="33"/>
+            <w:vAlign w:val="center"/>
+          </w:tcPr>
+          <w:p>
+            <w:pPr>
+              <w:pStyle w:val="Tabletext"/>
+              <w:spacing w:before="0"/>
+              <w:ind w:left="0" w:right="0"/>
+              <w:jc w:val="center"/>
+              <w:rPr>
+                <w:b/>
+              </w:rPr>
+            </w:pPr>
+            <w:r>
+              <w:rPr>
+                <w:b/>
+              </w:rPr>
+              <w:t>4</w:t>
+            </w:r>
+          </w:p>
+        </w:tc>
+        <w:tc>
+          <w:tcPr>
+            <w:tcW w:w="567" w:type="dxa"/>
+            <w:tcBorders>
+              <w:top w:val="nil"/>
+              <w:bottom w:val="nil"/>
+            </w:tcBorders>
+            <w:shd w:val="clear" w:color="auto" w:fill="F7EFDE" w:themeFill="accent4" w:themeFillTint="33"/>
+            <w:vAlign w:val="center"/>
+          </w:tcPr>
+          <w:p>
+            <w:pPr>
+              <w:pStyle w:val="Tabletext"/>
+              <w:spacing w:before="0"/>
+              <w:ind w:left="0" w:right="0"/>
+              <w:jc w:val="center"/>
+              <w:rPr>
+                <w:b/>
+              </w:rPr>
+            </w:pPr>
+            <w:r>
+              <w:rPr>
+                <w:b/>
+              </w:rPr>
+              <w:t>5</w:t>
+            </w:r>
+          </w:p>
+        </w:tc>
+        <w:tc>
+          <w:tcPr>
+            <w:tcW w:w="567" w:type="dxa"/>
+            <w:tcBorders>
+              <w:top w:val="nil"/>
+              <w:bottom w:val="nil"/>
+            </w:tcBorders>
+            <w:vAlign w:val="center"/>
+          </w:tcPr>
+          <w:p>
+            <w:pPr>
+              <w:spacing w:after="0"/>
+              <w:ind w:left="0" w:right="0"/>
+              <w:jc w:val="center"/>
+              <w:rPr>
+                <w:b/>
+              </w:rPr>
+            </w:pPr>
+            <w:r>
+              <w:rPr>
+                <w:b/>
+              </w:rPr>
+              <w:t>20</w:t>
+            </w:r>
+          </w:p>
+        </w:tc>
+        <w:tc>
+          <w:tcPr>
+            <w:tcW w:w="4258" w:type="dxa"/>
+            <w:tcBorders>
+              <w:top w:val="nil"/>
+              <w:bottom w:val="nil"/>
+              <w:right w:val="nil"/>
+            </w:tcBorders>
+          </w:tcPr>
+          <w:p>
+            <w:pPr>
+              <w:ind w:left="74"/>
+            </w:pPr>
+            <w:r>
+              <w:t>Make a realistic planning, be responsible and manage time well. Also being strict about consequences of being late or missing deadlines.</w:t>
+            </w:r>
+          </w:p>
+        </w:tc>
+      </w:tr>
+      <w:tr>
+        <w:tc>
+          <w:tcPr>
+            <w:tcW w:w="3261" w:type="dxa"/>
+            <w:tcBorders>
+              <w:top w:val="nil"/>
+            </w:tcBorders>
+          </w:tcPr>
+          <w:p>
+            <w:r>
+              <w:t>Communication problems and disagreements between the group or the group not working well together.</w:t>
+            </w:r>
+          </w:p>
+        </w:tc>
+        <w:tc>
+          <w:tcPr>
+            <w:tcW w:w="708" w:type="dxa"/>
+            <w:tcBorders>
+              <w:top w:val="nil"/>
+            </w:tcBorders>
+            <w:shd w:val="clear" w:color="auto" w:fill="EDEEE5" w:themeFill="accent3" w:themeFillTint="33"/>
+            <w:vAlign w:val="center"/>
+          </w:tcPr>
+          <w:p>
+            <w:pPr>
+              <w:pStyle w:val="Tabletext"/>
+              <w:spacing w:before="0"/>
+              <w:ind w:left="0" w:right="0"/>
+              <w:jc w:val="center"/>
+              <w:rPr>
+                <w:b/>
+              </w:rPr>
+            </w:pPr>
+            <w:r>
+              <w:rPr>
+                <w:b/>
+              </w:rPr>
+              <w:t>3</w:t>
+            </w:r>
+          </w:p>
+        </w:tc>
+        <w:tc>
+          <w:tcPr>
+            <w:tcW w:w="567" w:type="dxa"/>
+            <w:tcBorders>
+              <w:top w:val="nil"/>
+            </w:tcBorders>
+            <w:shd w:val="clear" w:color="auto" w:fill="F7EFDE" w:themeFill="accent4" w:themeFillTint="33"/>
+            <w:vAlign w:val="center"/>
+          </w:tcPr>
+          <w:p>
+            <w:pPr>
+              <w:pStyle w:val="Tabletext"/>
+              <w:spacing w:before="0"/>
+              <w:ind w:left="0" w:right="0"/>
+              <w:jc w:val="center"/>
+              <w:rPr>
+                <w:b/>
+              </w:rPr>
+            </w:pPr>
+            <w:r>
+              <w:rPr>
+                <w:b/>
+              </w:rPr>
+              <w:t>6</w:t>
+            </w:r>
+          </w:p>
+        </w:tc>
+        <w:tc>
+          <w:tcPr>
+            <w:tcW w:w="567" w:type="dxa"/>
+            <w:tcBorders>
+              <w:top w:val="nil"/>
+            </w:tcBorders>
+            <w:vAlign w:val="center"/>
+          </w:tcPr>
+          <w:p>
+            <w:pPr>
+              <w:spacing w:after="0"/>
+              <w:ind w:left="0" w:right="0"/>
+              <w:jc w:val="center"/>
+              <w:rPr>
+                <w:b/>
+              </w:rPr>
+            </w:pPr>
+            <w:r>
+              <w:rPr>
+                <w:b/>
+              </w:rPr>
+              <w:t>18</w:t>
+            </w:r>
+          </w:p>
+        </w:tc>
+        <w:tc>
+          <w:tcPr>
+            <w:tcW w:w="4258" w:type="dxa"/>
+            <w:tcBorders>
+              <w:top w:val="nil"/>
+              <w:right w:val="nil"/>
+            </w:tcBorders>
+          </w:tcPr>
+          <w:p>
+            <w:pPr>
+              <w:ind w:left="74"/>
+            </w:pPr>
+            <w:r>
+              <w:t>Try to talk to each other, avoid criticism and blaming and encourage feedback instead.</w:t>
+            </w:r>
+          </w:p>
+        </w:tc>
+      </w:tr>
+    </w:tbl>
+    <w:p>
+      <w:pPr>
+        <w:pStyle w:val="Heading3"/>
+        <w:ind w:left="0"/>
+      </w:pPr>
+    </w:p>
+    <w:p>
+      <w:pPr>
+        <w:pStyle w:val="Heading2"/>
+        <w:ind w:left="0" w:right="74"/>
+      </w:pPr>
+      <w:bookmarkStart w:id="32" w:name="_Toc517531924"/>
+      <w:bookmarkStart w:id="33" w:name="_Toc530480964"/>
+      <w:r>
+        <w:t>External risks and issues</w:t>
+      </w:r>
+      <w:bookmarkEnd w:id="32"/>
+      <w:bookmarkEnd w:id="33"/>
+    </w:p>
+    <w:tbl>
+      <w:tblPr>
+        <w:tblStyle w:val="GridTable1Light-Accent2"/>
+        <w:tblW w:w="5003" w:type="pct"/>
+        <w:tblInd w:w="-5" w:type="dxa"/>
+        <w:tblLayout w:type="fixed"/>
+        <w:tblCellMar>
+          <w:left w:w="0" w:type="dxa"/>
+          <w:right w:w="0" w:type="dxa"/>
+        </w:tblCellMar>
+        <w:tblLook w:val="0420" w:firstRow="1" w:lastRow="0" w:firstColumn="0" w:lastColumn="0" w:noHBand="0" w:noVBand="1"/>
+        <w:tblDescription w:val="Tracking risks and issues"/>
+      </w:tblPr>
+      <w:tblGrid>
+        <w:gridCol w:w="3261"/>
+        <w:gridCol w:w="708"/>
+        <w:gridCol w:w="567"/>
+        <w:gridCol w:w="567"/>
+        <w:gridCol w:w="4258"/>
+      </w:tblGrid>
+      <w:tr>
+        <w:trPr>
+          <w:cnfStyle w:val="100000000000" w:firstRow="1" w:lastRow="0" w:firstColumn="0" w:lastColumn="0" w:oddVBand="0" w:evenVBand="0" w:oddHBand="0" w:evenHBand="0" w:firstRowFirstColumn="0" w:firstRowLastColumn="0" w:lastRowFirstColumn="0" w:lastRowLastColumn="0"/>
+          <w:tblHeader/>
+        </w:trPr>
+        <w:tc>
+          <w:tcPr>
+            <w:tcW w:w="3261" w:type="dxa"/>
+            <w:tcBorders>
+              <w:top w:val="nil"/>
+            </w:tcBorders>
+            <w:vAlign w:val="bottom"/>
+          </w:tcPr>
+          <w:p>
+            <w:pPr>
+              <w:pStyle w:val="Tabletext"/>
+            </w:pPr>
+            <w:r>
+              <w:t>Risk description</w:t>
+            </w:r>
+          </w:p>
+        </w:tc>
+        <w:tc>
+          <w:tcPr>
+            <w:tcW w:w="708" w:type="dxa"/>
+            <w:tcBorders>
+              <w:top w:val="nil"/>
+            </w:tcBorders>
+            <w:vAlign w:val="bottom"/>
+          </w:tcPr>
+          <w:p>
+            <w:pPr>
+              <w:pStyle w:val="Tabletext"/>
+            </w:pPr>
+            <w:r>
+              <w:t>Probability</w:t>
+            </w:r>
+          </w:p>
+        </w:tc>
+        <w:tc>
+          <w:tcPr>
+            <w:tcW w:w="567" w:type="dxa"/>
+            <w:tcBorders>
+              <w:top w:val="nil"/>
+            </w:tcBorders>
+            <w:vAlign w:val="bottom"/>
+          </w:tcPr>
+          <w:p>
+            <w:pPr>
+              <w:pStyle w:val="Tabletext"/>
+            </w:pPr>
+            <w:r>
+              <w:t>Impact</w:t>
+            </w:r>
+          </w:p>
+        </w:tc>
+        <w:tc>
+          <w:tcPr>
+            <w:tcW w:w="567" w:type="dxa"/>
+            <w:tcBorders>
+              <w:top w:val="nil"/>
+            </w:tcBorders>
+          </w:tcPr>
+          <w:p>
+            <w:pPr>
+              <w:pStyle w:val="Tabletext"/>
+            </w:pPr>
+            <w:r>
+              <w:t>priority</w:t>
+            </w:r>
+          </w:p>
+        </w:tc>
+        <w:tc>
+          <w:tcPr>
+            <w:tcW w:w="4258" w:type="dxa"/>
+            <w:tcBorders>
+              <w:top w:val="nil"/>
+              <w:right w:val="nil"/>
+            </w:tcBorders>
+            <w:vAlign w:val="bottom"/>
+          </w:tcPr>
+          <w:p>
+            <w:pPr>
+              <w:pStyle w:val="Tabletext"/>
+            </w:pPr>
+            <w:r>
+              <w:t>Corrective measure</w:t>
+            </w:r>
+          </w:p>
+        </w:tc>
+      </w:tr>
+      <w:tr>
+        <w:tc>
+          <w:tcPr>
+            <w:tcW w:w="3261" w:type="dxa"/>
+            <w:tcBorders>
+              <w:bottom w:val="nil"/>
+            </w:tcBorders>
+          </w:tcPr>
+          <w:p>
+            <w:bookmarkStart w:id="34" w:name="_GoBack"/>
+            <w:bookmarkEnd w:id="34"/>
+            <w:r>
+              <w:t>Difficulty getting the right information/data needed</w:t>
+            </w:r>
+            <w:r>
+              <w:t>.</w:t>
+            </w:r>
+          </w:p>
+        </w:tc>
+        <w:tc>
+          <w:tcPr>
+            <w:tcW w:w="708" w:type="dxa"/>
+            <w:tcBorders>
+              <w:bottom w:val="nil"/>
+            </w:tcBorders>
+            <w:shd w:val="clear" w:color="auto" w:fill="EDEEE5" w:themeFill="accent3" w:themeFillTint="33"/>
+            <w:vAlign w:val="center"/>
+          </w:tcPr>
+          <w:p>
+            <w:pPr>
+              <w:pStyle w:val="Tabletext"/>
+              <w:spacing w:before="0"/>
+              <w:ind w:left="0" w:right="0"/>
+              <w:jc w:val="center"/>
+              <w:rPr>
+                <w:b/>
+              </w:rPr>
+            </w:pPr>
+            <w:r>
+              <w:rPr>
+                <w:b/>
+              </w:rPr>
+              <w:t>5</w:t>
+            </w:r>
+          </w:p>
+        </w:tc>
+        <w:tc>
+          <w:tcPr>
+            <w:tcW w:w="567" w:type="dxa"/>
+            <w:tcBorders>
+              <w:bottom w:val="nil"/>
+            </w:tcBorders>
+            <w:shd w:val="clear" w:color="auto" w:fill="F7EFDE" w:themeFill="accent4" w:themeFillTint="33"/>
+            <w:vAlign w:val="center"/>
+          </w:tcPr>
+          <w:p>
+            <w:pPr>
+              <w:pStyle w:val="Tabletext"/>
+              <w:spacing w:before="0"/>
+              <w:ind w:left="0" w:right="0"/>
+              <w:jc w:val="center"/>
+              <w:rPr>
+                <w:b/>
+              </w:rPr>
+            </w:pPr>
+            <w:r>
+              <w:rPr>
+                <w:b/>
+              </w:rPr>
+              <w:t>5</w:t>
+            </w:r>
+          </w:p>
+        </w:tc>
+        <w:tc>
+          <w:tcPr>
+            <w:tcW w:w="567" w:type="dxa"/>
+            <w:tcBorders>
+              <w:bottom w:val="nil"/>
+            </w:tcBorders>
+            <w:vAlign w:val="center"/>
+          </w:tcPr>
+          <w:p>
+            <w:pPr>
+              <w:spacing w:after="0"/>
+              <w:ind w:left="0" w:right="0"/>
+              <w:jc w:val="center"/>
+              <w:rPr>
+                <w:b/>
+              </w:rPr>
+            </w:pPr>
+            <w:r>
+              <w:rPr>
+                <w:b/>
+              </w:rPr>
+              <w:t>25</w:t>
+            </w:r>
+          </w:p>
+        </w:tc>
+        <w:tc>
+          <w:tcPr>
+            <w:tcW w:w="4258" w:type="dxa"/>
+            <w:tcBorders>
+              <w:bottom w:val="nil"/>
+              <w:right w:val="nil"/>
+            </w:tcBorders>
+          </w:tcPr>
+          <w:p>
+            <w:pPr>
+              <w:ind w:left="74" w:right="74"/>
+            </w:pPr>
+            <w:r>
+              <w:t>Be selective with sources and amount of data and drop it if it is irrelevant.</w:t>
+            </w:r>
+          </w:p>
+        </w:tc>
+      </w:tr>
+      <w:tr>
+        <w:tc>
+          <w:tcPr>
+            <w:tcW w:w="3261" w:type="dxa"/>
+            <w:tcBorders>
+              <w:top w:val="nil"/>
+              <w:bottom w:val="nil"/>
+            </w:tcBorders>
+          </w:tcPr>
+          <w:p>
+            <w:r>
+              <w:t>Difficulty picking up the right mathematical models and implementing them in the application</w:t>
+            </w:r>
+            <w:r>
+              <w:t>.</w:t>
+            </w:r>
+          </w:p>
+        </w:tc>
+        <w:tc>
+          <w:tcPr>
+            <w:tcW w:w="708" w:type="dxa"/>
+            <w:tcBorders>
+              <w:top w:val="nil"/>
+              <w:bottom w:val="nil"/>
+            </w:tcBorders>
+            <w:shd w:val="clear" w:color="auto" w:fill="EDEEE5" w:themeFill="accent3" w:themeFillTint="33"/>
+            <w:vAlign w:val="center"/>
+          </w:tcPr>
+          <w:p>
+            <w:pPr>
+              <w:pStyle w:val="Tabletext"/>
+              <w:spacing w:before="0"/>
+              <w:ind w:left="0" w:right="0"/>
+              <w:jc w:val="center"/>
+              <w:rPr>
+                <w:b/>
+              </w:rPr>
+            </w:pPr>
+            <w:r>
+              <w:rPr>
+                <w:b/>
+              </w:rPr>
+              <w:t>5</w:t>
+            </w:r>
+          </w:p>
+        </w:tc>
+        <w:tc>
+          <w:tcPr>
+            <w:tcW w:w="567" w:type="dxa"/>
+            <w:tcBorders>
+              <w:top w:val="nil"/>
+              <w:bottom w:val="nil"/>
+            </w:tcBorders>
+            <w:shd w:val="clear" w:color="auto" w:fill="F7EFDE" w:themeFill="accent4" w:themeFillTint="33"/>
+            <w:vAlign w:val="center"/>
+          </w:tcPr>
+          <w:p>
+            <w:pPr>
+              <w:pStyle w:val="Tabletext"/>
+              <w:spacing w:before="0"/>
+              <w:ind w:left="0" w:right="0"/>
+              <w:jc w:val="center"/>
+              <w:rPr>
+                <w:b/>
+              </w:rPr>
+            </w:pPr>
+            <w:r>
+              <w:rPr>
+                <w:b/>
+              </w:rPr>
+              <w:t>6</w:t>
+            </w:r>
+          </w:p>
+        </w:tc>
+        <w:tc>
+          <w:tcPr>
+            <w:tcW w:w="567" w:type="dxa"/>
+            <w:tcBorders>
+              <w:top w:val="nil"/>
+              <w:bottom w:val="nil"/>
+            </w:tcBorders>
+            <w:vAlign w:val="center"/>
+          </w:tcPr>
+          <w:p>
+            <w:pPr>
+              <w:spacing w:after="0"/>
+              <w:ind w:left="0" w:right="0"/>
+              <w:jc w:val="center"/>
+              <w:rPr>
+                <w:b/>
+              </w:rPr>
+            </w:pPr>
+            <w:r>
+              <w:rPr>
+                <w:b/>
+              </w:rPr>
+              <w:t>30</w:t>
+            </w:r>
+          </w:p>
+        </w:tc>
+        <w:tc>
+          <w:tcPr>
+            <w:tcW w:w="4258" w:type="dxa"/>
+            <w:tcBorders>
+              <w:top w:val="nil"/>
+              <w:bottom w:val="nil"/>
+              <w:right w:val="nil"/>
+            </w:tcBorders>
+          </w:tcPr>
+          <w:p>
+            <w:pPr>
+              <w:ind w:left="74" w:right="74"/>
+            </w:pPr>
+            <w:r>
+              <w:t>Turn to the project instructors if needed and use previous projects as help.</w:t>
+            </w:r>
+          </w:p>
+        </w:tc>
+      </w:tr>
+      <w:tr>
+        <w:tc>
+          <w:tcPr>
+            <w:tcW w:w="3261" w:type="dxa"/>
+            <w:tcBorders>
+              <w:top w:val="nil"/>
+            </w:tcBorders>
+          </w:tcPr>
+          <w:p>
+            <w:r>
+              <w:t>D</w:t>
+            </w:r>
+            <w:r>
+              <w:t>elivering a poor</w:t>
+            </w:r>
+            <w:r>
+              <w:t xml:space="preserve"> or </w:t>
+            </w:r>
+            <w:r>
+              <w:t>incomplete product</w:t>
+            </w:r>
+            <w:r>
+              <w:t>.</w:t>
+            </w:r>
+          </w:p>
+        </w:tc>
+        <w:tc>
+          <w:tcPr>
+            <w:tcW w:w="708" w:type="dxa"/>
+            <w:tcBorders>
+              <w:top w:val="nil"/>
+            </w:tcBorders>
+            <w:shd w:val="clear" w:color="auto" w:fill="EDEEE5" w:themeFill="accent3" w:themeFillTint="33"/>
+            <w:vAlign w:val="center"/>
+          </w:tcPr>
+          <w:p>
+            <w:pPr>
+              <w:pStyle w:val="Tabletext"/>
+              <w:spacing w:before="0"/>
+              <w:ind w:left="0" w:right="0"/>
+              <w:jc w:val="center"/>
+              <w:rPr>
+                <w:b/>
+              </w:rPr>
+            </w:pPr>
+            <w:r>
+              <w:rPr>
+                <w:b/>
+              </w:rPr>
+              <w:t>4</w:t>
+            </w:r>
+          </w:p>
+        </w:tc>
+        <w:tc>
+          <w:tcPr>
+            <w:tcW w:w="567" w:type="dxa"/>
+            <w:tcBorders>
+              <w:top w:val="nil"/>
+            </w:tcBorders>
+            <w:shd w:val="clear" w:color="auto" w:fill="F7EFDE" w:themeFill="accent4" w:themeFillTint="33"/>
+            <w:vAlign w:val="center"/>
+          </w:tcPr>
+          <w:p>
+            <w:pPr>
+              <w:pStyle w:val="Tabletext"/>
+              <w:spacing w:before="0"/>
+              <w:ind w:left="0" w:right="0"/>
+              <w:jc w:val="center"/>
+              <w:rPr>
+                <w:b/>
+              </w:rPr>
+            </w:pPr>
+            <w:r>
+              <w:rPr>
+                <w:b/>
+              </w:rPr>
+              <w:t>6</w:t>
+            </w:r>
+          </w:p>
+        </w:tc>
+        <w:tc>
+          <w:tcPr>
+            <w:tcW w:w="567" w:type="dxa"/>
+            <w:tcBorders>
+              <w:top w:val="nil"/>
+            </w:tcBorders>
+            <w:vAlign w:val="center"/>
+          </w:tcPr>
+          <w:p>
+            <w:pPr>
+              <w:spacing w:after="0"/>
+              <w:ind w:left="0" w:right="0"/>
+              <w:jc w:val="center"/>
+              <w:rPr>
+                <w:b/>
+              </w:rPr>
+            </w:pPr>
+            <w:r>
+              <w:rPr>
+                <w:b/>
+              </w:rPr>
+              <w:t>20</w:t>
+            </w:r>
+          </w:p>
+        </w:tc>
+        <w:tc>
+          <w:tcPr>
+            <w:tcW w:w="4258" w:type="dxa"/>
+            <w:tcBorders>
+              <w:top w:val="nil"/>
+              <w:right w:val="nil"/>
+            </w:tcBorders>
+          </w:tcPr>
+          <w:p>
+            <w:pPr>
+              <w:ind w:left="74" w:right="74"/>
+            </w:pPr>
+            <w:r>
+              <w:t>Work efficiently and always make sure to have a deliverable product.</w:t>
+            </w:r>
           </w:p>
         </w:tc>
       </w:tr>
@@ -13943,7 +14394,7 @@
 </file>
 
 <file path=customXml/itemProps3.xml><?xml version="1.0" encoding="utf-8"?>
-<ds:datastoreItem xmlns:ds="http://schemas.openxmlformats.org/officeDocument/2006/customXml" ds:itemID="{FF4A4A93-358A-4699-A14C-4AB2B996F175}">
+<ds:datastoreItem xmlns:ds="http://schemas.openxmlformats.org/officeDocument/2006/customXml" ds:itemID="{BAB407F5-012E-45A1-911F-62AD13009C68}">
   <ds:schemaRefs>
     <ds:schemaRef ds:uri="http://schemas.openxmlformats.org/officeDocument/2006/bibliography"/>
   </ds:schemaRefs>

--- a/Project Plans/Group 2 Project Plan v1.0.docx
+++ b/Project Plans/Group 2 Project Plan v1.0.docx
@@ -1333,7 +1333,7 @@
                   </wp:anchor>
                 </w:drawing>
               </mc:Choice>
-              <mc:Fallback xmlns:wp14="http://schemas.microsoft.com/office/word/2010/wordml" xmlns:a="http://schemas.openxmlformats.org/drawingml/2006/main">
+              <mc:Fallback xmlns:a="http://schemas.openxmlformats.org/drawingml/2006/main" xmlns:wp14="http://schemas.microsoft.com/office/word/2010/wordml">
                 <w:pict w14:anchorId="3AE477BF">
                   <v:group id="Group 38" style="position:absolute;margin-left:0;margin-top:0;width:18pt;height:10in;z-index:251659264;mso-width-percent:29;mso-height-percent:909;mso-left-percent:45;mso-position-horizontal-relative:page;mso-position-vertical:center;mso-position-vertical-relative:page;mso-width-percent:29;mso-height-percent:909;mso-left-percent:45" alt="Title: Decorative sidebar" coordsize="2286,91440" o:spid="_x0000_s1026" w14:anchorId="04DC0D6C" o:gfxdata="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">
                     <v:rect id="Rectangle 39" style="position:absolute;width:2286;height:87820;visibility:visible;mso-wrap-style:square;v-text-anchor:middle" o:spid="_x0000_s1027" fillcolor="#dd8047 [3205]" stroked="f" strokeweight="1pt" o:gfxdata="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"/>
@@ -3478,56 +3478,36 @@
           <w:szCs w:val="22"/>
           <w:lang w:val="en-US"/>
         </w:rPr>
-        <w:t xml:space="preserve">What is the best </w:t>
-      </w:r>
-      <w:r>
+        <w:t>What is the best politically acceptable measure which can be taken to improve the ecological balance in the Oostvaardersplassen?</w:t>
+      </w:r>
+    </w:p>
+    <w:p>
+      <w:pPr>
+        <w:pStyle w:val="Normaalweb"/>
+        <w:spacing w:before="0" w:beforeAutospacing="0" w:after="0" w:afterAutospacing="0"/>
         <w:rPr>
           <w:rFonts w:asciiTheme="minorHAnsi" w:hAnsiTheme="minorHAnsi" w:cstheme="minorBidi"/>
           <w:sz w:val="22"/>
           <w:szCs w:val="22"/>
           <w:lang w:val="en-US"/>
         </w:rPr>
-        <w:t xml:space="preserve">ethically </w:t>
-      </w:r>
-      <w:r>
-        <w:rPr>
-          <w:rFonts w:asciiTheme="minorHAnsi" w:hAnsiTheme="minorHAnsi" w:cstheme="minorBidi"/>
-          <w:sz w:val="22"/>
-          <w:szCs w:val="22"/>
-          <w:lang w:val="en-US"/>
-        </w:rPr>
-        <w:t>acceptable measure which can be taken to improve the ecological balance in the Oostvaardersplassen?</w:t>
-      </w:r>
+      </w:pPr>
     </w:p>
     <w:p>
       <w:pPr>
-        <w:pStyle w:val="Normaalweb"/>
-        <w:spacing w:before="0" w:beforeAutospacing="0" w:after="0" w:afterAutospacing="0"/>
-        <w:rPr>
-          <w:rFonts w:asciiTheme="minorHAnsi" w:hAnsiTheme="minorHAnsi" w:cstheme="minorBidi"/>
-          <w:sz w:val="22"/>
-          <w:szCs w:val="22"/>
-          <w:lang w:val="en-US"/>
-        </w:rPr>
-      </w:pPr>
-      <w:bookmarkStart w:id="16" w:name="_GoBack"/>
-      <w:bookmarkEnd w:id="16"/>
-    </w:p>
-    <w:p>
-      <w:pPr>
         <w:pStyle w:val="Kop3"/>
         <w:ind w:left="0" w:right="74"/>
       </w:pPr>
-      <w:bookmarkStart w:id="17" w:name="_Toc517531914"/>
-      <w:bookmarkStart w:id="18" w:name="_Toc517532028"/>
+      <w:bookmarkStart w:id="16" w:name="_Toc517531914"/>
+      <w:bookmarkStart w:id="17" w:name="_Toc517532028"/>
       <w:r>
         <w:t>S</w:t>
       </w:r>
       <w:r>
         <w:t>ub questions</w:t>
       </w:r>
+      <w:bookmarkEnd w:id="16"/>
       <w:bookmarkEnd w:id="17"/>
-      <w:bookmarkEnd w:id="18"/>
     </w:p>
     <w:p>
       <w:pPr>
@@ -3644,33 +3624,7 @@
           <w:sz w:val="22"/>
           <w:lang w:val="en-US"/>
         </w:rPr>
-        <w:t xml:space="preserve">How can the models be </w:t>
-      </w:r>
-      <w:proofErr w:type="spellStart"/>
-      <w:r>
-        <w:rPr>
-          <w:rFonts w:asciiTheme="minorHAnsi" w:hAnsiTheme="minorHAnsi" w:cstheme="minorHAnsi"/>
-          <w:sz w:val="22"/>
-          <w:lang w:val="en-US"/>
-        </w:rPr>
-        <w:t>simplified?</w:t>
-      </w:r>
-      <w:r>
-        <w:rPr>
-          <w:rFonts w:asciiTheme="minorHAnsi" w:hAnsiTheme="minorHAnsi" w:cstheme="minorHAnsi"/>
-          <w:sz w:val="22"/>
-          <w:lang w:val="en-US"/>
-        </w:rPr>
-        <w:t>Which</w:t>
-      </w:r>
-      <w:proofErr w:type="spellEnd"/>
-      <w:r>
-        <w:rPr>
-          <w:rFonts w:asciiTheme="minorHAnsi" w:hAnsiTheme="minorHAnsi" w:cstheme="minorHAnsi"/>
-          <w:sz w:val="22"/>
-          <w:lang w:val="en-US"/>
-        </w:rPr>
-        <w:t xml:space="preserve"> models can we use which are simple enough? </w:t>
+        <w:t>How can the models be simplified?</w:t>
       </w:r>
     </w:p>
     <w:p>
@@ -3814,14 +3768,14 @@
         <w:pStyle w:val="Kop1"/>
         <w:ind w:left="0" w:right="74"/>
       </w:pPr>
-      <w:bookmarkStart w:id="19" w:name="_Toc517531915"/>
-      <w:bookmarkStart w:id="20" w:name="_Toc517532029"/>
+      <w:bookmarkStart w:id="18" w:name="_Toc517531915"/>
+      <w:bookmarkStart w:id="19" w:name="_Toc517532029"/>
       <w:r>
         <w:lastRenderedPageBreak/>
         <w:t>4. Methodology</w:t>
       </w:r>
+      <w:bookmarkEnd w:id="18"/>
       <w:bookmarkEnd w:id="19"/>
-      <w:bookmarkEnd w:id="20"/>
     </w:p>
     <w:p>
       <w:pPr>
@@ -3831,16 +3785,16 @@
           <w:rFonts w:asciiTheme="minorHAnsi" w:hAnsiTheme="minorHAnsi" w:cstheme="minorBidi"/>
         </w:rPr>
       </w:pPr>
-      <w:bookmarkStart w:id="21" w:name="_Toc517531916"/>
-      <w:bookmarkStart w:id="22" w:name="_Toc517532030"/>
+      <w:bookmarkStart w:id="20" w:name="_Toc517531916"/>
+      <w:bookmarkStart w:id="21" w:name="_Toc517532030"/>
       <w:r>
         <w:rPr>
           <w:rFonts w:asciiTheme="minorHAnsi" w:hAnsiTheme="minorHAnsi" w:cstheme="minorBidi"/>
         </w:rPr>
         <w:t>4.1 Research Strategy</w:t>
       </w:r>
+      <w:bookmarkEnd w:id="20"/>
       <w:bookmarkEnd w:id="21"/>
-      <w:bookmarkEnd w:id="22"/>
     </w:p>
     <w:p>
       <w:pPr>
@@ -3852,8 +3806,8 @@
           <w:szCs w:val="22"/>
         </w:rPr>
       </w:pPr>
-      <w:bookmarkStart w:id="23" w:name="_Toc517531917"/>
-      <w:bookmarkStart w:id="24" w:name="_Toc517532031"/>
+      <w:bookmarkStart w:id="22" w:name="_Toc517531917"/>
+      <w:bookmarkStart w:id="23" w:name="_Toc517532031"/>
       <w:r>
         <w:rPr>
           <w:rFonts w:asciiTheme="minorHAnsi" w:hAnsiTheme="minorHAnsi" w:cstheme="minorBidi"/>
@@ -3895,8 +3849,8 @@
         </w:rPr>
         <w:t>Design</w:t>
       </w:r>
+      <w:bookmarkEnd w:id="22"/>
       <w:bookmarkEnd w:id="23"/>
-      <w:bookmarkEnd w:id="24"/>
     </w:p>
     <w:p>
       <w:pPr>
@@ -4421,8 +4375,8 @@
         <w:pStyle w:val="Kop1"/>
         <w:ind w:left="0" w:right="74"/>
       </w:pPr>
-      <w:bookmarkStart w:id="25" w:name="_Toc517531918"/>
-      <w:bookmarkStart w:id="26" w:name="_Toc517532032"/>
+      <w:bookmarkStart w:id="24" w:name="_Toc517531918"/>
+      <w:bookmarkStart w:id="25" w:name="_Toc517532032"/>
       <w:r>
         <w:lastRenderedPageBreak/>
         <w:t>5.</w:t>
@@ -4430,8 +4384,8 @@
       <w:r>
         <w:t xml:space="preserve"> Task division and planning</w:t>
       </w:r>
+      <w:bookmarkEnd w:id="24"/>
       <w:bookmarkEnd w:id="25"/>
-      <w:bookmarkEnd w:id="26"/>
     </w:p>
     <w:p>
       <w:pPr>
@@ -4441,8 +4395,8 @@
           <w:rFonts w:asciiTheme="minorHAnsi" w:hAnsiTheme="minorHAnsi" w:cstheme="minorBidi"/>
         </w:rPr>
       </w:pPr>
-      <w:bookmarkStart w:id="27" w:name="_Toc517531919"/>
-      <w:bookmarkStart w:id="28" w:name="_Toc517532033"/>
+      <w:bookmarkStart w:id="26" w:name="_Toc517531919"/>
+      <w:bookmarkStart w:id="27" w:name="_Toc517532033"/>
       <w:r>
         <w:rPr>
           <w:rFonts w:asciiTheme="minorHAnsi" w:hAnsiTheme="minorHAnsi" w:cstheme="minorBidi"/>
@@ -4463,8 +4417,8 @@
         </w:rPr>
         <w:t xml:space="preserve"> Product breakdown</w:t>
       </w:r>
+      <w:bookmarkEnd w:id="26"/>
       <w:bookmarkEnd w:id="27"/>
-      <w:bookmarkEnd w:id="28"/>
     </w:p>
     <w:p>
       <w:pPr>
@@ -4498,8 +4452,8 @@
           <w:rFonts w:asciiTheme="minorHAnsi" w:hAnsiTheme="minorHAnsi" w:cstheme="minorBidi"/>
         </w:rPr>
       </w:pPr>
-      <w:bookmarkStart w:id="29" w:name="_Toc517531920"/>
-      <w:bookmarkStart w:id="30" w:name="_Toc517532034"/>
+      <w:bookmarkStart w:id="28" w:name="_Toc517531920"/>
+      <w:bookmarkStart w:id="29" w:name="_Toc517532034"/>
       <w:r>
         <w:rPr>
           <w:rFonts w:asciiTheme="minorHAnsi" w:hAnsiTheme="minorHAnsi" w:cstheme="minorBidi"/>
@@ -4526,8 +4480,8 @@
         </w:rPr>
         <w:t>Work breakdown</w:t>
       </w:r>
+      <w:bookmarkEnd w:id="28"/>
       <w:bookmarkEnd w:id="29"/>
-      <w:bookmarkEnd w:id="30"/>
     </w:p>
     <w:p>
       <w:pPr>
@@ -4603,8 +4557,8 @@
         <w:pStyle w:val="Kop2"/>
         <w:ind w:left="0"/>
       </w:pPr>
-      <w:bookmarkStart w:id="31" w:name="_Toc517531921"/>
-      <w:bookmarkStart w:id="32" w:name="_Toc517532035"/>
+      <w:bookmarkStart w:id="30" w:name="_Toc517531921"/>
+      <w:bookmarkStart w:id="31" w:name="_Toc517532035"/>
       <w:r>
         <w:rPr>
           <w:rFonts w:asciiTheme="minorHAnsi" w:hAnsiTheme="minorHAnsi" w:cstheme="minorBidi"/>
@@ -4632,8 +4586,8 @@
         </w:rPr>
         <w:t>Task distribution</w:t>
       </w:r>
+      <w:bookmarkEnd w:id="30"/>
       <w:bookmarkEnd w:id="31"/>
-      <w:bookmarkEnd w:id="32"/>
     </w:p>
     <w:p>
       <w:pPr>
@@ -5653,8 +5607,8 @@
         <w:pStyle w:val="Kop1"/>
         <w:ind w:left="0" w:right="74"/>
       </w:pPr>
-      <w:bookmarkStart w:id="33" w:name="_Toc517531922"/>
-      <w:bookmarkStart w:id="34" w:name="_Toc517532036"/>
+      <w:bookmarkStart w:id="32" w:name="_Toc517531922"/>
+      <w:bookmarkStart w:id="33" w:name="_Toc517532036"/>
     </w:p>
     <w:p>
       <w:pPr>
@@ -5690,8 +5644,8 @@
       <w:r>
         <w:t>ssues management</w:t>
       </w:r>
+      <w:bookmarkEnd w:id="32"/>
       <w:bookmarkEnd w:id="33"/>
-      <w:bookmarkEnd w:id="34"/>
     </w:p>
     <w:p>
       <w:pPr>
@@ -5735,13 +5689,13 @@
         <w:pStyle w:val="Kop2"/>
         <w:ind w:left="0" w:right="74"/>
       </w:pPr>
-      <w:bookmarkStart w:id="35" w:name="_Toc517531923"/>
-      <w:bookmarkStart w:id="36" w:name="_Toc517532037"/>
+      <w:bookmarkStart w:id="34" w:name="_Toc517531923"/>
+      <w:bookmarkStart w:id="35" w:name="_Toc517532037"/>
       <w:r>
         <w:t>Internal risks and issues</w:t>
       </w:r>
+      <w:bookmarkEnd w:id="34"/>
       <w:bookmarkEnd w:id="35"/>
-      <w:bookmarkEnd w:id="36"/>
     </w:p>
     <w:p/>
     <w:tbl>
@@ -5954,13 +5908,13 @@
         <w:pStyle w:val="Kop2"/>
         <w:ind w:left="0" w:right="74"/>
       </w:pPr>
-      <w:bookmarkStart w:id="37" w:name="_Toc517531924"/>
-      <w:bookmarkStart w:id="38" w:name="_Toc517532038"/>
+      <w:bookmarkStart w:id="36" w:name="_Toc517531924"/>
+      <w:bookmarkStart w:id="37" w:name="_Toc517532038"/>
       <w:r>
         <w:t>External risks and issues</w:t>
       </w:r>
+      <w:bookmarkEnd w:id="36"/>
       <w:bookmarkEnd w:id="37"/>
-      <w:bookmarkEnd w:id="38"/>
     </w:p>
     <w:tbl>
       <w:tblPr>
@@ -6188,8 +6142,8 @@
         <w:pStyle w:val="Kop1"/>
         <w:ind w:left="0" w:right="74"/>
       </w:pPr>
-      <w:bookmarkStart w:id="39" w:name="_Toc517531925"/>
-      <w:bookmarkStart w:id="40" w:name="_Toc517532039"/>
+      <w:bookmarkStart w:id="38" w:name="_Toc517531925"/>
+      <w:bookmarkStart w:id="39" w:name="_Toc517532039"/>
       <w:r>
         <w:lastRenderedPageBreak/>
         <w:t xml:space="preserve">7. Contact </w:t>
@@ -6200,8 +6154,8 @@
       <w:r>
         <w:t>nformation</w:t>
       </w:r>
+      <w:bookmarkEnd w:id="38"/>
       <w:bookmarkEnd w:id="39"/>
-      <w:bookmarkEnd w:id="40"/>
     </w:p>
     <w:p>
       <w:pPr>
@@ -6342,6 +6296,8 @@
         </w:rPr>
         <w:t>koos.vantubergen</w:t>
       </w:r>
+      <w:bookmarkStart w:id="40" w:name="_GoBack"/>
+      <w:bookmarkEnd w:id="40"/>
       <w:r>
         <w:rPr>
           <w:lang w:val="nl-NL"/>
@@ -13174,7 +13130,7 @@
 </file>
 
 <file path=customXml/itemProps3.xml><?xml version="1.0" encoding="utf-8"?>
-<ds:datastoreItem xmlns:ds="http://schemas.openxmlformats.org/officeDocument/2006/customXml" ds:itemID="{2BE3443F-37B7-4130-8C4A-C394A1B77256}">
+<ds:datastoreItem xmlns:ds="http://schemas.openxmlformats.org/officeDocument/2006/customXml" ds:itemID="{BE49E3A6-1982-4C9A-8AC4-41EAC4ED9BFD}">
   <ds:schemaRefs>
     <ds:schemaRef ds:uri="http://schemas.openxmlformats.org/officeDocument/2006/bibliography"/>
   </ds:schemaRefs>

--- a/Project Plans/Group 2 Project Plan v1.0.docx
+++ b/Project Plans/Group 2 Project Plan v1.0.docx
@@ -1333,7 +1333,7 @@
                   </wp:anchor>
                 </w:drawing>
               </mc:Choice>
-              <mc:Fallback xmlns:a="http://schemas.openxmlformats.org/drawingml/2006/main" xmlns:wp14="http://schemas.microsoft.com/office/word/2010/wordml">
+              <mc:Fallback xmlns:wp14="http://schemas.microsoft.com/office/word/2010/wordml" xmlns:a="http://schemas.openxmlformats.org/drawingml/2006/main">
                 <w:pict w14:anchorId="3AE477BF">
                   <v:group id="Group 38" style="position:absolute;margin-left:0;margin-top:0;width:18pt;height:10in;z-index:251659264;mso-width-percent:29;mso-height-percent:909;mso-left-percent:45;mso-position-horizontal-relative:page;mso-position-vertical:center;mso-position-vertical-relative:page;mso-width-percent:29;mso-height-percent:909;mso-left-percent:45" alt="Title: Decorative sidebar" coordsize="2286,91440" o:spid="_x0000_s1026" w14:anchorId="04DC0D6C" o:gfxdata="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">
                     <v:rect id="Rectangle 39" style="position:absolute;width:2286;height:87820;visibility:visible;mso-wrap-style:square;v-text-anchor:middle" o:spid="_x0000_s1027" fillcolor="#dd8047 [3205]" stroked="f" strokeweight="1pt" o:gfxdata="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"/>
@@ -2970,21 +2970,7 @@
         <w:rPr>
           <w:lang w:val="en-AU"/>
         </w:rPr>
-        <w:t xml:space="preserve">The </w:t>
-      </w:r>
-      <w:proofErr w:type="spellStart"/>
-      <w:r>
-        <w:rPr>
-          <w:lang w:val="en-AU"/>
-        </w:rPr>
-        <w:t>Oostvaardersplassen</w:t>
-      </w:r>
-      <w:proofErr w:type="spellEnd"/>
-      <w:r>
-        <w:rPr>
-          <w:lang w:val="en-AU"/>
-        </w:rPr>
-        <w:t xml:space="preserve"> is a close</w:t>
+        <w:t>The Oostvaardersplassen is a close</w:t>
       </w:r>
       <w:r>
         <w:rPr>
@@ -3044,7 +3030,15 @@
       </w:r>
       <w:proofErr w:type="spellEnd"/>
       <w:r>
-        <w:t xml:space="preserve"> University of Applied Sciences to develop an application with the goals of calculating the results of certain solutions in the hopes of finding an ethical and effective solution to the unbalanced state of the nature preserve mentioned in the problem statement. </w:t>
+        <w:t xml:space="preserve"> University of Applied Sciences to develop an application </w:t>
+      </w:r>
+      <w:r>
+        <w:t>which can predict the possible population given certain circumstances and thus give the best ethically acceptable solution to the problem.</w:t>
+      </w:r>
+      <w:bookmarkStart w:id="6" w:name="_GoBack"/>
+      <w:bookmarkEnd w:id="6"/>
+      <w:r>
+        <w:t xml:space="preserve"> </w:t>
       </w:r>
       <w:r>
         <w:rPr>
@@ -3069,8 +3063,8 @@
           <w:szCs w:val="28"/>
         </w:rPr>
       </w:pPr>
-      <w:bookmarkStart w:id="6" w:name="_Toc517531909"/>
-      <w:bookmarkStart w:id="7" w:name="_Toc530480951"/>
+      <w:bookmarkStart w:id="7" w:name="_Toc517531909"/>
+      <w:bookmarkStart w:id="8" w:name="_Toc530480951"/>
       <w:r>
         <w:rPr>
           <w:rFonts w:asciiTheme="minorHAnsi" w:hAnsiTheme="minorHAnsi" w:cstheme="minorBidi"/>
@@ -3083,8 +3077,8 @@
         </w:rPr>
         <w:t>Problem Statement</w:t>
       </w:r>
-      <w:bookmarkEnd w:id="6"/>
       <w:bookmarkEnd w:id="7"/>
+      <w:bookmarkEnd w:id="8"/>
     </w:p>
     <w:p>
       <w:pPr>
@@ -3143,14 +3137,14 @@
         <w:pStyle w:val="Heading1"/>
         <w:ind w:left="0" w:right="74"/>
       </w:pPr>
-      <w:bookmarkStart w:id="8" w:name="_Toc517531910"/>
-      <w:bookmarkStart w:id="9" w:name="_Toc530480952"/>
+      <w:bookmarkStart w:id="9" w:name="_Toc517531910"/>
+      <w:bookmarkStart w:id="10" w:name="_Toc530480952"/>
       <w:r>
         <w:lastRenderedPageBreak/>
         <w:t>3. Goals of the project</w:t>
       </w:r>
-      <w:bookmarkEnd w:id="8"/>
       <w:bookmarkEnd w:id="9"/>
+      <w:bookmarkEnd w:id="10"/>
     </w:p>
     <w:p>
       <w:pPr>
@@ -3160,16 +3154,16 @@
           <w:rFonts w:asciiTheme="minorHAnsi" w:hAnsiTheme="minorHAnsi" w:cstheme="minorBidi"/>
         </w:rPr>
       </w:pPr>
-      <w:bookmarkStart w:id="10" w:name="_Toc517531911"/>
-      <w:bookmarkStart w:id="11" w:name="_Toc530480953"/>
+      <w:bookmarkStart w:id="11" w:name="_Toc517531911"/>
+      <w:bookmarkStart w:id="12" w:name="_Toc530480953"/>
       <w:r>
         <w:rPr>
           <w:rFonts w:asciiTheme="minorHAnsi" w:hAnsiTheme="minorHAnsi" w:cstheme="minorBidi"/>
         </w:rPr>
         <w:t>3.1 Objectives</w:t>
       </w:r>
-      <w:bookmarkEnd w:id="10"/>
       <w:bookmarkEnd w:id="11"/>
+      <w:bookmarkEnd w:id="12"/>
     </w:p>
     <w:p>
       <w:pPr>
@@ -3232,8 +3226,8 @@
           <w:rFonts w:asciiTheme="minorHAnsi" w:hAnsiTheme="minorHAnsi" w:cstheme="minorBidi"/>
         </w:rPr>
       </w:pPr>
-      <w:bookmarkStart w:id="12" w:name="_Toc517531912"/>
-      <w:bookmarkStart w:id="13" w:name="_Toc530480954"/>
+      <w:bookmarkStart w:id="13" w:name="_Toc517531912"/>
+      <w:bookmarkStart w:id="14" w:name="_Toc530480954"/>
       <w:r>
         <w:rPr>
           <w:rFonts w:asciiTheme="minorHAnsi" w:hAnsiTheme="minorHAnsi" w:cstheme="minorBidi"/>
@@ -3252,21 +3246,21 @@
         </w:rPr>
         <w:t>questions</w:t>
       </w:r>
-      <w:bookmarkEnd w:id="12"/>
       <w:bookmarkEnd w:id="13"/>
+      <w:bookmarkEnd w:id="14"/>
     </w:p>
     <w:p>
       <w:pPr>
         <w:pStyle w:val="Heading3"/>
         <w:ind w:left="0" w:right="74"/>
       </w:pPr>
-      <w:bookmarkStart w:id="14" w:name="_Toc517531913"/>
-      <w:bookmarkStart w:id="15" w:name="_Toc530480955"/>
+      <w:bookmarkStart w:id="15" w:name="_Toc517531913"/>
+      <w:bookmarkStart w:id="16" w:name="_Toc530480955"/>
       <w:r>
         <w:t>Main Research Question</w:t>
       </w:r>
-      <w:bookmarkEnd w:id="14"/>
       <w:bookmarkEnd w:id="15"/>
+      <w:bookmarkEnd w:id="16"/>
     </w:p>
     <w:p>
       <w:pPr>
@@ -3324,16 +3318,16 @@
         <w:pStyle w:val="Heading3"/>
         <w:ind w:left="0" w:right="74"/>
       </w:pPr>
-      <w:bookmarkStart w:id="16" w:name="_Toc517531914"/>
-      <w:bookmarkStart w:id="17" w:name="_Toc530480956"/>
+      <w:bookmarkStart w:id="17" w:name="_Toc517531914"/>
+      <w:bookmarkStart w:id="18" w:name="_Toc530480956"/>
       <w:r>
         <w:t>S</w:t>
       </w:r>
       <w:r>
         <w:t>ub questions</w:t>
       </w:r>
-      <w:bookmarkEnd w:id="16"/>
       <w:bookmarkEnd w:id="17"/>
+      <w:bookmarkEnd w:id="18"/>
     </w:p>
     <w:p>
       <w:pPr>
@@ -3594,14 +3588,14 @@
         <w:pStyle w:val="Heading1"/>
         <w:ind w:left="0" w:right="74"/>
       </w:pPr>
-      <w:bookmarkStart w:id="18" w:name="_Toc517531915"/>
-      <w:bookmarkStart w:id="19" w:name="_Toc530480957"/>
+      <w:bookmarkStart w:id="19" w:name="_Toc517531915"/>
+      <w:bookmarkStart w:id="20" w:name="_Toc530480957"/>
       <w:r>
         <w:lastRenderedPageBreak/>
         <w:t>4. Methodology</w:t>
       </w:r>
-      <w:bookmarkEnd w:id="18"/>
       <w:bookmarkEnd w:id="19"/>
+      <w:bookmarkEnd w:id="20"/>
     </w:p>
     <w:p>
       <w:pPr>
@@ -3611,16 +3605,16 @@
           <w:rFonts w:asciiTheme="minorHAnsi" w:hAnsiTheme="minorHAnsi" w:cstheme="minorBidi"/>
         </w:rPr>
       </w:pPr>
-      <w:bookmarkStart w:id="20" w:name="_Toc517531916"/>
-      <w:bookmarkStart w:id="21" w:name="_Toc530480958"/>
+      <w:bookmarkStart w:id="21" w:name="_Toc517531916"/>
+      <w:bookmarkStart w:id="22" w:name="_Toc530480958"/>
       <w:r>
         <w:rPr>
           <w:rFonts w:asciiTheme="minorHAnsi" w:hAnsiTheme="minorHAnsi" w:cstheme="minorBidi"/>
         </w:rPr>
         <w:t>4.1 Research Strategy</w:t>
       </w:r>
-      <w:bookmarkEnd w:id="20"/>
       <w:bookmarkEnd w:id="21"/>
+      <w:bookmarkEnd w:id="22"/>
     </w:p>
     <w:p>
       <w:pPr>
@@ -3632,7 +3626,7 @@
           <w:szCs w:val="22"/>
         </w:rPr>
       </w:pPr>
-      <w:bookmarkStart w:id="22" w:name="_Toc517531917"/>
+      <w:bookmarkStart w:id="23" w:name="_Toc517531917"/>
       <w:r>
         <w:rPr>
           <w:rFonts w:asciiTheme="minorHAnsi" w:hAnsiTheme="minorHAnsi" w:cstheme="minorBidi"/>
@@ -3658,7 +3652,7 @@
           <w:rFonts w:asciiTheme="minorHAnsi" w:hAnsiTheme="minorHAnsi" w:cstheme="minorBidi"/>
         </w:rPr>
       </w:pPr>
-      <w:bookmarkStart w:id="23" w:name="_Toc530480959"/>
+      <w:bookmarkStart w:id="24" w:name="_Toc530480959"/>
       <w:r>
         <w:rPr>
           <w:rFonts w:asciiTheme="minorHAnsi" w:hAnsiTheme="minorHAnsi" w:cstheme="minorBidi"/>
@@ -3683,8 +3677,8 @@
         </w:rPr>
         <w:t>Design</w:t>
       </w:r>
-      <w:bookmarkEnd w:id="22"/>
       <w:bookmarkEnd w:id="23"/>
+      <w:bookmarkEnd w:id="24"/>
     </w:p>
     <w:p>
       <w:pPr>
@@ -4240,8 +4234,8 @@
         <w:pStyle w:val="Heading1"/>
         <w:ind w:left="0" w:right="74"/>
       </w:pPr>
-      <w:bookmarkStart w:id="24" w:name="_Toc517531918"/>
-      <w:bookmarkStart w:id="25" w:name="_Toc530480960"/>
+      <w:bookmarkStart w:id="25" w:name="_Toc517531918"/>
+      <w:bookmarkStart w:id="26" w:name="_Toc530480960"/>
       <w:r>
         <w:lastRenderedPageBreak/>
         <w:t>5.</w:t>
@@ -4249,24 +4243,24 @@
       <w:r>
         <w:t xml:space="preserve"> Task division and planning</w:t>
       </w:r>
-      <w:bookmarkEnd w:id="24"/>
       <w:bookmarkEnd w:id="25"/>
+      <w:bookmarkEnd w:id="26"/>
       <w:r>
         <w:tab/>
       </w:r>
-      <w:bookmarkStart w:id="26" w:name="_Toc517531921"/>
+      <w:bookmarkStart w:id="27" w:name="_Toc517531921"/>
     </w:p>
     <w:p>
       <w:pPr>
         <w:pStyle w:val="Heading2"/>
         <w:ind w:left="0"/>
       </w:pPr>
-      <w:bookmarkStart w:id="27" w:name="_Toc530480961"/>
+      <w:bookmarkStart w:id="28" w:name="_Toc530480961"/>
       <w:r>
         <w:t>Task distribution</w:t>
       </w:r>
-      <w:bookmarkEnd w:id="26"/>
       <w:bookmarkEnd w:id="27"/>
+      <w:bookmarkEnd w:id="28"/>
     </w:p>
     <w:p>
       <w:pPr>
@@ -6360,7 +6354,7 @@
         <w:pStyle w:val="Heading1"/>
         <w:ind w:left="0" w:right="74"/>
       </w:pPr>
-      <w:bookmarkStart w:id="28" w:name="_Toc517531922"/>
+      <w:bookmarkStart w:id="29" w:name="_Toc517531922"/>
     </w:p>
     <w:p>
       <w:pPr>
@@ -6383,7 +6377,7 @@
         <w:pStyle w:val="Heading1"/>
         <w:ind w:left="0" w:right="74"/>
       </w:pPr>
-      <w:bookmarkStart w:id="29" w:name="_Toc530480962"/>
+      <w:bookmarkStart w:id="30" w:name="_Toc530480962"/>
       <w:r>
         <w:lastRenderedPageBreak/>
         <w:t xml:space="preserve">6. </w:t>
@@ -6397,8 +6391,8 @@
       <w:r>
         <w:t>ssues management</w:t>
       </w:r>
-      <w:bookmarkEnd w:id="28"/>
       <w:bookmarkEnd w:id="29"/>
+      <w:bookmarkEnd w:id="30"/>
     </w:p>
     <w:p>
       <w:pPr>
@@ -6442,13 +6436,13 @@
         <w:pStyle w:val="Heading2"/>
         <w:ind w:left="0" w:right="74"/>
       </w:pPr>
-      <w:bookmarkStart w:id="30" w:name="_Toc517531923"/>
-      <w:bookmarkStart w:id="31" w:name="_Toc530480963"/>
+      <w:bookmarkStart w:id="31" w:name="_Toc517531923"/>
+      <w:bookmarkStart w:id="32" w:name="_Toc530480963"/>
       <w:r>
         <w:t>Internal risks and issues</w:t>
       </w:r>
-      <w:bookmarkEnd w:id="30"/>
       <w:bookmarkEnd w:id="31"/>
+      <w:bookmarkEnd w:id="32"/>
     </w:p>
     <w:tbl>
       <w:tblPr>
@@ -6911,13 +6905,13 @@
         <w:pStyle w:val="Heading2"/>
         <w:ind w:left="0" w:right="74"/>
       </w:pPr>
-      <w:bookmarkStart w:id="32" w:name="_Toc517531924"/>
-      <w:bookmarkStart w:id="33" w:name="_Toc530480964"/>
+      <w:bookmarkStart w:id="33" w:name="_Toc517531924"/>
+      <w:bookmarkStart w:id="34" w:name="_Toc530480964"/>
       <w:r>
         <w:t>External risks and issues</w:t>
       </w:r>
-      <w:bookmarkEnd w:id="32"/>
       <w:bookmarkEnd w:id="33"/>
+      <w:bookmarkEnd w:id="34"/>
     </w:p>
     <w:tbl>
       <w:tblPr>
@@ -7039,8 +7033,6 @@
             </w:tcBorders>
           </w:tcPr>
           <w:p>
-            <w:bookmarkStart w:id="34" w:name="_GoBack"/>
-            <w:bookmarkEnd w:id="34"/>
             <w:r>
               <w:t>Difficulty getting the right information/data needed</w:t>
             </w:r>
@@ -7275,19 +7267,7 @@
           </w:tcPr>
           <w:p>
             <w:r>
-              <w:t>D</w:t>
-            </w:r>
-            <w:r>
-              <w:t>elivering a poor</w:t>
-            </w:r>
-            <w:r>
-              <w:t xml:space="preserve"> or </w:t>
-            </w:r>
-            <w:r>
-              <w:t>incomplete product</w:t>
-            </w:r>
-            <w:r>
-              <w:t>.</w:t>
+              <w:t>Delivering a poor or incomplete product.</w:t>
             </w:r>
           </w:p>
         </w:tc>
@@ -14394,7 +14374,7 @@
 </file>
 
 <file path=customXml/itemProps3.xml><?xml version="1.0" encoding="utf-8"?>
-<ds:datastoreItem xmlns:ds="http://schemas.openxmlformats.org/officeDocument/2006/customXml" ds:itemID="{BAB407F5-012E-45A1-911F-62AD13009C68}">
+<ds:datastoreItem xmlns:ds="http://schemas.openxmlformats.org/officeDocument/2006/customXml" ds:itemID="{BFF04D57-4A74-4E90-B1FD-85CD83AE579A}">
   <ds:schemaRefs>
     <ds:schemaRef ds:uri="http://schemas.openxmlformats.org/officeDocument/2006/bibliography"/>
   </ds:schemaRefs>

--- a/Project Plans/Group 2 Project Plan v1.0.docx
+++ b/Project Plans/Group 2 Project Plan v1.0.docx
@@ -1333,7 +1333,7 @@
                   </wp:anchor>
                 </w:drawing>
               </mc:Choice>
-              <mc:Fallback xmlns:wp14="http://schemas.microsoft.com/office/word/2010/wordml" xmlns:a="http://schemas.openxmlformats.org/drawingml/2006/main">
+              <mc:Fallback xmlns:a="http://schemas.openxmlformats.org/drawingml/2006/main" xmlns:wp14="http://schemas.microsoft.com/office/word/2010/wordml">
                 <w:pict w14:anchorId="3AE477BF">
                   <v:group id="Group 38" style="position:absolute;margin-left:0;margin-top:0;width:18pt;height:10in;z-index:251659264;mso-width-percent:29;mso-height-percent:909;mso-left-percent:45;mso-position-horizontal-relative:page;mso-position-vertical:center;mso-position-vertical-relative:page;mso-width-percent:29;mso-height-percent:909;mso-left-percent:45" alt="Title: Decorative sidebar" coordsize="2286,91440" o:spid="_x0000_s1026" w14:anchorId="04DC0D6C" o:gfxdata="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">
                     <v:rect id="Rectangle 39" style="position:absolute;width:2286;height:87820;visibility:visible;mso-wrap-style:square;v-text-anchor:middle" o:spid="_x0000_s1027" fillcolor="#dd8047 [3205]" stroked="f" strokeweight="1pt" o:gfxdata="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"/>
@@ -3007,6 +3007,9 @@
     <w:p>
       <w:pPr>
         <w:ind w:left="0"/>
+        <w:rPr>
+          <w:lang w:val="en-GB"/>
+        </w:rPr>
       </w:pPr>
       <w:proofErr w:type="spellStart"/>
       <w:r>
@@ -3014,29 +3017,19 @@
       </w:r>
       <w:proofErr w:type="spellEnd"/>
       <w:r>
-        <w:t xml:space="preserve">, the organization owning the </w:t>
+        <w:t xml:space="preserve">, the organization owning the Oostavaardersplassen nature reserve, has asked </w:t>
       </w:r>
       <w:proofErr w:type="spellStart"/>
       <w:r>
-        <w:t>Oostavaardersplassen</w:t>
+        <w:t>Inholland</w:t>
       </w:r>
       <w:proofErr w:type="spellEnd"/>
       <w:r>
-        <w:t xml:space="preserve"> nature reserve, has asked </w:t>
-      </w:r>
-      <w:proofErr w:type="spellStart"/>
-      <w:r>
-        <w:t>Inholland</w:t>
-      </w:r>
-      <w:proofErr w:type="spellEnd"/>
-      <w:r>
         <w:t xml:space="preserve"> University of Applied Sciences to develop an application </w:t>
       </w:r>
       <w:r>
         <w:t>which can predict the possible population given certain circumstances and thus give the best ethically acceptable solution to the problem.</w:t>
       </w:r>
-      <w:bookmarkStart w:id="6" w:name="_GoBack"/>
-      <w:bookmarkEnd w:id="6"/>
       <w:r>
         <w:t xml:space="preserve"> </w:t>
       </w:r>
@@ -3044,16 +3037,21 @@
         <w:rPr>
           <w:lang w:val="en-GB"/>
         </w:rPr>
-        <w:t>By building multiple mathematical models of real-life situations in order to make predictions, The application will be able to offer multiple options and conditions to calculate different theoretical solutions. It will be difficult to determine what factors and variables should be implemented into the models, temperature and grass growth for example. In order to achieve an end product that lines up with the expectations of the client the application will be designed and programmed in iterations. This will allow the programmers to create simple code implementing a model with the least amount of variables (birth rate or consumption rate for example), adding more complex models/variable after. Building on what works after testing each version of the application will make each iteration a little simpler and require less refactoring necessary.</w:t>
-      </w:r>
-      <w:r>
-        <w:rPr>
-          <w:rFonts w:cstheme="minorHAnsi"/>
-        </w:rPr>
-        <w:t xml:space="preserve">                    </w:t>
+        <w:t xml:space="preserve">By building multiple mathematical models of real-life situations in order to make predictions, </w:t>
+      </w:r>
+      <w:r>
+        <w:rPr>
+          <w:lang w:val="en-GB"/>
+        </w:rPr>
+        <w:t>t</w:t>
+      </w:r>
+      <w:r>
+        <w:rPr>
+          <w:lang w:val="en-GB"/>
+        </w:rPr>
+        <w:t xml:space="preserve">he application will be able to offer multiple options and conditions to calculate different theoretical solutions. </w:t>
       </w:r>
     </w:p>
-    <w:p/>
     <w:p>
       <w:pPr>
         <w:pStyle w:val="Heading2"/>
@@ -3063,8 +3061,8 @@
           <w:szCs w:val="28"/>
         </w:rPr>
       </w:pPr>
-      <w:bookmarkStart w:id="7" w:name="_Toc517531909"/>
-      <w:bookmarkStart w:id="8" w:name="_Toc530480951"/>
+      <w:bookmarkStart w:id="6" w:name="_Toc517531909"/>
+      <w:bookmarkStart w:id="7" w:name="_Toc530480951"/>
       <w:r>
         <w:rPr>
           <w:rFonts w:asciiTheme="minorHAnsi" w:hAnsiTheme="minorHAnsi" w:cstheme="minorBidi"/>
@@ -3077,190 +3075,218 @@
         </w:rPr>
         <w:t>Problem Statement</w:t>
       </w:r>
+      <w:bookmarkEnd w:id="6"/>
       <w:bookmarkEnd w:id="7"/>
-      <w:bookmarkEnd w:id="8"/>
     </w:p>
     <w:p>
       <w:pPr>
-        <w:ind w:left="0"/>
-      </w:pPr>
-      <w:r>
-        <w:t xml:space="preserve">The nature preserve </w:t>
-      </w:r>
-      <w:proofErr w:type="spellStart"/>
-      <w:r>
-        <w:t>Oostvaardersplassen</w:t>
-      </w:r>
-      <w:proofErr w:type="spellEnd"/>
-      <w:r>
-        <w:t xml:space="preserve"> contains three kinds of herbivores, horses, wild cattle and deer. These are three large animals, amongst them there is a competition between the three over the consumption of food and resources (grass and water). Other major species are geese and birds of prey who also consume the resources previously mentioned. The ecological system has been unbalanced from the start due to the absence of a predator or </w:t>
-      </w:r>
-      <w:proofErr w:type="spellStart"/>
-      <w:r>
-        <w:t>preditors</w:t>
-      </w:r>
-      <w:proofErr w:type="spellEnd"/>
-      <w:r>
-        <w:t xml:space="preserve"> to keep the population growth of the herbivores under control. This lead to an overpopulation and an insufficient amount of resources and or caring capacity to support this uncontrolled growth in population. </w:t>
-      </w:r>
-      <w:r>
+        <w:ind w:left="0" w:right="0"/>
         <w:rPr>
           <w:lang w:val="en-GB"/>
         </w:rPr>
-        <w:t xml:space="preserve">The fact that the nature preserve is closed (it’s fenced of), the herbivores cannot migrate also plays a role </w:t>
-      </w:r>
-      <w:r>
-        <w:t>in the starvation of a lot of the animals.</w:t>
+      </w:pPr>
+      <w:r>
+        <w:rPr>
+          <w:lang w:val="en-GB"/>
+        </w:rPr>
+        <w:t>In the Oostvaardersplassen nature reserve</w:t>
+      </w:r>
+      <w:r>
+        <w:rPr>
+          <w:lang w:val="en-GB"/>
+        </w:rPr>
+        <w:t xml:space="preserve">, three kinds of large herbivores are </w:t>
+      </w:r>
+      <w:r>
+        <w:rPr>
+          <w:lang w:val="en-GB"/>
+        </w:rPr>
+        <w:t>present</w:t>
+      </w:r>
+      <w:r>
+        <w:rPr>
+          <w:lang w:val="en-GB"/>
+        </w:rPr>
+        <w:t>: wild horses, wild cattle, and deer. Other major species are geese and birds of prey. As one can surmise from this, there are no major predators present. The ecological system</w:t>
+      </w:r>
+      <w:r>
+        <w:rPr>
+          <w:lang w:val="en-GB"/>
+        </w:rPr>
+        <w:t xml:space="preserve"> in this nature reserve</w:t>
+      </w:r>
+      <w:r>
+        <w:rPr>
+          <w:lang w:val="en-GB"/>
+        </w:rPr>
+        <w:t xml:space="preserve"> has been unbalanced from the beginning, partly due to the absence of a top predator</w:t>
+      </w:r>
+      <w:r>
+        <w:rPr>
+          <w:lang w:val="en-GB"/>
+        </w:rPr>
+        <w:t xml:space="preserve"> and also </w:t>
+      </w:r>
+      <w:r>
+        <w:rPr>
+          <w:lang w:val="en-GB"/>
+        </w:rPr>
+        <w:t>due to the closed nature of the preserve</w:t>
+      </w:r>
+      <w:r>
+        <w:rPr>
+          <w:lang w:val="en-GB"/>
+        </w:rPr>
+        <w:t xml:space="preserve">, </w:t>
+      </w:r>
+      <w:r>
+        <w:rPr>
+          <w:lang w:val="en-GB"/>
+        </w:rPr>
+        <w:t>meaning the herbivores cannot migrate</w:t>
+      </w:r>
+      <w:r>
+        <w:rPr>
+          <w:lang w:val="en-GB"/>
+        </w:rPr>
+        <w:t xml:space="preserve"> to new lands in search of food. This has caused overpopulation of these animals and this has led to animals starving, and the general public being very unhappy about this.</w:t>
+      </w:r>
+      <w:r>
+        <w:rPr>
+          <w:rFonts w:cstheme="minorHAnsi"/>
+        </w:rPr>
+        <w:br w:type="page"/>
       </w:r>
     </w:p>
     <w:p>
       <w:pPr>
-        <w:spacing w:after="240" w:line="252" w:lineRule="auto"/>
-        <w:ind w:left="0" w:right="0"/>
-        <w:rPr>
-          <w:rFonts w:eastAsia="Times New Roman" w:cstheme="minorHAnsi"/>
-          <w:kern w:val="0"/>
-          <w:szCs w:val="24"/>
-          <w:lang w:eastAsia="en-AU"/>
-          <w14:ligatures w14:val="none"/>
-        </w:rPr>
-      </w:pPr>
-      <w:r>
-        <w:rPr>
-          <w:rFonts w:cstheme="minorHAnsi"/>
-        </w:rPr>
-        <w:br w:type="page"/>
-      </w:r>
+        <w:pStyle w:val="Heading1"/>
+        <w:ind w:left="0" w:right="74"/>
+      </w:pPr>
+      <w:bookmarkStart w:id="8" w:name="_Toc517531910"/>
+      <w:bookmarkStart w:id="9" w:name="_Toc530480952"/>
+      <w:r>
+        <w:lastRenderedPageBreak/>
+        <w:t>3. Goals of the project</w:t>
+      </w:r>
+      <w:bookmarkEnd w:id="8"/>
+      <w:bookmarkEnd w:id="9"/>
     </w:p>
     <w:p>
       <w:pPr>
-        <w:pStyle w:val="Heading1"/>
-        <w:ind w:left="0" w:right="74"/>
-      </w:pPr>
-      <w:bookmarkStart w:id="9" w:name="_Toc517531910"/>
-      <w:bookmarkStart w:id="10" w:name="_Toc530480952"/>
-      <w:r>
-        <w:lastRenderedPageBreak/>
-        <w:t>3. Goals of the project</w:t>
-      </w:r>
-      <w:bookmarkEnd w:id="9"/>
+        <w:pStyle w:val="Heading2"/>
+        <w:ind w:left="0"/>
+        <w:rPr>
+          <w:rFonts w:asciiTheme="minorHAnsi" w:hAnsiTheme="minorHAnsi" w:cstheme="minorBidi"/>
+        </w:rPr>
+      </w:pPr>
+      <w:bookmarkStart w:id="10" w:name="_Toc517531911"/>
+      <w:bookmarkStart w:id="11" w:name="_Toc530480953"/>
+      <w:r>
+        <w:rPr>
+          <w:rFonts w:asciiTheme="minorHAnsi" w:hAnsiTheme="minorHAnsi" w:cstheme="minorBidi"/>
+        </w:rPr>
+        <w:t>3.1 Objectives</w:t>
+      </w:r>
       <w:bookmarkEnd w:id="10"/>
+      <w:bookmarkEnd w:id="11"/>
     </w:p>
     <w:p>
       <w:pPr>
+        <w:ind w:left="0"/>
+        <w:rPr>
+          <w:rFonts w:eastAsia="Calibri" w:cstheme="minorHAnsi"/>
+          <w:lang w:val="en-AU"/>
+        </w:rPr>
+      </w:pPr>
+      <w:r>
+        <w:rPr>
+          <w:rFonts w:eastAsia="Calibri" w:cstheme="minorHAnsi"/>
+          <w:lang w:val="en-AU"/>
+        </w:rPr>
+        <w:t xml:space="preserve">The objective of this project is to create </w:t>
+      </w:r>
+      <w:r>
+        <w:rPr>
+          <w:rFonts w:eastAsia="Calibri" w:cstheme="minorHAnsi"/>
+          <w:lang w:val="en-AU"/>
+        </w:rPr>
+        <w:t xml:space="preserve">an application which implements the necessary mathematical models </w:t>
+      </w:r>
+      <w:r>
+        <w:rPr>
+          <w:rFonts w:eastAsia="Calibri" w:cstheme="minorHAnsi"/>
+          <w:lang w:val="en-AU"/>
+        </w:rPr>
+        <w:t xml:space="preserve">which </w:t>
+      </w:r>
+      <w:r>
+        <w:rPr>
+          <w:rFonts w:eastAsia="Calibri" w:cstheme="minorHAnsi"/>
+          <w:lang w:val="en-AU"/>
+        </w:rPr>
+        <w:t xml:space="preserve">calculate the effects of certain conditions on the current situation and thus showing </w:t>
+      </w:r>
+      <w:r>
+        <w:rPr>
+          <w:rFonts w:eastAsia="Calibri" w:cstheme="minorHAnsi"/>
+          <w:lang w:val="en-AU"/>
+        </w:rPr>
+        <w:t>the best possible solution to the described problem.</w:t>
+      </w:r>
+    </w:p>
+    <w:p>
+      <w:pPr>
+        <w:ind w:left="0"/>
+        <w:rPr>
+          <w:rFonts w:ascii="Calibri" w:eastAsia="Calibri" w:hAnsi="Calibri" w:cs="Calibri"/>
+          <w:lang w:val="en-AU"/>
+        </w:rPr>
+      </w:pPr>
+    </w:p>
+    <w:p>
+      <w:pPr>
         <w:pStyle w:val="Heading2"/>
         <w:ind w:left="0"/>
         <w:rPr>
           <w:rFonts w:asciiTheme="minorHAnsi" w:hAnsiTheme="minorHAnsi" w:cstheme="minorBidi"/>
         </w:rPr>
       </w:pPr>
-      <w:bookmarkStart w:id="11" w:name="_Toc517531911"/>
-      <w:bookmarkStart w:id="12" w:name="_Toc530480953"/>
+      <w:bookmarkStart w:id="12" w:name="_Toc517531912"/>
+      <w:bookmarkStart w:id="13" w:name="_Toc530480954"/>
       <w:r>
         <w:rPr>
           <w:rFonts w:asciiTheme="minorHAnsi" w:hAnsiTheme="minorHAnsi" w:cstheme="minorBidi"/>
         </w:rPr>
-        <w:t>3.1 Objectives</w:t>
-      </w:r>
-      <w:bookmarkEnd w:id="11"/>
+        <w:t>3.2 Main Research Question and Sub</w:t>
+      </w:r>
+      <w:r>
+        <w:rPr>
+          <w:rFonts w:asciiTheme="minorHAnsi" w:hAnsiTheme="minorHAnsi" w:cstheme="minorBidi"/>
+        </w:rPr>
+        <w:t xml:space="preserve"> </w:t>
+      </w:r>
+      <w:r>
+        <w:rPr>
+          <w:rFonts w:asciiTheme="minorHAnsi" w:hAnsiTheme="minorHAnsi" w:cstheme="minorBidi"/>
+        </w:rPr>
+        <w:t>questions</w:t>
+      </w:r>
       <w:bookmarkEnd w:id="12"/>
+      <w:bookmarkEnd w:id="13"/>
     </w:p>
     <w:p>
       <w:pPr>
-        <w:ind w:left="0"/>
-        <w:rPr>
-          <w:rFonts w:eastAsia="Calibri" w:cstheme="minorHAnsi"/>
-          <w:lang w:val="en-AU"/>
-        </w:rPr>
-      </w:pPr>
-      <w:r>
-        <w:rPr>
-          <w:rFonts w:eastAsia="Calibri" w:cstheme="minorHAnsi"/>
-          <w:lang w:val="en-AU"/>
-        </w:rPr>
-        <w:t xml:space="preserve">The objective of this project is to create </w:t>
-      </w:r>
-      <w:r>
-        <w:rPr>
-          <w:rFonts w:eastAsia="Calibri" w:cstheme="minorHAnsi"/>
-          <w:lang w:val="en-AU"/>
-        </w:rPr>
-        <w:t xml:space="preserve">an application which implements the necessary mathematical models </w:t>
-      </w:r>
-      <w:r>
-        <w:rPr>
-          <w:rFonts w:eastAsia="Calibri" w:cstheme="minorHAnsi"/>
-          <w:lang w:val="en-AU"/>
-        </w:rPr>
-        <w:t xml:space="preserve">which </w:t>
-      </w:r>
-      <w:r>
-        <w:rPr>
-          <w:rFonts w:eastAsia="Calibri" w:cstheme="minorHAnsi"/>
-          <w:lang w:val="en-AU"/>
-        </w:rPr>
-        <w:t xml:space="preserve">calculate the effects of certain conditions on the current situation and thus showing </w:t>
-      </w:r>
-      <w:r>
-        <w:rPr>
-          <w:rFonts w:eastAsia="Calibri" w:cstheme="minorHAnsi"/>
-          <w:lang w:val="en-AU"/>
-        </w:rPr>
-        <w:t>the best possible solution to the described problem.</w:t>
-      </w:r>
-    </w:p>
-    <w:p>
-      <w:pPr>
-        <w:ind w:left="0"/>
-        <w:rPr>
-          <w:rFonts w:ascii="Calibri" w:eastAsia="Calibri" w:hAnsi="Calibri" w:cs="Calibri"/>
-          <w:lang w:val="en-AU"/>
-        </w:rPr>
-      </w:pPr>
-    </w:p>
-    <w:p>
-      <w:pPr>
-        <w:pStyle w:val="Heading2"/>
-        <w:ind w:left="0"/>
-        <w:rPr>
-          <w:rFonts w:asciiTheme="minorHAnsi" w:hAnsiTheme="minorHAnsi" w:cstheme="minorBidi"/>
-        </w:rPr>
-      </w:pPr>
-      <w:bookmarkStart w:id="13" w:name="_Toc517531912"/>
-      <w:bookmarkStart w:id="14" w:name="_Toc530480954"/>
-      <w:r>
-        <w:rPr>
-          <w:rFonts w:asciiTheme="minorHAnsi" w:hAnsiTheme="minorHAnsi" w:cstheme="minorBidi"/>
-        </w:rPr>
-        <w:t>3.2 Main Research Question and Sub</w:t>
-      </w:r>
-      <w:r>
-        <w:rPr>
-          <w:rFonts w:asciiTheme="minorHAnsi" w:hAnsiTheme="minorHAnsi" w:cstheme="minorBidi"/>
-        </w:rPr>
-        <w:t xml:space="preserve"> </w:t>
-      </w:r>
-      <w:r>
-        <w:rPr>
-          <w:rFonts w:asciiTheme="minorHAnsi" w:hAnsiTheme="minorHAnsi" w:cstheme="minorBidi"/>
-        </w:rPr>
-        <w:t>questions</w:t>
-      </w:r>
-      <w:bookmarkEnd w:id="13"/>
-      <w:bookmarkEnd w:id="14"/>
-    </w:p>
-    <w:p>
-      <w:pPr>
         <w:pStyle w:val="Heading3"/>
         <w:ind w:left="0" w:right="74"/>
       </w:pPr>
-      <w:bookmarkStart w:id="15" w:name="_Toc517531913"/>
-      <w:bookmarkStart w:id="16" w:name="_Toc530480955"/>
+      <w:bookmarkStart w:id="14" w:name="_Toc517531913"/>
+      <w:bookmarkStart w:id="15" w:name="_Toc530480955"/>
       <w:r>
         <w:t>Main Research Question</w:t>
       </w:r>
+      <w:bookmarkEnd w:id="14"/>
       <w:bookmarkEnd w:id="15"/>
-      <w:bookmarkEnd w:id="16"/>
     </w:p>
     <w:p>
       <w:pPr>
@@ -3318,16 +3344,16 @@
         <w:pStyle w:val="Heading3"/>
         <w:ind w:left="0" w:right="74"/>
       </w:pPr>
-      <w:bookmarkStart w:id="17" w:name="_Toc517531914"/>
-      <w:bookmarkStart w:id="18" w:name="_Toc530480956"/>
+      <w:bookmarkStart w:id="16" w:name="_Toc517531914"/>
+      <w:bookmarkStart w:id="17" w:name="_Toc530480956"/>
       <w:r>
         <w:t>S</w:t>
       </w:r>
       <w:r>
         <w:t>ub questions</w:t>
       </w:r>
+      <w:bookmarkEnd w:id="16"/>
       <w:bookmarkEnd w:id="17"/>
-      <w:bookmarkEnd w:id="18"/>
     </w:p>
     <w:p>
       <w:pPr>
@@ -3588,14 +3614,14 @@
         <w:pStyle w:val="Heading1"/>
         <w:ind w:left="0" w:right="74"/>
       </w:pPr>
-      <w:bookmarkStart w:id="19" w:name="_Toc517531915"/>
-      <w:bookmarkStart w:id="20" w:name="_Toc530480957"/>
+      <w:bookmarkStart w:id="18" w:name="_Toc517531915"/>
+      <w:bookmarkStart w:id="19" w:name="_Toc530480957"/>
       <w:r>
         <w:lastRenderedPageBreak/>
         <w:t>4. Methodology</w:t>
       </w:r>
+      <w:bookmarkEnd w:id="18"/>
       <w:bookmarkEnd w:id="19"/>
-      <w:bookmarkEnd w:id="20"/>
     </w:p>
     <w:p>
       <w:pPr>
@@ -3605,16 +3631,16 @@
           <w:rFonts w:asciiTheme="minorHAnsi" w:hAnsiTheme="minorHAnsi" w:cstheme="minorBidi"/>
         </w:rPr>
       </w:pPr>
-      <w:bookmarkStart w:id="21" w:name="_Toc517531916"/>
-      <w:bookmarkStart w:id="22" w:name="_Toc530480958"/>
+      <w:bookmarkStart w:id="20" w:name="_Toc517531916"/>
+      <w:bookmarkStart w:id="21" w:name="_Toc530480958"/>
       <w:r>
         <w:rPr>
           <w:rFonts w:asciiTheme="minorHAnsi" w:hAnsiTheme="minorHAnsi" w:cstheme="minorBidi"/>
         </w:rPr>
         <w:t>4.1 Research Strategy</w:t>
       </w:r>
+      <w:bookmarkEnd w:id="20"/>
       <w:bookmarkEnd w:id="21"/>
-      <w:bookmarkEnd w:id="22"/>
     </w:p>
     <w:p>
       <w:pPr>
@@ -3626,7 +3652,7 @@
           <w:szCs w:val="22"/>
         </w:rPr>
       </w:pPr>
-      <w:bookmarkStart w:id="23" w:name="_Toc517531917"/>
+      <w:bookmarkStart w:id="22" w:name="_Toc517531917"/>
       <w:r>
         <w:rPr>
           <w:rFonts w:asciiTheme="minorHAnsi" w:hAnsiTheme="minorHAnsi" w:cstheme="minorBidi"/>
@@ -3652,7 +3678,7 @@
           <w:rFonts w:asciiTheme="minorHAnsi" w:hAnsiTheme="minorHAnsi" w:cstheme="minorBidi"/>
         </w:rPr>
       </w:pPr>
-      <w:bookmarkStart w:id="24" w:name="_Toc530480959"/>
+      <w:bookmarkStart w:id="23" w:name="_Toc530480959"/>
       <w:r>
         <w:rPr>
           <w:rFonts w:asciiTheme="minorHAnsi" w:hAnsiTheme="minorHAnsi" w:cstheme="minorBidi"/>
@@ -3677,8 +3703,8 @@
         </w:rPr>
         <w:t>Design</w:t>
       </w:r>
+      <w:bookmarkEnd w:id="22"/>
       <w:bookmarkEnd w:id="23"/>
-      <w:bookmarkEnd w:id="24"/>
     </w:p>
     <w:p>
       <w:pPr>
@@ -4234,8 +4260,8 @@
         <w:pStyle w:val="Heading1"/>
         <w:ind w:left="0" w:right="74"/>
       </w:pPr>
-      <w:bookmarkStart w:id="25" w:name="_Toc517531918"/>
-      <w:bookmarkStart w:id="26" w:name="_Toc530480960"/>
+      <w:bookmarkStart w:id="24" w:name="_Toc517531918"/>
+      <w:bookmarkStart w:id="25" w:name="_Toc530480960"/>
       <w:r>
         <w:lastRenderedPageBreak/>
         <w:t>5.</w:t>
@@ -4243,24 +4269,24 @@
       <w:r>
         <w:t xml:space="preserve"> Task division and planning</w:t>
       </w:r>
+      <w:bookmarkEnd w:id="24"/>
       <w:bookmarkEnd w:id="25"/>
-      <w:bookmarkEnd w:id="26"/>
       <w:r>
         <w:tab/>
       </w:r>
-      <w:bookmarkStart w:id="27" w:name="_Toc517531921"/>
+      <w:bookmarkStart w:id="26" w:name="_Toc517531921"/>
     </w:p>
     <w:p>
       <w:pPr>
         <w:pStyle w:val="Heading2"/>
         <w:ind w:left="0"/>
       </w:pPr>
-      <w:bookmarkStart w:id="28" w:name="_Toc530480961"/>
+      <w:bookmarkStart w:id="27" w:name="_Toc530480961"/>
       <w:r>
         <w:t>Task distribution</w:t>
       </w:r>
+      <w:bookmarkEnd w:id="26"/>
       <w:bookmarkEnd w:id="27"/>
-      <w:bookmarkEnd w:id="28"/>
     </w:p>
     <w:p>
       <w:pPr>
@@ -6057,76 +6083,8 @@
               <w:spacing w:after="100"/>
               <w:ind w:left="0" w:right="0"/>
             </w:pPr>
-          </w:p>
-        </w:tc>
-        <w:tc>
-          <w:tcPr>
-            <w:tcW w:w="850" w:type="dxa"/>
-            <w:tcBorders>
-              <w:top w:val="nil"/>
-              <w:left w:val="nil"/>
-              <w:bottom w:val="nil"/>
-              <w:right w:val="nil"/>
-            </w:tcBorders>
-          </w:tcPr>
-          <w:p>
-            <w:pPr>
-              <w:spacing w:after="100"/>
-              <w:ind w:left="0"/>
-            </w:pPr>
-          </w:p>
-        </w:tc>
-        <w:tc>
-          <w:tcPr>
-            <w:tcW w:w="6521" w:type="dxa"/>
-            <w:tcBorders>
-              <w:top w:val="nil"/>
-              <w:left w:val="nil"/>
-              <w:bottom w:val="nil"/>
-              <w:right w:val="nil"/>
-            </w:tcBorders>
-          </w:tcPr>
-          <w:p>
-            <w:pPr>
-              <w:spacing w:after="100"/>
-              <w:ind w:left="0"/>
-            </w:pPr>
-          </w:p>
-        </w:tc>
-        <w:tc>
-          <w:tcPr>
-            <w:tcW w:w="1138" w:type="dxa"/>
-            <w:tcBorders>
-              <w:top w:val="nil"/>
-              <w:left w:val="nil"/>
-              <w:bottom w:val="nil"/>
-              <w:right w:val="nil"/>
-            </w:tcBorders>
-          </w:tcPr>
-          <w:p>
-            <w:pPr>
-              <w:spacing w:after="100"/>
-              <w:ind w:left="0"/>
-            </w:pPr>
-          </w:p>
-        </w:tc>
-      </w:tr>
-      <w:tr>
-        <w:tc>
-          <w:tcPr>
-            <w:tcW w:w="851" w:type="dxa"/>
-            <w:tcBorders>
-              <w:top w:val="nil"/>
-              <w:left w:val="nil"/>
-              <w:bottom w:val="nil"/>
-              <w:right w:val="nil"/>
-            </w:tcBorders>
-          </w:tcPr>
-          <w:p>
-            <w:pPr>
-              <w:spacing w:after="100"/>
-              <w:ind w:left="0" w:right="0"/>
-            </w:pPr>
+            <w:bookmarkStart w:id="28" w:name="_GoBack"/>
+            <w:bookmarkEnd w:id="28"/>
             <w:r>
               <w:t>6</w:t>
             </w:r>
@@ -14374,7 +14332,7 @@
 </file>
 
 <file path=customXml/itemProps3.xml><?xml version="1.0" encoding="utf-8"?>
-<ds:datastoreItem xmlns:ds="http://schemas.openxmlformats.org/officeDocument/2006/customXml" ds:itemID="{BFF04D57-4A74-4E90-B1FD-85CD83AE579A}">
+<ds:datastoreItem xmlns:ds="http://schemas.openxmlformats.org/officeDocument/2006/customXml" ds:itemID="{947C676A-8BE8-4155-B898-0CB810E09D90}">
   <ds:schemaRefs>
     <ds:schemaRef ds:uri="http://schemas.openxmlformats.org/officeDocument/2006/bibliography"/>
   </ds:schemaRefs>

--- a/Project Plans/Group 2 Project Plan v1.0.docx
+++ b/Project Plans/Group 2 Project Plan v1.0.docx
@@ -391,15 +391,6 @@
                               <w:t>(617059)</w:t>
                             </w:r>
                           </w:p>
-                          <w:p>
-                            <w:pPr>
-                              <w:ind w:left="0"/>
-                              <w:rPr>
-                                <w:sz w:val="28"/>
-                                <w:lang w:val="en-AU"/>
-                              </w:rPr>
-                            </w:pPr>
-                          </w:p>
                         </w:txbxContent>
                       </wps:txbx>
                       <wps:bodyPr rot="0" vert="horz" wrap="square" lIns="91440" tIns="45720" rIns="91440" bIns="45720" anchor="t" anchorCtr="0">
@@ -747,15 +738,6 @@
                         <w:tab/>
                         <w:t>(617059)</w:t>
                       </w:r>
-                    </w:p>
-                    <w:p>
-                      <w:pPr>
-                        <w:ind w:left="0"/>
-                        <w:rPr>
-                          <w:sz w:val="28"/>
-                          <w:lang w:val="en-AU"/>
-                        </w:rPr>
-                      </w:pPr>
                     </w:p>
                   </w:txbxContent>
                 </v:textbox>
@@ -1333,7 +1315,7 @@
                   </wp:anchor>
                 </w:drawing>
               </mc:Choice>
-              <mc:Fallback xmlns:a="http://schemas.openxmlformats.org/drawingml/2006/main" xmlns:wp14="http://schemas.microsoft.com/office/word/2010/wordml">
+              <mc:Fallback xmlns:wp14="http://schemas.microsoft.com/office/word/2010/wordml" xmlns:a="http://schemas.openxmlformats.org/drawingml/2006/main">
                 <w:pict w14:anchorId="3AE477BF">
                   <v:group id="Group 38" style="position:absolute;margin-left:0;margin-top:0;width:18pt;height:10in;z-index:251659264;mso-width-percent:29;mso-height-percent:909;mso-left-percent:45;mso-position-horizontal-relative:page;mso-position-vertical:center;mso-position-vertical-relative:page;mso-width-percent:29;mso-height-percent:909;mso-left-percent:45" alt="Title: Decorative sidebar" coordsize="2286,91440" o:spid="_x0000_s1026" w14:anchorId="04DC0D6C" o:gfxdata="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">
                     <v:rect id="Rectangle 39" style="position:absolute;width:2286;height:87820;visibility:visible;mso-wrap-style:square;v-text-anchor:middle" o:spid="_x0000_s1027" fillcolor="#dd8047 [3205]" stroked="f" strokeweight="1pt" o:gfxdata="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"/>
@@ -2961,11 +2943,13 @@
     </w:p>
     <w:p>
       <w:pPr>
-        <w:ind w:left="0"/>
+        <w:spacing w:before="120"/>
+        <w:ind w:left="0" w:right="74"/>
         <w:rPr>
           <w:lang w:val="en-AU"/>
         </w:rPr>
       </w:pPr>
+      <w:bookmarkStart w:id="4" w:name="_Hlk531022791"/>
       <w:r>
         <w:rPr>
           <w:lang w:val="en-AU"/>
@@ -2996,13 +2980,14 @@
         <w:pStyle w:val="Heading2"/>
         <w:ind w:left="0" w:right="74"/>
       </w:pPr>
-      <w:bookmarkStart w:id="4" w:name="_Toc517531908"/>
-      <w:bookmarkStart w:id="5" w:name="_Toc530480950"/>
+      <w:bookmarkStart w:id="5" w:name="_Toc517531908"/>
+      <w:bookmarkStart w:id="6" w:name="_Toc530480950"/>
+      <w:bookmarkEnd w:id="4"/>
       <w:r>
         <w:t>2.1 Situation in the organisation</w:t>
       </w:r>
-      <w:bookmarkEnd w:id="4"/>
       <w:bookmarkEnd w:id="5"/>
+      <w:bookmarkEnd w:id="6"/>
     </w:p>
     <w:p>
       <w:pPr>
@@ -3011,6 +2996,7 @@
           <w:lang w:val="en-GB"/>
         </w:rPr>
       </w:pPr>
+      <w:bookmarkStart w:id="7" w:name="_Hlk531022805"/>
       <w:proofErr w:type="spellStart"/>
       <w:r>
         <w:t>Staatsbosbeheer</w:t>
@@ -3061,8 +3047,9 @@
           <w:szCs w:val="28"/>
         </w:rPr>
       </w:pPr>
-      <w:bookmarkStart w:id="6" w:name="_Toc517531909"/>
-      <w:bookmarkStart w:id="7" w:name="_Toc530480951"/>
+      <w:bookmarkStart w:id="8" w:name="_Toc517531909"/>
+      <w:bookmarkStart w:id="9" w:name="_Toc530480951"/>
+      <w:bookmarkEnd w:id="7"/>
       <w:r>
         <w:rPr>
           <w:rFonts w:asciiTheme="minorHAnsi" w:hAnsiTheme="minorHAnsi" w:cstheme="minorBidi"/>
@@ -3074,222 +3061,165 @@
           <w:rFonts w:asciiTheme="minorHAnsi" w:hAnsiTheme="minorHAnsi" w:cstheme="minorBidi"/>
         </w:rPr>
         <w:t>Problem Statement</w:t>
-      </w:r>
-      <w:bookmarkEnd w:id="6"/>
-      <w:bookmarkEnd w:id="7"/>
-    </w:p>
-    <w:p>
-      <w:pPr>
-        <w:ind w:left="0" w:right="0"/>
-        <w:rPr>
-          <w:lang w:val="en-GB"/>
-        </w:rPr>
-      </w:pPr>
-      <w:r>
-        <w:rPr>
-          <w:lang w:val="en-GB"/>
-        </w:rPr>
-        <w:t>In the Oostvaardersplassen nature reserve</w:t>
-      </w:r>
-      <w:r>
-        <w:rPr>
-          <w:lang w:val="en-GB"/>
-        </w:rPr>
-        <w:t xml:space="preserve">, three kinds of large herbivores are </w:t>
-      </w:r>
-      <w:r>
-        <w:rPr>
-          <w:lang w:val="en-GB"/>
-        </w:rPr>
-        <w:t>present</w:t>
-      </w:r>
-      <w:r>
-        <w:rPr>
-          <w:lang w:val="en-GB"/>
-        </w:rPr>
-        <w:t>: wild horses, wild cattle, and deer. Other major species are geese and birds of prey. As one can surmise from this, there are no major predators present. The ecological system</w:t>
-      </w:r>
-      <w:r>
-        <w:rPr>
-          <w:lang w:val="en-GB"/>
-        </w:rPr>
-        <w:t xml:space="preserve"> in this nature reserve</w:t>
-      </w:r>
-      <w:r>
-        <w:rPr>
-          <w:lang w:val="en-GB"/>
-        </w:rPr>
-        <w:t xml:space="preserve"> has been unbalanced from the beginning, partly due to the absence of a top predator</w:t>
-      </w:r>
-      <w:r>
-        <w:rPr>
-          <w:lang w:val="en-GB"/>
-        </w:rPr>
-        <w:t xml:space="preserve"> and also </w:t>
-      </w:r>
-      <w:r>
-        <w:rPr>
-          <w:lang w:val="en-GB"/>
-        </w:rPr>
-        <w:t>due to the closed nature of the preserve</w:t>
-      </w:r>
-      <w:r>
-        <w:rPr>
-          <w:lang w:val="en-GB"/>
-        </w:rPr>
-        <w:t xml:space="preserve">, </w:t>
-      </w:r>
-      <w:r>
-        <w:rPr>
-          <w:lang w:val="en-GB"/>
-        </w:rPr>
-        <w:t>meaning the herbivores cannot migrate</w:t>
-      </w:r>
-      <w:r>
-        <w:rPr>
-          <w:lang w:val="en-GB"/>
-        </w:rPr>
-        <w:t xml:space="preserve"> to new lands in search of food. This has caused overpopulation of these animals and this has led to animals starving, and the general public being very unhappy about this.</w:t>
-      </w:r>
-      <w:r>
-        <w:rPr>
-          <w:rFonts w:cstheme="minorHAnsi"/>
-        </w:rPr>
-        <w:br w:type="page"/>
-      </w:r>
-    </w:p>
-    <w:p>
-      <w:pPr>
-        <w:pStyle w:val="Heading1"/>
-        <w:ind w:left="0" w:right="74"/>
-      </w:pPr>
-      <w:bookmarkStart w:id="8" w:name="_Toc517531910"/>
-      <w:bookmarkStart w:id="9" w:name="_Toc530480952"/>
-      <w:r>
-        <w:lastRenderedPageBreak/>
-        <w:t>3. Goals of the project</w:t>
       </w:r>
       <w:bookmarkEnd w:id="8"/>
       <w:bookmarkEnd w:id="9"/>
     </w:p>
     <w:p>
       <w:pPr>
+        <w:ind w:left="0" w:right="0"/>
+        <w:rPr>
+          <w:lang w:val="en-GB"/>
+        </w:rPr>
+      </w:pPr>
+      <w:bookmarkStart w:id="10" w:name="_Hlk531022828"/>
+      <w:r>
+        <w:rPr>
+          <w:lang w:val="en-GB"/>
+        </w:rPr>
+        <w:t>In the Oostvaardersplassen nature reserve, three kinds of large herbivores are present: wild horses, wild cattle, and deer. Other major species are geese and birds of prey. As one can surmise from this, there are no major predators present. The ecological system in this nature reserve has been unbalanced from the beginning, partly due to the absence of a top predator and also due to the closed nature of the preserve, meaning the herbivores cannot migrate to new lands in search of food. This has caused overpopulation of these animals and this has led to animals starving, and the general public being very unhappy about this.</w:t>
+      </w:r>
+      <w:bookmarkEnd w:id="10"/>
+      <w:r>
+        <w:rPr>
+          <w:rFonts w:cstheme="minorHAnsi"/>
+        </w:rPr>
+        <w:br w:type="page"/>
+      </w:r>
+    </w:p>
+    <w:p>
+      <w:pPr>
+        <w:pStyle w:val="Heading1"/>
+        <w:ind w:left="0" w:right="74"/>
+      </w:pPr>
+      <w:bookmarkStart w:id="11" w:name="_Toc517531910"/>
+      <w:bookmarkStart w:id="12" w:name="_Toc530480952"/>
+      <w:bookmarkStart w:id="13" w:name="_Hlk531022870"/>
+      <w:r>
+        <w:lastRenderedPageBreak/>
+        <w:t>3. Goals of the project</w:t>
+      </w:r>
+      <w:bookmarkEnd w:id="11"/>
+      <w:bookmarkEnd w:id="12"/>
+    </w:p>
+    <w:p>
+      <w:pPr>
         <w:pStyle w:val="Heading2"/>
         <w:ind w:left="0"/>
         <w:rPr>
           <w:rFonts w:asciiTheme="minorHAnsi" w:hAnsiTheme="minorHAnsi" w:cstheme="minorBidi"/>
         </w:rPr>
       </w:pPr>
-      <w:bookmarkStart w:id="10" w:name="_Toc517531911"/>
-      <w:bookmarkStart w:id="11" w:name="_Toc530480953"/>
+      <w:bookmarkStart w:id="14" w:name="_Toc517531911"/>
+      <w:bookmarkStart w:id="15" w:name="_Toc530480953"/>
       <w:r>
         <w:rPr>
           <w:rFonts w:asciiTheme="minorHAnsi" w:hAnsiTheme="minorHAnsi" w:cstheme="minorBidi"/>
         </w:rPr>
         <w:t>3.1 Objectives</w:t>
-      </w:r>
-      <w:bookmarkEnd w:id="10"/>
-      <w:bookmarkEnd w:id="11"/>
-    </w:p>
-    <w:p>
-      <w:pPr>
-        <w:ind w:left="0"/>
-        <w:rPr>
-          <w:rFonts w:eastAsia="Calibri" w:cstheme="minorHAnsi"/>
-          <w:lang w:val="en-AU"/>
-        </w:rPr>
-      </w:pPr>
-      <w:r>
-        <w:rPr>
-          <w:rFonts w:eastAsia="Calibri" w:cstheme="minorHAnsi"/>
-          <w:lang w:val="en-AU"/>
-        </w:rPr>
-        <w:t xml:space="preserve">The objective of this project is to create </w:t>
-      </w:r>
-      <w:r>
-        <w:rPr>
-          <w:rFonts w:eastAsia="Calibri" w:cstheme="minorHAnsi"/>
-          <w:lang w:val="en-AU"/>
-        </w:rPr>
-        <w:t xml:space="preserve">an application which implements the necessary mathematical models </w:t>
-      </w:r>
-      <w:r>
-        <w:rPr>
-          <w:rFonts w:eastAsia="Calibri" w:cstheme="minorHAnsi"/>
-          <w:lang w:val="en-AU"/>
-        </w:rPr>
-        <w:t xml:space="preserve">which </w:t>
-      </w:r>
-      <w:r>
-        <w:rPr>
-          <w:rFonts w:eastAsia="Calibri" w:cstheme="minorHAnsi"/>
-          <w:lang w:val="en-AU"/>
-        </w:rPr>
-        <w:t xml:space="preserve">calculate the effects of certain conditions on the current situation and thus showing </w:t>
-      </w:r>
-      <w:r>
-        <w:rPr>
-          <w:rFonts w:eastAsia="Calibri" w:cstheme="minorHAnsi"/>
-          <w:lang w:val="en-AU"/>
-        </w:rPr>
-        <w:t>the best possible solution to the described problem.</w:t>
-      </w:r>
-    </w:p>
-    <w:p>
-      <w:pPr>
-        <w:ind w:left="0"/>
-        <w:rPr>
-          <w:rFonts w:ascii="Calibri" w:eastAsia="Calibri" w:hAnsi="Calibri" w:cs="Calibri"/>
-          <w:lang w:val="en-AU"/>
-        </w:rPr>
-      </w:pPr>
-    </w:p>
-    <w:p>
-      <w:pPr>
-        <w:pStyle w:val="Heading2"/>
-        <w:ind w:left="0"/>
-        <w:rPr>
-          <w:rFonts w:asciiTheme="minorHAnsi" w:hAnsiTheme="minorHAnsi" w:cstheme="minorBidi"/>
-        </w:rPr>
-      </w:pPr>
-      <w:bookmarkStart w:id="12" w:name="_Toc517531912"/>
-      <w:bookmarkStart w:id="13" w:name="_Toc530480954"/>
-      <w:r>
-        <w:rPr>
-          <w:rFonts w:asciiTheme="minorHAnsi" w:hAnsiTheme="minorHAnsi" w:cstheme="minorBidi"/>
-        </w:rPr>
-        <w:t>3.2 Main Research Question and Sub</w:t>
-      </w:r>
-      <w:r>
-        <w:rPr>
-          <w:rFonts w:asciiTheme="minorHAnsi" w:hAnsiTheme="minorHAnsi" w:cstheme="minorBidi"/>
-        </w:rPr>
-        <w:t xml:space="preserve"> </w:t>
-      </w:r>
-      <w:r>
-        <w:rPr>
-          <w:rFonts w:asciiTheme="minorHAnsi" w:hAnsiTheme="minorHAnsi" w:cstheme="minorBidi"/>
-        </w:rPr>
-        <w:t>questions</w:t>
-      </w:r>
-      <w:bookmarkEnd w:id="12"/>
-      <w:bookmarkEnd w:id="13"/>
-    </w:p>
-    <w:p>
-      <w:pPr>
-        <w:pStyle w:val="Heading3"/>
-        <w:ind w:left="0" w:right="74"/>
-      </w:pPr>
-      <w:bookmarkStart w:id="14" w:name="_Toc517531913"/>
-      <w:bookmarkStart w:id="15" w:name="_Toc530480955"/>
-      <w:r>
-        <w:t>Main Research Question</w:t>
       </w:r>
       <w:bookmarkEnd w:id="14"/>
       <w:bookmarkEnd w:id="15"/>
     </w:p>
     <w:p>
       <w:pPr>
+        <w:ind w:left="0"/>
+        <w:rPr>
+          <w:rFonts w:eastAsia="Calibri" w:cstheme="minorHAnsi"/>
+          <w:lang w:val="en-AU"/>
+        </w:rPr>
+      </w:pPr>
+      <w:r>
+        <w:rPr>
+          <w:rFonts w:eastAsia="Calibri" w:cstheme="minorHAnsi"/>
+          <w:lang w:val="en-AU"/>
+        </w:rPr>
+        <w:t xml:space="preserve">The objective of this project is to create </w:t>
+      </w:r>
+      <w:r>
+        <w:rPr>
+          <w:rFonts w:eastAsia="Calibri" w:cstheme="minorHAnsi"/>
+          <w:lang w:val="en-AU"/>
+        </w:rPr>
+        <w:t xml:space="preserve">an application which implements the necessary mathematical models </w:t>
+      </w:r>
+      <w:r>
+        <w:rPr>
+          <w:rFonts w:eastAsia="Calibri" w:cstheme="minorHAnsi"/>
+          <w:lang w:val="en-AU"/>
+        </w:rPr>
+        <w:t xml:space="preserve">which </w:t>
+      </w:r>
+      <w:r>
+        <w:rPr>
+          <w:rFonts w:eastAsia="Calibri" w:cstheme="minorHAnsi"/>
+          <w:lang w:val="en-AU"/>
+        </w:rPr>
+        <w:t xml:space="preserve">calculate the effects of certain conditions on the current situation and thus showing </w:t>
+      </w:r>
+      <w:r>
+        <w:rPr>
+          <w:rFonts w:eastAsia="Calibri" w:cstheme="minorHAnsi"/>
+          <w:lang w:val="en-AU"/>
+        </w:rPr>
+        <w:t>the best possible solution to the described problem.</w:t>
+      </w:r>
+    </w:p>
+    <w:p>
+      <w:pPr>
+        <w:ind w:left="0"/>
+        <w:rPr>
+          <w:rFonts w:ascii="Calibri" w:eastAsia="Calibri" w:hAnsi="Calibri" w:cs="Calibri"/>
+          <w:lang w:val="en-AU"/>
+        </w:rPr>
+      </w:pPr>
+    </w:p>
+    <w:p>
+      <w:pPr>
+        <w:pStyle w:val="Heading2"/>
+        <w:ind w:left="0"/>
+        <w:rPr>
+          <w:rFonts w:asciiTheme="minorHAnsi" w:hAnsiTheme="minorHAnsi" w:cstheme="minorBidi"/>
+        </w:rPr>
+      </w:pPr>
+      <w:bookmarkStart w:id="16" w:name="_Toc517531912"/>
+      <w:bookmarkStart w:id="17" w:name="_Toc530480954"/>
+      <w:r>
+        <w:rPr>
+          <w:rFonts w:asciiTheme="minorHAnsi" w:hAnsiTheme="minorHAnsi" w:cstheme="minorBidi"/>
+        </w:rPr>
+        <w:t>3.2 Main Research Question and Sub</w:t>
+      </w:r>
+      <w:r>
+        <w:rPr>
+          <w:rFonts w:asciiTheme="minorHAnsi" w:hAnsiTheme="minorHAnsi" w:cstheme="minorBidi"/>
+        </w:rPr>
+        <w:t xml:space="preserve"> </w:t>
+      </w:r>
+      <w:r>
+        <w:rPr>
+          <w:rFonts w:asciiTheme="minorHAnsi" w:hAnsiTheme="minorHAnsi" w:cstheme="minorBidi"/>
+        </w:rPr>
+        <w:t>questions</w:t>
+      </w:r>
+      <w:bookmarkEnd w:id="16"/>
+      <w:bookmarkEnd w:id="17"/>
+    </w:p>
+    <w:p>
+      <w:pPr>
+        <w:pStyle w:val="Heading3"/>
+        <w:ind w:left="0" w:right="74"/>
+      </w:pPr>
+      <w:bookmarkStart w:id="18" w:name="_Toc517531913"/>
+      <w:bookmarkStart w:id="19" w:name="_Toc530480955"/>
+      <w:r>
+        <w:t>Main Research Question</w:t>
+      </w:r>
+      <w:bookmarkEnd w:id="18"/>
+      <w:bookmarkEnd w:id="19"/>
+    </w:p>
+    <w:p>
+      <w:pPr>
         <w:pStyle w:val="NormalWeb"/>
         <w:spacing w:before="120" w:beforeAutospacing="0" w:after="120" w:afterAutospacing="0"/>
         <w:rPr>
@@ -3344,16 +3274,16 @@
         <w:pStyle w:val="Heading3"/>
         <w:ind w:left="0" w:right="74"/>
       </w:pPr>
-      <w:bookmarkStart w:id="16" w:name="_Toc517531914"/>
-      <w:bookmarkStart w:id="17" w:name="_Toc530480956"/>
+      <w:bookmarkStart w:id="20" w:name="_Toc517531914"/>
+      <w:bookmarkStart w:id="21" w:name="_Toc530480956"/>
       <w:r>
         <w:t>S</w:t>
       </w:r>
       <w:r>
         <w:t>ub questions</w:t>
       </w:r>
-      <w:bookmarkEnd w:id="16"/>
-      <w:bookmarkEnd w:id="17"/>
+      <w:bookmarkEnd w:id="20"/>
+      <w:bookmarkEnd w:id="21"/>
     </w:p>
     <w:p>
       <w:pPr>
@@ -3382,6 +3312,7 @@
         <w:contextualSpacing w:val="0"/>
         <w:rPr>
           <w:rFonts w:asciiTheme="minorHAnsi" w:hAnsiTheme="minorHAnsi" w:cstheme="minorHAnsi"/>
+          <w:i/>
           <w:sz w:val="22"/>
           <w:lang w:val="en-US"/>
         </w:rPr>
@@ -3389,6 +3320,7 @@
       <w:r>
         <w:rPr>
           <w:rFonts w:asciiTheme="minorHAnsi" w:hAnsiTheme="minorHAnsi" w:cstheme="minorHAnsi"/>
+          <w:i/>
           <w:sz w:val="22"/>
           <w:lang w:val="en-US"/>
         </w:rPr>
@@ -3408,6 +3340,7 @@
         <w:contextualSpacing w:val="0"/>
         <w:rPr>
           <w:rFonts w:asciiTheme="minorHAnsi" w:hAnsiTheme="minorHAnsi" w:cstheme="minorHAnsi"/>
+          <w:i/>
           <w:sz w:val="22"/>
           <w:lang w:val="en-US"/>
         </w:rPr>
@@ -3415,6 +3348,7 @@
       <w:r>
         <w:rPr>
           <w:rFonts w:asciiTheme="minorHAnsi" w:hAnsiTheme="minorHAnsi" w:cstheme="minorHAnsi"/>
+          <w:i/>
           <w:sz w:val="22"/>
           <w:lang w:val="en-US"/>
         </w:rPr>
@@ -3434,6 +3368,7 @@
         <w:contextualSpacing w:val="0"/>
         <w:rPr>
           <w:rFonts w:asciiTheme="minorHAnsi" w:hAnsiTheme="minorHAnsi" w:cstheme="minorHAnsi"/>
+          <w:i/>
           <w:sz w:val="22"/>
           <w:lang w:val="en-US"/>
         </w:rPr>
@@ -3441,6 +3376,7 @@
       <w:r>
         <w:rPr>
           <w:rFonts w:asciiTheme="minorHAnsi" w:hAnsiTheme="minorHAnsi" w:cstheme="minorHAnsi"/>
+          <w:i/>
           <w:sz w:val="22"/>
           <w:lang w:val="en-US"/>
         </w:rPr>
@@ -3460,6 +3396,7 @@
         <w:contextualSpacing w:val="0"/>
         <w:rPr>
           <w:rFonts w:asciiTheme="minorHAnsi" w:hAnsiTheme="minorHAnsi" w:cstheme="minorHAnsi"/>
+          <w:i/>
           <w:sz w:val="22"/>
           <w:lang w:val="en-US"/>
         </w:rPr>
@@ -3467,6 +3404,7 @@
       <w:r>
         <w:rPr>
           <w:rFonts w:asciiTheme="minorHAnsi" w:hAnsiTheme="minorHAnsi" w:cstheme="minorHAnsi"/>
+          <w:i/>
           <w:sz w:val="22"/>
           <w:lang w:val="en-US"/>
         </w:rPr>
@@ -3486,6 +3424,7 @@
         <w:contextualSpacing w:val="0"/>
         <w:rPr>
           <w:rFonts w:asciiTheme="minorHAnsi" w:hAnsiTheme="minorHAnsi" w:cstheme="minorHAnsi"/>
+          <w:i/>
           <w:sz w:val="22"/>
           <w:lang w:val="en-US"/>
         </w:rPr>
@@ -3493,12 +3432,14 @@
       <w:r>
         <w:rPr>
           <w:rFonts w:asciiTheme="minorHAnsi" w:hAnsiTheme="minorHAnsi" w:cstheme="minorHAnsi"/>
+          <w:i/>
           <w:sz w:val="22"/>
           <w:lang w:val="en-US"/>
         </w:rPr>
         <w:t>How can the results of the models be displayed in an application?</w:t>
       </w:r>
     </w:p>
+    <w:bookmarkEnd w:id="13"/>
     <w:p>
       <w:pPr>
         <w:pStyle w:val="NormalWeb"/>
@@ -3614,14 +3555,15 @@
         <w:pStyle w:val="Heading1"/>
         <w:ind w:left="0" w:right="74"/>
       </w:pPr>
-      <w:bookmarkStart w:id="18" w:name="_Toc517531915"/>
-      <w:bookmarkStart w:id="19" w:name="_Toc530480957"/>
+      <w:bookmarkStart w:id="22" w:name="_Toc517531915"/>
+      <w:bookmarkStart w:id="23" w:name="_Toc530480957"/>
+      <w:bookmarkStart w:id="24" w:name="_Hlk531022892"/>
       <w:r>
         <w:lastRenderedPageBreak/>
         <w:t>4. Methodology</w:t>
       </w:r>
-      <w:bookmarkEnd w:id="18"/>
-      <w:bookmarkEnd w:id="19"/>
+      <w:bookmarkEnd w:id="22"/>
+      <w:bookmarkEnd w:id="23"/>
     </w:p>
     <w:p>
       <w:pPr>
@@ -3631,16 +3573,16 @@
           <w:rFonts w:asciiTheme="minorHAnsi" w:hAnsiTheme="minorHAnsi" w:cstheme="minorBidi"/>
         </w:rPr>
       </w:pPr>
-      <w:bookmarkStart w:id="20" w:name="_Toc517531916"/>
-      <w:bookmarkStart w:id="21" w:name="_Toc530480958"/>
+      <w:bookmarkStart w:id="25" w:name="_Toc517531916"/>
+      <w:bookmarkStart w:id="26" w:name="_Toc530480958"/>
       <w:r>
         <w:rPr>
           <w:rFonts w:asciiTheme="minorHAnsi" w:hAnsiTheme="minorHAnsi" w:cstheme="minorBidi"/>
         </w:rPr>
         <w:t>4.1 Research Strategy</w:t>
       </w:r>
-      <w:bookmarkEnd w:id="20"/>
-      <w:bookmarkEnd w:id="21"/>
+      <w:bookmarkEnd w:id="25"/>
+      <w:bookmarkEnd w:id="26"/>
     </w:p>
     <w:p>
       <w:pPr>
@@ -3652,7 +3594,7 @@
           <w:szCs w:val="22"/>
         </w:rPr>
       </w:pPr>
-      <w:bookmarkStart w:id="22" w:name="_Toc517531917"/>
+      <w:bookmarkStart w:id="27" w:name="_Toc517531917"/>
       <w:r>
         <w:rPr>
           <w:rFonts w:asciiTheme="minorHAnsi" w:hAnsiTheme="minorHAnsi" w:cstheme="minorBidi"/>
@@ -3678,7 +3620,7 @@
           <w:rFonts w:asciiTheme="minorHAnsi" w:hAnsiTheme="minorHAnsi" w:cstheme="minorBidi"/>
         </w:rPr>
       </w:pPr>
-      <w:bookmarkStart w:id="23" w:name="_Toc530480959"/>
+      <w:bookmarkStart w:id="28" w:name="_Toc530480959"/>
       <w:r>
         <w:rPr>
           <w:rFonts w:asciiTheme="minorHAnsi" w:hAnsiTheme="minorHAnsi" w:cstheme="minorBidi"/>
@@ -3703,8 +3645,8 @@
         </w:rPr>
         <w:t>Design</w:t>
       </w:r>
-      <w:bookmarkEnd w:id="22"/>
-      <w:bookmarkEnd w:id="23"/>
+      <w:bookmarkEnd w:id="27"/>
+      <w:bookmarkEnd w:id="28"/>
     </w:p>
     <w:p>
       <w:pPr>
@@ -3727,6 +3669,7 @@
         <w:contextualSpacing w:val="0"/>
         <w:rPr>
           <w:rFonts w:asciiTheme="minorHAnsi" w:hAnsiTheme="minorHAnsi" w:cstheme="minorHAnsi"/>
+          <w:i/>
           <w:sz w:val="22"/>
           <w:lang w:val="en-US"/>
         </w:rPr>
@@ -3734,6 +3677,7 @@
       <w:r>
         <w:rPr>
           <w:rFonts w:asciiTheme="minorHAnsi" w:hAnsiTheme="minorHAnsi" w:cstheme="minorHAnsi"/>
+          <w:i/>
           <w:sz w:val="22"/>
           <w:lang w:val="en-US"/>
         </w:rPr>
@@ -3845,6 +3789,7 @@
         <w:contextualSpacing w:val="0"/>
         <w:rPr>
           <w:rFonts w:asciiTheme="minorHAnsi" w:hAnsiTheme="minorHAnsi" w:cstheme="minorHAnsi"/>
+          <w:i/>
           <w:sz w:val="22"/>
           <w:lang w:val="en-US"/>
         </w:rPr>
@@ -3852,6 +3797,7 @@
       <w:r>
         <w:rPr>
           <w:rFonts w:asciiTheme="minorHAnsi" w:hAnsiTheme="minorHAnsi" w:cstheme="minorHAnsi"/>
+          <w:i/>
           <w:sz w:val="22"/>
           <w:lang w:val="en-US"/>
         </w:rPr>
@@ -3979,6 +3925,7 @@
         <w:contextualSpacing w:val="0"/>
         <w:rPr>
           <w:rFonts w:asciiTheme="minorHAnsi" w:hAnsiTheme="minorHAnsi" w:cstheme="minorHAnsi"/>
+          <w:i/>
           <w:sz w:val="22"/>
           <w:lang w:val="en-US"/>
         </w:rPr>
@@ -3986,6 +3933,7 @@
       <w:r>
         <w:rPr>
           <w:rFonts w:asciiTheme="minorHAnsi" w:hAnsiTheme="minorHAnsi" w:cstheme="minorHAnsi"/>
+          <w:i/>
           <w:sz w:val="22"/>
           <w:lang w:val="en-US"/>
         </w:rPr>
@@ -4064,6 +4012,7 @@
         <w:contextualSpacing w:val="0"/>
         <w:rPr>
           <w:rFonts w:asciiTheme="minorHAnsi" w:hAnsiTheme="minorHAnsi" w:cstheme="minorHAnsi"/>
+          <w:i/>
           <w:sz w:val="22"/>
           <w:lang w:val="en-US"/>
         </w:rPr>
@@ -4071,6 +4020,7 @@
       <w:r>
         <w:rPr>
           <w:rFonts w:asciiTheme="minorHAnsi" w:hAnsiTheme="minorHAnsi" w:cstheme="minorHAnsi"/>
+          <w:i/>
           <w:sz w:val="22"/>
           <w:lang w:val="en-US"/>
         </w:rPr>
@@ -4126,19 +4076,23 @@
         <w:contextualSpacing w:val="0"/>
         <w:rPr>
           <w:rFonts w:asciiTheme="minorHAnsi" w:hAnsiTheme="minorHAnsi" w:cstheme="minorHAnsi"/>
+          <w:i/>
           <w:sz w:val="22"/>
           <w:lang w:val="en-US"/>
         </w:rPr>
       </w:pPr>
+      <w:bookmarkStart w:id="29" w:name="_GoBack"/>
       <w:r>
         <w:rPr>
           <w:rFonts w:asciiTheme="minorHAnsi" w:hAnsiTheme="minorHAnsi" w:cstheme="minorHAnsi"/>
+          <w:i/>
           <w:sz w:val="22"/>
           <w:lang w:val="en-US"/>
         </w:rPr>
         <w:t>How can the results of the models be displayed in an application?</w:t>
       </w:r>
     </w:p>
+    <w:bookmarkEnd w:id="29"/>
     <w:p>
       <w:pPr>
         <w:pStyle w:val="ListParagraph"/>
@@ -4233,6 +4187,7 @@
         <w:t>ying the results of the models in the application.</w:t>
       </w:r>
     </w:p>
+    <w:bookmarkEnd w:id="24"/>
     <w:p>
       <w:pPr>
         <w:pStyle w:val="ListParagraph"/>
@@ -4260,8 +4215,8 @@
         <w:pStyle w:val="Heading1"/>
         <w:ind w:left="0" w:right="74"/>
       </w:pPr>
-      <w:bookmarkStart w:id="24" w:name="_Toc517531918"/>
-      <w:bookmarkStart w:id="25" w:name="_Toc530480960"/>
+      <w:bookmarkStart w:id="30" w:name="_Toc517531918"/>
+      <w:bookmarkStart w:id="31" w:name="_Toc530480960"/>
       <w:r>
         <w:lastRenderedPageBreak/>
         <w:t>5.</w:t>
@@ -4269,24 +4224,24 @@
       <w:r>
         <w:t xml:space="preserve"> Task division and planning</w:t>
       </w:r>
-      <w:bookmarkEnd w:id="24"/>
-      <w:bookmarkEnd w:id="25"/>
+      <w:bookmarkEnd w:id="30"/>
+      <w:bookmarkEnd w:id="31"/>
       <w:r>
         <w:tab/>
       </w:r>
-      <w:bookmarkStart w:id="26" w:name="_Toc517531921"/>
+      <w:bookmarkStart w:id="32" w:name="_Toc517531921"/>
     </w:p>
     <w:p>
       <w:pPr>
         <w:pStyle w:val="Heading2"/>
         <w:ind w:left="0"/>
       </w:pPr>
-      <w:bookmarkStart w:id="27" w:name="_Toc530480961"/>
+      <w:bookmarkStart w:id="33" w:name="_Toc530480961"/>
       <w:r>
         <w:t>Task distribution</w:t>
       </w:r>
-      <w:bookmarkEnd w:id="26"/>
-      <w:bookmarkEnd w:id="27"/>
+      <w:bookmarkEnd w:id="32"/>
+      <w:bookmarkEnd w:id="33"/>
     </w:p>
     <w:p>
       <w:pPr>
@@ -6083,8 +6038,6 @@
               <w:spacing w:after="100"/>
               <w:ind w:left="0" w:right="0"/>
             </w:pPr>
-            <w:bookmarkStart w:id="28" w:name="_GoBack"/>
-            <w:bookmarkEnd w:id="28"/>
             <w:r>
               <w:t>6</w:t>
             </w:r>
@@ -6312,7 +6265,7 @@
         <w:pStyle w:val="Heading1"/>
         <w:ind w:left="0" w:right="74"/>
       </w:pPr>
-      <w:bookmarkStart w:id="29" w:name="_Toc517531922"/>
+      <w:bookmarkStart w:id="34" w:name="_Toc517531922"/>
     </w:p>
     <w:p>
       <w:pPr>
@@ -6335,7 +6288,7 @@
         <w:pStyle w:val="Heading1"/>
         <w:ind w:left="0" w:right="74"/>
       </w:pPr>
-      <w:bookmarkStart w:id="30" w:name="_Toc530480962"/>
+      <w:bookmarkStart w:id="35" w:name="_Toc530480962"/>
       <w:r>
         <w:lastRenderedPageBreak/>
         <w:t xml:space="preserve">6. </w:t>
@@ -6349,8 +6302,8 @@
       <w:r>
         <w:t>ssues management</w:t>
       </w:r>
-      <w:bookmarkEnd w:id="29"/>
-      <w:bookmarkEnd w:id="30"/>
+      <w:bookmarkEnd w:id="34"/>
+      <w:bookmarkEnd w:id="35"/>
     </w:p>
     <w:p>
       <w:pPr>
@@ -6394,13 +6347,13 @@
         <w:pStyle w:val="Heading2"/>
         <w:ind w:left="0" w:right="74"/>
       </w:pPr>
-      <w:bookmarkStart w:id="31" w:name="_Toc517531923"/>
-      <w:bookmarkStart w:id="32" w:name="_Toc530480963"/>
+      <w:bookmarkStart w:id="36" w:name="_Toc517531923"/>
+      <w:bookmarkStart w:id="37" w:name="_Toc530480963"/>
       <w:r>
         <w:t>Internal risks and issues</w:t>
       </w:r>
-      <w:bookmarkEnd w:id="31"/>
-      <w:bookmarkEnd w:id="32"/>
+      <w:bookmarkEnd w:id="36"/>
+      <w:bookmarkEnd w:id="37"/>
     </w:p>
     <w:tbl>
       <w:tblPr>
@@ -6863,13 +6816,13 @@
         <w:pStyle w:val="Heading2"/>
         <w:ind w:left="0" w:right="74"/>
       </w:pPr>
-      <w:bookmarkStart w:id="33" w:name="_Toc517531924"/>
-      <w:bookmarkStart w:id="34" w:name="_Toc530480964"/>
+      <w:bookmarkStart w:id="38" w:name="_Toc517531924"/>
+      <w:bookmarkStart w:id="39" w:name="_Toc530480964"/>
       <w:r>
         <w:t>External risks and issues</w:t>
       </w:r>
-      <w:bookmarkEnd w:id="33"/>
-      <w:bookmarkEnd w:id="34"/>
+      <w:bookmarkEnd w:id="38"/>
+      <w:bookmarkEnd w:id="39"/>
     </w:p>
     <w:tbl>
       <w:tblPr>
@@ -7354,8 +7307,8 @@
         <w:pStyle w:val="Heading1"/>
         <w:ind w:left="0" w:right="74"/>
       </w:pPr>
-      <w:bookmarkStart w:id="35" w:name="_Toc517531925"/>
-      <w:bookmarkStart w:id="36" w:name="_Toc530480965"/>
+      <w:bookmarkStart w:id="40" w:name="_Toc517531925"/>
+      <w:bookmarkStart w:id="41" w:name="_Toc530480965"/>
       <w:r>
         <w:lastRenderedPageBreak/>
         <w:t xml:space="preserve">7. Contact </w:t>
@@ -7366,8 +7319,8 @@
       <w:r>
         <w:t>nformation</w:t>
       </w:r>
-      <w:bookmarkEnd w:id="35"/>
-      <w:bookmarkEnd w:id="36"/>
+      <w:bookmarkEnd w:id="40"/>
+      <w:bookmarkEnd w:id="41"/>
     </w:p>
     <w:p>
       <w:pPr>
@@ -14332,7 +14285,7 @@
 </file>
 
 <file path=customXml/itemProps3.xml><?xml version="1.0" encoding="utf-8"?>
-<ds:datastoreItem xmlns:ds="http://schemas.openxmlformats.org/officeDocument/2006/customXml" ds:itemID="{947C676A-8BE8-4155-B898-0CB810E09D90}">
+<ds:datastoreItem xmlns:ds="http://schemas.openxmlformats.org/officeDocument/2006/customXml" ds:itemID="{E35403D7-0542-495C-A66F-6E0DF9ED77F1}">
   <ds:schemaRefs>
     <ds:schemaRef ds:uri="http://schemas.openxmlformats.org/officeDocument/2006/bibliography"/>
   </ds:schemaRefs>

--- a/Project Plans/Group 2 Project Plan v1.0.docx
+++ b/Project Plans/Group 2 Project Plan v1.0.docx
@@ -5958,9 +5958,6 @@
             </w:pPr>
             <w:r>
               <w:t xml:space="preserve">-Try to talk to each other </w:t>
-            </w:r>
-            <w:r>
-              <w:t>and</w:t>
             </w:r>
             <w:bookmarkStart w:id="32" w:name="_GoBack"/>
             <w:bookmarkEnd w:id="32"/>
@@ -13446,7 +13443,7 @@
 </file>
 
 <file path=customXml/itemProps3.xml><?xml version="1.0" encoding="utf-8"?>
-<ds:datastoreItem xmlns:ds="http://schemas.openxmlformats.org/officeDocument/2006/customXml" ds:itemID="{7CFFD7E1-518D-4AAA-AD6A-C7E0D4FDA13A}">
+<ds:datastoreItem xmlns:ds="http://schemas.openxmlformats.org/officeDocument/2006/customXml" ds:itemID="{38440EB8-D804-4CCA-92CC-E15C3B80A6BF}">
   <ds:schemaRefs>
     <ds:schemaRef ds:uri="http://schemas.openxmlformats.org/officeDocument/2006/bibliography"/>
   </ds:schemaRefs>
